--- a/praca_magisterska_msobon.docx
+++ b/praca_magisterska_msobon.docx
@@ -606,7 +606,7 @@
           <w:r>
             <w:fldChar w:fldCharType="separate"/>
           </w:r>
-          <w:hyperlink w:anchor="_Toc319956807" w:history="1">
+          <w:hyperlink w:anchor="_Toc327021417" w:history="1">
             <w:r>
               <w:rPr>
                 <w:rStyle w:val="Hipercze"/>
@@ -633,7 +633,7 @@
                 <w:noProof/>
                 <w:webHidden/>
               </w:rPr>
-              <w:instrText xml:space="preserve"> PAGEREF _Toc319956807 \h </w:instrText>
+              <w:instrText xml:space="preserve"> PAGEREF _Toc327021417 \h </w:instrText>
             </w:r>
             <w:r>
               <w:rPr>
@@ -679,7 +679,7 @@
               <w:lang w:eastAsia="pl-PL"/>
             </w:rPr>
           </w:pPr>
-          <w:hyperlink w:anchor="_Toc319956808" w:history="1">
+          <w:hyperlink w:anchor="_Toc327021418" w:history="1">
             <w:r>
               <w:rPr>
                 <w:rStyle w:val="Hipercze"/>
@@ -706,7 +706,7 @@
                 <w:noProof/>
                 <w:webHidden/>
               </w:rPr>
-              <w:instrText xml:space="preserve"> PAGEREF _Toc319956808 \h </w:instrText>
+              <w:instrText xml:space="preserve"> PAGEREF _Toc327021418 \h </w:instrText>
             </w:r>
             <w:r>
               <w:rPr>
@@ -751,7 +751,7 @@
               <w:lang w:eastAsia="pl-PL"/>
             </w:rPr>
           </w:pPr>
-          <w:hyperlink w:anchor="_Toc319956809" w:history="1">
+          <w:hyperlink w:anchor="_Toc327021419" w:history="1">
             <w:r>
               <w:rPr>
                 <w:rStyle w:val="Hipercze"/>
@@ -778,7 +778,7 @@
                 <w:noProof/>
                 <w:webHidden/>
               </w:rPr>
-              <w:instrText xml:space="preserve"> PAGEREF _Toc319956809 \h </w:instrText>
+              <w:instrText xml:space="preserve"> PAGEREF _Toc327021419 \h </w:instrText>
             </w:r>
             <w:r>
               <w:rPr>
@@ -825,7 +825,7 @@
               <w:lang w:eastAsia="pl-PL"/>
             </w:rPr>
           </w:pPr>
-          <w:hyperlink w:anchor="_Toc319956810" w:history="1">
+          <w:hyperlink w:anchor="_Toc327021420" w:history="1">
             <w:r>
               <w:rPr>
                 <w:rStyle w:val="Hipercze"/>
@@ -849,7 +849,7 @@
                 <w:rStyle w:val="Hipercze"/>
                 <w:noProof/>
               </w:rPr>
-              <w:t>Serwisy w nowoczesnych systemach informatycznych</w:t>
+              <w:t>Charakterystyka nowoczesnej architektury systemu informatycznego</w:t>
             </w:r>
             <w:r>
               <w:rPr>
@@ -870,7 +870,7 @@
                 <w:noProof/>
                 <w:webHidden/>
               </w:rPr>
-              <w:instrText xml:space="preserve"> PAGEREF _Toc319956810 \h </w:instrText>
+              <w:instrText xml:space="preserve"> PAGEREF _Toc327021420 \h </w:instrText>
             </w:r>
             <w:r>
               <w:rPr>
@@ -917,7 +917,7 @@
               <w:lang w:eastAsia="pl-PL"/>
             </w:rPr>
           </w:pPr>
-          <w:hyperlink w:anchor="_Toc319956811" w:history="1">
+          <w:hyperlink w:anchor="_Toc327021421" w:history="1">
             <w:r>
               <w:rPr>
                 <w:rStyle w:val="Hipercze"/>
@@ -941,7 +941,7 @@
                 <w:rStyle w:val="Hipercze"/>
                 <w:noProof/>
               </w:rPr>
-              <w:t>Definicja Serwisu</w:t>
+              <w:t>Serwisy w nowoczesnych systemach informatycznych</w:t>
             </w:r>
             <w:r>
               <w:rPr>
@@ -962,7 +962,7 @@
                 <w:noProof/>
                 <w:webHidden/>
               </w:rPr>
-              <w:instrText xml:space="preserve"> PAGEREF _Toc319956811 \h </w:instrText>
+              <w:instrText xml:space="preserve"> PAGEREF _Toc327021421 \h </w:instrText>
             </w:r>
             <w:r>
               <w:rPr>
@@ -982,7 +982,7 @@
                 <w:noProof/>
                 <w:webHidden/>
               </w:rPr>
-              <w:t>6</w:t>
+              <w:t>7</w:t>
             </w:r>
             <w:r>
               <w:rPr>
@@ -1009,7 +1009,7 @@
               <w:lang w:eastAsia="pl-PL"/>
             </w:rPr>
           </w:pPr>
-          <w:hyperlink w:anchor="_Toc319956812" w:history="1">
+          <w:hyperlink w:anchor="_Toc327021422" w:history="1">
             <w:r>
               <w:rPr>
                 <w:rStyle w:val="Hipercze"/>
@@ -1033,7 +1033,7 @@
                 <w:rStyle w:val="Hipercze"/>
                 <w:noProof/>
               </w:rPr>
-              <w:t>Architektura zorientowana na usługi (service oriented architecture – SOA)</w:t>
+              <w:t>Definicja Serwisu</w:t>
             </w:r>
             <w:r>
               <w:rPr>
@@ -1054,99 +1054,7 @@
                 <w:noProof/>
                 <w:webHidden/>
               </w:rPr>
-              <w:instrText xml:space="preserve"> PAGEREF _Toc319956812 \h </w:instrText>
-            </w:r>
-            <w:r>
-              <w:rPr>
-                <w:noProof/>
-                <w:webHidden/>
-              </w:rPr>
-            </w:r>
-            <w:r>
-              <w:rPr>
-                <w:noProof/>
-                <w:webHidden/>
-              </w:rPr>
-              <w:fldChar w:fldCharType="separate"/>
-            </w:r>
-            <w:r>
-              <w:rPr>
-                <w:noProof/>
-                <w:webHidden/>
-              </w:rPr>
-              <w:t>6</w:t>
-            </w:r>
-            <w:r>
-              <w:rPr>
-                <w:noProof/>
-                <w:webHidden/>
-              </w:rPr>
-              <w:fldChar w:fldCharType="end"/>
-            </w:r>
-          </w:hyperlink>
-        </w:p>
-        <w:p>
-          <w:pPr>
-            <w:pStyle w:val="Spistreci1"/>
-            <w:rPr>
-              <w:rFonts w:cstheme="minorBidi"/>
-              <w:b w:val="0"/>
-              <w:bCs w:val="0"/>
-              <w:caps w:val="0"/>
-              <w:noProof/>
-              <w:sz w:val="22"/>
-              <w:szCs w:val="22"/>
-              <w:lang w:eastAsia="pl-PL"/>
-            </w:rPr>
-          </w:pPr>
-          <w:hyperlink w:anchor="_Toc319956813" w:history="1">
-            <w:r>
-              <w:rPr>
-                <w:rStyle w:val="Hipercze"/>
-                <w:noProof/>
-              </w:rPr>
-              <w:t>2.</w:t>
-            </w:r>
-            <w:r>
-              <w:rPr>
-                <w:rFonts w:cstheme="minorBidi"/>
-                <w:b w:val="0"/>
-                <w:bCs w:val="0"/>
-                <w:caps w:val="0"/>
-                <w:noProof/>
-                <w:sz w:val="22"/>
-                <w:szCs w:val="22"/>
-                <w:lang w:eastAsia="pl-PL"/>
-              </w:rPr>
-              <w:tab/>
-            </w:r>
-            <w:r>
-              <w:rPr>
-                <w:rStyle w:val="Hipercze"/>
-                <w:noProof/>
-              </w:rPr>
-              <w:t>Architektura chmury obliczeniowej</w:t>
-            </w:r>
-            <w:r>
-              <w:rPr>
-                <w:noProof/>
-                <w:webHidden/>
-              </w:rPr>
-              <w:tab/>
-            </w:r>
-            <w:r>
-              <w:rPr>
-                <w:noProof/>
-                <w:webHidden/>
-              </w:rPr>
-              <w:fldChar w:fldCharType="begin"/>
-            </w:r>
-            <w:r>
-              <w:rPr>
-                <w:noProof/>
-                <w:webHidden/>
-              </w:rPr>
-              <w:instrText xml:space="preserve"> PAGEREF _Toc319956813 \h </w:instrText>
+              <w:instrText xml:space="preserve"> PAGEREF _Toc327021422 \h </w:instrText>
             </w:r>
             <w:r>
               <w:rPr>
@@ -1193,13 +1101,13 @@
               <w:lang w:eastAsia="pl-PL"/>
             </w:rPr>
           </w:pPr>
-          <w:hyperlink w:anchor="_Toc319956814" w:history="1">
+          <w:hyperlink w:anchor="_Toc327021423" w:history="1">
             <w:r>
               <w:rPr>
                 <w:rStyle w:val="Hipercze"/>
                 <w:noProof/>
               </w:rPr>
-              <w:t>2.1</w:t>
+              <w:t>1.4</w:t>
             </w:r>
             <w:r>
               <w:rPr>
@@ -1217,7 +1125,7 @@
                 <w:rStyle w:val="Hipercze"/>
                 <w:noProof/>
               </w:rPr>
-              <w:t>Koncepcja chmury obliczeniowej</w:t>
+              <w:t>Architektura zorientowana na usługi (service oriented architecture – SOA)</w:t>
             </w:r>
             <w:r>
               <w:rPr>
@@ -1238,7 +1146,7 @@
                 <w:noProof/>
                 <w:webHidden/>
               </w:rPr>
-              <w:instrText xml:space="preserve"> PAGEREF _Toc319956814 \h </w:instrText>
+              <w:instrText xml:space="preserve"> PAGEREF _Toc327021423 \h </w:instrText>
             </w:r>
             <w:r>
               <w:rPr>
@@ -1259,6 +1167,244 @@
                 <w:webHidden/>
               </w:rPr>
               <w:t>7</w:t>
+            </w:r>
+            <w:r>
+              <w:rPr>
+                <w:noProof/>
+                <w:webHidden/>
+              </w:rPr>
+              <w:fldChar w:fldCharType="end"/>
+            </w:r>
+          </w:hyperlink>
+        </w:p>
+        <w:p>
+          <w:pPr>
+            <w:pStyle w:val="Spistreci2"/>
+            <w:tabs>
+              <w:tab w:val="right" w:leader="dot" w:pos="8998"/>
+            </w:tabs>
+            <w:rPr>
+              <w:rFonts w:cstheme="minorBidi"/>
+              <w:smallCaps w:val="0"/>
+              <w:noProof/>
+              <w:sz w:val="22"/>
+              <w:szCs w:val="22"/>
+              <w:lang w:eastAsia="pl-PL"/>
+            </w:rPr>
+          </w:pPr>
+          <w:hyperlink w:anchor="_Toc327021424" w:history="1">
+            <w:r>
+              <w:rPr>
+                <w:rStyle w:val="Hipercze"/>
+                <w:noProof/>
+              </w:rPr>
+              <w:t>Zalety SOA</w:t>
+            </w:r>
+            <w:r>
+              <w:rPr>
+                <w:noProof/>
+                <w:webHidden/>
+              </w:rPr>
+              <w:tab/>
+            </w:r>
+            <w:r>
+              <w:rPr>
+                <w:noProof/>
+                <w:webHidden/>
+              </w:rPr>
+              <w:fldChar w:fldCharType="begin"/>
+            </w:r>
+            <w:r>
+              <w:rPr>
+                <w:noProof/>
+                <w:webHidden/>
+              </w:rPr>
+              <w:instrText xml:space="preserve"> PAGEREF _Toc327021424 \h </w:instrText>
+            </w:r>
+            <w:r>
+              <w:rPr>
+                <w:noProof/>
+                <w:webHidden/>
+              </w:rPr>
+            </w:r>
+            <w:r>
+              <w:rPr>
+                <w:noProof/>
+                <w:webHidden/>
+              </w:rPr>
+              <w:fldChar w:fldCharType="separate"/>
+            </w:r>
+            <w:r>
+              <w:rPr>
+                <w:noProof/>
+                <w:webHidden/>
+              </w:rPr>
+              <w:t>8</w:t>
+            </w:r>
+            <w:r>
+              <w:rPr>
+                <w:noProof/>
+                <w:webHidden/>
+              </w:rPr>
+              <w:fldChar w:fldCharType="end"/>
+            </w:r>
+          </w:hyperlink>
+        </w:p>
+        <w:p>
+          <w:pPr>
+            <w:pStyle w:val="Spistreci2"/>
+            <w:tabs>
+              <w:tab w:val="right" w:leader="dot" w:pos="8998"/>
+            </w:tabs>
+            <w:rPr>
+              <w:rFonts w:cstheme="minorBidi"/>
+              <w:smallCaps w:val="0"/>
+              <w:noProof/>
+              <w:sz w:val="22"/>
+              <w:szCs w:val="22"/>
+              <w:lang w:eastAsia="pl-PL"/>
+            </w:rPr>
+          </w:pPr>
+          <w:hyperlink w:anchor="_Toc327021425" w:history="1">
+            <w:r>
+              <w:rPr>
+                <w:rStyle w:val="Hipercze"/>
+                <w:noProof/>
+              </w:rPr>
+              <w:t>Wady SOA</w:t>
+            </w:r>
+            <w:r>
+              <w:rPr>
+                <w:noProof/>
+                <w:webHidden/>
+              </w:rPr>
+              <w:tab/>
+            </w:r>
+            <w:r>
+              <w:rPr>
+                <w:noProof/>
+                <w:webHidden/>
+              </w:rPr>
+              <w:fldChar w:fldCharType="begin"/>
+            </w:r>
+            <w:r>
+              <w:rPr>
+                <w:noProof/>
+                <w:webHidden/>
+              </w:rPr>
+              <w:instrText xml:space="preserve"> PAGEREF _Toc327021425 \h </w:instrText>
+            </w:r>
+            <w:r>
+              <w:rPr>
+                <w:noProof/>
+                <w:webHidden/>
+              </w:rPr>
+            </w:r>
+            <w:r>
+              <w:rPr>
+                <w:noProof/>
+                <w:webHidden/>
+              </w:rPr>
+              <w:fldChar w:fldCharType="separate"/>
+            </w:r>
+            <w:r>
+              <w:rPr>
+                <w:noProof/>
+                <w:webHidden/>
+              </w:rPr>
+              <w:t>8</w:t>
+            </w:r>
+            <w:r>
+              <w:rPr>
+                <w:noProof/>
+                <w:webHidden/>
+              </w:rPr>
+              <w:fldChar w:fldCharType="end"/>
+            </w:r>
+          </w:hyperlink>
+        </w:p>
+        <w:p>
+          <w:pPr>
+            <w:pStyle w:val="Spistreci1"/>
+            <w:rPr>
+              <w:rFonts w:cstheme="minorBidi"/>
+              <w:b w:val="0"/>
+              <w:bCs w:val="0"/>
+              <w:caps w:val="0"/>
+              <w:noProof/>
+              <w:sz w:val="22"/>
+              <w:szCs w:val="22"/>
+              <w:lang w:eastAsia="pl-PL"/>
+            </w:rPr>
+          </w:pPr>
+          <w:hyperlink w:anchor="_Toc327021426" w:history="1">
+            <w:r>
+              <w:rPr>
+                <w:rStyle w:val="Hipercze"/>
+                <w:noProof/>
+              </w:rPr>
+              <w:t>2.</w:t>
+            </w:r>
+            <w:r>
+              <w:rPr>
+                <w:rFonts w:cstheme="minorBidi"/>
+                <w:b w:val="0"/>
+                <w:bCs w:val="0"/>
+                <w:caps w:val="0"/>
+                <w:noProof/>
+                <w:sz w:val="22"/>
+                <w:szCs w:val="22"/>
+                <w:lang w:eastAsia="pl-PL"/>
+              </w:rPr>
+              <w:tab/>
+            </w:r>
+            <w:r>
+              <w:rPr>
+                <w:rStyle w:val="Hipercze"/>
+                <w:noProof/>
+              </w:rPr>
+              <w:t>Architektura chmury obliczeniowej</w:t>
+            </w:r>
+            <w:r>
+              <w:rPr>
+                <w:noProof/>
+                <w:webHidden/>
+              </w:rPr>
+              <w:tab/>
+            </w:r>
+            <w:r>
+              <w:rPr>
+                <w:noProof/>
+                <w:webHidden/>
+              </w:rPr>
+              <w:fldChar w:fldCharType="begin"/>
+            </w:r>
+            <w:r>
+              <w:rPr>
+                <w:noProof/>
+                <w:webHidden/>
+              </w:rPr>
+              <w:instrText xml:space="preserve"> PAGEREF _Toc327021426 \h </w:instrText>
+            </w:r>
+            <w:r>
+              <w:rPr>
+                <w:noProof/>
+                <w:webHidden/>
+              </w:rPr>
+            </w:r>
+            <w:r>
+              <w:rPr>
+                <w:noProof/>
+                <w:webHidden/>
+              </w:rPr>
+              <w:fldChar w:fldCharType="separate"/>
+            </w:r>
+            <w:r>
+              <w:rPr>
+                <w:noProof/>
+                <w:webHidden/>
+              </w:rPr>
+              <w:t>9</w:t>
             </w:r>
             <w:r>
               <w:rPr>
@@ -1285,13 +1431,13 @@
               <w:lang w:eastAsia="pl-PL"/>
             </w:rPr>
           </w:pPr>
-          <w:hyperlink w:anchor="_Toc319956815" w:history="1">
+          <w:hyperlink w:anchor="_Toc327021427" w:history="1">
             <w:r>
               <w:rPr>
                 <w:rStyle w:val="Hipercze"/>
                 <w:noProof/>
               </w:rPr>
-              <w:t>2.2</w:t>
+              <w:t>2.1</w:t>
             </w:r>
             <w:r>
               <w:rPr>
@@ -1309,6 +1455,98 @@
                 <w:rStyle w:val="Hipercze"/>
                 <w:noProof/>
               </w:rPr>
+              <w:t>Koncepcja chmury obliczeniowej</w:t>
+            </w:r>
+            <w:r>
+              <w:rPr>
+                <w:noProof/>
+                <w:webHidden/>
+              </w:rPr>
+              <w:tab/>
+            </w:r>
+            <w:r>
+              <w:rPr>
+                <w:noProof/>
+                <w:webHidden/>
+              </w:rPr>
+              <w:fldChar w:fldCharType="begin"/>
+            </w:r>
+            <w:r>
+              <w:rPr>
+                <w:noProof/>
+                <w:webHidden/>
+              </w:rPr>
+              <w:instrText xml:space="preserve"> PAGEREF _Toc327021427 \h </w:instrText>
+            </w:r>
+            <w:r>
+              <w:rPr>
+                <w:noProof/>
+                <w:webHidden/>
+              </w:rPr>
+            </w:r>
+            <w:r>
+              <w:rPr>
+                <w:noProof/>
+                <w:webHidden/>
+              </w:rPr>
+              <w:fldChar w:fldCharType="separate"/>
+            </w:r>
+            <w:r>
+              <w:rPr>
+                <w:noProof/>
+                <w:webHidden/>
+              </w:rPr>
+              <w:t>9</w:t>
+            </w:r>
+            <w:r>
+              <w:rPr>
+                <w:noProof/>
+                <w:webHidden/>
+              </w:rPr>
+              <w:fldChar w:fldCharType="end"/>
+            </w:r>
+          </w:hyperlink>
+        </w:p>
+        <w:p>
+          <w:pPr>
+            <w:pStyle w:val="Spistreci2"/>
+            <w:tabs>
+              <w:tab w:val="left" w:pos="880"/>
+              <w:tab w:val="right" w:leader="dot" w:pos="8998"/>
+            </w:tabs>
+            <w:rPr>
+              <w:rFonts w:cstheme="minorBidi"/>
+              <w:smallCaps w:val="0"/>
+              <w:noProof/>
+              <w:sz w:val="22"/>
+              <w:szCs w:val="22"/>
+              <w:lang w:eastAsia="pl-PL"/>
+            </w:rPr>
+          </w:pPr>
+          <w:hyperlink w:anchor="_Toc327021428" w:history="1">
+            <w:r>
+              <w:rPr>
+                <w:rStyle w:val="Hipercze"/>
+                <w:noProof/>
+              </w:rPr>
+              <w:t>2.2</w:t>
+            </w:r>
+            <w:r>
+              <w:rPr>
+                <w:rFonts w:cstheme="minorBidi"/>
+                <w:smallCaps w:val="0"/>
+                <w:noProof/>
+                <w:sz w:val="22"/>
+                <w:szCs w:val="22"/>
+                <w:lang w:eastAsia="pl-PL"/>
+              </w:rPr>
+              <w:tab/>
+            </w:r>
+            <w:r>
+              <w:rPr>
+                <w:rStyle w:val="Hipercze"/>
+                <w:noProof/>
+              </w:rPr>
               <w:t>Modele chmury obliczeniowej</w:t>
             </w:r>
             <w:r>
@@ -1330,7 +1568,7 @@
                 <w:noProof/>
                 <w:webHidden/>
               </w:rPr>
-              <w:instrText xml:space="preserve"> PAGEREF _Toc319956815 \h </w:instrText>
+              <w:instrText xml:space="preserve"> PAGEREF _Toc327021428 \h </w:instrText>
             </w:r>
             <w:r>
               <w:rPr>
@@ -1350,7 +1588,7 @@
                 <w:noProof/>
                 <w:webHidden/>
               </w:rPr>
-              <w:t>7</w:t>
+              <w:t>9</w:t>
             </w:r>
             <w:r>
               <w:rPr>
@@ -1377,7 +1615,7 @@
               <w:lang w:eastAsia="pl-PL"/>
             </w:rPr>
           </w:pPr>
-          <w:hyperlink w:anchor="_Toc319956816" w:history="1">
+          <w:hyperlink w:anchor="_Toc327021429" w:history="1">
             <w:r>
               <w:rPr>
                 <w:rStyle w:val="Hipercze"/>
@@ -1404,7 +1642,7 @@
                 <w:noProof/>
                 <w:webHidden/>
               </w:rPr>
-              <w:instrText xml:space="preserve"> PAGEREF _Toc319956816 \h </w:instrText>
+              <w:instrText xml:space="preserve"> PAGEREF _Toc327021429 \h </w:instrText>
             </w:r>
             <w:r>
               <w:rPr>
@@ -1424,7 +1662,7 @@
                 <w:noProof/>
                 <w:webHidden/>
               </w:rPr>
-              <w:t>7</w:t>
+              <w:t>9</w:t>
             </w:r>
             <w:r>
               <w:rPr>
@@ -1451,7 +1689,7 @@
               <w:lang w:eastAsia="pl-PL"/>
             </w:rPr>
           </w:pPr>
-          <w:hyperlink w:anchor="_Toc319956817" w:history="1">
+          <w:hyperlink w:anchor="_Toc327021430" w:history="1">
             <w:r>
               <w:rPr>
                 <w:rStyle w:val="Hipercze"/>
@@ -1478,7 +1716,7 @@
                 <w:noProof/>
                 <w:webHidden/>
               </w:rPr>
-              <w:instrText xml:space="preserve"> PAGEREF _Toc319956817 \h </w:instrText>
+              <w:instrText xml:space="preserve"> PAGEREF _Toc327021430 \h </w:instrText>
             </w:r>
             <w:r>
               <w:rPr>
@@ -1498,7 +1736,7 @@
                 <w:noProof/>
                 <w:webHidden/>
               </w:rPr>
-              <w:t>7</w:t>
+              <w:t>9</w:t>
             </w:r>
             <w:r>
               <w:rPr>
@@ -1525,7 +1763,7 @@
               <w:lang w:eastAsia="pl-PL"/>
             </w:rPr>
           </w:pPr>
-          <w:hyperlink w:anchor="_Toc319956818" w:history="1">
+          <w:hyperlink w:anchor="_Toc327021431" w:history="1">
             <w:r>
               <w:rPr>
                 <w:rStyle w:val="Hipercze"/>
@@ -1552,7 +1790,7 @@
                 <w:noProof/>
                 <w:webHidden/>
               </w:rPr>
-              <w:instrText xml:space="preserve"> PAGEREF _Toc319956818 \h </w:instrText>
+              <w:instrText xml:space="preserve"> PAGEREF _Toc327021431 \h </w:instrText>
             </w:r>
             <w:r>
               <w:rPr>
@@ -1572,7 +1810,7 @@
                 <w:noProof/>
                 <w:webHidden/>
               </w:rPr>
-              <w:t>7</w:t>
+              <w:t>9</w:t>
             </w:r>
             <w:r>
               <w:rPr>
@@ -1599,7 +1837,7 @@
               <w:lang w:eastAsia="pl-PL"/>
             </w:rPr>
           </w:pPr>
-          <w:hyperlink w:anchor="_Toc319956819" w:history="1">
+          <w:hyperlink w:anchor="_Toc327021432" w:history="1">
             <w:r>
               <w:rPr>
                 <w:rStyle w:val="Hipercze"/>
@@ -1626,7 +1864,7 @@
                 <w:noProof/>
                 <w:webHidden/>
               </w:rPr>
-              <w:instrText xml:space="preserve"> PAGEREF _Toc319956819 \h </w:instrText>
+              <w:instrText xml:space="preserve"> PAGEREF _Toc327021432 \h </w:instrText>
             </w:r>
             <w:r>
               <w:rPr>
@@ -1646,7 +1884,7 @@
                 <w:noProof/>
                 <w:webHidden/>
               </w:rPr>
-              <w:t>8</w:t>
+              <w:t>10</w:t>
             </w:r>
             <w:r>
               <w:rPr>
@@ -1673,7 +1911,7 @@
               <w:lang w:eastAsia="pl-PL"/>
             </w:rPr>
           </w:pPr>
-          <w:hyperlink w:anchor="_Toc319956820" w:history="1">
+          <w:hyperlink w:anchor="_Toc327021433" w:history="1">
             <w:r>
               <w:rPr>
                 <w:rStyle w:val="Hipercze"/>
@@ -1700,7 +1938,7 @@
                 <w:noProof/>
                 <w:webHidden/>
               </w:rPr>
-              <w:instrText xml:space="preserve"> PAGEREF _Toc319956820 \h </w:instrText>
+              <w:instrText xml:space="preserve"> PAGEREF _Toc327021433 \h </w:instrText>
             </w:r>
             <w:r>
               <w:rPr>
@@ -1720,7 +1958,7 @@
                 <w:noProof/>
                 <w:webHidden/>
               </w:rPr>
-              <w:t>8</w:t>
+              <w:t>10</w:t>
             </w:r>
             <w:r>
               <w:rPr>
@@ -1747,7 +1985,7 @@
               <w:lang w:eastAsia="pl-PL"/>
             </w:rPr>
           </w:pPr>
-          <w:hyperlink w:anchor="_Toc319956821" w:history="1">
+          <w:hyperlink w:anchor="_Toc327021434" w:history="1">
             <w:r>
               <w:rPr>
                 <w:rStyle w:val="Hipercze"/>
@@ -1792,7 +2030,7 @@
                 <w:noProof/>
                 <w:webHidden/>
               </w:rPr>
-              <w:instrText xml:space="preserve"> PAGEREF _Toc319956821 \h </w:instrText>
+              <w:instrText xml:space="preserve"> PAGEREF _Toc327021434 \h </w:instrText>
             </w:r>
             <w:r>
               <w:rPr>
@@ -1812,7 +2050,7 @@
                 <w:noProof/>
                 <w:webHidden/>
               </w:rPr>
-              <w:t>8</w:t>
+              <w:t>10</w:t>
             </w:r>
             <w:r>
               <w:rPr>
@@ -1839,7 +2077,7 @@
               <w:lang w:eastAsia="pl-PL"/>
             </w:rPr>
           </w:pPr>
-          <w:hyperlink w:anchor="_Toc319956822" w:history="1">
+          <w:hyperlink w:anchor="_Toc327021435" w:history="1">
             <w:r>
               <w:rPr>
                 <w:rStyle w:val="Hipercze"/>
@@ -1866,7 +2104,7 @@
                 <w:noProof/>
                 <w:webHidden/>
               </w:rPr>
-              <w:instrText xml:space="preserve"> PAGEREF _Toc319956822 \h </w:instrText>
+              <w:instrText xml:space="preserve"> PAGEREF _Toc327021435 \h </w:instrText>
             </w:r>
             <w:r>
               <w:rPr>
@@ -1886,7 +2124,7 @@
                 <w:noProof/>
                 <w:webHidden/>
               </w:rPr>
-              <w:t>8</w:t>
+              <w:t>10</w:t>
             </w:r>
             <w:r>
               <w:rPr>
@@ -1913,7 +2151,7 @@
               <w:lang w:eastAsia="pl-PL"/>
             </w:rPr>
           </w:pPr>
-          <w:hyperlink w:anchor="_Toc319956823" w:history="1">
+          <w:hyperlink w:anchor="_Toc327021436" w:history="1">
             <w:r>
               <w:rPr>
                 <w:rStyle w:val="Hipercze"/>
@@ -1940,7 +2178,7 @@
                 <w:noProof/>
                 <w:webHidden/>
               </w:rPr>
-              <w:instrText xml:space="preserve"> PAGEREF _Toc319956823 \h </w:instrText>
+              <w:instrText xml:space="preserve"> PAGEREF _Toc327021436 \h </w:instrText>
             </w:r>
             <w:r>
               <w:rPr>
@@ -1960,7 +2198,7 @@
                 <w:noProof/>
                 <w:webHidden/>
               </w:rPr>
-              <w:t>8</w:t>
+              <w:t>10</w:t>
             </w:r>
             <w:r>
               <w:rPr>
@@ -1987,7 +2225,7 @@
               <w:lang w:eastAsia="pl-PL"/>
             </w:rPr>
           </w:pPr>
-          <w:hyperlink w:anchor="_Toc319956824" w:history="1">
+          <w:hyperlink w:anchor="_Toc327021437" w:history="1">
             <w:r>
               <w:rPr>
                 <w:rStyle w:val="Hipercze"/>
@@ -2015,7 +2253,7 @@
                 <w:noProof/>
                 <w:webHidden/>
               </w:rPr>
-              <w:instrText xml:space="preserve"> PAGEREF _Toc319956824 \h </w:instrText>
+              <w:instrText xml:space="preserve"> PAGEREF _Toc327021437 \h </w:instrText>
             </w:r>
             <w:r>
               <w:rPr>
@@ -2035,7 +2273,7 @@
                 <w:noProof/>
                 <w:webHidden/>
               </w:rPr>
-              <w:t>8</w:t>
+              <w:t>10</w:t>
             </w:r>
             <w:r>
               <w:rPr>
@@ -2062,7 +2300,7 @@
               <w:lang w:eastAsia="pl-PL"/>
             </w:rPr>
           </w:pPr>
-          <w:hyperlink w:anchor="_Toc319956825" w:history="1">
+          <w:hyperlink w:anchor="_Toc327021438" w:history="1">
             <w:r>
               <w:rPr>
                 <w:rStyle w:val="Hipercze"/>
@@ -2089,7 +2327,7 @@
                 <w:noProof/>
                 <w:webHidden/>
               </w:rPr>
-              <w:instrText xml:space="preserve"> PAGEREF _Toc319956825 \h </w:instrText>
+              <w:instrText xml:space="preserve"> PAGEREF _Toc327021438 \h </w:instrText>
             </w:r>
             <w:r>
               <w:rPr>
@@ -2109,7 +2347,7 @@
                 <w:noProof/>
                 <w:webHidden/>
               </w:rPr>
-              <w:t>8</w:t>
+              <w:t>10</w:t>
             </w:r>
             <w:r>
               <w:rPr>
@@ -2136,7 +2374,7 @@
               <w:lang w:eastAsia="pl-PL"/>
             </w:rPr>
           </w:pPr>
-          <w:hyperlink w:anchor="_Toc319956826" w:history="1">
+          <w:hyperlink w:anchor="_Toc327021439" w:history="1">
             <w:r>
               <w:rPr>
                 <w:rStyle w:val="Hipercze"/>
@@ -2181,7 +2419,7 @@
                 <w:noProof/>
                 <w:webHidden/>
               </w:rPr>
-              <w:instrText xml:space="preserve"> PAGEREF _Toc319956826 \h </w:instrText>
+              <w:instrText xml:space="preserve"> PAGEREF _Toc327021439 \h </w:instrText>
             </w:r>
             <w:r>
               <w:rPr>
@@ -2201,7 +2439,7 @@
                 <w:noProof/>
                 <w:webHidden/>
               </w:rPr>
-              <w:t>8</w:t>
+              <w:t>10</w:t>
             </w:r>
             <w:r>
               <w:rPr>
@@ -2226,7 +2464,7 @@
               <w:lang w:eastAsia="pl-PL"/>
             </w:rPr>
           </w:pPr>
-          <w:hyperlink w:anchor="_Toc319956827" w:history="1">
+          <w:hyperlink w:anchor="_Toc327021440" w:history="1">
             <w:r>
               <w:rPr>
                 <w:rStyle w:val="Hipercze"/>
@@ -2273,7 +2511,7 @@
                 <w:noProof/>
                 <w:webHidden/>
               </w:rPr>
-              <w:instrText xml:space="preserve"> PAGEREF _Toc319956827 \h </w:instrText>
+              <w:instrText xml:space="preserve"> PAGEREF _Toc327021440 \h </w:instrText>
             </w:r>
             <w:r>
               <w:rPr>
@@ -2293,7 +2531,7 @@
                 <w:noProof/>
                 <w:webHidden/>
               </w:rPr>
-              <w:t>9</w:t>
+              <w:t>11</w:t>
             </w:r>
             <w:r>
               <w:rPr>
@@ -2320,7 +2558,7 @@
               <w:lang w:eastAsia="pl-PL"/>
             </w:rPr>
           </w:pPr>
-          <w:hyperlink w:anchor="_Toc319956828" w:history="1">
+          <w:hyperlink w:anchor="_Toc327021441" w:history="1">
             <w:r>
               <w:rPr>
                 <w:rStyle w:val="Hipercze"/>
@@ -2367,7 +2605,7 @@
                 <w:noProof/>
                 <w:webHidden/>
               </w:rPr>
-              <w:instrText xml:space="preserve"> PAGEREF _Toc319956828 \h </w:instrText>
+              <w:instrText xml:space="preserve"> PAGEREF _Toc327021441 \h </w:instrText>
             </w:r>
             <w:r>
               <w:rPr>
@@ -2387,7 +2625,7 @@
                 <w:noProof/>
                 <w:webHidden/>
               </w:rPr>
-              <w:t>9</w:t>
+              <w:t>11</w:t>
             </w:r>
             <w:r>
               <w:rPr>
@@ -2415,7 +2653,7 @@
               <w:lang w:eastAsia="pl-PL"/>
             </w:rPr>
           </w:pPr>
-          <w:hyperlink w:anchor="_Toc319956829" w:history="1">
+          <w:hyperlink w:anchor="_Toc327021442" w:history="1">
             <w:r>
               <w:rPr>
                 <w:rStyle w:val="Hipercze"/>
@@ -2463,7 +2701,7 @@
                 <w:noProof/>
                 <w:webHidden/>
               </w:rPr>
-              <w:instrText xml:space="preserve"> PAGEREF _Toc319956829 \h </w:instrText>
+              <w:instrText xml:space="preserve"> PAGEREF _Toc327021442 \h </w:instrText>
             </w:r>
             <w:r>
               <w:rPr>
@@ -2483,7 +2721,232 @@
                 <w:noProof/>
                 <w:webHidden/>
               </w:rPr>
-              <w:t>9</w:t>
+              <w:t>11</w:t>
+            </w:r>
+            <w:r>
+              <w:rPr>
+                <w:noProof/>
+                <w:webHidden/>
+              </w:rPr>
+              <w:fldChar w:fldCharType="end"/>
+            </w:r>
+          </w:hyperlink>
+        </w:p>
+        <w:p>
+          <w:pPr>
+            <w:pStyle w:val="Spistreci3"/>
+            <w:tabs>
+              <w:tab w:val="right" w:leader="dot" w:pos="8998"/>
+            </w:tabs>
+            <w:rPr>
+              <w:rFonts w:cstheme="minorBidi"/>
+              <w:i w:val="0"/>
+              <w:iCs w:val="0"/>
+              <w:noProof/>
+              <w:sz w:val="22"/>
+              <w:szCs w:val="22"/>
+              <w:lang w:eastAsia="pl-PL"/>
+            </w:rPr>
+          </w:pPr>
+          <w:hyperlink w:anchor="_Toc327021443" w:history="1">
+            <w:r>
+              <w:rPr>
+                <w:rStyle w:val="Hipercze"/>
+                <w:noProof/>
+                <w:lang w:eastAsia="en-US"/>
+              </w:rPr>
+              <w:t>Portal udostępniający aplikacje</w:t>
+            </w:r>
+            <w:r>
+              <w:rPr>
+                <w:noProof/>
+                <w:webHidden/>
+              </w:rPr>
+              <w:tab/>
+            </w:r>
+            <w:r>
+              <w:rPr>
+                <w:noProof/>
+                <w:webHidden/>
+              </w:rPr>
+              <w:fldChar w:fldCharType="begin"/>
+            </w:r>
+            <w:r>
+              <w:rPr>
+                <w:noProof/>
+                <w:webHidden/>
+              </w:rPr>
+              <w:instrText xml:space="preserve"> PAGEREF _Toc327021443 \h </w:instrText>
+            </w:r>
+            <w:r>
+              <w:rPr>
+                <w:noProof/>
+                <w:webHidden/>
+              </w:rPr>
+            </w:r>
+            <w:r>
+              <w:rPr>
+                <w:noProof/>
+                <w:webHidden/>
+              </w:rPr>
+              <w:fldChar w:fldCharType="separate"/>
+            </w:r>
+            <w:r>
+              <w:rPr>
+                <w:noProof/>
+                <w:webHidden/>
+              </w:rPr>
+              <w:t>11</w:t>
+            </w:r>
+            <w:r>
+              <w:rPr>
+                <w:noProof/>
+                <w:webHidden/>
+              </w:rPr>
+              <w:fldChar w:fldCharType="end"/>
+            </w:r>
+          </w:hyperlink>
+        </w:p>
+        <w:p>
+          <w:pPr>
+            <w:pStyle w:val="Spistreci3"/>
+            <w:tabs>
+              <w:tab w:val="right" w:leader="dot" w:pos="8998"/>
+            </w:tabs>
+            <w:rPr>
+              <w:rFonts w:cstheme="minorBidi"/>
+              <w:i w:val="0"/>
+              <w:iCs w:val="0"/>
+              <w:noProof/>
+              <w:sz w:val="22"/>
+              <w:szCs w:val="22"/>
+              <w:lang w:eastAsia="pl-PL"/>
+            </w:rPr>
+          </w:pPr>
+          <w:hyperlink w:anchor="_Toc327021444" w:history="1">
+            <w:r>
+              <w:rPr>
+                <w:rStyle w:val="Hipercze"/>
+                <w:noProof/>
+                <w:lang w:eastAsia="en-US"/>
+              </w:rPr>
+              <w:t>Przykładowa aplikacja kliencka 1 – Staff Manager</w:t>
+            </w:r>
+            <w:r>
+              <w:rPr>
+                <w:noProof/>
+                <w:webHidden/>
+              </w:rPr>
+              <w:tab/>
+            </w:r>
+            <w:r>
+              <w:rPr>
+                <w:noProof/>
+                <w:webHidden/>
+              </w:rPr>
+              <w:fldChar w:fldCharType="begin"/>
+            </w:r>
+            <w:r>
+              <w:rPr>
+                <w:noProof/>
+                <w:webHidden/>
+              </w:rPr>
+              <w:instrText xml:space="preserve"> PAGEREF _Toc327021444 \h </w:instrText>
+            </w:r>
+            <w:r>
+              <w:rPr>
+                <w:noProof/>
+                <w:webHidden/>
+              </w:rPr>
+            </w:r>
+            <w:r>
+              <w:rPr>
+                <w:noProof/>
+                <w:webHidden/>
+              </w:rPr>
+              <w:fldChar w:fldCharType="separate"/>
+            </w:r>
+            <w:r>
+              <w:rPr>
+                <w:noProof/>
+                <w:webHidden/>
+              </w:rPr>
+              <w:t>11</w:t>
+            </w:r>
+            <w:r>
+              <w:rPr>
+                <w:noProof/>
+                <w:webHidden/>
+              </w:rPr>
+              <w:fldChar w:fldCharType="end"/>
+            </w:r>
+          </w:hyperlink>
+        </w:p>
+        <w:p>
+          <w:pPr>
+            <w:pStyle w:val="Spistreci3"/>
+            <w:tabs>
+              <w:tab w:val="right" w:leader="dot" w:pos="8998"/>
+            </w:tabs>
+            <w:rPr>
+              <w:rFonts w:cstheme="minorBidi"/>
+              <w:i w:val="0"/>
+              <w:iCs w:val="0"/>
+              <w:noProof/>
+              <w:sz w:val="22"/>
+              <w:szCs w:val="22"/>
+              <w:lang w:eastAsia="pl-PL"/>
+            </w:rPr>
+          </w:pPr>
+          <w:hyperlink w:anchor="_Toc327021445" w:history="1">
+            <w:r>
+              <w:rPr>
+                <w:rStyle w:val="Hipercze"/>
+                <w:noProof/>
+                <w:lang w:eastAsia="en-US"/>
+              </w:rPr>
+              <w:t>Przykładowa aplikacja kliencka 2 – Warehouse Manager</w:t>
+            </w:r>
+            <w:r>
+              <w:rPr>
+                <w:noProof/>
+                <w:webHidden/>
+              </w:rPr>
+              <w:tab/>
+            </w:r>
+            <w:r>
+              <w:rPr>
+                <w:noProof/>
+                <w:webHidden/>
+              </w:rPr>
+              <w:fldChar w:fldCharType="begin"/>
+            </w:r>
+            <w:r>
+              <w:rPr>
+                <w:noProof/>
+                <w:webHidden/>
+              </w:rPr>
+              <w:instrText xml:space="preserve"> PAGEREF _Toc327021445 \h </w:instrText>
+            </w:r>
+            <w:r>
+              <w:rPr>
+                <w:noProof/>
+                <w:webHidden/>
+              </w:rPr>
+            </w:r>
+            <w:r>
+              <w:rPr>
+                <w:noProof/>
+                <w:webHidden/>
+              </w:rPr>
+              <w:fldChar w:fldCharType="separate"/>
+            </w:r>
+            <w:r>
+              <w:rPr>
+                <w:noProof/>
+                <w:webHidden/>
+              </w:rPr>
+              <w:t>12</w:t>
             </w:r>
             <w:r>
               <w:rPr>
@@ -2511,7 +2974,7 @@
               <w:lang w:eastAsia="pl-PL"/>
             </w:rPr>
           </w:pPr>
-          <w:hyperlink w:anchor="_Toc319956830" w:history="1">
+          <w:hyperlink w:anchor="_Toc327021446" w:history="1">
             <w:r>
               <w:rPr>
                 <w:rStyle w:val="Hipercze"/>
@@ -2559,7 +3022,7 @@
                 <w:noProof/>
                 <w:webHidden/>
               </w:rPr>
-              <w:instrText xml:space="preserve"> PAGEREF _Toc319956830 \h </w:instrText>
+              <w:instrText xml:space="preserve"> PAGEREF _Toc327021446 \h </w:instrText>
             </w:r>
             <w:r>
               <w:rPr>
@@ -2579,7 +3042,157 @@
                 <w:noProof/>
                 <w:webHidden/>
               </w:rPr>
-              <w:t>9</w:t>
+              <w:t>12</w:t>
+            </w:r>
+            <w:r>
+              <w:rPr>
+                <w:noProof/>
+                <w:webHidden/>
+              </w:rPr>
+              <w:fldChar w:fldCharType="end"/>
+            </w:r>
+          </w:hyperlink>
+        </w:p>
+        <w:p>
+          <w:pPr>
+            <w:pStyle w:val="Spistreci3"/>
+            <w:tabs>
+              <w:tab w:val="right" w:leader="dot" w:pos="8998"/>
+            </w:tabs>
+            <w:rPr>
+              <w:rFonts w:cstheme="minorBidi"/>
+              <w:i w:val="0"/>
+              <w:iCs w:val="0"/>
+              <w:noProof/>
+              <w:sz w:val="22"/>
+              <w:szCs w:val="22"/>
+              <w:lang w:eastAsia="pl-PL"/>
+            </w:rPr>
+          </w:pPr>
+          <w:hyperlink w:anchor="_Toc327021447" w:history="1">
+            <w:r>
+              <w:rPr>
+                <w:rStyle w:val="Hipercze"/>
+                <w:noProof/>
+                <w:lang w:eastAsia="en-US"/>
+              </w:rPr>
+              <w:t>Portal udostępniający aplikacje</w:t>
+            </w:r>
+            <w:r>
+              <w:rPr>
+                <w:noProof/>
+                <w:webHidden/>
+              </w:rPr>
+              <w:tab/>
+            </w:r>
+            <w:r>
+              <w:rPr>
+                <w:noProof/>
+                <w:webHidden/>
+              </w:rPr>
+              <w:fldChar w:fldCharType="begin"/>
+            </w:r>
+            <w:r>
+              <w:rPr>
+                <w:noProof/>
+                <w:webHidden/>
+              </w:rPr>
+              <w:instrText xml:space="preserve"> PAGEREF _Toc327021447 \h </w:instrText>
+            </w:r>
+            <w:r>
+              <w:rPr>
+                <w:noProof/>
+                <w:webHidden/>
+              </w:rPr>
+            </w:r>
+            <w:r>
+              <w:rPr>
+                <w:noProof/>
+                <w:webHidden/>
+              </w:rPr>
+              <w:fldChar w:fldCharType="separate"/>
+            </w:r>
+            <w:r>
+              <w:rPr>
+                <w:noProof/>
+                <w:webHidden/>
+              </w:rPr>
+              <w:t>12</w:t>
+            </w:r>
+            <w:r>
+              <w:rPr>
+                <w:noProof/>
+                <w:webHidden/>
+              </w:rPr>
+              <w:fldChar w:fldCharType="end"/>
+            </w:r>
+          </w:hyperlink>
+        </w:p>
+        <w:p>
+          <w:pPr>
+            <w:pStyle w:val="Spistreci3"/>
+            <w:tabs>
+              <w:tab w:val="right" w:leader="dot" w:pos="8998"/>
+            </w:tabs>
+            <w:rPr>
+              <w:rFonts w:cstheme="minorBidi"/>
+              <w:i w:val="0"/>
+              <w:iCs w:val="0"/>
+              <w:noProof/>
+              <w:sz w:val="22"/>
+              <w:szCs w:val="22"/>
+              <w:lang w:eastAsia="pl-PL"/>
+            </w:rPr>
+          </w:pPr>
+          <w:hyperlink w:anchor="_Toc327021448" w:history="1">
+            <w:r>
+              <w:rPr>
+                <w:rStyle w:val="Hipercze"/>
+                <w:noProof/>
+                <w:lang w:eastAsia="en-US"/>
+              </w:rPr>
+              <w:t>Aplikacje klienckie (wersja ogólna – podzielić na Staf i Warehouse Manager)</w:t>
+            </w:r>
+            <w:r>
+              <w:rPr>
+                <w:noProof/>
+                <w:webHidden/>
+              </w:rPr>
+              <w:tab/>
+            </w:r>
+            <w:r>
+              <w:rPr>
+                <w:noProof/>
+                <w:webHidden/>
+              </w:rPr>
+              <w:fldChar w:fldCharType="begin"/>
+            </w:r>
+            <w:r>
+              <w:rPr>
+                <w:noProof/>
+                <w:webHidden/>
+              </w:rPr>
+              <w:instrText xml:space="preserve"> PAGEREF _Toc327021448 \h </w:instrText>
+            </w:r>
+            <w:r>
+              <w:rPr>
+                <w:noProof/>
+                <w:webHidden/>
+              </w:rPr>
+            </w:r>
+            <w:r>
+              <w:rPr>
+                <w:noProof/>
+                <w:webHidden/>
+              </w:rPr>
+              <w:fldChar w:fldCharType="separate"/>
+            </w:r>
+            <w:r>
+              <w:rPr>
+                <w:noProof/>
+                <w:webHidden/>
+              </w:rPr>
+              <w:t>12</w:t>
             </w:r>
             <w:r>
               <w:rPr>
@@ -2606,7 +3219,7 @@
               <w:lang w:eastAsia="pl-PL"/>
             </w:rPr>
           </w:pPr>
-          <w:hyperlink w:anchor="_Toc319956831" w:history="1">
+          <w:hyperlink w:anchor="_Toc327021449" w:history="1">
             <w:r>
               <w:rPr>
                 <w:rStyle w:val="Hipercze"/>
@@ -2653,7 +3266,7 @@
                 <w:noProof/>
                 <w:webHidden/>
               </w:rPr>
-              <w:instrText xml:space="preserve"> PAGEREF _Toc319956831 \h </w:instrText>
+              <w:instrText xml:space="preserve"> PAGEREF _Toc327021449 \h </w:instrText>
             </w:r>
             <w:r>
               <w:rPr>
@@ -2673,7 +3286,7 @@
                 <w:noProof/>
                 <w:webHidden/>
               </w:rPr>
-              <w:t>9</w:t>
+              <w:t>13</w:t>
             </w:r>
             <w:r>
               <w:rPr>
@@ -2701,7 +3314,7 @@
               <w:lang w:eastAsia="pl-PL"/>
             </w:rPr>
           </w:pPr>
-          <w:hyperlink w:anchor="_Toc319956832" w:history="1">
+          <w:hyperlink w:anchor="_Toc327021450" w:history="1">
             <w:r>
               <w:rPr>
                 <w:rStyle w:val="Hipercze"/>
@@ -2749,7 +3362,7 @@
                 <w:noProof/>
                 <w:webHidden/>
               </w:rPr>
-              <w:instrText xml:space="preserve"> PAGEREF _Toc319956832 \h </w:instrText>
+              <w:instrText xml:space="preserve"> PAGEREF _Toc327021450 \h </w:instrText>
             </w:r>
             <w:r>
               <w:rPr>
@@ -2769,7 +3382,7 @@
                 <w:noProof/>
                 <w:webHidden/>
               </w:rPr>
-              <w:t>9</w:t>
+              <w:t>13</w:t>
             </w:r>
             <w:r>
               <w:rPr>
@@ -2796,7 +3409,7 @@
               <w:lang w:eastAsia="pl-PL"/>
             </w:rPr>
           </w:pPr>
-          <w:hyperlink w:anchor="_Toc319956833" w:history="1">
+          <w:hyperlink w:anchor="_Toc327021451" w:history="1">
             <w:r>
               <w:rPr>
                 <w:rStyle w:val="Hipercze"/>
@@ -2824,7 +3437,7 @@
                 <w:noProof/>
                 <w:webHidden/>
               </w:rPr>
-              <w:instrText xml:space="preserve"> PAGEREF _Toc319956833 \h </w:instrText>
+              <w:instrText xml:space="preserve"> PAGEREF _Toc327021451 \h </w:instrText>
             </w:r>
             <w:r>
               <w:rPr>
@@ -2844,7 +3457,7 @@
                 <w:noProof/>
                 <w:webHidden/>
               </w:rPr>
-              <w:t>9</w:t>
+              <w:t>13</w:t>
             </w:r>
             <w:r>
               <w:rPr>
@@ -2872,7 +3485,7 @@
               <w:lang w:eastAsia="pl-PL"/>
             </w:rPr>
           </w:pPr>
-          <w:hyperlink w:anchor="_Toc319956834" w:history="1">
+          <w:hyperlink w:anchor="_Toc327021452" w:history="1">
             <w:r>
               <w:rPr>
                 <w:rStyle w:val="Hipercze"/>
@@ -2920,7 +3533,7 @@
                 <w:noProof/>
                 <w:webHidden/>
               </w:rPr>
-              <w:instrText xml:space="preserve"> PAGEREF _Toc319956834 \h </w:instrText>
+              <w:instrText xml:space="preserve"> PAGEREF _Toc327021452 \h </w:instrText>
             </w:r>
             <w:r>
               <w:rPr>
@@ -2940,7 +3553,7 @@
                 <w:noProof/>
                 <w:webHidden/>
               </w:rPr>
-              <w:t>9</w:t>
+              <w:t>13</w:t>
             </w:r>
             <w:r>
               <w:rPr>
@@ -2965,7 +3578,7 @@
               <w:lang w:eastAsia="pl-PL"/>
             </w:rPr>
           </w:pPr>
-          <w:hyperlink w:anchor="_Toc319956835" w:history="1">
+          <w:hyperlink w:anchor="_Toc327021453" w:history="1">
             <w:r>
               <w:rPr>
                 <w:rStyle w:val="Hipercze"/>
@@ -3012,7 +3625,7 @@
                 <w:noProof/>
                 <w:webHidden/>
               </w:rPr>
-              <w:instrText xml:space="preserve"> PAGEREF _Toc319956835 \h </w:instrText>
+              <w:instrText xml:space="preserve"> PAGEREF _Toc327021453 \h </w:instrText>
             </w:r>
             <w:r>
               <w:rPr>
@@ -3032,7 +3645,7 @@
                 <w:noProof/>
                 <w:webHidden/>
               </w:rPr>
-              <w:t>9</w:t>
+              <w:t>13</w:t>
             </w:r>
             <w:r>
               <w:rPr>
@@ -3059,7 +3672,7 @@
               <w:lang w:eastAsia="pl-PL"/>
             </w:rPr>
           </w:pPr>
-          <w:hyperlink w:anchor="_Toc319956836" w:history="1">
+          <w:hyperlink w:anchor="_Toc327021454" w:history="1">
             <w:r>
               <w:rPr>
                 <w:rStyle w:val="Hipercze"/>
@@ -3106,7 +3719,7 @@
                 <w:noProof/>
                 <w:webHidden/>
               </w:rPr>
-              <w:instrText xml:space="preserve"> PAGEREF _Toc319956836 \h </w:instrText>
+              <w:instrText xml:space="preserve"> PAGEREF _Toc327021454 \h </w:instrText>
             </w:r>
             <w:r>
               <w:rPr>
@@ -3126,7 +3739,7 @@
                 <w:noProof/>
                 <w:webHidden/>
               </w:rPr>
-              <w:t>9</w:t>
+              <w:t>13</w:t>
             </w:r>
             <w:r>
               <w:rPr>
@@ -3154,7 +3767,7 @@
               <w:lang w:eastAsia="pl-PL"/>
             </w:rPr>
           </w:pPr>
-          <w:hyperlink w:anchor="_Toc319956837" w:history="1">
+          <w:hyperlink w:anchor="_Toc327021455" w:history="1">
             <w:r>
               <w:rPr>
                 <w:rStyle w:val="Hipercze"/>
@@ -3202,7 +3815,7 @@
                 <w:noProof/>
                 <w:webHidden/>
               </w:rPr>
-              <w:instrText xml:space="preserve"> PAGEREF _Toc319956837 \h </w:instrText>
+              <w:instrText xml:space="preserve"> PAGEREF _Toc327021455 \h </w:instrText>
             </w:r>
             <w:r>
               <w:rPr>
@@ -3222,7 +3835,7 @@
                 <w:noProof/>
                 <w:webHidden/>
               </w:rPr>
-              <w:t>9</w:t>
+              <w:t>13</w:t>
             </w:r>
             <w:r>
               <w:rPr>
@@ -3250,7 +3863,7 @@
               <w:lang w:eastAsia="pl-PL"/>
             </w:rPr>
           </w:pPr>
-          <w:hyperlink w:anchor="_Toc319956838" w:history="1">
+          <w:hyperlink w:anchor="_Toc327021456" w:history="1">
             <w:r>
               <w:rPr>
                 <w:rStyle w:val="Hipercze"/>
@@ -3298,7 +3911,7 @@
                 <w:noProof/>
                 <w:webHidden/>
               </w:rPr>
-              <w:instrText xml:space="preserve"> PAGEREF _Toc319956838 \h </w:instrText>
+              <w:instrText xml:space="preserve"> PAGEREF _Toc327021456 \h </w:instrText>
             </w:r>
             <w:r>
               <w:rPr>
@@ -3318,7 +3931,7 @@
                 <w:noProof/>
                 <w:webHidden/>
               </w:rPr>
-              <w:t>9</w:t>
+              <w:t>13</w:t>
             </w:r>
             <w:r>
               <w:rPr>
@@ -3346,7 +3959,7 @@
               <w:lang w:eastAsia="pl-PL"/>
             </w:rPr>
           </w:pPr>
-          <w:hyperlink w:anchor="_Toc319956839" w:history="1">
+          <w:hyperlink w:anchor="_Toc327021457" w:history="1">
             <w:r>
               <w:rPr>
                 <w:rStyle w:val="Hipercze"/>
@@ -3394,7 +4007,7 @@
                 <w:noProof/>
                 <w:webHidden/>
               </w:rPr>
-              <w:instrText xml:space="preserve"> PAGEREF _Toc319956839 \h </w:instrText>
+              <w:instrText xml:space="preserve"> PAGEREF _Toc327021457 \h </w:instrText>
             </w:r>
             <w:r>
               <w:rPr>
@@ -3414,7 +4027,7 @@
                 <w:noProof/>
                 <w:webHidden/>
               </w:rPr>
-              <w:t>9</w:t>
+              <w:t>13</w:t>
             </w:r>
             <w:r>
               <w:rPr>
@@ -3442,7 +4055,7 @@
               <w:lang w:eastAsia="pl-PL"/>
             </w:rPr>
           </w:pPr>
-          <w:hyperlink w:anchor="_Toc319956840" w:history="1">
+          <w:hyperlink w:anchor="_Toc327021458" w:history="1">
             <w:r>
               <w:rPr>
                 <w:rStyle w:val="Hipercze"/>
@@ -3490,7 +4103,7 @@
                 <w:noProof/>
                 <w:webHidden/>
               </w:rPr>
-              <w:instrText xml:space="preserve"> PAGEREF _Toc319956840 \h </w:instrText>
+              <w:instrText xml:space="preserve"> PAGEREF _Toc327021458 \h </w:instrText>
             </w:r>
             <w:r>
               <w:rPr>
@@ -3510,7 +4123,7 @@
                 <w:noProof/>
                 <w:webHidden/>
               </w:rPr>
-              <w:t>9</w:t>
+              <w:t>13</w:t>
             </w:r>
             <w:r>
               <w:rPr>
@@ -3538,7 +4151,7 @@
               <w:lang w:eastAsia="pl-PL"/>
             </w:rPr>
           </w:pPr>
-          <w:hyperlink w:anchor="_Toc319956841" w:history="1">
+          <w:hyperlink w:anchor="_Toc327021459" w:history="1">
             <w:r>
               <w:rPr>
                 <w:rStyle w:val="Hipercze"/>
@@ -3586,7 +4199,7 @@
                 <w:noProof/>
                 <w:webHidden/>
               </w:rPr>
-              <w:instrText xml:space="preserve"> PAGEREF _Toc319956841 \h </w:instrText>
+              <w:instrText xml:space="preserve"> PAGEREF _Toc327021459 \h </w:instrText>
             </w:r>
             <w:r>
               <w:rPr>
@@ -3606,7 +4219,7 @@
                 <w:noProof/>
                 <w:webHidden/>
               </w:rPr>
-              <w:t>9</w:t>
+              <w:t>13</w:t>
             </w:r>
             <w:r>
               <w:rPr>
@@ -3634,7 +4247,7 @@
               <w:lang w:eastAsia="pl-PL"/>
             </w:rPr>
           </w:pPr>
-          <w:hyperlink w:anchor="_Toc319956842" w:history="1">
+          <w:hyperlink w:anchor="_Toc327021460" w:history="1">
             <w:r>
               <w:rPr>
                 <w:rStyle w:val="Hipercze"/>
@@ -3682,7 +4295,7 @@
                 <w:noProof/>
                 <w:webHidden/>
               </w:rPr>
-              <w:instrText xml:space="preserve"> PAGEREF _Toc319956842 \h </w:instrText>
+              <w:instrText xml:space="preserve"> PAGEREF _Toc327021460 \h </w:instrText>
             </w:r>
             <w:r>
               <w:rPr>
@@ -3702,7 +4315,7 @@
                 <w:noProof/>
                 <w:webHidden/>
               </w:rPr>
-              <w:t>9</w:t>
+              <w:t>13</w:t>
             </w:r>
             <w:r>
               <w:rPr>
@@ -3729,7 +4342,7 @@
               <w:lang w:eastAsia="pl-PL"/>
             </w:rPr>
           </w:pPr>
-          <w:hyperlink w:anchor="_Toc319956843" w:history="1">
+          <w:hyperlink w:anchor="_Toc327021461" w:history="1">
             <w:r>
               <w:rPr>
                 <w:rStyle w:val="Hipercze"/>
@@ -3776,7 +4389,7 @@
                 <w:noProof/>
                 <w:webHidden/>
               </w:rPr>
-              <w:instrText xml:space="preserve"> PAGEREF _Toc319956843 \h </w:instrText>
+              <w:instrText xml:space="preserve"> PAGEREF _Toc327021461 \h </w:instrText>
             </w:r>
             <w:r>
               <w:rPr>
@@ -3796,7 +4409,7 @@
                 <w:noProof/>
                 <w:webHidden/>
               </w:rPr>
-              <w:t>9</w:t>
+              <w:t>13</w:t>
             </w:r>
             <w:r>
               <w:rPr>
@@ -3823,7 +4436,7 @@
               <w:lang w:eastAsia="pl-PL"/>
             </w:rPr>
           </w:pPr>
-          <w:hyperlink w:anchor="_Toc319956844" w:history="1">
+          <w:hyperlink w:anchor="_Toc327021462" w:history="1">
             <w:r>
               <w:rPr>
                 <w:rStyle w:val="Hipercze"/>
@@ -3870,7 +4483,7 @@
                 <w:noProof/>
                 <w:webHidden/>
               </w:rPr>
-              <w:instrText xml:space="preserve"> PAGEREF _Toc319956844 \h </w:instrText>
+              <w:instrText xml:space="preserve"> PAGEREF _Toc327021462 \h </w:instrText>
             </w:r>
             <w:r>
               <w:rPr>
@@ -3890,7 +4503,7 @@
                 <w:noProof/>
                 <w:webHidden/>
               </w:rPr>
-              <w:t>10</w:t>
+              <w:t>13</w:t>
             </w:r>
             <w:r>
               <w:rPr>
@@ -3917,7 +4530,7 @@
               <w:lang w:eastAsia="pl-PL"/>
             </w:rPr>
           </w:pPr>
-          <w:hyperlink w:anchor="_Toc319956845" w:history="1">
+          <w:hyperlink w:anchor="_Toc327021463" w:history="1">
             <w:r>
               <w:rPr>
                 <w:rStyle w:val="Hipercze"/>
@@ -3964,7 +4577,7 @@
                 <w:noProof/>
                 <w:webHidden/>
               </w:rPr>
-              <w:instrText xml:space="preserve"> PAGEREF _Toc319956845 \h </w:instrText>
+              <w:instrText xml:space="preserve"> PAGEREF _Toc327021463 \h </w:instrText>
             </w:r>
             <w:r>
               <w:rPr>
@@ -3984,7 +4597,7 @@
                 <w:noProof/>
                 <w:webHidden/>
               </w:rPr>
-              <w:t>10</w:t>
+              <w:t>14</w:t>
             </w:r>
             <w:r>
               <w:rPr>
@@ -4009,7 +4622,7 @@
               <w:lang w:eastAsia="pl-PL"/>
             </w:rPr>
           </w:pPr>
-          <w:hyperlink w:anchor="_Toc319956846" w:history="1">
+          <w:hyperlink w:anchor="_Toc327021464" w:history="1">
             <w:r>
               <w:rPr>
                 <w:rStyle w:val="Hipercze"/>
@@ -4056,7 +4669,7 @@
                 <w:noProof/>
                 <w:webHidden/>
               </w:rPr>
-              <w:instrText xml:space="preserve"> PAGEREF _Toc319956846 \h </w:instrText>
+              <w:instrText xml:space="preserve"> PAGEREF _Toc327021464 \h </w:instrText>
             </w:r>
             <w:r>
               <w:rPr>
@@ -4076,7 +4689,7 @@
                 <w:noProof/>
                 <w:webHidden/>
               </w:rPr>
-              <w:t>10</w:t>
+              <w:t>14</w:t>
             </w:r>
             <w:r>
               <w:rPr>
@@ -4101,7 +4714,7 @@
               <w:lang w:eastAsia="pl-PL"/>
             </w:rPr>
           </w:pPr>
-          <w:hyperlink w:anchor="_Toc319956847" w:history="1">
+          <w:hyperlink w:anchor="_Toc327021465" w:history="1">
             <w:r>
               <w:rPr>
                 <w:rStyle w:val="Hipercze"/>
@@ -4128,7 +4741,7 @@
                 <w:noProof/>
                 <w:webHidden/>
               </w:rPr>
-              <w:instrText xml:space="preserve"> PAGEREF _Toc319956847 \h </w:instrText>
+              <w:instrText xml:space="preserve"> PAGEREF _Toc327021465 \h </w:instrText>
             </w:r>
             <w:r>
               <w:rPr>
@@ -4148,7 +4761,7 @@
                 <w:noProof/>
                 <w:webHidden/>
               </w:rPr>
-              <w:t>10</w:t>
+              <w:t>14</w:t>
             </w:r>
             <w:r>
               <w:rPr>
@@ -4173,7 +4786,7 @@
               <w:lang w:eastAsia="pl-PL"/>
             </w:rPr>
           </w:pPr>
-          <w:hyperlink w:anchor="_Toc319956848" w:history="1">
+          <w:hyperlink w:anchor="_Toc327021466" w:history="1">
             <w:r>
               <w:rPr>
                 <w:rStyle w:val="Hipercze"/>
@@ -4200,7 +4813,7 @@
                 <w:noProof/>
                 <w:webHidden/>
               </w:rPr>
-              <w:instrText xml:space="preserve"> PAGEREF _Toc319956848 \h </w:instrText>
+              <w:instrText xml:space="preserve"> PAGEREF _Toc327021466 \h </w:instrText>
             </w:r>
             <w:r>
               <w:rPr>
@@ -4220,7 +4833,7 @@
                 <w:noProof/>
                 <w:webHidden/>
               </w:rPr>
-              <w:t>11</w:t>
+              <w:t>15</w:t>
             </w:r>
             <w:r>
               <w:rPr>
@@ -4245,7 +4858,7 @@
               <w:lang w:eastAsia="pl-PL"/>
             </w:rPr>
           </w:pPr>
-          <w:hyperlink w:anchor="_Toc319956849" w:history="1">
+          <w:hyperlink w:anchor="_Toc327021467" w:history="1">
             <w:r>
               <w:rPr>
                 <w:rStyle w:val="Hipercze"/>
@@ -4272,7 +4885,7 @@
                 <w:noProof/>
                 <w:webHidden/>
               </w:rPr>
-              <w:instrText xml:space="preserve"> PAGEREF _Toc319956849 \h </w:instrText>
+              <w:instrText xml:space="preserve"> PAGEREF _Toc327021467 \h </w:instrText>
             </w:r>
             <w:r>
               <w:rPr>
@@ -4292,7 +4905,7 @@
                 <w:noProof/>
                 <w:webHidden/>
               </w:rPr>
-              <w:t>11</w:t>
+              <w:t>15</w:t>
             </w:r>
             <w:r>
               <w:rPr>
@@ -4317,7 +4930,7 @@
               <w:lang w:eastAsia="pl-PL"/>
             </w:rPr>
           </w:pPr>
-          <w:hyperlink w:anchor="_Toc319956850" w:history="1">
+          <w:hyperlink w:anchor="_Toc327021468" w:history="1">
             <w:r>
               <w:rPr>
                 <w:rStyle w:val="Hipercze"/>
@@ -4344,7 +4957,7 @@
                 <w:noProof/>
                 <w:webHidden/>
               </w:rPr>
-              <w:instrText xml:space="preserve"> PAGEREF _Toc319956850 \h </w:instrText>
+              <w:instrText xml:space="preserve"> PAGEREF _Toc327021468 \h </w:instrText>
             </w:r>
             <w:r>
               <w:rPr>
@@ -4364,7 +4977,7 @@
                 <w:noProof/>
                 <w:webHidden/>
               </w:rPr>
-              <w:t>11</w:t>
+              <w:t>15</w:t>
             </w:r>
             <w:r>
               <w:rPr>
@@ -4389,7 +5002,7 @@
               <w:lang w:eastAsia="pl-PL"/>
             </w:rPr>
           </w:pPr>
-          <w:hyperlink w:anchor="_Toc319956851" w:history="1">
+          <w:hyperlink w:anchor="_Toc327021469" w:history="1">
             <w:r>
               <w:rPr>
                 <w:rStyle w:val="Hipercze"/>
@@ -4416,7 +5029,7 @@
                 <w:noProof/>
                 <w:webHidden/>
               </w:rPr>
-              <w:instrText xml:space="preserve"> PAGEREF _Toc319956851 \h </w:instrText>
+              <w:instrText xml:space="preserve"> PAGEREF _Toc327021469 \h </w:instrText>
             </w:r>
             <w:r>
               <w:rPr>
@@ -4436,7 +5049,7 @@
                 <w:noProof/>
                 <w:webHidden/>
               </w:rPr>
-              <w:t>11</w:t>
+              <w:t>15</w:t>
             </w:r>
             <w:r>
               <w:rPr>
@@ -4461,7 +5074,7 @@
               <w:lang w:eastAsia="pl-PL"/>
             </w:rPr>
           </w:pPr>
-          <w:hyperlink w:anchor="_Toc319956852" w:history="1">
+          <w:hyperlink w:anchor="_Toc327021470" w:history="1">
             <w:r>
               <w:rPr>
                 <w:rStyle w:val="Hipercze"/>
@@ -4488,7 +5101,7 @@
                 <w:noProof/>
                 <w:webHidden/>
               </w:rPr>
-              <w:instrText xml:space="preserve"> PAGEREF _Toc319956852 \h </w:instrText>
+              <w:instrText xml:space="preserve"> PAGEREF _Toc327021470 \h </w:instrText>
             </w:r>
             <w:r>
               <w:rPr>
@@ -4508,7 +5121,7 @@
                 <w:noProof/>
                 <w:webHidden/>
               </w:rPr>
-              <w:t>12</w:t>
+              <w:t>16</w:t>
             </w:r>
             <w:r>
               <w:rPr>
@@ -4533,7 +5146,7 @@
               <w:lang w:eastAsia="pl-PL"/>
             </w:rPr>
           </w:pPr>
-          <w:hyperlink w:anchor="_Toc319956853" w:history="1">
+          <w:hyperlink w:anchor="_Toc327021471" w:history="1">
             <w:r>
               <w:rPr>
                 <w:rStyle w:val="Hipercze"/>
@@ -4560,7 +5173,7 @@
                 <w:noProof/>
                 <w:webHidden/>
               </w:rPr>
-              <w:instrText xml:space="preserve"> PAGEREF _Toc319956853 \h </w:instrText>
+              <w:instrText xml:space="preserve"> PAGEREF _Toc327021471 \h </w:instrText>
             </w:r>
             <w:r>
               <w:rPr>
@@ -4580,7 +5193,7 @@
                 <w:noProof/>
                 <w:webHidden/>
               </w:rPr>
-              <w:t>13</w:t>
+              <w:t>18</w:t>
             </w:r>
             <w:r>
               <w:rPr>
@@ -4605,7 +5218,7 @@
               <w:lang w:eastAsia="pl-PL"/>
             </w:rPr>
           </w:pPr>
-          <w:hyperlink w:anchor="_Toc319956854" w:history="1">
+          <w:hyperlink w:anchor="_Toc327021472" w:history="1">
             <w:r>
               <w:rPr>
                 <w:rStyle w:val="Hipercze"/>
@@ -4632,7 +5245,7 @@
                 <w:noProof/>
                 <w:webHidden/>
               </w:rPr>
-              <w:instrText xml:space="preserve"> PAGEREF _Toc319956854 \h </w:instrText>
+              <w:instrText xml:space="preserve"> PAGEREF _Toc327021472 \h </w:instrText>
             </w:r>
             <w:r>
               <w:rPr>
@@ -4652,7 +5265,7 @@
                 <w:noProof/>
                 <w:webHidden/>
               </w:rPr>
-              <w:t>13</w:t>
+              <w:t>18</w:t>
             </w:r>
             <w:r>
               <w:rPr>
@@ -4688,7 +5301,7 @@
       <w:pPr>
         <w:pStyle w:val="Nagwek1"/>
       </w:pPr>
-      <w:bookmarkStart w:id="1" w:name="_Toc319956807"/>
+      <w:bookmarkStart w:id="1" w:name="_Toc327021417"/>
       <w:r>
         <w:lastRenderedPageBreak/>
         <w:t>Wstęp</w:t>
@@ -4725,6 +5338,9 @@
         <w:t xml:space="preserve"> spora grupa użytkowników dla których zakup</w:t>
       </w:r>
       <w:r>
+        <w:t xml:space="preserve"> zaawansowanego, kompleksowego systemu informatycznego</w:t>
+      </w:r>
+      <w:r>
         <w:t xml:space="preserve"> </w:t>
       </w:r>
       <w:r>
@@ -4742,7 +5358,13 @@
         <w:t xml:space="preserve">Jednym z rozwiązań tego problemu jest dostarczenie usługi polegającej na dostępie do aplikacji (bądź ich zestawu) wraz z możliwością bezpiecznego przechowywania niezbędnych danych. </w:t>
       </w:r>
       <w:r>
-        <w:t>Jej koszt jest zależny od intensywności użytkowania co znacząco poszerza rynek potencjalnych nabywców.</w:t>
+        <w:t>Jej koszt jest zależny od intensywności użytkowania</w:t>
+      </w:r>
+      <w:r>
+        <w:t>,</w:t>
+      </w:r>
+      <w:r>
+        <w:t xml:space="preserve"> co znacząco poszerza rynek potencjalnych nabywców.</w:t>
       </w:r>
       <w:r>
         <w:t xml:space="preserve"> Takie podejście jest korzystne zarówno dla odbiorców, jak i twórców aplikacji. Klient nie musi martwić się o zapewnienie stosownego sprzętu wraz z</w:t>
@@ -4769,10 +5391,28 @@
         <w:t xml:space="preserve">ostawca oprogramowania zyskuje </w:t>
       </w:r>
       <w:r>
-        <w:t xml:space="preserve">unifikacje środowiska, w którym działa aplikacja, co powoduje zmniejszenie ilości wersji oprogramowania wykorzystywanych przez klientów. </w:t>
-      </w:r>
-      <w:r>
-        <w:t xml:space="preserve">Dodatkowo istnieje możliwość zmiany sposobu finansowania twórców oprogramowania - zamiast jednorazowej opłaty licencyjnej mogą pobierać abonament, którego wysokość zależy od stopnia wykorzystania usług. Pozwala to na zwiększenie stabilności dochodów, co skutkuje zwiększeniem możliwości rozwoju. </w:t>
+        <w:t>unifikacje środowisk</w:t>
+      </w:r>
+      <w:r>
+        <w:t xml:space="preserve">a, w którym działa aplikacja, </w:t>
+      </w:r>
+      <w:r>
+        <w:t>powoduje</w:t>
+      </w:r>
+      <w:r>
+        <w:t xml:space="preserve"> to</w:t>
+      </w:r>
+      <w:r>
+        <w:t xml:space="preserve"> zmniejszenie ilości wersji oprogramowania wykorzystywanych przez klientów. </w:t>
+      </w:r>
+      <w:r>
+        <w:t xml:space="preserve">Dodatkowo istnieje możliwość zmiany sposobu finansowania twórców oprogramowania - zamiast jednorazowej opłaty licencyjnej mogą pobierać abonament, którego wysokość zależy od stopnia wykorzystania usług. </w:t>
+      </w:r>
+      <w:r>
+        <w:t>Zwiększa  to stabilność</w:t>
+      </w:r>
+      <w:r>
+        <w:t xml:space="preserve"> dochodów, co skutkuje zwiększeniem możliwości rozwoju. </w:t>
       </w:r>
     </w:p>
     <w:p>
@@ -4833,7 +5473,7 @@
       </w:pPr>
       <w:bookmarkStart w:id="2" w:name="_Toc300735033"/>
       <w:bookmarkStart w:id="3" w:name="_Toc303703863"/>
-      <w:bookmarkStart w:id="4" w:name="_Toc319956808"/>
+      <w:bookmarkStart w:id="4" w:name="_Toc327021418"/>
       <w:r>
         <w:t>Struktura pracy</w:t>
       </w:r>
@@ -4890,7 +5530,10 @@
         <w:t xml:space="preserve"> także </w:t>
       </w:r>
       <w:r>
-        <w:t>oprócz wyjaśnienia pojęcia chmury omówienie różnych jej modeli wraz z prezentacją istniejących implementacji.</w:t>
+        <w:t>oprócz wyjaśnienia pojęcia chmury omówienie różnych jej modeli wraz z prezent</w:t>
+      </w:r>
+      <w:r>
+        <w:t>acją istniejących implementacji wraz z przykładami ich wykorzystania.</w:t>
       </w:r>
     </w:p>
     <w:p>
@@ -4902,20 +5545,6 @@
       </w:r>
       <w:r>
         <w:t>opis wymagań funkcjonalnych i niefunkcjonalnych. Przedstawia schemat najważniejszych jej elementów oraz prezentuje zastosowane technologie.</w:t>
-      </w:r>
-    </w:p>
-    <w:p>
-      <w:pPr>
-        <w:ind w:firstLine="567"/>
-      </w:pPr>
-      <w:r>
-        <w:t xml:space="preserve">Czwarty rozdział prezentuje testy zbudowanego sytemu </w:t>
-      </w:r>
-      <w:r>
-        <w:rPr>
-          <w:highlight w:val="yellow"/>
-        </w:rPr>
-        <w:t>(jeśli ich nie będzie zostanie złączony z rozdziałem 3.)</w:t>
       </w:r>
     </w:p>
     <w:p>
@@ -4934,7 +5563,7 @@
           <w:numId w:val="0"/>
         </w:numPr>
       </w:pPr>
-      <w:bookmarkStart w:id="5" w:name="_Toc319956809"/>
+      <w:bookmarkStart w:id="5" w:name="_Toc327021419"/>
       <w:r>
         <w:t xml:space="preserve">1. </w:t>
       </w:r>
@@ -4947,41 +5576,303 @@
       <w:pPr>
         <w:pStyle w:val="Podrozdzia1"/>
       </w:pPr>
-      <w:bookmarkStart w:id="6" w:name="_Toc319956810"/>
+      <w:bookmarkStart w:id="6" w:name="_Toc327021420"/>
+      <w:r>
+        <w:t>Charakterystyka nowoczesnej architektury systemu informatycznego</w:t>
+      </w:r>
+      <w:bookmarkEnd w:id="6"/>
+    </w:p>
+    <w:p>
+      <w:pPr>
+        <w:ind w:firstLine="357"/>
+      </w:pPr>
+      <w:r>
+        <w:t xml:space="preserve">Współczesne systemy informatyczne to w większości systemy rozproszone o heterogenicznej charakterystyce. Możemy wyróżnić szereg cech, które powinien posiadać nowoczesny system: </w:t>
+      </w:r>
+    </w:p>
+    <w:p>
+      <w:pPr>
+        <w:pStyle w:val="lista"/>
+      </w:pPr>
+      <w:r>
+        <w:t>zorientowanie</w:t>
+      </w:r>
+      <w:r>
+        <w:t xml:space="preserve"> na usługi</w:t>
+      </w:r>
+      <w:r>
+        <w:t xml:space="preserve"> – system składa się z wielu niezależnych serwisów połączonych protokołem komunikacyjnym, które realizują poszczególne funkcjonalności lub ich części</w:t>
+      </w:r>
+    </w:p>
+    <w:p>
+      <w:pPr>
+        <w:pStyle w:val="lista"/>
+      </w:pPr>
+      <w:r>
+        <w:t>zorientowanie</w:t>
+      </w:r>
+      <w:r>
+        <w:t xml:space="preserve"> na zdarzenia</w:t>
+      </w:r>
+      <w:r>
+        <w:t xml:space="preserve"> – paradygmat programowania według którego do systemu są nieustannie dostarczane zdarzenia, które muszą zostać przetworzone </w:t>
+      </w:r>
+    </w:p>
+    <w:p>
+      <w:pPr>
+        <w:pStyle w:val="lista"/>
+      </w:pPr>
+      <w:r>
+        <w:t>słab</w:t>
+      </w:r>
+      <w:r>
+        <w:t>e powiązanie</w:t>
+      </w:r>
+      <w:r>
+        <w:t xml:space="preserve"> komponentów (</w:t>
+      </w:r>
+      <w:proofErr w:type="spellStart"/>
+      <w:r>
+        <w:t>Loosely</w:t>
+      </w:r>
+      <w:proofErr w:type="spellEnd"/>
+      <w:r>
+        <w:t xml:space="preserve"> </w:t>
+      </w:r>
+      <w:proofErr w:type="spellStart"/>
+      <w:r>
+        <w:t>coupled</w:t>
+      </w:r>
+      <w:proofErr w:type="spellEnd"/>
+      <w:r>
+        <w:t>)</w:t>
+      </w:r>
+      <w:r>
+        <w:t xml:space="preserve"> – cecha systemu polegająca na ograniczeniu do minimum konieczności by poszczególne komponenty systemu posiadały wiedzę o pozostałyc</w:t>
+      </w:r>
+      <w:r>
+        <w:t xml:space="preserve">h. Jest bardzo istotna z punktu widzenia architektury systemu ponieważ </w:t>
+      </w:r>
+      <w:r>
+        <w:t>nadmierne powiązania utrudniają rozwój aplikacji oraz wpływają negatywnie na jej jakość – poprzez utrudnienie testowania</w:t>
+      </w:r>
+    </w:p>
+    <w:p>
+      <w:pPr>
+        <w:pStyle w:val="lista"/>
+      </w:pPr>
+      <w:r>
+        <w:t>zapewnienie</w:t>
+      </w:r>
+      <w:r>
+        <w:t xml:space="preserve"> równoległego procesu wsparcia</w:t>
+      </w:r>
+      <w:r>
+        <w:t xml:space="preserve"> – użytkownicy systemu (zarówno programiści rozwijający inne komponenty jak i systemy zależne oraz klienci biznesowi) mogą</w:t>
+      </w:r>
+      <w:r>
+        <w:t xml:space="preserve"> liczyć na dostęp do dokumentacji bądź linii wsparcia </w:t>
+      </w:r>
+    </w:p>
+    <w:p>
+      <w:pPr>
+        <w:pStyle w:val="lista"/>
+      </w:pPr>
+      <w:r>
+        <w:t xml:space="preserve"> możliwość</w:t>
+      </w:r>
+      <w:r>
+        <w:t xml:space="preserve"> łatwej integracji z innymi systemami</w:t>
+      </w:r>
+      <w:r>
+        <w:t xml:space="preserve"> – można to osiągnąć dzięki dobre</w:t>
+      </w:r>
+      <w:r>
+        <w:t>mu</w:t>
+      </w:r>
+      <w:r>
+        <w:t xml:space="preserve"> </w:t>
+      </w:r>
+      <w:r>
+        <w:t>zdefiniowaniu</w:t>
+      </w:r>
+      <w:r>
+        <w:t xml:space="preserve"> interfejsów udostępnianych przez system</w:t>
+      </w:r>
+      <w:r>
+        <w:t xml:space="preserve"> jasno określających dostępne funkcjonalności</w:t>
+      </w:r>
+    </w:p>
+    <w:p>
+      <w:pPr>
+        <w:pStyle w:val="lista"/>
+      </w:pPr>
+      <w:r>
+        <w:t xml:space="preserve"> możliwość</w:t>
+      </w:r>
+      <w:r>
+        <w:t xml:space="preserve"> pracy z istniejącymi systemami i sprzętem</w:t>
+      </w:r>
+      <w:r>
+        <w:t xml:space="preserve"> – podczas projektowania systemu należy wziąć pod uwagę systemy już wykorzystywane przez klienta i uwzględnić je przy tworzeniu nowego systemu. Przykładowo jeśli Klient posiada 2 000 serwerów </w:t>
+      </w:r>
+      <w:r>
+        <w:lastRenderedPageBreak/>
+        <w:t xml:space="preserve">działających pod kontrola systemu Solaris należy rozważyć wykorzystanie tej platformy – wprowadzanie nowego systemu operacyjnego bez ważnych powodów podnosi koszty(zatrudnienie lub wyszkolenie administratorów) oraz utrudnia utrzymanie </w:t>
+      </w:r>
+    </w:p>
+    <w:p>
+      <w:pPr>
+        <w:ind w:left="567"/>
+      </w:pPr>
+    </w:p>
+    <w:p>
+      <w:pPr>
+        <w:pStyle w:val="Podrozdzia1"/>
+        <w:numPr>
+          <w:ilvl w:val="0"/>
+          <w:numId w:val="0"/>
+        </w:numPr>
+        <w:ind w:left="567"/>
+      </w:pPr>
+    </w:p>
+    <w:p>
+      <w:pPr>
+        <w:pStyle w:val="Podrozdzia1"/>
+      </w:pPr>
+      <w:bookmarkStart w:id="7" w:name="_Toc327021421"/>
       <w:r>
         <w:t>Serwisy w nowoczesnych systemach informatycznych</w:t>
       </w:r>
-      <w:bookmarkEnd w:id="6"/>
+      <w:bookmarkEnd w:id="7"/>
     </w:p>
     <w:p>
       <w:pPr>
         <w:ind w:firstLine="567"/>
       </w:pPr>
       <w:r>
-        <w:t>Nowoczesne systemy informatyczne nie są jednolitym blokiem realizującym wymagania – są konglomeratem serwisów (usług) wykorzystywanych w miarę potrzeb. Umożliwia to łatwiejsze utrzymanie systemu oraz upraszcza jego rozwój czy rekonfigurację.</w:t>
-      </w:r>
+        <w:t>Fundamentem n</w:t>
+      </w:r>
+      <w:r>
+        <w:t>owoczesnych systemów informatycznych</w:t>
+      </w:r>
+      <w:r>
+        <w:t xml:space="preserve"> </w:t>
+      </w:r>
+      <w:r>
+        <w:t>jest</w:t>
+      </w:r>
+      <w:r>
+        <w:t xml:space="preserve"> konglomerat</w:t>
+      </w:r>
+      <w:r>
+        <w:t xml:space="preserve"> serwisów (usług)</w:t>
+      </w:r>
+      <w:r>
+        <w:t xml:space="preserve"> realizujących</w:t>
+      </w:r>
+      <w:r>
+        <w:t xml:space="preserve"> poszczególne zadania biznesowe. W większości przypadków budowany system jest rozproszony – poszczególne usługi mogą działać w rożnych środowiskach czy lokalizacjach. Usługi</w:t>
+      </w:r>
+      <w:r>
+        <w:t xml:space="preserve"> są wykorzystywane</w:t>
+      </w:r>
+      <w:r>
+        <w:t xml:space="preserve"> w miarę potrzeb</w:t>
+      </w:r>
+      <w:r>
+        <w:t xml:space="preserve"> – w chwili gdy nastąpi zdarzenie wykonywana jest stosowna akcja przez zadany serwis</w:t>
+      </w:r>
+      <w:r>
+        <w:t xml:space="preserve">. </w:t>
+      </w:r>
+      <w:r>
+        <w:t>Zastosowanie takiej architektury umożliwia</w:t>
+      </w:r>
+      <w:r>
+        <w:t xml:space="preserve"> łatwiejsze utrzymanie systemu oraz upraszcza jego rozwój czy rekonfigurację.</w:t>
+      </w:r>
+      <w:r>
+        <w:t xml:space="preserve"> </w:t>
+      </w:r>
+    </w:p>
+    <w:p>
+      <w:pPr>
+        <w:ind w:firstLine="567"/>
+      </w:pPr>
     </w:p>
     <w:p>
       <w:pPr>
         <w:pStyle w:val="Podrozdzia1"/>
       </w:pPr>
-      <w:bookmarkStart w:id="7" w:name="_Toc319956811"/>
+      <w:bookmarkStart w:id="8" w:name="_Toc327021422"/>
       <w:r>
         <w:t>Definicja Serwisu</w:t>
       </w:r>
-      <w:bookmarkEnd w:id="7"/>
+      <w:bookmarkEnd w:id="8"/>
     </w:p>
     <w:p>
       <w:r>
         <w:tab/>
-        <w:t>Serwis(usługa) jest to element oprogramowania mogący działać niezależnie, posiadający zdefiniowany interfejs, który definiuje i udostępnia realizowane funkcje. Szczegóły implementacyjne są nieistotne i niewidoczne dla klienta wykorzystującego dany serwis. Zastosowanie interfejsów umożliwia wymianę poszczególnych serwisów bez wpływania na całość systemu. Ważnym elementem każdego serwisu jest implementacja protokołu komunikacyjnego, przy użyciu którego możliwa jest komunikacja z innymi serwisami.</w:t>
-      </w:r>
+        <w:t xml:space="preserve">Serwis(usługa) jest to element oprogramowania mogący działać niezależnie, posiadający zdefiniowany interfejs, który </w:t>
+      </w:r>
+      <w:r>
+        <w:t>określa</w:t>
+      </w:r>
+      <w:r>
+        <w:t xml:space="preserve"> </w:t>
+      </w:r>
+      <w:r>
+        <w:t>i udostępnia realizowane funkcjonalności</w:t>
+      </w:r>
+      <w:r>
+        <w:t xml:space="preserve">. Szczegóły implementacyjne są nieistotne i </w:t>
+      </w:r>
+      <w:r>
+        <w:t>niewidoczne dla K</w:t>
+      </w:r>
+      <w:r>
+        <w:t xml:space="preserve">lienta wykorzystującego dany serwis. Zastosowanie interfejsów umożliwia wymianę poszczególnych serwisów bez wpływania na całość systemu. </w:t>
+      </w:r>
+    </w:p>
+    <w:p>
+      <w:pPr>
+        <w:ind w:firstLine="567"/>
+      </w:pPr>
+      <w:r>
+        <w:t xml:space="preserve">Ważnym elementem każdego serwisu jest implementacja protokołu komunikacyjnego, przy użyciu którego możliwa jest </w:t>
+      </w:r>
+      <w:r>
+        <w:t>wzajemna komunikacja</w:t>
+      </w:r>
+      <w:r>
+        <w:t xml:space="preserve"> serwisów</w:t>
+      </w:r>
+      <w:r>
+        <w:t xml:space="preserve">. Bardzo często wykorzystuje się lekkie formaty wymiany danych oparte o protokół HTTP, są to SAOP oraz JSON. Ich podstawową zaletą jest niezależność od wykorzystywanych języków programowania czy platform sprzętowych. Dane są przesyłane w formacie tekstowym przez co są </w:t>
+      </w:r>
+      <w:r>
+        <w:t xml:space="preserve">czytelne dla człowieka (ułatwienie w </w:t>
+      </w:r>
+      <w:proofErr w:type="spellStart"/>
+      <w:r>
+        <w:t>debugowaniu</w:t>
+      </w:r>
+      <w:proofErr w:type="spellEnd"/>
+      <w:r>
+        <w:t>), jednakże powoduje to pewne narzuty na komunikację, co należy wziąć pod uwagę zapewniając odpowiednio dużą ziarnistość serwisów. Wymienione formaty danych nie nadają się do przesyłania treści multimedialnych ze względu na ich tekstowych charakter powodujący nadmierne narzuty przy wielkich ilościach danych.</w:t>
+      </w:r>
+    </w:p>
+    <w:p>
+      <w:pPr>
+        <w:ind w:firstLine="567"/>
+      </w:pPr>
     </w:p>
     <w:p>
       <w:pPr>
         <w:pStyle w:val="Podrozdzia1"/>
       </w:pPr>
-      <w:bookmarkStart w:id="8" w:name="_Toc319956812"/>
+      <w:bookmarkStart w:id="9" w:name="_Toc327021423"/>
       <w:r>
         <w:t xml:space="preserve">Architektura zorientowana na usługi (service </w:t>
       </w:r>
@@ -5001,15 +5892,159 @@
       <w:r>
         <w:t xml:space="preserve"> – SOA)</w:t>
       </w:r>
-      <w:bookmarkEnd w:id="8"/>
+      <w:bookmarkEnd w:id="9"/>
+    </w:p>
+    <w:p>
+      <w:pPr>
+        <w:ind w:firstLine="567"/>
+      </w:pPr>
+      <w:r>
+        <w:t>Architektura zorientowana na usługi jest to k</w:t>
+      </w:r>
+      <w:r>
+        <w:t xml:space="preserve">oncepcja tworzenia oprogramowania jako grupy zorkiestrowanych, współpracujących ze sobą usług, które spełniają wymagania </w:t>
+      </w:r>
+      <w:r>
+        <w:lastRenderedPageBreak/>
+        <w:t>użytkownika. Istotne jest słabe powiązanie pomiędzy poszczególnymi usługami – umożliwia to wielokrotne użycie serwisów. Wzajemna komunikacja pomiędzy współpracującymi serwisami jest prowadzona przy użyciu zdefiniowanego protokołu komunikacyjnego. Komunikaty przesyłane są w formacie sprecyzowanym w protokole (najczęściej oparty o XML, JSON).   Aby uniknąć nadmiernych narzutów na komunikację usługi powinny być gruboziarniste.</w:t>
+      </w:r>
+      <w:r>
+        <w:t xml:space="preserve"> </w:t>
+      </w:r>
+    </w:p>
+    <w:p>
+      <w:pPr>
+        <w:ind w:firstLine="567"/>
+      </w:pPr>
+      <w:r>
+        <w:t>+</w:t>
+      </w:r>
+      <w:r>
+        <w:t>ESB</w:t>
+      </w:r>
+    </w:p>
+    <w:p>
+      <w:pPr>
+        <w:pStyle w:val="Nagwek2"/>
+      </w:pPr>
+      <w:bookmarkStart w:id="10" w:name="_Toc327021424"/>
+      <w:r>
+        <w:t>Zalety SOA</w:t>
+      </w:r>
+      <w:bookmarkEnd w:id="10"/>
     </w:p>
     <w:p>
       <w:r>
         <w:tab/>
-        <w:t>Koncepcja tworzenia oprogramowania jako grupy zorkiestrowanych, współpracujących ze sobą usług, które spełniają wymagania użytkownika. Istotne jest słabe powiązanie pomiędzy poszczególnymi usługami – umożliwia to wielokrotne użycie serwisów. Wzajemna komunikacja pomiędzy współpracującymi serwisami jest prowadzona przy użyciu zdefiniowanego protokołu komunikacyjnego. Komunikaty przesyłane są w formacie sprecyzowanym w protokole (najczęściej oparty o XML, JSON).   Aby uniknąć nadmiernych narzutów na komunikację usługi powinny być gruboziarniste.</w:t>
+      </w:r>
+      <w:r>
+        <w:t>Zbudowanie aplikacji w oparciu o paradygmat SOA przynosi wiele korzyści zarówno dla twórców oprogramowania jak i dla klientów zlecających tworzenie systemów. Najważniejszą z korzyści jest zwiększenie elastyczności</w:t>
+      </w:r>
+      <w:r>
+        <w:t xml:space="preserve"> i </w:t>
+      </w:r>
+      <w:proofErr w:type="spellStart"/>
+      <w:r>
+        <w:t>rekonfigurowalności</w:t>
+      </w:r>
+      <w:proofErr w:type="spellEnd"/>
+      <w:r>
+        <w:t xml:space="preserve"> twor</w:t>
+      </w:r>
+      <w:r>
+        <w:t xml:space="preserve">zonego systemu, co umożliwia </w:t>
+      </w:r>
+      <w:r>
+        <w:t>szybsze i tańsze przystosowywanie systemu do zmian w procesach biznesowych klienta.</w:t>
+      </w:r>
+    </w:p>
+    <w:p>
+      <w:r>
+        <w:tab/>
+        <w:t xml:space="preserve">Kolejną zaletą jest możliwość tworzenia poszczególnych serwisów z wykorzystaniem różnych technologii oraz platform jest to możliwe dzięki zunifikowanej komunikacji opartej o protokół http. Jest to szczególnie ważne w przypadku integracji </w:t>
+      </w:r>
+      <w:r>
+        <w:t>z systemami odziedziczonymi, których rozwój jest bardzo utrudniony z uwagi na często przestarzałe technologie lub niemożliwy ze względu na brak dostępu do kodu  źródłowego istniejącego systemu.</w:t>
+      </w:r>
+    </w:p>
+    <w:p>
+      <w:pPr>
+        <w:pStyle w:val="Nagwek2"/>
+      </w:pPr>
+      <w:bookmarkStart w:id="11" w:name="_Toc327021425"/>
+      <w:r>
+        <w:t>Wady SOA</w:t>
+      </w:r>
+      <w:bookmarkEnd w:id="11"/>
+    </w:p>
+    <w:p>
+      <w:r>
+        <w:tab/>
+        <w:t>Stworzenie aplikacji zgodnie z paradygmatem SOA wymaga dodatkowych nakładów pracy podczas projektowania i implementacji, co nie zawsze jest opłacalne z biznesowego punktu widzenia. Podejście zorientowane na usługi nie jest odpowiednie w przypadku aplikacji:</w:t>
+      </w:r>
+    </w:p>
+    <w:p>
+      <w:pPr>
+        <w:pStyle w:val="lista"/>
+      </w:pPr>
+      <w:r>
+        <w:t>nie działających w środowisku rozproszonym, w tym aplikacji, których zadaniem jest obsługa zdarzeń pochodzących z interfejsu graficznego (GUI)</w:t>
+      </w:r>
+    </w:p>
+    <w:p>
+      <w:pPr>
+        <w:pStyle w:val="lista"/>
+      </w:pPr>
+      <w:r>
+        <w:t xml:space="preserve"> nie wymagających integracji z innymi komponentami systemu</w:t>
+      </w:r>
+    </w:p>
+    <w:p>
+      <w:pPr>
+        <w:pStyle w:val="lista"/>
+      </w:pPr>
+      <w:r>
+        <w:t>których czas życia jest ograniczony, a aplikacja zostanie w późniejszym czasie zastąpiona innym rozwiązaniem</w:t>
+      </w:r>
+    </w:p>
+    <w:p>
+      <w:pPr>
+        <w:pStyle w:val="lista"/>
+      </w:pPr>
+      <w:r>
+        <w:t>których zadaniem jest obsługa zdarzeń pochodzących z interfejsu graficznego (GUI)</w:t>
+      </w:r>
+    </w:p>
+    <w:p>
+      <w:pPr>
+        <w:pStyle w:val="lista"/>
+      </w:pPr>
+      <w:r>
+        <w:t>w systemach homogenicznych, w których wprowadzenie komunikacji z wykorzystaniem tekstowego protokołu komunikacyjnego przyniesie straty wydajności</w:t>
+      </w:r>
+    </w:p>
+    <w:p>
+      <w:pPr>
+        <w:pStyle w:val="lista"/>
+        <w:numPr>
+          <w:ilvl w:val="0"/>
+          <w:numId w:val="0"/>
+        </w:numPr>
+        <w:ind w:left="714"/>
+      </w:pPr>
+    </w:p>
+    <w:p>
+      <w:r>
+        <w:t xml:space="preserve">   </w:t>
+      </w:r>
+    </w:p>
+    <w:p>
+      <w:r>
+        <w:t xml:space="preserve"> </w:t>
       </w:r>
     </w:p>
     <w:p/>
+    <w:p/>
     <w:p>
       <w:pPr>
         <w:rPr>
@@ -5021,11 +6056,11 @@
       <w:pPr>
         <w:pStyle w:val="Rozdzia"/>
       </w:pPr>
-      <w:bookmarkStart w:id="9" w:name="_Toc319956813"/>
+      <w:bookmarkStart w:id="12" w:name="_Toc327021426"/>
       <w:r>
         <w:t>Architektura chmury obliczeniowej</w:t>
       </w:r>
-      <w:bookmarkEnd w:id="9"/>
+      <w:bookmarkEnd w:id="12"/>
     </w:p>
     <w:p>
       <w:pPr>
@@ -5055,21 +6090,21 @@
       <w:pPr>
         <w:pStyle w:val="Podrozdzia1"/>
       </w:pPr>
-      <w:bookmarkStart w:id="10" w:name="_Toc319956814"/>
+      <w:bookmarkStart w:id="13" w:name="_Toc327021427"/>
       <w:r>
         <w:t>Koncepcja chmury obliczeniowej</w:t>
       </w:r>
-      <w:bookmarkEnd w:id="10"/>
+      <w:bookmarkEnd w:id="13"/>
     </w:p>
     <w:p>
       <w:pPr>
         <w:pStyle w:val="Podrozdzia1"/>
       </w:pPr>
-      <w:bookmarkStart w:id="11" w:name="_Toc319956815"/>
+      <w:bookmarkStart w:id="14" w:name="_Toc327021428"/>
       <w:r>
         <w:t>Modele chmury obliczeniowej</w:t>
       </w:r>
-      <w:bookmarkEnd w:id="11"/>
+      <w:bookmarkEnd w:id="14"/>
     </w:p>
     <w:p>
       <w:r>
@@ -5083,11 +6118,11 @@
       <w:pPr>
         <w:pStyle w:val="Nagwek3"/>
       </w:pPr>
-      <w:bookmarkStart w:id="12" w:name="_Toc319956816"/>
+      <w:bookmarkStart w:id="15" w:name="_Toc327021429"/>
       <w:r>
         <w:t>Kolokacja</w:t>
       </w:r>
-      <w:bookmarkEnd w:id="12"/>
+      <w:bookmarkEnd w:id="15"/>
     </w:p>
     <w:p>
       <w:pPr>
@@ -5125,11 +6160,11 @@
           <w:i/>
         </w:rPr>
       </w:pPr>
-      <w:bookmarkStart w:id="13" w:name="_Toc319956817"/>
+      <w:bookmarkStart w:id="16" w:name="_Toc327021430"/>
       <w:r>
         <w:t>Oprogramowanie jako usługa</w:t>
       </w:r>
-      <w:bookmarkEnd w:id="13"/>
+      <w:bookmarkEnd w:id="16"/>
     </w:p>
     <w:p>
       <w:pPr>
@@ -5316,11 +6351,11 @@
       <w:pPr>
         <w:pStyle w:val="Nagwek3"/>
       </w:pPr>
-      <w:bookmarkStart w:id="14" w:name="_Toc319956818"/>
+      <w:bookmarkStart w:id="17" w:name="_Toc327021431"/>
       <w:r>
         <w:t>Platforma jako usługa</w:t>
       </w:r>
-      <w:bookmarkEnd w:id="14"/>
+      <w:bookmarkEnd w:id="17"/>
     </w:p>
     <w:p>
       <w:pPr>
@@ -5358,14 +6393,14 @@
         <w:rPr>
           <w:i w:val="0"/>
         </w:rPr>
-        <w:t xml:space="preserve">) – jest to kombinacja platformy deweloperskiej oraz istniejących rozwiązań z zakresu chmur obliczeniowych. Zapewnia infrastrukturę niezbędną do wdrożenia aplikacji stworzonych w oparciu o </w:t>
+        <w:t xml:space="preserve">) – jest to kombinacja platformy deweloperskiej oraz istniejących rozwiązań z zakresu chmur obliczeniowych. Zapewnia infrastrukturę niezbędną do wdrożenia aplikacji stworzonych w oparciu o dostarczone API, jak również umożliwia rozwijanie istniejących aplikacji. Istotną cechą jest dynamiczna skalowalność – pozwala to skupić się twórcom aplikacji na </w:t>
       </w:r>
       <w:r>
         <w:rPr>
           <w:i w:val="0"/>
         </w:rPr>
         <w:lastRenderedPageBreak/>
-        <w:t xml:space="preserve">dostarczone API, jak również umożliwia rozwijanie istniejących aplikacji. Istotną cechą jest dynamiczna skalowalność – pozwala to skupić się twórcom aplikacji na funkcjonalności produktu, za dostarczenie niezbędnych zasobów odpowiedzialny jest dostawca. Przykładowe implementacje to Google </w:t>
+        <w:t xml:space="preserve">funkcjonalności produktu, za dostarczenie niezbędnych zasobów odpowiedzialny jest dostawca. Przykładowe implementacje to Google </w:t>
       </w:r>
       <w:proofErr w:type="spellStart"/>
       <w:r>
@@ -5400,11 +6435,11 @@
       <w:pPr>
         <w:pStyle w:val="Nagwek3"/>
       </w:pPr>
-      <w:bookmarkStart w:id="15" w:name="_Toc319956819"/>
+      <w:bookmarkStart w:id="18" w:name="_Toc327021432"/>
       <w:r>
         <w:t>Infrastruktura jako usługa</w:t>
       </w:r>
-      <w:bookmarkEnd w:id="15"/>
+      <w:bookmarkEnd w:id="18"/>
     </w:p>
     <w:p>
       <w:pPr>
@@ -5496,11 +6531,11 @@
       <w:pPr>
         <w:pStyle w:val="Nagwek3"/>
       </w:pPr>
-      <w:bookmarkStart w:id="16" w:name="_Toc319956820"/>
+      <w:bookmarkStart w:id="19" w:name="_Toc327021433"/>
       <w:r>
         <w:t>Komunikacja jako usługa</w:t>
       </w:r>
-      <w:bookmarkEnd w:id="16"/>
+      <w:bookmarkEnd w:id="19"/>
     </w:p>
     <w:p>
       <w:pPr>
@@ -5549,7 +6584,7 @@
       <w:pPr>
         <w:pStyle w:val="Podrozdzia1"/>
       </w:pPr>
-      <w:bookmarkStart w:id="17" w:name="_Toc319956821"/>
+      <w:bookmarkStart w:id="20" w:name="_Toc327021434"/>
       <w:r>
         <w:t xml:space="preserve">Charakterystyka </w:t>
       </w:r>
@@ -5562,7 +6597,7 @@
       <w:r>
         <w:t>chmur obliczeniowych</w:t>
       </w:r>
-      <w:bookmarkEnd w:id="17"/>
+      <w:bookmarkEnd w:id="20"/>
     </w:p>
     <w:p>
       <w:r>
@@ -5576,7 +6611,7 @@
       <w:pPr>
         <w:pStyle w:val="Nagwek3"/>
       </w:pPr>
-      <w:bookmarkStart w:id="18" w:name="_Toc319956822"/>
+      <w:bookmarkStart w:id="21" w:name="_Toc327021435"/>
       <w:proofErr w:type="spellStart"/>
       <w:r>
         <w:t>Amazon</w:t>
@@ -5585,13 +6620,13 @@
       <w:r>
         <w:t xml:space="preserve"> EC2</w:t>
       </w:r>
-      <w:bookmarkEnd w:id="18"/>
+      <w:bookmarkEnd w:id="21"/>
     </w:p>
     <w:p>
       <w:pPr>
         <w:pStyle w:val="Nagwek3"/>
       </w:pPr>
-      <w:bookmarkStart w:id="19" w:name="_Toc319956823"/>
+      <w:bookmarkStart w:id="22" w:name="_Toc327021436"/>
       <w:r>
         <w:t xml:space="preserve">Google </w:t>
       </w:r>
@@ -5599,7 +6634,7 @@
       <w:r>
         <w:t>AppEngine</w:t>
       </w:r>
-      <w:bookmarkEnd w:id="19"/>
+      <w:bookmarkEnd w:id="22"/>
       <w:proofErr w:type="spellEnd"/>
     </w:p>
     <w:p>
@@ -5609,24 +6644,24 @@
           <w:lang w:val="en-US"/>
         </w:rPr>
       </w:pPr>
-      <w:bookmarkStart w:id="20" w:name="_Toc319956824"/>
+      <w:bookmarkStart w:id="23" w:name="_Toc327021437"/>
       <w:r>
         <w:rPr>
           <w:lang w:val="en-US"/>
         </w:rPr>
         <w:t>Microsoft Azure</w:t>
       </w:r>
-      <w:bookmarkEnd w:id="20"/>
+      <w:bookmarkEnd w:id="23"/>
     </w:p>
     <w:p>
       <w:pPr>
         <w:pStyle w:val="Nagwek3"/>
       </w:pPr>
-      <w:bookmarkStart w:id="21" w:name="_Toc319956825"/>
+      <w:bookmarkStart w:id="24" w:name="_Toc327021438"/>
       <w:r>
         <w:t>Heroku</w:t>
       </w:r>
-      <w:bookmarkEnd w:id="21"/>
+      <w:bookmarkEnd w:id="24"/>
     </w:p>
     <w:p>
       <w:pPr>
@@ -5635,11 +6670,11 @@
       <w:r>
         <w:t xml:space="preserve"> </w:t>
       </w:r>
-      <w:bookmarkStart w:id="22" w:name="_Toc319956826"/>
+      <w:bookmarkStart w:id="25" w:name="_Toc327021439"/>
       <w:r>
         <w:t>Aplikacja jako serwis</w:t>
       </w:r>
-      <w:bookmarkEnd w:id="22"/>
+      <w:bookmarkEnd w:id="25"/>
     </w:p>
     <w:p>
       <w:r>
@@ -5693,14 +6728,15 @@
       <w:pPr>
         <w:pStyle w:val="Rozdzia"/>
       </w:pPr>
-      <w:bookmarkStart w:id="23" w:name="_Toc319956827"/>
-      <w:r>
+      <w:bookmarkStart w:id="26" w:name="_Toc327021440"/>
+      <w:r>
+        <w:lastRenderedPageBreak/>
         <w:t>Architektura systemu</w:t>
       </w:r>
       <w:r>
         <w:t xml:space="preserve"> udostępniającego oprogramowanie w chmurze obliczeniowej</w:t>
       </w:r>
-      <w:bookmarkEnd w:id="23"/>
+      <w:bookmarkEnd w:id="26"/>
     </w:p>
     <w:p>
       <w:pPr>
@@ -5709,14 +6745,14 @@
           <w:lang w:eastAsia="en-US"/>
         </w:rPr>
       </w:pPr>
-      <w:bookmarkStart w:id="24" w:name="_Toc319956828"/>
+      <w:bookmarkStart w:id="27" w:name="_Toc327021441"/>
       <w:r>
         <w:rPr>
           <w:lang w:eastAsia="en-US"/>
         </w:rPr>
         <w:t>Analiza wymagań</w:t>
       </w:r>
-      <w:bookmarkEnd w:id="24"/>
+      <w:bookmarkEnd w:id="27"/>
     </w:p>
     <w:p>
       <w:pPr>
@@ -5753,14 +6789,14 @@
           <w:lang w:eastAsia="en-US"/>
         </w:rPr>
       </w:pPr>
-      <w:bookmarkStart w:id="25" w:name="_Toc319956829"/>
+      <w:bookmarkStart w:id="28" w:name="_Toc327021442"/>
       <w:r>
         <w:rPr>
           <w:lang w:eastAsia="en-US"/>
         </w:rPr>
         <w:t>Wymagania funkcjonalne</w:t>
       </w:r>
-      <w:bookmarkEnd w:id="25"/>
+      <w:bookmarkEnd w:id="28"/>
     </w:p>
     <w:p>
       <w:pPr>
@@ -5769,12 +6805,14 @@
           <w:lang w:eastAsia="en-US"/>
         </w:rPr>
       </w:pPr>
+      <w:bookmarkStart w:id="29" w:name="_Toc327021443"/>
       <w:r>
         <w:rPr>
           <w:lang w:eastAsia="en-US"/>
         </w:rPr>
         <w:t>Portal udostępniający aplikacje</w:t>
       </w:r>
+      <w:bookmarkEnd w:id="29"/>
     </w:p>
     <w:p>
       <w:pPr>
@@ -5940,6 +6978,7 @@
           <w:lang w:eastAsia="en-US"/>
         </w:rPr>
       </w:pPr>
+      <w:bookmarkStart w:id="30" w:name="_Toc327021444"/>
       <w:r>
         <w:rPr>
           <w:lang w:eastAsia="en-US"/>
@@ -5970,6 +7009,7 @@
         </w:rPr>
         <w:t>Manager</w:t>
       </w:r>
+      <w:bookmarkEnd w:id="30"/>
     </w:p>
     <w:p>
       <w:pPr>
@@ -6009,73 +7049,73 @@
         <w:rPr>
           <w:lang w:eastAsia="en-US"/>
         </w:rPr>
+        <w:t>Mianowanie użytkownika administratorem aplikacji</w:t>
+      </w:r>
+    </w:p>
+    <w:p>
+      <w:pPr>
+        <w:pStyle w:val="lista"/>
+        <w:rPr>
+          <w:lang w:val="en-US" w:eastAsia="en-US"/>
+        </w:rPr>
+      </w:pPr>
+      <w:r>
+        <w:rPr>
+          <w:lang w:val="en-US" w:eastAsia="en-US"/>
+        </w:rPr>
+        <w:t>Single</w:t>
+      </w:r>
+      <w:r>
+        <w:rPr>
+          <w:lang w:val="en-US" w:eastAsia="en-US"/>
+        </w:rPr>
+        <w:t xml:space="preserve"> </w:t>
+      </w:r>
+      <w:r>
+        <w:rPr>
+          <w:lang w:val="en-US" w:eastAsia="en-US"/>
+        </w:rPr>
+        <w:t>si</w:t>
+      </w:r>
+      <w:r>
+        <w:rPr>
+          <w:lang w:val="en-US" w:eastAsia="en-US"/>
+        </w:rPr>
+        <w:t>g</w:t>
+      </w:r>
+      <w:r>
+        <w:rPr>
+          <w:lang w:val="en-US" w:eastAsia="en-US"/>
+        </w:rPr>
+        <w:t>n-on z</w:t>
+      </w:r>
+      <w:r>
+        <w:rPr>
+          <w:lang w:val="en-US" w:eastAsia="en-US"/>
+        </w:rPr>
+        <w:t xml:space="preserve"> </w:t>
+      </w:r>
+      <w:proofErr w:type="spellStart"/>
+      <w:r>
+        <w:rPr>
+          <w:lang w:val="en-US" w:eastAsia="en-US"/>
+        </w:rPr>
+        <w:t>Portalem</w:t>
+      </w:r>
+      <w:proofErr w:type="spellEnd"/>
+    </w:p>
+    <w:p>
+      <w:pPr>
+        <w:pStyle w:val="lista"/>
+        <w:rPr>
+          <w:lang w:eastAsia="en-US"/>
+        </w:rPr>
+      </w:pPr>
+      <w:r>
+        <w:rPr>
+          <w:lang w:eastAsia="en-US"/>
+        </w:rPr>
         <w:lastRenderedPageBreak/>
-        <w:t>Mianowanie użytkownika administratorem aplikacji</w:t>
-      </w:r>
-    </w:p>
-    <w:p>
-      <w:pPr>
-        <w:pStyle w:val="lista"/>
-        <w:rPr>
-          <w:lang w:val="en-US" w:eastAsia="en-US"/>
-        </w:rPr>
-      </w:pPr>
-      <w:r>
-        <w:rPr>
-          <w:lang w:val="en-US" w:eastAsia="en-US"/>
-        </w:rPr>
-        <w:t>Single</w:t>
-      </w:r>
-      <w:r>
-        <w:rPr>
-          <w:lang w:val="en-US" w:eastAsia="en-US"/>
-        </w:rPr>
-        <w:t xml:space="preserve"> </w:t>
-      </w:r>
-      <w:r>
-        <w:rPr>
-          <w:lang w:val="en-US" w:eastAsia="en-US"/>
-        </w:rPr>
-        <w:t>si</w:t>
-      </w:r>
-      <w:r>
-        <w:rPr>
-          <w:lang w:val="en-US" w:eastAsia="en-US"/>
-        </w:rPr>
-        <w:t>g</w:t>
-      </w:r>
-      <w:r>
-        <w:rPr>
-          <w:lang w:val="en-US" w:eastAsia="en-US"/>
-        </w:rPr>
-        <w:t>n-on z</w:t>
-      </w:r>
-      <w:r>
-        <w:rPr>
-          <w:lang w:val="en-US" w:eastAsia="en-US"/>
-        </w:rPr>
-        <w:t xml:space="preserve"> </w:t>
-      </w:r>
-      <w:proofErr w:type="spellStart"/>
-      <w:r>
-        <w:rPr>
-          <w:lang w:val="en-US" w:eastAsia="en-US"/>
-        </w:rPr>
-        <w:t>Portalem</w:t>
-      </w:r>
-      <w:proofErr w:type="spellEnd"/>
-    </w:p>
-    <w:p>
-      <w:pPr>
-        <w:pStyle w:val="lista"/>
-        <w:rPr>
-          <w:lang w:eastAsia="en-US"/>
-        </w:rPr>
-      </w:pPr>
-      <w:r>
-        <w:rPr>
-          <w:lang w:eastAsia="en-US"/>
-        </w:rPr>
         <w:t>Dodawanie, edycja oraz usuwanie i</w:t>
       </w:r>
       <w:r>
@@ -6136,6 +7176,7 @@
           <w:lang w:eastAsia="en-US"/>
         </w:rPr>
       </w:pPr>
+      <w:bookmarkStart w:id="31" w:name="_Toc327021445"/>
       <w:r>
         <w:rPr>
           <w:lang w:eastAsia="en-US"/>
@@ -6156,6 +7197,7 @@
         </w:rPr>
         <w:t xml:space="preserve"> Manager</w:t>
       </w:r>
+      <w:bookmarkEnd w:id="31"/>
     </w:p>
     <w:p>
       <w:pPr>
@@ -6279,14 +7321,14 @@
           <w:lang w:eastAsia="en-US"/>
         </w:rPr>
       </w:pPr>
-      <w:bookmarkStart w:id="26" w:name="_Toc319956830"/>
+      <w:bookmarkStart w:id="32" w:name="_Toc327021446"/>
       <w:r>
         <w:rPr>
           <w:lang w:eastAsia="en-US"/>
         </w:rPr>
         <w:t>Wymagania niefunkcjonalne</w:t>
       </w:r>
-      <w:bookmarkEnd w:id="26"/>
+      <w:bookmarkEnd w:id="32"/>
     </w:p>
     <w:p>
       <w:pPr>
@@ -6295,12 +7337,14 @@
           <w:lang w:eastAsia="en-US"/>
         </w:rPr>
       </w:pPr>
+      <w:bookmarkStart w:id="33" w:name="_Toc327021447"/>
       <w:r>
         <w:rPr>
           <w:lang w:eastAsia="en-US"/>
         </w:rPr>
         <w:t>Portal udostępniający aplikacje</w:t>
       </w:r>
+      <w:bookmarkEnd w:id="33"/>
     </w:p>
     <w:p>
       <w:pPr>
@@ -6377,6 +7421,7 @@
           <w:lang w:eastAsia="en-US"/>
         </w:rPr>
       </w:pPr>
+      <w:bookmarkStart w:id="34" w:name="_Toc327021448"/>
       <w:r>
         <w:rPr>
           <w:lang w:eastAsia="en-US"/>
@@ -6411,6 +7456,7 @@
         </w:rPr>
         <w:t xml:space="preserve"> Manager)</w:t>
       </w:r>
+      <w:bookmarkEnd w:id="34"/>
     </w:p>
     <w:p>
       <w:pPr>
@@ -6482,14 +7528,14 @@
           <w:lang w:eastAsia="en-US"/>
         </w:rPr>
       </w:pPr>
-      <w:bookmarkStart w:id="27" w:name="_Toc319956831"/>
+      <w:bookmarkStart w:id="35" w:name="_Toc327021449"/>
       <w:r>
         <w:rPr>
           <w:lang w:eastAsia="en-US"/>
         </w:rPr>
         <w:t>Opis architektury systemu</w:t>
       </w:r>
-      <w:bookmarkEnd w:id="27"/>
+      <w:bookmarkEnd w:id="35"/>
     </w:p>
     <w:p>
       <w:pPr>
@@ -6498,7 +7544,7 @@
           <w:lang w:eastAsia="en-US"/>
         </w:rPr>
       </w:pPr>
-      <w:bookmarkStart w:id="28" w:name="_Toc319956832"/>
+      <w:bookmarkStart w:id="36" w:name="_Toc327021450"/>
       <w:r>
         <w:rPr>
           <w:lang w:eastAsia="en-US"/>
@@ -6511,7 +7557,7 @@
         </w:rPr>
         <w:t>udostępniającego aplikacje jako usługi</w:t>
       </w:r>
-      <w:bookmarkEnd w:id="28"/>
+      <w:bookmarkEnd w:id="36"/>
     </w:p>
     <w:p>
       <w:pPr>
@@ -6520,7 +7566,7 @@
           <w:lang w:eastAsia="en-US"/>
         </w:rPr>
       </w:pPr>
-      <w:bookmarkStart w:id="29" w:name="_Toc319956833"/>
+      <w:bookmarkStart w:id="37" w:name="_Toc327021451"/>
       <w:r>
         <w:rPr>
           <w:lang w:eastAsia="en-US"/>
@@ -6541,7 +7587,7 @@
         </w:rPr>
         <w:t xml:space="preserve"> – On</w:t>
       </w:r>
-      <w:bookmarkEnd w:id="29"/>
+      <w:bookmarkEnd w:id="37"/>
       <w:r>
         <w:rPr>
           <w:lang w:eastAsia="en-US"/>
@@ -6556,24 +7602,24 @@
           <w:lang w:eastAsia="en-US"/>
         </w:rPr>
       </w:pPr>
-      <w:bookmarkStart w:id="30" w:name="_Toc319956834"/>
+      <w:bookmarkStart w:id="38" w:name="_Toc327021452"/>
       <w:r>
         <w:rPr>
           <w:lang w:eastAsia="en-US"/>
         </w:rPr>
         <w:t>Architektura aplikacji - usług</w:t>
       </w:r>
-      <w:bookmarkEnd w:id="30"/>
+      <w:bookmarkEnd w:id="38"/>
     </w:p>
     <w:p>
       <w:pPr>
         <w:pStyle w:val="Rozdzia"/>
       </w:pPr>
-      <w:bookmarkStart w:id="31" w:name="_Toc319956835"/>
+      <w:bookmarkStart w:id="39" w:name="_Toc327021453"/>
       <w:r>
         <w:t>Implementacja systemu</w:t>
       </w:r>
-      <w:bookmarkEnd w:id="31"/>
+      <w:bookmarkEnd w:id="39"/>
     </w:p>
     <w:p>
       <w:pPr>
@@ -6582,7 +7628,7 @@
           <w:lang w:eastAsia="en-US"/>
         </w:rPr>
       </w:pPr>
-      <w:bookmarkStart w:id="32" w:name="_Toc319956836"/>
+      <w:bookmarkStart w:id="40" w:name="_Toc327021454"/>
       <w:r>
         <w:rPr>
           <w:lang w:eastAsia="en-US"/>
@@ -6595,7 +7641,7 @@
         </w:rPr>
         <w:t>echnologie</w:t>
       </w:r>
-      <w:bookmarkEnd w:id="32"/>
+      <w:bookmarkEnd w:id="40"/>
     </w:p>
     <w:p>
       <w:pPr>
@@ -6604,7 +7650,7 @@
           <w:lang w:eastAsia="en-US"/>
         </w:rPr>
       </w:pPr>
-      <w:bookmarkStart w:id="33" w:name="_Toc319956837"/>
+      <w:bookmarkStart w:id="41" w:name="_Toc327021455"/>
       <w:r>
         <w:rPr>
           <w:lang w:eastAsia="en-US"/>
@@ -6618,7 +7664,7 @@
         </w:rPr>
         <w:t>AppEngine</w:t>
       </w:r>
-      <w:bookmarkEnd w:id="33"/>
+      <w:bookmarkEnd w:id="41"/>
       <w:proofErr w:type="spellEnd"/>
     </w:p>
     <w:p>
@@ -6628,7 +7674,7 @@
           <w:lang w:eastAsia="en-US"/>
         </w:rPr>
       </w:pPr>
-      <w:bookmarkStart w:id="34" w:name="_Toc319956838"/>
+      <w:bookmarkStart w:id="42" w:name="_Toc327021456"/>
       <w:r>
         <w:rPr>
           <w:lang w:eastAsia="en-US"/>
@@ -6642,7 +7688,7 @@
         </w:rPr>
         <w:t>Azure</w:t>
       </w:r>
-      <w:bookmarkEnd w:id="34"/>
+      <w:bookmarkEnd w:id="42"/>
       <w:proofErr w:type="spellEnd"/>
     </w:p>
     <w:p>
@@ -6652,7 +7698,7 @@
           <w:lang w:eastAsia="en-US"/>
         </w:rPr>
       </w:pPr>
-      <w:bookmarkStart w:id="35" w:name="_Toc319956839"/>
+      <w:bookmarkStart w:id="43" w:name="_Toc327021457"/>
       <w:proofErr w:type="spellStart"/>
       <w:r>
         <w:rPr>
@@ -6667,7 +7713,7 @@
         </w:rPr>
         <w:t xml:space="preserve"> EC2</w:t>
       </w:r>
-      <w:bookmarkEnd w:id="35"/>
+      <w:bookmarkEnd w:id="43"/>
     </w:p>
     <w:p>
       <w:pPr>
@@ -6676,14 +7722,14 @@
           <w:lang w:eastAsia="en-US"/>
         </w:rPr>
       </w:pPr>
-      <w:bookmarkStart w:id="36" w:name="_Toc319956840"/>
+      <w:bookmarkStart w:id="44" w:name="_Toc327021458"/>
       <w:r>
         <w:rPr>
           <w:lang w:eastAsia="en-US"/>
         </w:rPr>
         <w:t>Heroku</w:t>
       </w:r>
-      <w:bookmarkEnd w:id="36"/>
+      <w:bookmarkEnd w:id="44"/>
     </w:p>
     <w:p>
       <w:pPr>
@@ -6692,14 +7738,14 @@
           <w:lang w:eastAsia="en-US"/>
         </w:rPr>
       </w:pPr>
-      <w:bookmarkStart w:id="37" w:name="_Toc319956841"/>
+      <w:bookmarkStart w:id="45" w:name="_Toc327021459"/>
       <w:r>
         <w:rPr>
           <w:lang w:eastAsia="en-US"/>
         </w:rPr>
         <w:t>Play!</w:t>
       </w:r>
-      <w:bookmarkEnd w:id="37"/>
+      <w:bookmarkEnd w:id="45"/>
     </w:p>
     <w:p>
       <w:pPr>
@@ -6708,14 +7754,14 @@
           <w:lang w:eastAsia="en-US"/>
         </w:rPr>
       </w:pPr>
-      <w:bookmarkStart w:id="38" w:name="_Toc319956842"/>
+      <w:bookmarkStart w:id="46" w:name="_Toc327021460"/>
       <w:r>
         <w:rPr>
           <w:lang w:eastAsia="en-US"/>
         </w:rPr>
         <w:t>Spring</w:t>
       </w:r>
-      <w:bookmarkEnd w:id="38"/>
+      <w:bookmarkEnd w:id="46"/>
     </w:p>
     <w:p>
       <w:pPr>
@@ -6724,14 +7770,14 @@
           <w:lang w:eastAsia="en-US"/>
         </w:rPr>
       </w:pPr>
-      <w:bookmarkStart w:id="39" w:name="_Toc319956843"/>
+      <w:bookmarkStart w:id="47" w:name="_Toc327021461"/>
       <w:r>
         <w:rPr>
           <w:lang w:eastAsia="en-US"/>
         </w:rPr>
         <w:t>Model architektury rozproszonej</w:t>
       </w:r>
-      <w:bookmarkEnd w:id="39"/>
+      <w:bookmarkEnd w:id="47"/>
     </w:p>
     <w:p>
       <w:pPr>
@@ -6789,14 +7835,14 @@
           <w:lang w:eastAsia="en-US"/>
         </w:rPr>
       </w:pPr>
-      <w:bookmarkStart w:id="40" w:name="_Toc319956844"/>
+      <w:bookmarkStart w:id="48" w:name="_Toc327021462"/>
       <w:r>
         <w:rPr>
           <w:lang w:eastAsia="en-US"/>
         </w:rPr>
         <w:t>Implementacja portalu udostępniającego aplikacje</w:t>
       </w:r>
-      <w:bookmarkEnd w:id="40"/>
+      <w:bookmarkEnd w:id="48"/>
     </w:p>
     <w:p>
       <w:pPr>
@@ -6812,7 +7858,7 @@
           <w:lang w:eastAsia="en-US"/>
         </w:rPr>
       </w:pPr>
-      <w:bookmarkStart w:id="41" w:name="_Toc319956845"/>
+      <w:bookmarkStart w:id="49" w:name="_Toc327021463"/>
       <w:r>
         <w:rPr>
           <w:lang w:eastAsia="en-US"/>
@@ -6826,17 +7872,17 @@
         </w:rPr>
         <w:t xml:space="preserve"> - usług</w:t>
       </w:r>
-      <w:bookmarkEnd w:id="41"/>
+      <w:bookmarkEnd w:id="49"/>
     </w:p>
     <w:p>
       <w:pPr>
         <w:pStyle w:val="Rozdzia"/>
       </w:pPr>
-      <w:bookmarkStart w:id="42" w:name="_Toc319956846"/>
+      <w:bookmarkStart w:id="50" w:name="_Toc327021464"/>
       <w:r>
         <w:t>Testy systemu</w:t>
       </w:r>
-      <w:bookmarkEnd w:id="42"/>
+      <w:bookmarkEnd w:id="50"/>
     </w:p>
     <w:p>
       <w:pPr>
@@ -6846,11 +7892,11 @@
           <w:numId w:val="0"/>
         </w:numPr>
       </w:pPr>
-      <w:bookmarkStart w:id="43" w:name="_Toc319956847"/>
+      <w:bookmarkStart w:id="51" w:name="_Toc327021465"/>
       <w:r>
         <w:t>Podsumowanie</w:t>
       </w:r>
-      <w:bookmarkEnd w:id="43"/>
+      <w:bookmarkEnd w:id="51"/>
     </w:p>
     <w:p>
       <w:r>
@@ -6864,11 +7910,11 @@
           <w:szCs w:val="40"/>
         </w:rPr>
       </w:pPr>
-      <w:bookmarkStart w:id="44" w:name="_Toc319956848"/>
-      <w:bookmarkStart w:id="45" w:name="_Ref293667927"/>
-      <w:bookmarkStart w:id="46" w:name="_Ref293667901"/>
-      <w:bookmarkStart w:id="47" w:name="_Ref293667829"/>
-      <w:bookmarkStart w:id="48" w:name="_Ref293667796"/>
+      <w:bookmarkStart w:id="52" w:name="_Ref293667796"/>
+      <w:bookmarkStart w:id="53" w:name="_Ref293667829"/>
+      <w:bookmarkStart w:id="54" w:name="_Ref293667901"/>
+      <w:bookmarkStart w:id="55" w:name="_Ref293667927"/>
+      <w:bookmarkStart w:id="56" w:name="_Toc327021466"/>
       <w:r>
         <w:rPr>
           <w:szCs w:val="40"/>
@@ -6876,7 +7922,7 @@
         <w:lastRenderedPageBreak/>
         <w:t>Wykaz skrótów</w:t>
       </w:r>
-      <w:bookmarkEnd w:id="44"/>
+      <w:bookmarkEnd w:id="56"/>
     </w:p>
     <w:p>
       <w:pPr>
@@ -7026,11 +8072,11 @@
       <w:pPr>
         <w:pStyle w:val="Nagwek1"/>
       </w:pPr>
-      <w:bookmarkStart w:id="49" w:name="_Toc319956849"/>
+      <w:bookmarkStart w:id="57" w:name="_Toc327021467"/>
       <w:r>
         <w:t>Spis ilustracji</w:t>
       </w:r>
-      <w:bookmarkEnd w:id="49"/>
+      <w:bookmarkEnd w:id="57"/>
     </w:p>
     <w:p>
       <w:pPr>
@@ -7043,11 +8089,11 @@
       <w:pPr>
         <w:pStyle w:val="Nagwek1"/>
       </w:pPr>
-      <w:bookmarkStart w:id="50" w:name="_Toc319956850"/>
+      <w:bookmarkStart w:id="58" w:name="_Toc327021468"/>
       <w:r>
         <w:t>Spis tabel</w:t>
       </w:r>
-      <w:bookmarkEnd w:id="50"/>
+      <w:bookmarkEnd w:id="58"/>
     </w:p>
     <w:p>
       <w:pPr>
@@ -7060,11 +8106,11 @@
       <w:pPr>
         <w:pStyle w:val="Nagwek1"/>
       </w:pPr>
-      <w:bookmarkStart w:id="51" w:name="_Toc319956851"/>
+      <w:bookmarkStart w:id="59" w:name="_Toc327021469"/>
       <w:r>
         <w:t>Spis listingów</w:t>
       </w:r>
-      <w:bookmarkEnd w:id="51"/>
+      <w:bookmarkEnd w:id="59"/>
     </w:p>
     <w:p>
       <w:pPr>
@@ -7087,13 +8133,13 @@
         <w:br w:type="page"/>
       </w:r>
     </w:p>
-    <w:bookmarkStart w:id="52" w:name="_Ref293669116" w:displacedByCustomXml="next"/>
+    <w:bookmarkStart w:id="60" w:name="_Ref293669116" w:displacedByCustomXml="next"/>
+    <w:bookmarkEnd w:id="60" w:displacedByCustomXml="next"/>
+    <w:bookmarkEnd w:id="55" w:displacedByCustomXml="next"/>
+    <w:bookmarkEnd w:id="54" w:displacedByCustomXml="next"/>
+    <w:bookmarkEnd w:id="53" w:displacedByCustomXml="next"/>
     <w:bookmarkEnd w:id="52" w:displacedByCustomXml="next"/>
-    <w:bookmarkEnd w:id="48" w:displacedByCustomXml="next"/>
-    <w:bookmarkEnd w:id="47" w:displacedByCustomXml="next"/>
-    <w:bookmarkEnd w:id="46" w:displacedByCustomXml="next"/>
-    <w:bookmarkEnd w:id="45" w:displacedByCustomXml="next"/>
-    <w:bookmarkStart w:id="53" w:name="_Toc297163948" w:displacedByCustomXml="next"/>
+    <w:bookmarkStart w:id="61" w:name="_Toc297163948" w:displacedByCustomXml="next"/>
     <w:sdt>
       <w:sdtPr>
         <w:rPr>
@@ -7112,7 +8158,7 @@
         </w:docPartObj>
       </w:sdtPr>
       <w:sdtContent>
-        <w:bookmarkStart w:id="54" w:name="_Toc319956852" w:displacedByCustomXml="prev"/>
+        <w:bookmarkStart w:id="62" w:name="_Toc327021470" w:displacedByCustomXml="prev"/>
         <w:p>
           <w:pPr>
             <w:pStyle w:val="Nagwek1"/>
@@ -7127,8 +8173,8 @@
             </w:rPr>
             <w:t>Bibliografia</w:t>
           </w:r>
-          <w:bookmarkEnd w:id="53"/>
-          <w:bookmarkEnd w:id="54"/>
+          <w:bookmarkEnd w:id="61"/>
+          <w:bookmarkEnd w:id="62"/>
         </w:p>
         <w:p>
           <w:pPr>
@@ -7764,7 +8810,7 @@
           <w:szCs w:val="40"/>
         </w:rPr>
       </w:pPr>
-      <w:bookmarkStart w:id="55" w:name="_Toc319956853"/>
+      <w:bookmarkStart w:id="63" w:name="_Toc327021471"/>
       <w:r>
         <w:rPr>
           <w:szCs w:val="40"/>
@@ -7790,7 +8836,7 @@
         </w:rPr>
         <w:t xml:space="preserve"> tabel</w:t>
       </w:r>
-      <w:bookmarkEnd w:id="55"/>
+      <w:bookmarkEnd w:id="63"/>
     </w:p>
     <w:p>
       <w:pPr>
@@ -7804,11 +8850,11 @@
       <w:pPr>
         <w:pStyle w:val="Nagwek1"/>
       </w:pPr>
-      <w:bookmarkStart w:id="56" w:name="_Toc319956854"/>
+      <w:bookmarkStart w:id="64" w:name="_Toc327021472"/>
       <w:r>
         <w:t>Aneksy</w:t>
       </w:r>
-      <w:bookmarkEnd w:id="56"/>
+      <w:bookmarkEnd w:id="64"/>
     </w:p>
     <w:sectPr>
       <w:headerReference w:type="default" r:id="rId30"/>
@@ -7881,7 +8927,7 @@
             <w:rPr>
               <w:noProof/>
             </w:rPr>
-            <w:t>10</w:t>
+            <w:t>6</w:t>
           </w:r>
         </w:fldSimple>
       </w:p>
@@ -13139,7 +14185,7 @@
 </file>
 
 <file path=customXml/itemProps1.xml><?xml version="1.0" encoding="utf-8"?>
-<ds:datastoreItem xmlns:ds="http://schemas.openxmlformats.org/officeDocument/2006/customXml" ds:itemID="{6AD9E0DD-63E0-4DD9-9A39-FCD5517D0EEC}">
+<ds:datastoreItem xmlns:ds="http://schemas.openxmlformats.org/officeDocument/2006/customXml" ds:itemID="{3EB7DCF9-3E3B-439A-9FF0-B47F42C1784F}">
   <ds:schemaRefs>
     <ds:schemaRef ds:uri="http://schemas.openxmlformats.org/officeDocument/2006/bibliography"/>
   </ds:schemaRefs>

--- a/praca_magisterska_msobon.docx
+++ b/praca_magisterska_msobon.docx
@@ -5314,7 +5314,19 @@
         <w:ind w:firstLine="567"/>
       </w:pPr>
       <w:r>
-        <w:t xml:space="preserve">W obecnych czasach Internet  staje się nieodłącznym atrybutem komputera. </w:t>
+        <w:t xml:space="preserve">W obecnych czasach </w:t>
+      </w:r>
+      <w:r>
+        <w:t xml:space="preserve">dostęp do zasobów sieci komputerowej czy </w:t>
+      </w:r>
+      <w:r>
+        <w:t>Internet</w:t>
+      </w:r>
+      <w:r>
+        <w:t>u</w:t>
+      </w:r>
+      <w:r>
+        <w:t xml:space="preserve">  staje się nieodłącznym atrybutem komputera. </w:t>
       </w:r>
       <w:r>
         <w:t>Wraz z</w:t>
@@ -5329,7 +5341,19 @@
         <w:t xml:space="preserve">nich rozwiązań informatycznych. </w:t>
       </w:r>
       <w:r>
-        <w:t>Główną przeszkodą dla użytkowników były wysokie ceny złożonego oprogramowania oraz sprzętu niezbędnego do jego poprawnego funkcjonowania – istni</w:t>
+        <w:t>Główną przeszkodą dla użytkowników</w:t>
+      </w:r>
+      <w:r>
+        <w:t>,</w:t>
+      </w:r>
+      <w:r>
+        <w:t xml:space="preserve"> </w:t>
+      </w:r>
+      <w:r>
+        <w:t xml:space="preserve">w osiągnięciu tego celu, </w:t>
+      </w:r>
+      <w:r>
+        <w:t>były wysokie ceny złożonego oprogramowania oraz sprzętu niezbędnego do jego poprawnego funkcjonowania – istni</w:t>
       </w:r>
       <w:r>
         <w:t>ała</w:t>
@@ -5427,22 +5451,12 @@
     <w:p>
       <w:pPr>
         <w:pStyle w:val="lista"/>
-        <w:numPr>
-          <w:ilvl w:val="0"/>
-          <w:numId w:val="5"/>
-        </w:numPr>
-      </w:pPr>
-      <w:r>
-        <w:rPr>
-          <w:i w:val="0"/>
-        </w:rPr>
+      </w:pPr>
+      <w:r>
         <w:t xml:space="preserve">Portalu zapewniającego użytkownikom dostęp do aplikacji jako usług, jest on odpowiedzialny za przechowywanie danych o użytkowniku, rozliczenia finansowe oraz zapewnie Single </w:t>
       </w:r>
       <w:proofErr w:type="spellStart"/>
       <w:r>
-        <w:rPr>
-          <w:i w:val="0"/>
-        </w:rPr>
         <w:t>Sign-On</w:t>
       </w:r>
       <w:proofErr w:type="spellEnd"/>
@@ -5450,15 +5464,8 @@
     <w:p>
       <w:pPr>
         <w:pStyle w:val="lista"/>
-        <w:numPr>
-          <w:ilvl w:val="0"/>
-          <w:numId w:val="5"/>
-        </w:numPr>
-      </w:pPr>
-      <w:r>
-        <w:rPr>
-          <w:i w:val="0"/>
-        </w:rPr>
+      </w:pPr>
+      <w:r>
         <w:t xml:space="preserve">zestawu aplikacji klienckich udostępnianych przez Portal jako usługi </w:t>
       </w:r>
     </w:p>
@@ -5552,7 +5559,22 @@
         <w:ind w:firstLine="567"/>
       </w:pPr>
       <w:r>
-        <w:t>Podsumowanie opisuje dalsze możliwości rozwoju oraz potencjalne problemy, zawiera także wnioski.</w:t>
+        <w:t xml:space="preserve">Podsumowanie opisuje dalsze możliwości rozwoju </w:t>
+      </w:r>
+      <w:r>
+        <w:t xml:space="preserve">projektu </w:t>
+      </w:r>
+      <w:r>
+        <w:t>oraz potencjalne problemy.</w:t>
+      </w:r>
+      <w:r>
+        <w:t xml:space="preserve"> </w:t>
+      </w:r>
+      <w:r>
+        <w:t>Na końcu przedstawione są także wnioski powstałem podczas pracy nad systemem</w:t>
+      </w:r>
+      <w:r>
+        <w:t>.</w:t>
       </w:r>
     </w:p>
     <w:p>
@@ -5651,7 +5673,13 @@
         <w:t xml:space="preserve"> – cecha systemu polegająca na ograniczeniu do minimum konieczności by poszczególne komponenty systemu posiadały wiedzę o pozostałyc</w:t>
       </w:r>
       <w:r>
-        <w:t xml:space="preserve">h. Jest bardzo istotna z punktu widzenia architektury systemu ponieważ </w:t>
+        <w:t xml:space="preserve">h. Jest bardzo </w:t>
+      </w:r>
+      <w:r>
+        <w:t>to istotne</w:t>
+      </w:r>
+      <w:r>
+        <w:t xml:space="preserve"> z punktu widzenia architektury systemu ponieważ </w:t>
       </w:r>
       <w:r>
         <w:t>nadmierne powiązania utrudniają rozwój aplikacji oraz wpływają negatywnie na jej jakość – poprzez utrudnienie testowania</w:t>
@@ -5714,7 +5742,13 @@
         <w:t xml:space="preserve"> pracy z istniejącymi systemami i sprzętem</w:t>
       </w:r>
       <w:r>
-        <w:t xml:space="preserve"> – podczas projektowania systemu należy wziąć pod uwagę systemy już wykorzystywane przez klienta i uwzględnić je przy tworzeniu nowego systemu. Przykładowo jeśli Klient posiada 2 000 serwerów </w:t>
+        <w:t xml:space="preserve"> – podczas projektowania systemu należy wziąć pod uwagę systemy już wykorzystywane przez klienta i uwzględnić je przy tworzeniu nowego systemu. Przykładowo</w:t>
+      </w:r>
+      <w:r>
+        <w:t>,</w:t>
+      </w:r>
+      <w:r>
+        <w:t xml:space="preserve"> jeśli Klient posiada 2 000 serwerów </w:t>
       </w:r>
       <w:r>
         <w:lastRenderedPageBreak/>
@@ -5862,6 +5896,9 @@
       <w:r>
         <w:t>), jednakże powoduje to pewne narzuty na komunikację, co należy wziąć pod uwagę zapewniając odpowiednio dużą ziarnistość serwisów. Wymienione formaty danych nie nadają się do przesyłania treści multimedialnych ze względu na ich tekstowych charakter powodujący nadmierne narzuty przy wielkich ilościach danych.</w:t>
       </w:r>
+      <w:r>
+        <w:t xml:space="preserve"> W tych przypadkach należy wprowadzić binarny protokół przystosowany do przesyłania danych multimedialnych. Kontrola nad przesyłaniem tych danych może być efektywnie prowadzona przez tekstowy protokół.</w:t>
+      </w:r>
     </w:p>
     <w:p>
       <w:pPr>
@@ -5874,6 +5911,7 @@
       </w:pPr>
       <w:bookmarkStart w:id="9" w:name="_Toc327021423"/>
       <w:r>
+        <w:lastRenderedPageBreak/>
         <w:t xml:space="preserve">Architektura zorientowana na usługi (service </w:t>
       </w:r>
       <w:proofErr w:type="spellStart"/>
@@ -5902,11 +5940,13 @@
         <w:t>Architektura zorientowana na usługi jest to k</w:t>
       </w:r>
       <w:r>
-        <w:t xml:space="preserve">oncepcja tworzenia oprogramowania jako grupy zorkiestrowanych, współpracujących ze sobą usług, które spełniają wymagania </w:t>
-      </w:r>
-      <w:r>
-        <w:lastRenderedPageBreak/>
-        <w:t>użytkownika. Istotne jest słabe powiązanie pomiędzy poszczególnymi usługami – umożliwia to wielokrotne użycie serwisów. Wzajemna komunikacja pomiędzy współpracującymi serwisami jest prowadzona przy użyciu zdefiniowanego protokołu komunikacyjnego. Komunikaty przesyłane są w formacie sprecyzowanym w protokole (najczęściej oparty o XML, JSON).   Aby uniknąć nadmiernych narzutów na komunikację usługi powinny być gruboziarniste.</w:t>
+        <w:t xml:space="preserve">oncepcja tworzenia oprogramowania jako grupy zorkiestrowanych, współpracujących ze sobą usług, które </w:t>
+      </w:r>
+      <w:r>
+        <w:t xml:space="preserve">współpracując ze sobą </w:t>
+      </w:r>
+      <w:r>
+        <w:t>spełniają wymagania użytkownika. Istotne jest słabe powiązanie pomiędzy poszczególnymi usługami – umożliwia to wielokrotne użycie serwisów. Wzajemna komunikacja pomiędzy współpracującymi serwisami jest prowadzona przy użyciu zdefiniowanego protokołu komunikacyjnego. Komunikaty przesyłane są w formacie sprecyzowanym w protokole (najczęściej oparty o XML, JSON).   Aby uniknąć nadmiernych narzutów na komunikację usługi powinny być gruboziarniste.</w:t>
       </w:r>
       <w:r>
         <w:t xml:space="preserve"> </w:t>
@@ -5917,17 +5957,93 @@
         <w:ind w:firstLine="567"/>
       </w:pPr>
       <w:r>
-        <w:t>+</w:t>
-      </w:r>
-      <w:r>
-        <w:t>ESB</w:t>
+        <w:t xml:space="preserve">Tworzenie aplikacji zgodnych z paradygmatem SOA umożliwia integrację i rozbudowę systemów w każdym obszarze działania instytucji Klienta, od aplikacji tworzonych na potrzeby poszczególnych działów do tych tworzonych dla potrzeb całej korporacji. </w:t>
       </w:r>
     </w:p>
     <w:p>
       <w:pPr>
         <w:pStyle w:val="Nagwek2"/>
+        <w:rPr>
+          <w:lang w:val="en-US"/>
+        </w:rPr>
       </w:pPr>
       <w:bookmarkStart w:id="10" w:name="_Toc327021424"/>
+      <w:r>
+        <w:rPr>
+          <w:lang w:val="en-US"/>
+        </w:rPr>
+        <w:t>Enterprise Service B</w:t>
+      </w:r>
+      <w:r>
+        <w:rPr>
+          <w:lang w:val="en-US"/>
+        </w:rPr>
+        <w:t>us</w:t>
+      </w:r>
+    </w:p>
+    <w:p>
+      <w:r>
+        <w:rPr>
+          <w:lang w:val="en-US"/>
+        </w:rPr>
+        <w:tab/>
+      </w:r>
+      <w:proofErr w:type="spellStart"/>
+      <w:r>
+        <w:t>Enterprise</w:t>
+      </w:r>
+      <w:proofErr w:type="spellEnd"/>
+      <w:r>
+        <w:t xml:space="preserve"> Service Bus jest to dodatkowa warstwa abstrakcji</w:t>
+      </w:r>
+      <w:r>
+        <w:t xml:space="preserve"> stosowana w podejściu SOA. Jej nazwa (bus) została zainspirowana sprzętowymi magistralami będącymi elementami każdego komputera. </w:t>
+      </w:r>
+      <w:r>
+        <w:t>C</w:t>
+      </w:r>
+      <w:r>
+        <w:t>elem</w:t>
+      </w:r>
+      <w:r>
+        <w:t xml:space="preserve"> ESB</w:t>
+      </w:r>
+      <w:r>
+        <w:t xml:space="preserve"> jest zarządzanie serwisami w trakcie pracy systemu, umożliwia dynamicznie odłączanie i przyłączanie serwisów w trakcie</w:t>
+      </w:r>
+      <w:r>
+        <w:t xml:space="preserve"> jego</w:t>
+      </w:r>
+      <w:r>
+        <w:t xml:space="preserve"> </w:t>
+      </w:r>
+      <w:r>
+        <w:t>działania</w:t>
+      </w:r>
+      <w:r>
+        <w:t xml:space="preserve"> oraz zajmuje się kontrolą wersji poszczególnych komponentów. Dodatkowo bierze udział w </w:t>
+      </w:r>
+      <w:proofErr w:type="spellStart"/>
+      <w:r>
+        <w:t>routowaniu</w:t>
+      </w:r>
+      <w:proofErr w:type="spellEnd"/>
+      <w:r>
+        <w:t xml:space="preserve"> oraz kontroli przepływu wiadomości pomiędzy serwisami. </w:t>
+      </w:r>
+    </w:p>
+    <w:p>
+      <w:r>
+        <w:t>&lt;rozwinąć&gt;</w:t>
+      </w:r>
+      <w:r>
+        <w:t xml:space="preserve"> BPML</w:t>
+      </w:r>
+    </w:p>
+    <w:p>
+      <w:pPr>
+        <w:pStyle w:val="Nagwek2"/>
+      </w:pPr>
       <w:r>
         <w:t>Zalety SOA</w:t>
       </w:r>
@@ -5988,6 +6104,7 @@
         <w:pStyle w:val="lista"/>
       </w:pPr>
       <w:r>
+        <w:lastRenderedPageBreak/>
         <w:t>nie działających w środowisku rozproszonym, w tym aplikacji, których zadaniem jest obsługa zdarzeń pochodzących z interfejsu graficznego (GUI)</w:t>
       </w:r>
     </w:p>
@@ -6021,6 +6138,1113 @@
       </w:pPr>
       <w:r>
         <w:t>w systemach homogenicznych, w których wprowadzenie komunikacji z wykorzystaniem tekstowego protokołu komunikacyjnego przyniesie straty wydajności</w:t>
+      </w:r>
+      <w:r>
+        <w:tab/>
+      </w:r>
+    </w:p>
+    <w:p>
+      <w:r>
+        <w:t xml:space="preserve">   </w:t>
+      </w:r>
+    </w:p>
+    <w:p>
+      <w:r>
+        <w:t xml:space="preserve"> </w:t>
+      </w:r>
+    </w:p>
+    <w:p/>
+    <w:p/>
+    <w:p>
+      <w:pPr>
+        <w:rPr>
+          <w:lang w:eastAsia="en-US"/>
+        </w:rPr>
+      </w:pPr>
+    </w:p>
+    <w:p>
+      <w:pPr>
+        <w:pStyle w:val="Rozdzia"/>
+      </w:pPr>
+      <w:bookmarkStart w:id="12" w:name="_Toc327021426"/>
+      <w:r>
+        <w:t>Architektura chmury obliczeniowej</w:t>
+      </w:r>
+      <w:bookmarkEnd w:id="12"/>
+    </w:p>
+    <w:p>
+      <w:pPr>
+        <w:ind w:firstLine="567"/>
+      </w:pPr>
+      <w:r>
+        <w:t xml:space="preserve">Chmura obliczeniowa to system komputerowy dostarczający obliczenia, składowanie danych czy infrastrukturę jako usługi. Historycznie wywodzi się z  systemów </w:t>
+      </w:r>
+      <w:proofErr w:type="spellStart"/>
+      <w:r>
+        <w:t>gridowych</w:t>
+      </w:r>
+      <w:proofErr w:type="spellEnd"/>
+      <w:r>
+        <w:t xml:space="preserve">. Jest zbudowany w oparciu o współdzielone, </w:t>
+      </w:r>
+      <w:proofErr w:type="spellStart"/>
+      <w:r>
+        <w:t>reużywalne</w:t>
+      </w:r>
+      <w:proofErr w:type="spellEnd"/>
+      <w:r>
+        <w:t xml:space="preserve"> zasoby z wykorzystaniem technik wirtualizacji umożliwiających w izolowanie danych poszczególnych użytkowników. Dostęp do chmury obliczeniowej odbywa się poprzez sieć komputerową.</w:t>
+      </w:r>
+    </w:p>
+    <w:p>
+      <w:pPr>
+        <w:pStyle w:val="Podrozdzia1"/>
+      </w:pPr>
+      <w:bookmarkStart w:id="13" w:name="_Toc327021427"/>
+      <w:r>
+        <w:t>Koncepcja chmury obliczeniowej</w:t>
+      </w:r>
+      <w:bookmarkEnd w:id="13"/>
+    </w:p>
+    <w:p>
+      <w:pPr>
+        <w:pStyle w:val="Podrozdzia1"/>
+      </w:pPr>
+      <w:bookmarkStart w:id="14" w:name="_Toc327021428"/>
+      <w:r>
+        <w:t>Modele chmury obliczeniowej</w:t>
+      </w:r>
+      <w:bookmarkEnd w:id="14"/>
+    </w:p>
+    <w:p>
+      <w:r>
+        <w:t>Możemy wyróżnić kilka podstawow</w:t>
+      </w:r>
+      <w:r>
+        <w:t>ych modeli chmur obliczeniowych</w:t>
+      </w:r>
+    </w:p>
+    <w:p>
+      <w:pPr>
+        <w:pStyle w:val="Nagwek3"/>
+      </w:pPr>
+      <w:bookmarkStart w:id="15" w:name="_Toc327021429"/>
+      <w:r>
+        <w:t>Kolokacja</w:t>
+      </w:r>
+      <w:bookmarkEnd w:id="15"/>
+    </w:p>
+    <w:p>
+      <w:pPr>
+        <w:pStyle w:val="lista"/>
+        <w:numPr>
+          <w:ilvl w:val="0"/>
+          <w:numId w:val="0"/>
+        </w:numPr>
+        <w:ind w:left="1077"/>
+      </w:pPr>
+      <w:r>
+        <w:rPr>
+          <w:i w:val="0"/>
+        </w:rPr>
+        <w:t xml:space="preserve">Kolokacja – usługa polegająca na udostępnieniu miejsca w data center przeznaczonego do umieszczenia serwera stanowiącego własność klienta </w:t>
+      </w:r>
+    </w:p>
+    <w:p>
+      <w:pPr>
+        <w:pStyle w:val="lista"/>
+        <w:numPr>
+          <w:ilvl w:val="0"/>
+          <w:numId w:val="0"/>
+        </w:numPr>
+        <w:ind w:left="714" w:hanging="357"/>
+        <w:rPr>
+          <w:i w:val="0"/>
+        </w:rPr>
+      </w:pPr>
+    </w:p>
+    <w:p>
+      <w:pPr>
+        <w:pStyle w:val="Nagwek3"/>
+        <w:rPr>
+          <w:i/>
+        </w:rPr>
+      </w:pPr>
+      <w:bookmarkStart w:id="16" w:name="_Toc327021430"/>
+      <w:r>
+        <w:lastRenderedPageBreak/>
+        <w:t>Oprogramowanie jako usługa</w:t>
+      </w:r>
+      <w:bookmarkEnd w:id="16"/>
+    </w:p>
+    <w:p>
+      <w:pPr>
+        <w:pStyle w:val="lista"/>
+        <w:numPr>
+          <w:ilvl w:val="0"/>
+          <w:numId w:val="0"/>
+        </w:numPr>
+        <w:ind w:left="1077"/>
+        <w:rPr>
+          <w:i w:val="0"/>
+        </w:rPr>
+      </w:pPr>
+      <w:r>
+        <w:rPr>
+          <w:i w:val="0"/>
+        </w:rPr>
+        <w:t xml:space="preserve">Oprogramowanie jako usługa (software as a service – </w:t>
+      </w:r>
+      <w:proofErr w:type="spellStart"/>
+      <w:r>
+        <w:rPr>
+          <w:i w:val="0"/>
+        </w:rPr>
+        <w:t>SaaS</w:t>
+      </w:r>
+      <w:proofErr w:type="spellEnd"/>
+      <w:r>
+        <w:rPr>
+          <w:i w:val="0"/>
+        </w:rPr>
+        <w:t xml:space="preserve">) – najstarszy i  najbardziej dojrzały model chmury obliczeniowej. Polega na udostępnieniu użytkownikowi dostępu do aplikacji znajdującej się </w:t>
+      </w:r>
+      <w:r>
+        <w:rPr>
+          <w:i w:val="0"/>
+        </w:rPr>
+        <w:t xml:space="preserve">gdzieś </w:t>
+      </w:r>
+      <w:r>
+        <w:rPr>
+          <w:i w:val="0"/>
+        </w:rPr>
+        <w:t xml:space="preserve">w </w:t>
+      </w:r>
+      <w:r>
+        <w:rPr>
+          <w:i w:val="0"/>
+        </w:rPr>
+        <w:t>sieci komputerowej</w:t>
+      </w:r>
+      <w:r>
+        <w:rPr>
+          <w:i w:val="0"/>
+        </w:rPr>
+        <w:t xml:space="preserve">.  Pozwala mu to na korzystanie z produktu kiedy chce i gdzie chce, dodatkowo </w:t>
+      </w:r>
+      <w:r>
+        <w:rPr>
+          <w:i w:val="0"/>
+        </w:rPr>
+        <w:t xml:space="preserve">odbiorca </w:t>
+      </w:r>
+      <w:r>
+        <w:rPr>
+          <w:i w:val="0"/>
+        </w:rPr>
+        <w:t xml:space="preserve">nie musi troszczyć się o sprzęt i oprogramowanie niezbędne do działania aplikacji </w:t>
+      </w:r>
+      <w:r>
+        <w:rPr>
+          <w:i w:val="0"/>
+        </w:rPr>
+        <w:t xml:space="preserve">- </w:t>
+      </w:r>
+      <w:r>
+        <w:rPr>
+          <w:i w:val="0"/>
+        </w:rPr>
+        <w:t>należy to do odpowiedzialności dostawcy. Ewentualna opłata za użytkowanie może być naliczana w zależności od dokonanej ilości operacji</w:t>
+      </w:r>
+      <w:r>
+        <w:rPr>
+          <w:i w:val="0"/>
+        </w:rPr>
+        <w:t>,</w:t>
+      </w:r>
+      <w:r>
+        <w:rPr>
+          <w:i w:val="0"/>
+        </w:rPr>
+        <w:t xml:space="preserve"> bądź abonamentowo za określony czas. Model </w:t>
+      </w:r>
+      <w:proofErr w:type="spellStart"/>
+      <w:r>
+        <w:rPr>
+          <w:i w:val="0"/>
+        </w:rPr>
+        <w:t>SaaS</w:t>
+      </w:r>
+      <w:proofErr w:type="spellEnd"/>
+      <w:r>
+        <w:rPr>
+          <w:i w:val="0"/>
+        </w:rPr>
+        <w:t xml:space="preserve"> posiada pewne niedogodności jak obawy o bezpieczeństwo danych czy możliwość nadmiernej ingerencji dostawcy.</w:t>
+      </w:r>
+      <w:r>
+        <w:rPr>
+          <w:i w:val="0"/>
+        </w:rPr>
+        <w:t xml:space="preserve"> </w:t>
+      </w:r>
+      <w:r>
+        <w:rPr>
+          <w:i w:val="0"/>
+        </w:rPr>
+        <w:t>Przykładową</w:t>
+      </w:r>
+      <w:r>
+        <w:rPr>
+          <w:i w:val="0"/>
+        </w:rPr>
+        <w:t xml:space="preserve"> komercyjną</w:t>
+      </w:r>
+      <w:r>
+        <w:rPr>
+          <w:i w:val="0"/>
+        </w:rPr>
+        <w:t xml:space="preserve"> platformą</w:t>
+      </w:r>
+      <w:r>
+        <w:rPr>
+          <w:i w:val="0"/>
+        </w:rPr>
+        <w:t xml:space="preserve"> </w:t>
+      </w:r>
+      <w:proofErr w:type="spellStart"/>
+      <w:r>
+        <w:rPr>
+          <w:i w:val="0"/>
+        </w:rPr>
+        <w:t>SaaS</w:t>
+      </w:r>
+      <w:proofErr w:type="spellEnd"/>
+      <w:r>
+        <w:rPr>
+          <w:i w:val="0"/>
+        </w:rPr>
+        <w:t xml:space="preserve"> jest</w:t>
+      </w:r>
+      <w:r>
+        <w:rPr>
+          <w:i w:val="0"/>
+        </w:rPr>
+        <w:t xml:space="preserve"> Salesforce.com udostępniając</w:t>
+      </w:r>
+      <w:r>
+        <w:rPr>
+          <w:i w:val="0"/>
+        </w:rPr>
+        <w:t>a</w:t>
+      </w:r>
+      <w:r>
+        <w:rPr>
+          <w:i w:val="0"/>
+        </w:rPr>
+        <w:t xml:space="preserve"> aplikacje do zarządzania</w:t>
+      </w:r>
+      <w:r>
+        <w:rPr>
+          <w:i w:val="0"/>
+        </w:rPr>
+        <w:t>.</w:t>
+      </w:r>
+      <w:r>
+        <w:rPr>
+          <w:i w:val="0"/>
+        </w:rPr>
+        <w:t xml:space="preserve"> </w:t>
+      </w:r>
+    </w:p>
+    <w:p>
+      <w:pPr>
+        <w:pStyle w:val="Nagwek3"/>
+      </w:pPr>
+      <w:bookmarkStart w:id="17" w:name="_Toc327021431"/>
+      <w:r>
+        <w:t>Platforma jako usługa</w:t>
+      </w:r>
+      <w:bookmarkEnd w:id="17"/>
+    </w:p>
+    <w:p>
+      <w:pPr>
+        <w:pStyle w:val="lista"/>
+        <w:numPr>
+          <w:ilvl w:val="0"/>
+          <w:numId w:val="0"/>
+        </w:numPr>
+        <w:ind w:left="1077"/>
+        <w:rPr>
+          <w:i w:val="0"/>
+        </w:rPr>
+      </w:pPr>
+      <w:r>
+        <w:rPr>
+          <w:i w:val="0"/>
+        </w:rPr>
+        <w:t xml:space="preserve">Platforma jako usługa (platform as a service - </w:t>
+      </w:r>
+      <w:proofErr w:type="spellStart"/>
+      <w:r>
+        <w:rPr>
+          <w:i w:val="0"/>
+        </w:rPr>
+        <w:t>Paa</w:t>
+      </w:r>
+      <w:r>
+        <w:rPr>
+          <w:i w:val="0"/>
+        </w:rPr>
+        <w:t>S</w:t>
+      </w:r>
+      <w:proofErr w:type="spellEnd"/>
+      <w:r>
+        <w:rPr>
+          <w:i w:val="0"/>
+        </w:rPr>
+        <w:t xml:space="preserve">) – jest to kombinacja platformy deweloperskiej oraz istniejących rozwiązań z zakresu chmur obliczeniowych. Zapewnia infrastrukturę niezbędną do wdrożenia aplikacji stworzonych w oparciu o dostarczone API, jak również umożliwia rozwijanie istniejących aplikacji. Istotną cechą jest dynamiczna skalowalność – pozwala to skupić się twórcom aplikacji na funkcjonalności produktu, za dostarczenie niezbędnych zasobów odpowiedzialny jest dostawca. Przykładowe implementacje to Google </w:t>
+      </w:r>
+      <w:proofErr w:type="spellStart"/>
+      <w:r>
+        <w:rPr>
+          <w:i w:val="0"/>
+        </w:rPr>
+        <w:t>AppEngine</w:t>
+      </w:r>
+      <w:proofErr w:type="spellEnd"/>
+      <w:r>
+        <w:rPr>
+          <w:i w:val="0"/>
+        </w:rPr>
+        <w:t xml:space="preserve"> czy Microsoft </w:t>
+      </w:r>
+      <w:proofErr w:type="spellStart"/>
+      <w:r>
+        <w:rPr>
+          <w:i w:val="0"/>
+        </w:rPr>
+        <w:t>Azure</w:t>
+      </w:r>
+      <w:proofErr w:type="spellEnd"/>
+      <w:r>
+        <w:rPr>
+          <w:i w:val="0"/>
+        </w:rPr>
+        <w:t>.</w:t>
+      </w:r>
+    </w:p>
+    <w:p>
+      <w:pPr>
+        <w:pStyle w:val="Nagwek3"/>
+      </w:pPr>
+      <w:bookmarkStart w:id="18" w:name="_Toc327021432"/>
+      <w:r>
+        <w:t>Infrastruktura jako usługa</w:t>
+      </w:r>
+      <w:bookmarkEnd w:id="18"/>
+    </w:p>
+    <w:p>
+      <w:pPr>
+        <w:pStyle w:val="lista"/>
+        <w:numPr>
+          <w:ilvl w:val="0"/>
+          <w:numId w:val="0"/>
+        </w:numPr>
+        <w:ind w:left="1077"/>
+      </w:pPr>
+      <w:r>
+        <w:rPr>
+          <w:i w:val="0"/>
+        </w:rPr>
+        <w:t>Infrastruktura jako usługa (</w:t>
+      </w:r>
+      <w:proofErr w:type="spellStart"/>
+      <w:r>
+        <w:rPr>
+          <w:i w:val="0"/>
+        </w:rPr>
+        <w:t>infrastructure</w:t>
+      </w:r>
+      <w:proofErr w:type="spellEnd"/>
+      <w:r>
+        <w:rPr>
+          <w:i w:val="0"/>
+        </w:rPr>
+        <w:t xml:space="preserve"> as a service - </w:t>
+      </w:r>
+      <w:proofErr w:type="spellStart"/>
+      <w:r>
+        <w:rPr>
+          <w:i w:val="0"/>
+        </w:rPr>
+        <w:t>IaaS</w:t>
+      </w:r>
+      <w:proofErr w:type="spellEnd"/>
+      <w:r>
+        <w:rPr>
+          <w:i w:val="0"/>
+        </w:rPr>
+        <w:t xml:space="preserve">) – dostarcza infrastrukturę, jest platformą opartą o wirtualizację. Przeznaczona jest dla klientów posiadających w swoich szeregach specjalistów odpowiedzialnych za tworzenie i zarządzanie systemami informatycznymi, jednakże nieposiadających (bądź nie chcących posiadać) infrastruktury. Stworzenie własnego data center jest drogą inwestycją, obniżającą zdolność firmy do dynamicznego zarządzania kosztami. </w:t>
+      </w:r>
+      <w:proofErr w:type="spellStart"/>
+      <w:r>
+        <w:rPr>
+          <w:i w:val="0"/>
+        </w:rPr>
+        <w:t>IaaS</w:t>
+      </w:r>
+      <w:proofErr w:type="spellEnd"/>
+      <w:r>
+        <w:rPr>
+          <w:i w:val="0"/>
+        </w:rPr>
+        <w:t xml:space="preserve"> pozwala elastycznie dostosowywać infrastrukturę IT do bieżących potrzeb przedsiębiorstwa co powoduje zmniejszenie strat wynikających z istnienia niewykorzystywanych zasobów.  Za przykład może posłużyć </w:t>
+      </w:r>
+      <w:proofErr w:type="spellStart"/>
+      <w:r>
+        <w:rPr>
+          <w:i w:val="0"/>
+        </w:rPr>
+        <w:t>Amazon</w:t>
+      </w:r>
+      <w:proofErr w:type="spellEnd"/>
+      <w:r>
+        <w:rPr>
+          <w:i w:val="0"/>
+        </w:rPr>
+        <w:t xml:space="preserve"> EC2 czy </w:t>
+      </w:r>
+      <w:proofErr w:type="spellStart"/>
+      <w:r>
+        <w:rPr>
+          <w:i w:val="0"/>
+        </w:rPr>
+        <w:t>GoGrid</w:t>
+      </w:r>
+      <w:proofErr w:type="spellEnd"/>
+      <w:r>
+        <w:rPr>
+          <w:i w:val="0"/>
+        </w:rPr>
+        <w:t>.</w:t>
+      </w:r>
+    </w:p>
+    <w:p>
+      <w:pPr>
+        <w:pStyle w:val="Nagwek3"/>
+      </w:pPr>
+      <w:bookmarkStart w:id="19" w:name="_Toc327021433"/>
+      <w:r>
+        <w:t>Komunikacja jako usługa</w:t>
+      </w:r>
+      <w:bookmarkEnd w:id="19"/>
+    </w:p>
+    <w:p>
+      <w:pPr>
+        <w:pStyle w:val="lista"/>
+        <w:numPr>
+          <w:ilvl w:val="0"/>
+          <w:numId w:val="4"/>
+        </w:numPr>
+      </w:pPr>
+      <w:r>
+        <w:rPr>
+          <w:i w:val="0"/>
+        </w:rPr>
+        <w:t>Komunikacja jako usługa (</w:t>
+      </w:r>
+      <w:proofErr w:type="spellStart"/>
+      <w:r>
+        <w:rPr>
+          <w:i w:val="0"/>
+        </w:rPr>
+        <w:t>Communication</w:t>
+      </w:r>
+      <w:proofErr w:type="spellEnd"/>
+      <w:r>
+        <w:rPr>
+          <w:i w:val="0"/>
+        </w:rPr>
+        <w:t xml:space="preserve"> as a service – </w:t>
+      </w:r>
+      <w:proofErr w:type="spellStart"/>
+      <w:r>
+        <w:rPr>
+          <w:i w:val="0"/>
+        </w:rPr>
+        <w:t>CaaS</w:t>
+      </w:r>
+      <w:proofErr w:type="spellEnd"/>
+      <w:r>
+        <w:rPr>
+          <w:i w:val="0"/>
+        </w:rPr>
+        <w:t>) – platforma zapewniająca środowisko telekomunikacyjne niezbędne dla funkcjonowania organizacji bez konieczności inwestowania w drogi sprzęt.</w:t>
+      </w:r>
+    </w:p>
+    <w:p>
+      <w:pPr>
+        <w:pStyle w:val="Podrozdzia1"/>
+      </w:pPr>
+      <w:bookmarkStart w:id="20" w:name="_Toc327021434"/>
+      <w:r>
+        <w:lastRenderedPageBreak/>
+        <w:t xml:space="preserve">Charakterystyka </w:t>
+      </w:r>
+      <w:r>
+        <w:t>wybranych</w:t>
+      </w:r>
+      <w:r>
+        <w:t xml:space="preserve"> implementacji </w:t>
+      </w:r>
+      <w:r>
+        <w:t>chmur obliczeniowych</w:t>
+      </w:r>
+      <w:bookmarkEnd w:id="20"/>
+    </w:p>
+    <w:p>
+      <w:r>
+        <w:t xml:space="preserve">Charakterystyka najpopularniejszych </w:t>
+      </w:r>
+      <w:r>
+        <w:t>rozwiązań</w:t>
+      </w:r>
+    </w:p>
+    <w:p>
+      <w:pPr>
+        <w:pStyle w:val="Nagwek3"/>
+      </w:pPr>
+      <w:bookmarkStart w:id="21" w:name="_Toc327021435"/>
+      <w:proofErr w:type="spellStart"/>
+      <w:r>
+        <w:t>Amazon</w:t>
+      </w:r>
+      <w:proofErr w:type="spellEnd"/>
+      <w:r>
+        <w:t xml:space="preserve"> EC2</w:t>
+      </w:r>
+      <w:bookmarkEnd w:id="21"/>
+    </w:p>
+    <w:p>
+      <w:pPr>
+        <w:pStyle w:val="Nagwek3"/>
+      </w:pPr>
+      <w:bookmarkStart w:id="22" w:name="_Toc327021436"/>
+      <w:r>
+        <w:t xml:space="preserve">Google </w:t>
+      </w:r>
+      <w:proofErr w:type="spellStart"/>
+      <w:r>
+        <w:t>AppEngine</w:t>
+      </w:r>
+      <w:bookmarkEnd w:id="22"/>
+      <w:proofErr w:type="spellEnd"/>
+    </w:p>
+    <w:p>
+      <w:pPr>
+        <w:pStyle w:val="Nagwek3"/>
+        <w:rPr>
+          <w:lang w:val="en-US"/>
+        </w:rPr>
+      </w:pPr>
+      <w:bookmarkStart w:id="23" w:name="_Toc327021437"/>
+      <w:r>
+        <w:rPr>
+          <w:lang w:val="en-US"/>
+        </w:rPr>
+        <w:t>Microsoft Azure</w:t>
+      </w:r>
+      <w:bookmarkEnd w:id="23"/>
+    </w:p>
+    <w:p>
+      <w:pPr>
+        <w:pStyle w:val="Nagwek3"/>
+      </w:pPr>
+      <w:bookmarkStart w:id="24" w:name="_Toc327021438"/>
+      <w:r>
+        <w:t>Heroku</w:t>
+      </w:r>
+      <w:bookmarkEnd w:id="24"/>
+    </w:p>
+    <w:p>
+      <w:pPr>
+        <w:pStyle w:val="Podrozdzia1"/>
+      </w:pPr>
+      <w:r>
+        <w:t xml:space="preserve"> </w:t>
+      </w:r>
+      <w:bookmarkStart w:id="25" w:name="_Toc327021439"/>
+      <w:r>
+        <w:t>Aplikacja jako serwis</w:t>
+      </w:r>
+      <w:bookmarkEnd w:id="25"/>
+    </w:p>
+    <w:p>
+      <w:r>
+        <w:t xml:space="preserve">Integracja z platforma </w:t>
+      </w:r>
+      <w:proofErr w:type="spellStart"/>
+      <w:r>
+        <w:t>udostepniajaca</w:t>
+      </w:r>
+      <w:proofErr w:type="spellEnd"/>
+      <w:r>
+        <w:t xml:space="preserve">, </w:t>
+      </w:r>
+    </w:p>
+    <w:p>
+      <w:proofErr w:type="spellStart"/>
+      <w:r>
+        <w:t>protokól</w:t>
+      </w:r>
+      <w:proofErr w:type="spellEnd"/>
+      <w:r>
+        <w:t xml:space="preserve"> komunikacyjny</w:t>
+      </w:r>
+    </w:p>
+    <w:p>
+      <w:r>
+        <w:t>Zasady uzyskiwania dostępu do aplikacji,</w:t>
+      </w:r>
+    </w:p>
+    <w:p>
+      <w:r>
+        <w:t xml:space="preserve"> koszty </w:t>
+      </w:r>
+      <w:proofErr w:type="spellStart"/>
+      <w:r>
+        <w:t>uzytkowania</w:t>
+      </w:r>
+      <w:proofErr w:type="spellEnd"/>
+      <w:r>
+        <w:t xml:space="preserve">, </w:t>
+      </w:r>
+    </w:p>
+    <w:p>
+      <w:pPr>
+        <w:rPr>
+          <w:lang w:eastAsia="en-US"/>
+        </w:rPr>
+      </w:pPr>
+    </w:p>
+    <w:p>
+      <w:pPr>
+        <w:pStyle w:val="Rozdzia"/>
+      </w:pPr>
+      <w:bookmarkStart w:id="26" w:name="_Toc327021440"/>
+      <w:r>
+        <w:t>Architektura systemu</w:t>
+      </w:r>
+      <w:r>
+        <w:t xml:space="preserve"> udostępniającego oprogramowanie w chmurze obliczeniowej</w:t>
+      </w:r>
+      <w:bookmarkEnd w:id="26"/>
+    </w:p>
+    <w:p>
+      <w:pPr>
+        <w:pStyle w:val="Podrozdzia1"/>
+        <w:rPr>
+          <w:lang w:eastAsia="en-US"/>
+        </w:rPr>
+      </w:pPr>
+      <w:bookmarkStart w:id="27" w:name="_Toc327021441"/>
+      <w:r>
+        <w:rPr>
+          <w:lang w:eastAsia="en-US"/>
+        </w:rPr>
+        <w:t>Analiza wymagań</w:t>
+      </w:r>
+      <w:bookmarkEnd w:id="27"/>
+    </w:p>
+    <w:p>
+      <w:pPr>
+        <w:ind w:firstLine="567"/>
+        <w:rPr>
+          <w:lang w:eastAsia="en-US"/>
+        </w:rPr>
+      </w:pPr>
+      <w:r>
+        <w:rPr>
+          <w:lang w:eastAsia="en-US"/>
+        </w:rPr>
+        <w:t xml:space="preserve">Głównym elementem systemu jest Portal udostępniający aplikacje jako usługi. Jego celem jest przechowywanie danych o użytkownikach, zbieranie informacji o wykorzystaniu usług. Udostępnia on interfejs umożliwiający aplikacjom klienckim dostęp do posiadanych danych oraz stanowi punkt integracji dla usługi single </w:t>
+      </w:r>
+      <w:proofErr w:type="spellStart"/>
+      <w:r>
+        <w:rPr>
+          <w:lang w:eastAsia="en-US"/>
+        </w:rPr>
+        <w:t>sign</w:t>
+      </w:r>
+      <w:proofErr w:type="spellEnd"/>
+      <w:r>
+        <w:rPr>
+          <w:lang w:eastAsia="en-US"/>
+        </w:rPr>
+        <w:t xml:space="preserve"> -on . Do Portalu (dzięki udostępnionemu interfejsowi) podłączają się aplikacje klienckie, które stanowią udostępniane na żądanie użytkownika oprogramowanie biznesowe.</w:t>
+      </w:r>
+    </w:p>
+    <w:p>
+      <w:pPr>
+        <w:pStyle w:val="Podrozdzial2"/>
+        <w:rPr>
+          <w:lang w:eastAsia="en-US"/>
+        </w:rPr>
+      </w:pPr>
+      <w:bookmarkStart w:id="28" w:name="_Toc327021442"/>
+      <w:r>
+        <w:rPr>
+          <w:lang w:eastAsia="en-US"/>
+        </w:rPr>
+        <w:t>Wymagania funkcjonalne</w:t>
+      </w:r>
+      <w:bookmarkEnd w:id="28"/>
+    </w:p>
+    <w:p>
+      <w:pPr>
+        <w:pStyle w:val="Nagwek3"/>
+        <w:rPr>
+          <w:lang w:eastAsia="en-US"/>
+        </w:rPr>
+      </w:pPr>
+      <w:bookmarkStart w:id="29" w:name="_Toc327021443"/>
+      <w:r>
+        <w:rPr>
+          <w:lang w:eastAsia="en-US"/>
+        </w:rPr>
+        <w:t>Portal udostępniający aplikacje</w:t>
+      </w:r>
+      <w:bookmarkEnd w:id="29"/>
+    </w:p>
+    <w:p>
+      <w:pPr>
+        <w:rPr>
+          <w:lang w:eastAsia="en-US"/>
+        </w:rPr>
+      </w:pPr>
+      <w:r>
+        <w:rPr>
+          <w:lang w:eastAsia="en-US"/>
+        </w:rPr>
+        <w:t>Podstawowe wymagania funkcjonalne:</w:t>
+      </w:r>
+    </w:p>
+    <w:p>
+      <w:pPr>
+        <w:pStyle w:val="lista"/>
+        <w:rPr>
+          <w:lang w:eastAsia="en-US"/>
+        </w:rPr>
+      </w:pPr>
+      <w:r>
+        <w:rPr>
+          <w:lang w:eastAsia="en-US"/>
+        </w:rPr>
+        <w:t>Tworzenie, edycja i usuwanie użytkowników i administratorów</w:t>
+      </w:r>
+    </w:p>
+    <w:p>
+      <w:pPr>
+        <w:pStyle w:val="lista"/>
+        <w:rPr>
+          <w:lang w:eastAsia="en-US"/>
+        </w:rPr>
+      </w:pPr>
+      <w:r>
+        <w:rPr>
+          <w:lang w:eastAsia="en-US"/>
+        </w:rPr>
+        <w:lastRenderedPageBreak/>
+        <w:t>Dodawanie i usuwanie aplikacji udostępnianych w Portalu</w:t>
+      </w:r>
+    </w:p>
+    <w:p>
+      <w:pPr>
+        <w:pStyle w:val="lista"/>
+        <w:rPr>
+          <w:lang w:eastAsia="en-US"/>
+        </w:rPr>
+      </w:pPr>
+      <w:r>
+        <w:rPr>
+          <w:lang w:eastAsia="en-US"/>
+        </w:rPr>
+        <w:t>Wyświetlanie listy dostępnych aplikacji wraz z opisem</w:t>
+      </w:r>
+    </w:p>
+    <w:p>
+      <w:pPr>
+        <w:pStyle w:val="lista"/>
+        <w:rPr>
+          <w:lang w:eastAsia="en-US"/>
+        </w:rPr>
+      </w:pPr>
+      <w:r>
+        <w:rPr>
+          <w:lang w:eastAsia="en-US"/>
+        </w:rPr>
+        <w:t>Zgłaszanie żądań o dostęp do aplikacji</w:t>
+      </w:r>
+    </w:p>
+    <w:p>
+      <w:pPr>
+        <w:pStyle w:val="lista"/>
+        <w:rPr>
+          <w:lang w:eastAsia="en-US"/>
+        </w:rPr>
+      </w:pPr>
+      <w:r>
+        <w:rPr>
+          <w:lang w:eastAsia="en-US"/>
+        </w:rPr>
+        <w:t>Monitorowanie wykorzystania aplikacji przez użytkowników w systemie punktowym</w:t>
+      </w:r>
+    </w:p>
+    <w:p>
+      <w:pPr>
+        <w:pStyle w:val="lista"/>
+        <w:rPr>
+          <w:lang w:eastAsia="en-US"/>
+        </w:rPr>
+      </w:pPr>
+      <w:r>
+        <w:rPr>
+          <w:lang w:eastAsia="en-US"/>
+        </w:rPr>
+        <w:t xml:space="preserve">Wyświetlanie listy aplikacji użytkownika </w:t>
+      </w:r>
+    </w:p>
+    <w:p>
+      <w:pPr>
+        <w:pStyle w:val="lista"/>
+        <w:rPr>
+          <w:lang w:eastAsia="en-US"/>
+        </w:rPr>
+      </w:pPr>
+      <w:r>
+        <w:rPr>
+          <w:lang w:eastAsia="en-US"/>
+        </w:rPr>
+        <w:t>Udostępnienie interfejsu umożliwiającego rejestrację aplikacji klienckich w Portalu</w:t>
+      </w:r>
+    </w:p>
+    <w:p>
+      <w:pPr>
+        <w:pStyle w:val="lista"/>
+        <w:rPr>
+          <w:lang w:eastAsia="en-US"/>
+        </w:rPr>
+      </w:pPr>
+      <w:r>
+        <w:rPr>
+          <w:lang w:eastAsia="en-US"/>
+        </w:rPr>
+        <w:t xml:space="preserve">Udostępnienie interfejsu </w:t>
+      </w:r>
+      <w:r>
+        <w:rPr>
+          <w:lang w:eastAsia="en-US"/>
+        </w:rPr>
+        <w:t>umożliwiającego aplikacjom naliczanie kosztów użytkowania aplikacji,</w:t>
+      </w:r>
+    </w:p>
+    <w:p>
+      <w:pPr>
+        <w:pStyle w:val="lista"/>
+        <w:numPr>
+          <w:ilvl w:val="0"/>
+          <w:numId w:val="0"/>
+        </w:numPr>
+        <w:ind w:left="714" w:hanging="357"/>
+        <w:rPr>
+          <w:lang w:eastAsia="en-US"/>
+        </w:rPr>
+      </w:pPr>
+    </w:p>
+    <w:p>
+      <w:pPr>
+        <w:pStyle w:val="lista"/>
+        <w:numPr>
+          <w:ilvl w:val="0"/>
+          <w:numId w:val="0"/>
+        </w:numPr>
+        <w:ind w:left="714" w:hanging="357"/>
+        <w:rPr>
+          <w:lang w:eastAsia="en-US"/>
+        </w:rPr>
+      </w:pPr>
+    </w:p>
+    <w:p>
+      <w:pPr>
+        <w:pStyle w:val="Nagwek3"/>
+        <w:rPr>
+          <w:lang w:eastAsia="en-US"/>
+        </w:rPr>
+      </w:pPr>
+      <w:bookmarkStart w:id="30" w:name="_Toc327021444"/>
+      <w:r>
+        <w:rPr>
+          <w:lang w:eastAsia="en-US"/>
+        </w:rPr>
+        <w:t>Przykładowa aplikacja</w:t>
+      </w:r>
+      <w:r>
+        <w:rPr>
+          <w:lang w:eastAsia="en-US"/>
+        </w:rPr>
+        <w:t xml:space="preserve"> kliencka</w:t>
+      </w:r>
+      <w:r>
+        <w:rPr>
+          <w:lang w:eastAsia="en-US"/>
+        </w:rPr>
+        <w:t xml:space="preserve"> 1 – Staff</w:t>
+      </w:r>
+      <w:r>
+        <w:rPr>
+          <w:lang w:eastAsia="en-US"/>
+        </w:rPr>
+        <w:t xml:space="preserve"> </w:t>
+      </w:r>
+      <w:r>
+        <w:rPr>
+          <w:lang w:eastAsia="en-US"/>
+        </w:rPr>
+        <w:t>Manager</w:t>
+      </w:r>
+      <w:bookmarkEnd w:id="30"/>
+    </w:p>
+    <w:p>
+      <w:pPr>
+        <w:ind w:firstLine="720"/>
+        <w:rPr>
+          <w:lang w:eastAsia="en-US"/>
+        </w:rPr>
+      </w:pPr>
+      <w:r>
+        <w:rPr>
+          <w:lang w:eastAsia="en-US"/>
+        </w:rPr>
+        <w:t xml:space="preserve">Aplikacja stanowi wirtualną kartotekę pracowników firmy, która przechowuje podstawowe dane pracownika. </w:t>
+      </w:r>
+    </w:p>
+    <w:p>
+      <w:pPr>
+        <w:rPr>
+          <w:lang w:eastAsia="en-US"/>
+        </w:rPr>
+      </w:pPr>
+      <w:r>
+        <w:rPr>
+          <w:lang w:eastAsia="en-US"/>
+        </w:rPr>
+        <w:t>Podstawowe wymagania funkcjonalne:</w:t>
+      </w:r>
+    </w:p>
+    <w:p>
+      <w:pPr>
+        <w:pStyle w:val="lista"/>
+        <w:rPr>
+          <w:lang w:eastAsia="en-US"/>
+        </w:rPr>
+      </w:pPr>
+      <w:r>
+        <w:rPr>
+          <w:lang w:eastAsia="en-US"/>
+        </w:rPr>
+        <w:t>Mianowanie użytkownika administratorem aplikacji</w:t>
+      </w:r>
+    </w:p>
+    <w:p>
+      <w:pPr>
+        <w:pStyle w:val="lista"/>
+        <w:rPr>
+          <w:lang w:val="en-US" w:eastAsia="en-US"/>
+        </w:rPr>
+      </w:pPr>
+      <w:r>
+        <w:rPr>
+          <w:lang w:val="en-US" w:eastAsia="en-US"/>
+        </w:rPr>
+        <w:t>Single</w:t>
+      </w:r>
+      <w:r>
+        <w:rPr>
+          <w:lang w:val="en-US" w:eastAsia="en-US"/>
+        </w:rPr>
+        <w:t xml:space="preserve"> </w:t>
+      </w:r>
+      <w:r>
+        <w:rPr>
+          <w:lang w:val="en-US" w:eastAsia="en-US"/>
+        </w:rPr>
+        <w:t>si</w:t>
+      </w:r>
+      <w:r>
+        <w:rPr>
+          <w:lang w:val="en-US" w:eastAsia="en-US"/>
+        </w:rPr>
+        <w:t>g</w:t>
+      </w:r>
+      <w:r>
+        <w:rPr>
+          <w:lang w:val="en-US" w:eastAsia="en-US"/>
+        </w:rPr>
+        <w:t>n-on z</w:t>
+      </w:r>
+      <w:r>
+        <w:rPr>
+          <w:lang w:val="en-US" w:eastAsia="en-US"/>
+        </w:rPr>
+        <w:t xml:space="preserve"> </w:t>
+      </w:r>
+      <w:proofErr w:type="spellStart"/>
+      <w:r>
+        <w:rPr>
+          <w:lang w:val="en-US" w:eastAsia="en-US"/>
+        </w:rPr>
+        <w:t>Portalem</w:t>
+      </w:r>
+      <w:proofErr w:type="spellEnd"/>
+    </w:p>
+    <w:p>
+      <w:pPr>
+        <w:pStyle w:val="lista"/>
+        <w:rPr>
+          <w:lang w:eastAsia="en-US"/>
+        </w:rPr>
+      </w:pPr>
+      <w:r>
+        <w:rPr>
+          <w:lang w:eastAsia="en-US"/>
+        </w:rPr>
+        <w:t>Dodawanie, edycja oraz usuwanie i</w:t>
+      </w:r>
+      <w:r>
+        <w:rPr>
+          <w:lang w:eastAsia="en-US"/>
+        </w:rPr>
+        <w:t>nformacji personalnych o pracownikach</w:t>
+      </w:r>
+      <w:r>
+        <w:rPr>
+          <w:lang w:eastAsia="en-US"/>
+        </w:rPr>
+        <w:t xml:space="preserve"> – imię, nazwisko, adres zamieszkania,</w:t>
+      </w:r>
+      <w:r>
+        <w:rPr>
+          <w:lang w:eastAsia="en-US"/>
+        </w:rPr>
+        <w:t xml:space="preserve"> PESEL, NIP, data zatrudnienia,</w:t>
+      </w:r>
+      <w:r>
+        <w:rPr>
+          <w:lang w:eastAsia="en-US"/>
+        </w:rPr>
+        <w:t xml:space="preserve"> uwagi </w:t>
       </w:r>
     </w:p>
     <w:p>
@@ -6031,98 +7255,10 @@
           <w:numId w:val="0"/>
         </w:numPr>
         <w:ind w:left="714"/>
-      </w:pPr>
-    </w:p>
-    <w:p>
-      <w:r>
-        <w:t xml:space="preserve">   </w:t>
-      </w:r>
-    </w:p>
-    <w:p>
-      <w:r>
-        <w:t xml:space="preserve"> </w:t>
-      </w:r>
-    </w:p>
-    <w:p/>
-    <w:p/>
-    <w:p>
-      <w:pPr>
-        <w:rPr>
-          <w:lang w:eastAsia="en-US"/>
-        </w:rPr>
-      </w:pPr>
-    </w:p>
-    <w:p>
-      <w:pPr>
-        <w:pStyle w:val="Rozdzia"/>
-      </w:pPr>
-      <w:bookmarkStart w:id="12" w:name="_Toc327021426"/>
-      <w:r>
-        <w:t>Architektura chmury obliczeniowej</w:t>
-      </w:r>
-      <w:bookmarkEnd w:id="12"/>
-    </w:p>
-    <w:p>
-      <w:pPr>
-        <w:ind w:firstLine="567"/>
-      </w:pPr>
-      <w:r>
-        <w:t xml:space="preserve">Chmura obliczeniowa to system komputerowy dostarczający obliczenia, składowanie danych czy infrastrukturę jako usługi. Historycznie wywodzi się z  systemów </w:t>
-      </w:r>
-      <w:proofErr w:type="spellStart"/>
-      <w:r>
-        <w:t>gridowych</w:t>
-      </w:r>
-      <w:proofErr w:type="spellEnd"/>
-      <w:r>
-        <w:t xml:space="preserve">. Jest zbudowany w oparciu o współdzielone, </w:t>
-      </w:r>
-      <w:proofErr w:type="spellStart"/>
-      <w:r>
-        <w:t>reużywalne</w:t>
-      </w:r>
-      <w:proofErr w:type="spellEnd"/>
-      <w:r>
-        <w:t xml:space="preserve"> zasoby z wykorzystaniem technik wirtualizacji umożliwiających w izolowanie danych poszczególnych użytkowników. Dostęp do chmury obliczeniowej odbywa się poprzez sieć komputerową.</w:t>
-      </w:r>
-    </w:p>
-    <w:p>
-      <w:pPr>
-        <w:pStyle w:val="Podrozdzia1"/>
-      </w:pPr>
-      <w:bookmarkStart w:id="13" w:name="_Toc327021427"/>
-      <w:r>
-        <w:t>Koncepcja chmury obliczeniowej</w:t>
-      </w:r>
-      <w:bookmarkEnd w:id="13"/>
-    </w:p>
-    <w:p>
-      <w:pPr>
-        <w:pStyle w:val="Podrozdzia1"/>
-      </w:pPr>
-      <w:bookmarkStart w:id="14" w:name="_Toc327021428"/>
-      <w:r>
-        <w:t>Modele chmury obliczeniowej</w:t>
-      </w:r>
-      <w:bookmarkEnd w:id="14"/>
-    </w:p>
-    <w:p>
-      <w:r>
-        <w:t>Możemy wyróżnić kilka podstawow</w:t>
-      </w:r>
-      <w:r>
-        <w:t>ych modeli chmur obliczeniowych</w:t>
-      </w:r>
-    </w:p>
-    <w:p>
-      <w:pPr>
-        <w:pStyle w:val="Nagwek3"/>
-      </w:pPr>
-      <w:bookmarkStart w:id="15" w:name="_Toc327021429"/>
-      <w:r>
-        <w:t>Kolokacja</w:t>
-      </w:r>
-      <w:bookmarkEnd w:id="15"/>
+        <w:rPr>
+          <w:lang w:eastAsia="en-US"/>
+        </w:rPr>
+      </w:pPr>
     </w:p>
     <w:p>
       <w:pPr>
@@ -6131,13 +7267,129 @@
           <w:ilvl w:val="0"/>
           <w:numId w:val="0"/>
         </w:numPr>
-        <w:ind w:left="1077"/>
-      </w:pPr>
-      <w:r>
-        <w:rPr>
-          <w:i w:val="0"/>
-        </w:rPr>
-        <w:t xml:space="preserve">Kolokacja – usługa polegająca na udostępnieniu miejsca w data center przeznaczonego do umieszczenia serwera stanowiącego własność klienta </w:t>
+        <w:ind w:left="714"/>
+        <w:rPr>
+          <w:lang w:eastAsia="en-US"/>
+        </w:rPr>
+      </w:pPr>
+    </w:p>
+    <w:p>
+      <w:pPr>
+        <w:pStyle w:val="Nagwek3"/>
+        <w:rPr>
+          <w:lang w:eastAsia="en-US"/>
+        </w:rPr>
+      </w:pPr>
+      <w:bookmarkStart w:id="31" w:name="_Toc327021445"/>
+      <w:r>
+        <w:rPr>
+          <w:lang w:eastAsia="en-US"/>
+        </w:rPr>
+        <w:t xml:space="preserve">Przykładowa aplikacja kliencka 2 – </w:t>
+      </w:r>
+      <w:proofErr w:type="spellStart"/>
+      <w:r>
+        <w:rPr>
+          <w:lang w:eastAsia="en-US"/>
+        </w:rPr>
+        <w:t>Warehouse</w:t>
+      </w:r>
+      <w:proofErr w:type="spellEnd"/>
+      <w:r>
+        <w:rPr>
+          <w:lang w:eastAsia="en-US"/>
+        </w:rPr>
+        <w:t xml:space="preserve"> Manager</w:t>
+      </w:r>
+      <w:bookmarkEnd w:id="31"/>
+    </w:p>
+    <w:p>
+      <w:pPr>
+        <w:ind w:firstLine="720"/>
+        <w:rPr>
+          <w:lang w:eastAsia="en-US"/>
+        </w:rPr>
+      </w:pPr>
+      <w:r>
+        <w:rPr>
+          <w:lang w:eastAsia="en-US"/>
+        </w:rPr>
+        <w:t>Aplikacja ma za zadanie uproszczenie zarządzania magazynem – przechowuje informacje o produktach znajdujących się na stanie. Dodatkowo przechowywana jest informacja o ilości i lokalizacji towarów.</w:t>
+      </w:r>
+    </w:p>
+    <w:p>
+      <w:pPr>
+        <w:rPr>
+          <w:lang w:eastAsia="en-US"/>
+        </w:rPr>
+      </w:pPr>
+      <w:r>
+        <w:rPr>
+          <w:lang w:eastAsia="en-US"/>
+        </w:rPr>
+        <w:t>Podstawowe wymagania funkcjonalne:</w:t>
+      </w:r>
+    </w:p>
+    <w:p>
+      <w:pPr>
+        <w:pStyle w:val="lista"/>
+        <w:rPr>
+          <w:lang w:eastAsia="en-US"/>
+        </w:rPr>
+      </w:pPr>
+      <w:r>
+        <w:rPr>
+          <w:lang w:eastAsia="en-US"/>
+        </w:rPr>
+        <w:t>Mianowanie użytkownika administratorem aplikacji</w:t>
+      </w:r>
+    </w:p>
+    <w:p>
+      <w:pPr>
+        <w:pStyle w:val="lista"/>
+        <w:rPr>
+          <w:lang w:val="en-US" w:eastAsia="en-US"/>
+        </w:rPr>
+      </w:pPr>
+      <w:r>
+        <w:rPr>
+          <w:lang w:val="en-US" w:eastAsia="en-US"/>
+        </w:rPr>
+        <w:t>Single-sin-on z</w:t>
+      </w:r>
+      <w:r>
+        <w:rPr>
+          <w:lang w:val="en-US" w:eastAsia="en-US"/>
+        </w:rPr>
+        <w:t xml:space="preserve"> </w:t>
+      </w:r>
+      <w:proofErr w:type="spellStart"/>
+      <w:r>
+        <w:rPr>
+          <w:lang w:val="en-US" w:eastAsia="en-US"/>
+        </w:rPr>
+        <w:t>Portalem</w:t>
+      </w:r>
+      <w:proofErr w:type="spellEnd"/>
+    </w:p>
+    <w:p>
+      <w:pPr>
+        <w:pStyle w:val="lista"/>
+        <w:rPr>
+          <w:lang w:eastAsia="en-US"/>
+        </w:rPr>
+      </w:pPr>
+      <w:r>
+        <w:rPr>
+          <w:lang w:eastAsia="en-US"/>
+        </w:rPr>
+        <w:t>Dodawanie, edycja oraz usuwanie</w:t>
+      </w:r>
+      <w:r>
+        <w:rPr>
+          <w:lang w:eastAsia="en-US"/>
+        </w:rPr>
+        <w:t xml:space="preserve"> informacji o produkcie. Są to nazwa, waga, rozmiar opakowania, uwagi oraz jego ilość i aktualne położenie w magazynie</w:t>
       </w:r>
     </w:p>
     <w:p>
@@ -6149,999 +7401,9 @@
         </w:numPr>
         <w:ind w:left="714" w:hanging="357"/>
         <w:rPr>
-          <w:i w:val="0"/>
-        </w:rPr>
-      </w:pPr>
-    </w:p>
-    <w:p>
-      <w:pPr>
-        <w:pStyle w:val="Nagwek3"/>
-        <w:rPr>
-          <w:i/>
-        </w:rPr>
-      </w:pPr>
-      <w:bookmarkStart w:id="16" w:name="_Toc327021430"/>
-      <w:r>
-        <w:t>Oprogramowanie jako usługa</w:t>
-      </w:r>
-      <w:bookmarkEnd w:id="16"/>
-    </w:p>
-    <w:p>
-      <w:pPr>
-        <w:pStyle w:val="lista"/>
-        <w:numPr>
-          <w:ilvl w:val="0"/>
-          <w:numId w:val="0"/>
-        </w:numPr>
-        <w:ind w:left="1077"/>
-        <w:rPr>
-          <w:i w:val="0"/>
-        </w:rPr>
-      </w:pPr>
-      <w:r>
-        <w:rPr>
-          <w:i w:val="0"/>
-        </w:rPr>
-        <w:t xml:space="preserve">Oprogramowanie jako usługa (software as a service – </w:t>
-      </w:r>
-      <w:proofErr w:type="spellStart"/>
-      <w:r>
-        <w:rPr>
-          <w:i w:val="0"/>
-        </w:rPr>
-        <w:t>SaaS</w:t>
-      </w:r>
-      <w:proofErr w:type="spellEnd"/>
-      <w:r>
-        <w:rPr>
-          <w:i w:val="0"/>
-        </w:rPr>
-        <w:t xml:space="preserve">) – najstarszy i  najbardziej dojrzały model chmury obliczeniowej. Polega na udostępnieniu użytkownikowi dostępu do aplikacji znajdującej się </w:t>
-      </w:r>
-      <w:r>
-        <w:rPr>
-          <w:i w:val="0"/>
-        </w:rPr>
-        <w:t xml:space="preserve">gdzieś </w:t>
-      </w:r>
-      <w:r>
-        <w:rPr>
-          <w:i w:val="0"/>
-        </w:rPr>
-        <w:t xml:space="preserve">w </w:t>
-      </w:r>
-      <w:r>
-        <w:rPr>
-          <w:i w:val="0"/>
-        </w:rPr>
-        <w:t>sieci komputerowej</w:t>
-      </w:r>
-      <w:r>
-        <w:rPr>
-          <w:i w:val="0"/>
-        </w:rPr>
-        <w:t xml:space="preserve">.  Pozwala mu to na korzystanie z produktu kiedy chce i gdzie chce, dodatkowo </w:t>
-      </w:r>
-      <w:r>
-        <w:rPr>
-          <w:i w:val="0"/>
-        </w:rPr>
-        <w:t xml:space="preserve">odbiorca </w:t>
-      </w:r>
-      <w:r>
-        <w:rPr>
-          <w:i w:val="0"/>
-        </w:rPr>
-        <w:t xml:space="preserve">nie musi troszczyć się o sprzęt i oprogramowanie niezbędne do działania aplikacji </w:t>
-      </w:r>
-      <w:r>
-        <w:rPr>
-          <w:i w:val="0"/>
-        </w:rPr>
-        <w:t xml:space="preserve">- </w:t>
-      </w:r>
-      <w:r>
-        <w:rPr>
-          <w:i w:val="0"/>
-        </w:rPr>
-        <w:t>należy to do odpowiedzialności dostawcy. Ewentualna opłata za użytkowanie może być naliczana w zależności od dokonanej ilości operacji</w:t>
-      </w:r>
-      <w:r>
-        <w:rPr>
-          <w:i w:val="0"/>
-        </w:rPr>
-        <w:t>,</w:t>
-      </w:r>
-      <w:r>
-        <w:rPr>
-          <w:i w:val="0"/>
-        </w:rPr>
-        <w:t xml:space="preserve"> bądź abonamentowo za określony czas. Model </w:t>
-      </w:r>
-      <w:proofErr w:type="spellStart"/>
-      <w:r>
-        <w:rPr>
-          <w:i w:val="0"/>
-        </w:rPr>
-        <w:t>SaaS</w:t>
-      </w:r>
-      <w:proofErr w:type="spellEnd"/>
-      <w:r>
-        <w:rPr>
-          <w:i w:val="0"/>
-        </w:rPr>
-        <w:t xml:space="preserve"> posiada pewne niedogodności jak obawy o bezpieczeństwo danych czy możliwość nadmiernej ingerencji dostawcy.</w:t>
-      </w:r>
-      <w:r>
-        <w:rPr>
-          <w:i w:val="0"/>
-        </w:rPr>
-        <w:t xml:space="preserve"> </w:t>
-      </w:r>
-      <w:r>
-        <w:rPr>
-          <w:i w:val="0"/>
-        </w:rPr>
-        <w:t>Przykładową</w:t>
-      </w:r>
-      <w:r>
-        <w:rPr>
-          <w:i w:val="0"/>
-        </w:rPr>
-        <w:t xml:space="preserve"> komercyjną</w:t>
-      </w:r>
-      <w:r>
-        <w:rPr>
-          <w:i w:val="0"/>
-        </w:rPr>
-        <w:t xml:space="preserve"> platformą</w:t>
-      </w:r>
-      <w:r>
-        <w:rPr>
-          <w:i w:val="0"/>
-        </w:rPr>
-        <w:t xml:space="preserve"> </w:t>
-      </w:r>
-      <w:proofErr w:type="spellStart"/>
-      <w:r>
-        <w:rPr>
-          <w:i w:val="0"/>
-        </w:rPr>
-        <w:t>SaaS</w:t>
-      </w:r>
-      <w:proofErr w:type="spellEnd"/>
-      <w:r>
-        <w:rPr>
-          <w:i w:val="0"/>
-        </w:rPr>
-        <w:t xml:space="preserve"> jest</w:t>
-      </w:r>
-      <w:r>
-        <w:rPr>
-          <w:i w:val="0"/>
-        </w:rPr>
-        <w:t xml:space="preserve"> Salesforce.com udostępniając</w:t>
-      </w:r>
-      <w:r>
-        <w:rPr>
-          <w:i w:val="0"/>
-        </w:rPr>
-        <w:t>a</w:t>
-      </w:r>
-      <w:r>
-        <w:rPr>
-          <w:i w:val="0"/>
-        </w:rPr>
-        <w:t xml:space="preserve"> aplikacje do zarządzania</w:t>
-      </w:r>
-      <w:r>
-        <w:rPr>
-          <w:i w:val="0"/>
-        </w:rPr>
-        <w:t>.</w:t>
-      </w:r>
-      <w:r>
-        <w:rPr>
-          <w:i w:val="0"/>
-        </w:rPr>
-        <w:t xml:space="preserve"> </w:t>
-      </w:r>
-    </w:p>
-    <w:p>
-      <w:pPr>
-        <w:pStyle w:val="Nagwek3"/>
-      </w:pPr>
-      <w:bookmarkStart w:id="17" w:name="_Toc327021431"/>
-      <w:r>
-        <w:t>Platforma jako usługa</w:t>
-      </w:r>
-      <w:bookmarkEnd w:id="17"/>
-    </w:p>
-    <w:p>
-      <w:pPr>
-        <w:pStyle w:val="lista"/>
-        <w:numPr>
-          <w:ilvl w:val="0"/>
-          <w:numId w:val="0"/>
-        </w:numPr>
-        <w:ind w:left="1077"/>
-        <w:rPr>
-          <w:i w:val="0"/>
-        </w:rPr>
-      </w:pPr>
-      <w:r>
-        <w:rPr>
-          <w:i w:val="0"/>
-        </w:rPr>
-        <w:t xml:space="preserve">Platforma jako usługa (platform as a service - </w:t>
-      </w:r>
-      <w:proofErr w:type="spellStart"/>
-      <w:r>
-        <w:rPr>
-          <w:i w:val="0"/>
-        </w:rPr>
-        <w:t>Paa</w:t>
-      </w:r>
-      <w:r>
-        <w:rPr>
-          <w:i w:val="0"/>
-        </w:rPr>
-        <w:t>S</w:t>
-      </w:r>
-      <w:proofErr w:type="spellEnd"/>
-      <w:r>
-        <w:rPr>
-          <w:i w:val="0"/>
-        </w:rPr>
-        <w:t xml:space="preserve">) – jest to kombinacja platformy deweloperskiej oraz istniejących rozwiązań z zakresu chmur obliczeniowych. Zapewnia infrastrukturę niezbędną do wdrożenia aplikacji stworzonych w oparciu o dostarczone API, jak również umożliwia rozwijanie istniejących aplikacji. Istotną cechą jest dynamiczna skalowalność – pozwala to skupić się twórcom aplikacji na </w:t>
-      </w:r>
-      <w:r>
-        <w:rPr>
-          <w:i w:val="0"/>
-        </w:rPr>
-        <w:lastRenderedPageBreak/>
-        <w:t xml:space="preserve">funkcjonalności produktu, za dostarczenie niezbędnych zasobów odpowiedzialny jest dostawca. Przykładowe implementacje to Google </w:t>
-      </w:r>
-      <w:proofErr w:type="spellStart"/>
-      <w:r>
-        <w:rPr>
-          <w:i w:val="0"/>
-        </w:rPr>
-        <w:t>AppEngine</w:t>
-      </w:r>
-      <w:proofErr w:type="spellEnd"/>
-      <w:r>
-        <w:rPr>
-          <w:i w:val="0"/>
-        </w:rPr>
-        <w:t xml:space="preserve"> czy Microsoft </w:t>
-      </w:r>
-      <w:proofErr w:type="spellStart"/>
-      <w:r>
-        <w:rPr>
-          <w:i w:val="0"/>
-        </w:rPr>
-        <w:t>Azure</w:t>
-      </w:r>
-      <w:proofErr w:type="spellEnd"/>
-      <w:r>
-        <w:rPr>
-          <w:i w:val="0"/>
-        </w:rPr>
-        <w:t>.</w:t>
-      </w:r>
-    </w:p>
-    <w:p>
-      <w:pPr>
-        <w:pStyle w:val="Nagwek3"/>
-      </w:pPr>
-      <w:bookmarkStart w:id="18" w:name="_Toc327021432"/>
-      <w:r>
-        <w:t>Infrastruktura jako usługa</w:t>
-      </w:r>
-      <w:bookmarkEnd w:id="18"/>
-    </w:p>
-    <w:p>
-      <w:pPr>
-        <w:pStyle w:val="lista"/>
-        <w:numPr>
-          <w:ilvl w:val="0"/>
-          <w:numId w:val="0"/>
-        </w:numPr>
-        <w:ind w:left="1077"/>
-      </w:pPr>
-      <w:r>
-        <w:rPr>
-          <w:i w:val="0"/>
-        </w:rPr>
-        <w:t>Infrastruktura jako usługa (</w:t>
-      </w:r>
-      <w:proofErr w:type="spellStart"/>
-      <w:r>
-        <w:rPr>
-          <w:i w:val="0"/>
-        </w:rPr>
-        <w:t>infrastructure</w:t>
-      </w:r>
-      <w:proofErr w:type="spellEnd"/>
-      <w:r>
-        <w:rPr>
-          <w:i w:val="0"/>
-        </w:rPr>
-        <w:t xml:space="preserve"> as a service - </w:t>
-      </w:r>
-      <w:proofErr w:type="spellStart"/>
-      <w:r>
-        <w:rPr>
-          <w:i w:val="0"/>
-        </w:rPr>
-        <w:t>IaaS</w:t>
-      </w:r>
-      <w:proofErr w:type="spellEnd"/>
-      <w:r>
-        <w:rPr>
-          <w:i w:val="0"/>
-        </w:rPr>
-        <w:t xml:space="preserve">) – dostarcza infrastrukturę, jest platformą opartą o wirtualizację. Przeznaczona jest dla klientów posiadających w swoich szeregach specjalistów odpowiedzialnych za tworzenie i zarządzanie systemami informatycznymi, jednakże nieposiadających (bądź nie chcących posiadać) infrastruktury. Stworzenie własnego data center jest drogą inwestycją, obniżającą zdolność firmy do dynamicznego zarządzania kosztami. </w:t>
-      </w:r>
-      <w:proofErr w:type="spellStart"/>
-      <w:r>
-        <w:rPr>
-          <w:i w:val="0"/>
-        </w:rPr>
-        <w:t>IaaS</w:t>
-      </w:r>
-      <w:proofErr w:type="spellEnd"/>
-      <w:r>
-        <w:rPr>
-          <w:i w:val="0"/>
-        </w:rPr>
-        <w:t xml:space="preserve"> pozwala elastycznie dostosowywać infrastrukturę IT do bieżących potrzeb przedsiębiorstwa co powoduje zmniejszenie strat wynikających z istnienia niewykorzystywanych zasobów.  Za przykład może posłużyć </w:t>
-      </w:r>
-      <w:proofErr w:type="spellStart"/>
-      <w:r>
-        <w:rPr>
-          <w:i w:val="0"/>
-        </w:rPr>
-        <w:t>Amazon</w:t>
-      </w:r>
-      <w:proofErr w:type="spellEnd"/>
-      <w:r>
-        <w:rPr>
-          <w:i w:val="0"/>
-        </w:rPr>
-        <w:t xml:space="preserve"> EC2 czy </w:t>
-      </w:r>
-      <w:proofErr w:type="spellStart"/>
-      <w:r>
-        <w:rPr>
-          <w:i w:val="0"/>
-        </w:rPr>
-        <w:t>GoGrid</w:t>
-      </w:r>
-      <w:proofErr w:type="spellEnd"/>
-      <w:r>
-        <w:rPr>
-          <w:i w:val="0"/>
-        </w:rPr>
-        <w:t>.</w:t>
-      </w:r>
-    </w:p>
-    <w:p>
-      <w:pPr>
-        <w:pStyle w:val="Nagwek3"/>
-      </w:pPr>
-      <w:bookmarkStart w:id="19" w:name="_Toc327021433"/>
-      <w:r>
-        <w:t>Komunikacja jako usługa</w:t>
-      </w:r>
-      <w:bookmarkEnd w:id="19"/>
-    </w:p>
-    <w:p>
-      <w:pPr>
-        <w:pStyle w:val="lista"/>
-        <w:numPr>
-          <w:ilvl w:val="0"/>
-          <w:numId w:val="4"/>
-        </w:numPr>
-      </w:pPr>
-      <w:r>
-        <w:rPr>
-          <w:i w:val="0"/>
-        </w:rPr>
-        <w:t>Komunikacja jako usługa (</w:t>
-      </w:r>
-      <w:proofErr w:type="spellStart"/>
-      <w:r>
-        <w:rPr>
-          <w:i w:val="0"/>
-        </w:rPr>
-        <w:t>Communication</w:t>
-      </w:r>
-      <w:proofErr w:type="spellEnd"/>
-      <w:r>
-        <w:rPr>
-          <w:i w:val="0"/>
-        </w:rPr>
-        <w:t xml:space="preserve"> as a service – </w:t>
-      </w:r>
-      <w:proofErr w:type="spellStart"/>
-      <w:r>
-        <w:rPr>
-          <w:i w:val="0"/>
-        </w:rPr>
-        <w:t>CaaS</w:t>
-      </w:r>
-      <w:proofErr w:type="spellEnd"/>
-      <w:r>
-        <w:rPr>
-          <w:i w:val="0"/>
-        </w:rPr>
-        <w:t>) – platforma zapewniająca środowisko telekomunikacyjne niezbędne dla funkcjonowania organizacji bez konieczności inwestowania w drogi sprzęt.</w:t>
-      </w:r>
-    </w:p>
-    <w:p>
-      <w:pPr>
-        <w:pStyle w:val="Podrozdzia1"/>
-      </w:pPr>
-      <w:bookmarkStart w:id="20" w:name="_Toc327021434"/>
-      <w:r>
-        <w:t xml:space="preserve">Charakterystyka </w:t>
-      </w:r>
-      <w:r>
-        <w:t>wybranych</w:t>
-      </w:r>
-      <w:r>
-        <w:t xml:space="preserve"> implementacji </w:t>
-      </w:r>
-      <w:r>
-        <w:t>chmur obliczeniowych</w:t>
-      </w:r>
-      <w:bookmarkEnd w:id="20"/>
-    </w:p>
-    <w:p>
-      <w:r>
-        <w:t xml:space="preserve">Charakterystyka najpopularniejszych </w:t>
-      </w:r>
-      <w:r>
-        <w:t>rozwiązań</w:t>
-      </w:r>
-    </w:p>
-    <w:p>
-      <w:pPr>
-        <w:pStyle w:val="Nagwek3"/>
-      </w:pPr>
-      <w:bookmarkStart w:id="21" w:name="_Toc327021435"/>
-      <w:proofErr w:type="spellStart"/>
-      <w:r>
-        <w:t>Amazon</w:t>
-      </w:r>
-      <w:proofErr w:type="spellEnd"/>
-      <w:r>
-        <w:t xml:space="preserve"> EC2</w:t>
-      </w:r>
-      <w:bookmarkEnd w:id="21"/>
-    </w:p>
-    <w:p>
-      <w:pPr>
-        <w:pStyle w:val="Nagwek3"/>
-      </w:pPr>
-      <w:bookmarkStart w:id="22" w:name="_Toc327021436"/>
-      <w:r>
-        <w:t xml:space="preserve">Google </w:t>
-      </w:r>
-      <w:proofErr w:type="spellStart"/>
-      <w:r>
-        <w:t>AppEngine</w:t>
-      </w:r>
-      <w:bookmarkEnd w:id="22"/>
-      <w:proofErr w:type="spellEnd"/>
-    </w:p>
-    <w:p>
-      <w:pPr>
-        <w:pStyle w:val="Nagwek3"/>
-        <w:rPr>
-          <w:lang w:val="en-US"/>
-        </w:rPr>
-      </w:pPr>
-      <w:bookmarkStart w:id="23" w:name="_Toc327021437"/>
-      <w:r>
-        <w:rPr>
-          <w:lang w:val="en-US"/>
-        </w:rPr>
-        <w:t>Microsoft Azure</w:t>
-      </w:r>
-      <w:bookmarkEnd w:id="23"/>
-    </w:p>
-    <w:p>
-      <w:pPr>
-        <w:pStyle w:val="Nagwek3"/>
-      </w:pPr>
-      <w:bookmarkStart w:id="24" w:name="_Toc327021438"/>
-      <w:r>
-        <w:t>Heroku</w:t>
-      </w:r>
-      <w:bookmarkEnd w:id="24"/>
-    </w:p>
-    <w:p>
-      <w:pPr>
-        <w:pStyle w:val="Podrozdzia1"/>
-      </w:pPr>
-      <w:r>
-        <w:t xml:space="preserve"> </w:t>
-      </w:r>
-      <w:bookmarkStart w:id="25" w:name="_Toc327021439"/>
-      <w:r>
-        <w:t>Aplikacja jako serwis</w:t>
-      </w:r>
-      <w:bookmarkEnd w:id="25"/>
-    </w:p>
-    <w:p>
-      <w:r>
-        <w:t xml:space="preserve">Integracja z platforma </w:t>
-      </w:r>
-      <w:proofErr w:type="spellStart"/>
-      <w:r>
-        <w:t>udostepniajaca</w:t>
-      </w:r>
-      <w:proofErr w:type="spellEnd"/>
-      <w:r>
-        <w:t xml:space="preserve">, </w:t>
-      </w:r>
-    </w:p>
-    <w:p>
-      <w:proofErr w:type="spellStart"/>
-      <w:r>
-        <w:t>protokól</w:t>
-      </w:r>
-      <w:proofErr w:type="spellEnd"/>
-      <w:r>
-        <w:t xml:space="preserve"> komunikacyjny</w:t>
-      </w:r>
-    </w:p>
-    <w:p>
-      <w:r>
-        <w:t>Zasady uzyskiwania dostępu do aplikacji,</w:t>
-      </w:r>
-    </w:p>
-    <w:p>
-      <w:r>
-        <w:t xml:space="preserve"> koszty </w:t>
-      </w:r>
-      <w:proofErr w:type="spellStart"/>
-      <w:r>
-        <w:t>uzytkowania</w:t>
-      </w:r>
-      <w:proofErr w:type="spellEnd"/>
-      <w:r>
-        <w:t xml:space="preserve">, </w:t>
-      </w:r>
-    </w:p>
-    <w:p>
-      <w:pPr>
-        <w:rPr>
-          <w:lang w:eastAsia="en-US"/>
-        </w:rPr>
-      </w:pPr>
-    </w:p>
-    <w:p>
-      <w:pPr>
-        <w:pStyle w:val="Rozdzia"/>
-      </w:pPr>
-      <w:bookmarkStart w:id="26" w:name="_Toc327021440"/>
-      <w:r>
-        <w:lastRenderedPageBreak/>
-        <w:t>Architektura systemu</w:t>
-      </w:r>
-      <w:r>
-        <w:t xml:space="preserve"> udostępniającego oprogramowanie w chmurze obliczeniowej</w:t>
-      </w:r>
-      <w:bookmarkEnd w:id="26"/>
-    </w:p>
-    <w:p>
-      <w:pPr>
-        <w:pStyle w:val="Podrozdzia1"/>
-        <w:rPr>
-          <w:lang w:eastAsia="en-US"/>
-        </w:rPr>
-      </w:pPr>
-      <w:bookmarkStart w:id="27" w:name="_Toc327021441"/>
-      <w:r>
-        <w:rPr>
-          <w:lang w:eastAsia="en-US"/>
-        </w:rPr>
-        <w:t>Analiza wymagań</w:t>
-      </w:r>
-      <w:bookmarkEnd w:id="27"/>
-    </w:p>
-    <w:p>
-      <w:pPr>
-        <w:ind w:firstLine="567"/>
-        <w:rPr>
-          <w:lang w:eastAsia="en-US"/>
-        </w:rPr>
-      </w:pPr>
-      <w:r>
-        <w:rPr>
-          <w:lang w:eastAsia="en-US"/>
-        </w:rPr>
-        <w:t xml:space="preserve">Głównym elementem systemu jest Portal udostępniający aplikacje jako usługi. Jego celem jest przechowywanie danych o użytkownikach, zbieranie informacji o wykorzystaniu usług. Udostępnia on interfejs umożliwiający aplikacjom klienckim dostęp do posiadanych danych oraz stanowi punkt integracji dla usługi single </w:t>
-      </w:r>
-      <w:proofErr w:type="spellStart"/>
-      <w:r>
-        <w:rPr>
-          <w:lang w:eastAsia="en-US"/>
-        </w:rPr>
-        <w:t>sign</w:t>
-      </w:r>
-      <w:proofErr w:type="spellEnd"/>
-      <w:r>
-        <w:rPr>
-          <w:lang w:eastAsia="en-US"/>
-        </w:rPr>
-        <w:t xml:space="preserve"> -on . Do Portalu (dzięki udostępnionemu interfejsowi) podłączają się aplikacje klienckie, które stanowią udostępniane na żądanie użytkownika oprogramowanie biznesowe.</w:t>
-      </w:r>
-    </w:p>
-    <w:p>
-      <w:pPr>
-        <w:pStyle w:val="Podrozdzial2"/>
-        <w:rPr>
-          <w:lang w:eastAsia="en-US"/>
-        </w:rPr>
-      </w:pPr>
-      <w:bookmarkStart w:id="28" w:name="_Toc327021442"/>
-      <w:r>
-        <w:rPr>
-          <w:lang w:eastAsia="en-US"/>
-        </w:rPr>
-        <w:t>Wymagania funkcjonalne</w:t>
-      </w:r>
-      <w:bookmarkEnd w:id="28"/>
-    </w:p>
-    <w:p>
-      <w:pPr>
-        <w:pStyle w:val="Nagwek3"/>
-        <w:rPr>
-          <w:lang w:eastAsia="en-US"/>
-        </w:rPr>
-      </w:pPr>
-      <w:bookmarkStart w:id="29" w:name="_Toc327021443"/>
-      <w:r>
-        <w:rPr>
-          <w:lang w:eastAsia="en-US"/>
-        </w:rPr>
-        <w:t>Portal udostępniający aplikacje</w:t>
-      </w:r>
-      <w:bookmarkEnd w:id="29"/>
-    </w:p>
-    <w:p>
-      <w:pPr>
-        <w:rPr>
-          <w:lang w:eastAsia="en-US"/>
-        </w:rPr>
-      </w:pPr>
-      <w:r>
-        <w:rPr>
-          <w:lang w:eastAsia="en-US"/>
-        </w:rPr>
-        <w:t>Podstawowe wymagania funkcjonalne:</w:t>
-      </w:r>
-    </w:p>
-    <w:p>
-      <w:pPr>
-        <w:pStyle w:val="lista"/>
-        <w:rPr>
-          <w:lang w:eastAsia="en-US"/>
-        </w:rPr>
-      </w:pPr>
-      <w:r>
-        <w:rPr>
-          <w:lang w:eastAsia="en-US"/>
-        </w:rPr>
-        <w:t>Tworzenie, edycja i usuwanie użytkowników i administratorów</w:t>
-      </w:r>
-    </w:p>
-    <w:p>
-      <w:pPr>
-        <w:pStyle w:val="lista"/>
-        <w:rPr>
-          <w:lang w:eastAsia="en-US"/>
-        </w:rPr>
-      </w:pPr>
-      <w:r>
-        <w:rPr>
-          <w:lang w:eastAsia="en-US"/>
-        </w:rPr>
-        <w:t>Dodawanie i usuwanie aplikacji udostępnianych w Portalu</w:t>
-      </w:r>
-    </w:p>
-    <w:p>
-      <w:pPr>
-        <w:pStyle w:val="lista"/>
-        <w:rPr>
-          <w:lang w:eastAsia="en-US"/>
-        </w:rPr>
-      </w:pPr>
-      <w:r>
-        <w:rPr>
-          <w:lang w:eastAsia="en-US"/>
-        </w:rPr>
-        <w:t>Wyświetlanie listy dostępnych aplikacji wraz z opisem</w:t>
-      </w:r>
-    </w:p>
-    <w:p>
-      <w:pPr>
-        <w:pStyle w:val="lista"/>
-        <w:rPr>
-          <w:lang w:eastAsia="en-US"/>
-        </w:rPr>
-      </w:pPr>
-      <w:r>
-        <w:rPr>
-          <w:lang w:eastAsia="en-US"/>
-        </w:rPr>
-        <w:t>Zgłaszanie żądań o dostęp do aplikacji</w:t>
-      </w:r>
-    </w:p>
-    <w:p>
-      <w:pPr>
-        <w:pStyle w:val="lista"/>
-        <w:rPr>
-          <w:lang w:eastAsia="en-US"/>
-        </w:rPr>
-      </w:pPr>
-      <w:r>
-        <w:rPr>
-          <w:lang w:eastAsia="en-US"/>
-        </w:rPr>
-        <w:t>Monitorowanie wykorzystania aplikacji przez użytkowników w systemie punktowym</w:t>
-      </w:r>
-    </w:p>
-    <w:p>
-      <w:pPr>
-        <w:pStyle w:val="lista"/>
-        <w:rPr>
-          <w:lang w:eastAsia="en-US"/>
-        </w:rPr>
-      </w:pPr>
-      <w:r>
-        <w:rPr>
-          <w:lang w:eastAsia="en-US"/>
-        </w:rPr>
-        <w:t xml:space="preserve">Wyświetlanie listy aplikacji użytkownika </w:t>
-      </w:r>
-    </w:p>
-    <w:p>
-      <w:pPr>
-        <w:pStyle w:val="lista"/>
-        <w:rPr>
-          <w:lang w:eastAsia="en-US"/>
-        </w:rPr>
-      </w:pPr>
-      <w:r>
-        <w:rPr>
-          <w:lang w:eastAsia="en-US"/>
-        </w:rPr>
-        <w:t>Udostępnienie interfejsu umożliwiającego rejestrację aplikacji klienckich w Portalu</w:t>
-      </w:r>
-    </w:p>
-    <w:p>
-      <w:pPr>
-        <w:pStyle w:val="lista"/>
-        <w:rPr>
-          <w:lang w:eastAsia="en-US"/>
-        </w:rPr>
-      </w:pPr>
-      <w:r>
-        <w:rPr>
-          <w:lang w:eastAsia="en-US"/>
-        </w:rPr>
-        <w:t xml:space="preserve">Udostępnienie interfejsu </w:t>
-      </w:r>
-      <w:r>
-        <w:rPr>
-          <w:lang w:eastAsia="en-US"/>
-        </w:rPr>
-        <w:t>umożliwiającego aplikacjom naliczanie kosztów użytkowania aplikacji,</w:t>
-      </w:r>
-    </w:p>
-    <w:p>
-      <w:pPr>
-        <w:pStyle w:val="lista"/>
-        <w:numPr>
-          <w:ilvl w:val="0"/>
-          <w:numId w:val="0"/>
-        </w:numPr>
-        <w:ind w:left="714" w:hanging="357"/>
-        <w:rPr>
-          <w:lang w:eastAsia="en-US"/>
-        </w:rPr>
-      </w:pPr>
-    </w:p>
-    <w:p>
-      <w:pPr>
-        <w:pStyle w:val="lista"/>
-        <w:numPr>
-          <w:ilvl w:val="0"/>
-          <w:numId w:val="0"/>
-        </w:numPr>
-        <w:ind w:left="714" w:hanging="357"/>
-        <w:rPr>
-          <w:lang w:eastAsia="en-US"/>
-        </w:rPr>
-      </w:pPr>
-    </w:p>
-    <w:p>
-      <w:pPr>
-        <w:pStyle w:val="Nagwek3"/>
-        <w:rPr>
-          <w:lang w:eastAsia="en-US"/>
-        </w:rPr>
-      </w:pPr>
-      <w:bookmarkStart w:id="30" w:name="_Toc327021444"/>
-      <w:r>
-        <w:rPr>
-          <w:lang w:eastAsia="en-US"/>
-        </w:rPr>
-        <w:t>Przykładowa aplikacja</w:t>
-      </w:r>
-      <w:r>
-        <w:rPr>
-          <w:lang w:eastAsia="en-US"/>
-        </w:rPr>
-        <w:t xml:space="preserve"> kliencka</w:t>
-      </w:r>
-      <w:r>
-        <w:rPr>
-          <w:lang w:eastAsia="en-US"/>
-        </w:rPr>
-        <w:t xml:space="preserve"> 1 – Staff</w:t>
-      </w:r>
-      <w:r>
-        <w:rPr>
-          <w:lang w:eastAsia="en-US"/>
-        </w:rPr>
-        <w:t xml:space="preserve"> </w:t>
-      </w:r>
-      <w:r>
-        <w:rPr>
-          <w:lang w:eastAsia="en-US"/>
-        </w:rPr>
-        <w:t>Manager</w:t>
-      </w:r>
-      <w:bookmarkEnd w:id="30"/>
-    </w:p>
-    <w:p>
-      <w:pPr>
-        <w:ind w:firstLine="720"/>
-        <w:rPr>
-          <w:lang w:eastAsia="en-US"/>
-        </w:rPr>
-      </w:pPr>
-      <w:r>
-        <w:rPr>
-          <w:lang w:eastAsia="en-US"/>
-        </w:rPr>
-        <w:t xml:space="preserve">Aplikacja stanowi wirtualną kartotekę pracowników firmy, która przechowuje podstawowe dane pracownika. </w:t>
-      </w:r>
-    </w:p>
-    <w:p>
-      <w:pPr>
-        <w:rPr>
-          <w:lang w:eastAsia="en-US"/>
-        </w:rPr>
-      </w:pPr>
-      <w:r>
-        <w:rPr>
-          <w:lang w:eastAsia="en-US"/>
-        </w:rPr>
-        <w:t>Podstawowe wymagania funkcjonalne:</w:t>
-      </w:r>
-    </w:p>
-    <w:p>
-      <w:pPr>
-        <w:pStyle w:val="lista"/>
-        <w:rPr>
-          <w:lang w:eastAsia="en-US"/>
-        </w:rPr>
-      </w:pPr>
-      <w:r>
-        <w:rPr>
-          <w:lang w:eastAsia="en-US"/>
-        </w:rPr>
-        <w:t>Mianowanie użytkownika administratorem aplikacji</w:t>
-      </w:r>
-    </w:p>
-    <w:p>
-      <w:pPr>
-        <w:pStyle w:val="lista"/>
-        <w:rPr>
-          <w:lang w:val="en-US" w:eastAsia="en-US"/>
-        </w:rPr>
-      </w:pPr>
-      <w:r>
-        <w:rPr>
-          <w:lang w:val="en-US" w:eastAsia="en-US"/>
-        </w:rPr>
-        <w:t>Single</w:t>
-      </w:r>
-      <w:r>
-        <w:rPr>
-          <w:lang w:val="en-US" w:eastAsia="en-US"/>
-        </w:rPr>
-        <w:t xml:space="preserve"> </w:t>
-      </w:r>
-      <w:r>
-        <w:rPr>
-          <w:lang w:val="en-US" w:eastAsia="en-US"/>
-        </w:rPr>
-        <w:t>si</w:t>
-      </w:r>
-      <w:r>
-        <w:rPr>
-          <w:lang w:val="en-US" w:eastAsia="en-US"/>
-        </w:rPr>
-        <w:t>g</w:t>
-      </w:r>
-      <w:r>
-        <w:rPr>
-          <w:lang w:val="en-US" w:eastAsia="en-US"/>
-        </w:rPr>
-        <w:t>n-on z</w:t>
-      </w:r>
-      <w:r>
-        <w:rPr>
-          <w:lang w:val="en-US" w:eastAsia="en-US"/>
-        </w:rPr>
-        <w:t xml:space="preserve"> </w:t>
-      </w:r>
-      <w:proofErr w:type="spellStart"/>
-      <w:r>
-        <w:rPr>
-          <w:lang w:val="en-US" w:eastAsia="en-US"/>
-        </w:rPr>
-        <w:t>Portalem</w:t>
-      </w:r>
-      <w:proofErr w:type="spellEnd"/>
-    </w:p>
-    <w:p>
-      <w:pPr>
-        <w:pStyle w:val="lista"/>
-        <w:rPr>
-          <w:lang w:eastAsia="en-US"/>
-        </w:rPr>
-      </w:pPr>
-      <w:r>
-        <w:rPr>
-          <w:lang w:eastAsia="en-US"/>
-        </w:rPr>
-        <w:lastRenderedPageBreak/>
-        <w:t>Dodawanie, edycja oraz usuwanie i</w:t>
-      </w:r>
-      <w:r>
-        <w:rPr>
-          <w:lang w:eastAsia="en-US"/>
-        </w:rPr>
-        <w:t>nformacji personalnych o pracownikach</w:t>
-      </w:r>
-      <w:r>
-        <w:rPr>
-          <w:lang w:eastAsia="en-US"/>
-        </w:rPr>
-        <w:t xml:space="preserve"> – imię, nazwisko, adres zamieszkania,</w:t>
-      </w:r>
-      <w:r>
-        <w:rPr>
-          <w:lang w:eastAsia="en-US"/>
-        </w:rPr>
-        <w:t xml:space="preserve"> PESEL, NIP, data zatrudnienia,</w:t>
-      </w:r>
-      <w:r>
-        <w:rPr>
-          <w:lang w:eastAsia="en-US"/>
-        </w:rPr>
-        <w:t xml:space="preserve"> uwagi </w:t>
-      </w:r>
+          <w:lang w:eastAsia="en-US"/>
+        </w:rPr>
+      </w:pPr>
     </w:p>
     <w:p>
       <w:pPr>
@@ -7158,6 +7420,94 @@
     </w:p>
     <w:p>
       <w:pPr>
+        <w:pStyle w:val="Podrozdzial2"/>
+        <w:rPr>
+          <w:lang w:eastAsia="en-US"/>
+        </w:rPr>
+      </w:pPr>
+      <w:bookmarkStart w:id="32" w:name="_Toc327021446"/>
+      <w:r>
+        <w:rPr>
+          <w:lang w:eastAsia="en-US"/>
+        </w:rPr>
+        <w:lastRenderedPageBreak/>
+        <w:t>Wymagania niefunkcjonalne</w:t>
+      </w:r>
+      <w:bookmarkEnd w:id="32"/>
+    </w:p>
+    <w:p>
+      <w:pPr>
+        <w:pStyle w:val="Nagwek3"/>
+        <w:rPr>
+          <w:lang w:eastAsia="en-US"/>
+        </w:rPr>
+      </w:pPr>
+      <w:bookmarkStart w:id="33" w:name="_Toc327021447"/>
+      <w:r>
+        <w:rPr>
+          <w:lang w:eastAsia="en-US"/>
+        </w:rPr>
+        <w:t>Portal udostępniający aplikacje</w:t>
+      </w:r>
+      <w:bookmarkEnd w:id="33"/>
+    </w:p>
+    <w:p>
+      <w:pPr>
+        <w:rPr>
+          <w:lang w:eastAsia="en-US"/>
+        </w:rPr>
+      </w:pPr>
+      <w:r>
+        <w:rPr>
+          <w:lang w:eastAsia="en-US"/>
+        </w:rPr>
+        <w:t>Podstawowe wymagania niefunkcjonalne:</w:t>
+      </w:r>
+    </w:p>
+    <w:p>
+      <w:pPr>
+        <w:pStyle w:val="lista"/>
+        <w:rPr>
+          <w:lang w:eastAsia="en-US"/>
+        </w:rPr>
+      </w:pPr>
+      <w:r>
+        <w:rPr>
+          <w:lang w:eastAsia="en-US"/>
+        </w:rPr>
+        <w:t>Implementacja z wykorzystaniem Play! Framework</w:t>
+      </w:r>
+    </w:p>
+    <w:p>
+      <w:pPr>
+        <w:pStyle w:val="lista"/>
+        <w:rPr>
+          <w:lang w:eastAsia="en-US"/>
+        </w:rPr>
+      </w:pPr>
+      <w:r>
+        <w:rPr>
+          <w:lang w:eastAsia="en-US"/>
+        </w:rPr>
+        <w:t>Wdrożenie na platformę Heroku</w:t>
+      </w:r>
+    </w:p>
+    <w:p>
+      <w:pPr>
+        <w:pStyle w:val="lista"/>
+        <w:rPr>
+          <w:lang w:eastAsia="en-US"/>
+        </w:rPr>
+      </w:pPr>
+      <w:r>
+        <w:rPr>
+          <w:lang w:eastAsia="en-US"/>
+        </w:rPr>
+        <w:t>Wykorzystanie bazy danych oferowanej przez platformę</w:t>
+      </w:r>
+    </w:p>
+    <w:p>
+      <w:pPr>
         <w:pStyle w:val="lista"/>
         <w:numPr>
           <w:ilvl w:val="0"/>
@@ -7176,251 +7526,6 @@
           <w:lang w:eastAsia="en-US"/>
         </w:rPr>
       </w:pPr>
-      <w:bookmarkStart w:id="31" w:name="_Toc327021445"/>
-      <w:r>
-        <w:rPr>
-          <w:lang w:eastAsia="en-US"/>
-        </w:rPr>
-        <w:t xml:space="preserve">Przykładowa aplikacja kliencka 2 – </w:t>
-      </w:r>
-      <w:proofErr w:type="spellStart"/>
-      <w:r>
-        <w:rPr>
-          <w:lang w:eastAsia="en-US"/>
-        </w:rPr>
-        <w:t>Warehouse</w:t>
-      </w:r>
-      <w:proofErr w:type="spellEnd"/>
-      <w:r>
-        <w:rPr>
-          <w:lang w:eastAsia="en-US"/>
-        </w:rPr>
-        <w:t xml:space="preserve"> Manager</w:t>
-      </w:r>
-      <w:bookmarkEnd w:id="31"/>
-    </w:p>
-    <w:p>
-      <w:pPr>
-        <w:ind w:firstLine="720"/>
-        <w:rPr>
-          <w:lang w:eastAsia="en-US"/>
-        </w:rPr>
-      </w:pPr>
-      <w:r>
-        <w:rPr>
-          <w:lang w:eastAsia="en-US"/>
-        </w:rPr>
-        <w:t>Aplikacja ma za zadanie uproszczenie zarządzania magazynem – przechowuje informacje o produktach znajdujących się na stanie. Dodatkowo przechowywana jest informacja o ilości i lokalizacji towarów.</w:t>
-      </w:r>
-    </w:p>
-    <w:p>
-      <w:pPr>
-        <w:rPr>
-          <w:lang w:eastAsia="en-US"/>
-        </w:rPr>
-      </w:pPr>
-      <w:r>
-        <w:rPr>
-          <w:lang w:eastAsia="en-US"/>
-        </w:rPr>
-        <w:t>Podstawowe wymagania funkcjonalne:</w:t>
-      </w:r>
-    </w:p>
-    <w:p>
-      <w:pPr>
-        <w:pStyle w:val="lista"/>
-        <w:rPr>
-          <w:lang w:eastAsia="en-US"/>
-        </w:rPr>
-      </w:pPr>
-      <w:r>
-        <w:rPr>
-          <w:lang w:eastAsia="en-US"/>
-        </w:rPr>
-        <w:t>Mianowanie użytkownika administratorem aplikacji</w:t>
-      </w:r>
-    </w:p>
-    <w:p>
-      <w:pPr>
-        <w:pStyle w:val="lista"/>
-        <w:rPr>
-          <w:lang w:val="en-US" w:eastAsia="en-US"/>
-        </w:rPr>
-      </w:pPr>
-      <w:r>
-        <w:rPr>
-          <w:lang w:val="en-US" w:eastAsia="en-US"/>
-        </w:rPr>
-        <w:t>Single-sin-on z</w:t>
-      </w:r>
-      <w:r>
-        <w:rPr>
-          <w:lang w:val="en-US" w:eastAsia="en-US"/>
-        </w:rPr>
-        <w:t xml:space="preserve"> </w:t>
-      </w:r>
-      <w:proofErr w:type="spellStart"/>
-      <w:r>
-        <w:rPr>
-          <w:lang w:val="en-US" w:eastAsia="en-US"/>
-        </w:rPr>
-        <w:t>Portalem</w:t>
-      </w:r>
-      <w:proofErr w:type="spellEnd"/>
-    </w:p>
-    <w:p>
-      <w:pPr>
-        <w:pStyle w:val="lista"/>
-        <w:rPr>
-          <w:lang w:eastAsia="en-US"/>
-        </w:rPr>
-      </w:pPr>
-      <w:r>
-        <w:rPr>
-          <w:lang w:eastAsia="en-US"/>
-        </w:rPr>
-        <w:t>Dodawanie, edycja oraz usuwanie</w:t>
-      </w:r>
-      <w:r>
-        <w:rPr>
-          <w:lang w:eastAsia="en-US"/>
-        </w:rPr>
-        <w:t xml:space="preserve"> informacji o produkcie. Są to nazwa, waga, rozmiar opakowania, uwagi oraz jego ilość i aktualne położenie w magazynie</w:t>
-      </w:r>
-    </w:p>
-    <w:p>
-      <w:pPr>
-        <w:pStyle w:val="lista"/>
-        <w:numPr>
-          <w:ilvl w:val="0"/>
-          <w:numId w:val="0"/>
-        </w:numPr>
-        <w:ind w:left="714" w:hanging="357"/>
-        <w:rPr>
-          <w:lang w:eastAsia="en-US"/>
-        </w:rPr>
-      </w:pPr>
-    </w:p>
-    <w:p>
-      <w:pPr>
-        <w:pStyle w:val="lista"/>
-        <w:numPr>
-          <w:ilvl w:val="0"/>
-          <w:numId w:val="0"/>
-        </w:numPr>
-        <w:ind w:left="714"/>
-        <w:rPr>
-          <w:lang w:eastAsia="en-US"/>
-        </w:rPr>
-      </w:pPr>
-    </w:p>
-    <w:p>
-      <w:pPr>
-        <w:pStyle w:val="Podrozdzial2"/>
-        <w:rPr>
-          <w:lang w:eastAsia="en-US"/>
-        </w:rPr>
-      </w:pPr>
-      <w:bookmarkStart w:id="32" w:name="_Toc327021446"/>
-      <w:r>
-        <w:rPr>
-          <w:lang w:eastAsia="en-US"/>
-        </w:rPr>
-        <w:t>Wymagania niefunkcjonalne</w:t>
-      </w:r>
-      <w:bookmarkEnd w:id="32"/>
-    </w:p>
-    <w:p>
-      <w:pPr>
-        <w:pStyle w:val="Nagwek3"/>
-        <w:rPr>
-          <w:lang w:eastAsia="en-US"/>
-        </w:rPr>
-      </w:pPr>
-      <w:bookmarkStart w:id="33" w:name="_Toc327021447"/>
-      <w:r>
-        <w:rPr>
-          <w:lang w:eastAsia="en-US"/>
-        </w:rPr>
-        <w:t>Portal udostępniający aplikacje</w:t>
-      </w:r>
-      <w:bookmarkEnd w:id="33"/>
-    </w:p>
-    <w:p>
-      <w:pPr>
-        <w:rPr>
-          <w:lang w:eastAsia="en-US"/>
-        </w:rPr>
-      </w:pPr>
-      <w:r>
-        <w:rPr>
-          <w:lang w:eastAsia="en-US"/>
-        </w:rPr>
-        <w:t>Podstawowe wymagania niefunkcjonalne:</w:t>
-      </w:r>
-    </w:p>
-    <w:p>
-      <w:pPr>
-        <w:pStyle w:val="lista"/>
-        <w:rPr>
-          <w:lang w:eastAsia="en-US"/>
-        </w:rPr>
-      </w:pPr>
-      <w:r>
-        <w:rPr>
-          <w:lang w:eastAsia="en-US"/>
-        </w:rPr>
-        <w:t>Implementacja z wykorzystaniem Play! Framework</w:t>
-      </w:r>
-    </w:p>
-    <w:p>
-      <w:pPr>
-        <w:pStyle w:val="lista"/>
-        <w:rPr>
-          <w:lang w:eastAsia="en-US"/>
-        </w:rPr>
-      </w:pPr>
-      <w:r>
-        <w:rPr>
-          <w:lang w:eastAsia="en-US"/>
-        </w:rPr>
-        <w:t>Wdrożenie na platformę Heroku</w:t>
-      </w:r>
-    </w:p>
-    <w:p>
-      <w:pPr>
-        <w:pStyle w:val="lista"/>
-        <w:rPr>
-          <w:lang w:eastAsia="en-US"/>
-        </w:rPr>
-      </w:pPr>
-      <w:r>
-        <w:rPr>
-          <w:lang w:eastAsia="en-US"/>
-        </w:rPr>
-        <w:t>Wykorzystanie bazy danych oferowanej przez platformę</w:t>
-      </w:r>
-    </w:p>
-    <w:p>
-      <w:pPr>
-        <w:pStyle w:val="lista"/>
-        <w:numPr>
-          <w:ilvl w:val="0"/>
-          <w:numId w:val="0"/>
-        </w:numPr>
-        <w:ind w:left="714"/>
-        <w:rPr>
-          <w:lang w:eastAsia="en-US"/>
-        </w:rPr>
-      </w:pPr>
-    </w:p>
-    <w:p>
-      <w:pPr>
-        <w:pStyle w:val="Nagwek3"/>
-        <w:rPr>
-          <w:lang w:eastAsia="en-US"/>
-        </w:rPr>
-      </w:pPr>
       <w:bookmarkStart w:id="34" w:name="_Toc327021448"/>
       <w:r>
         <w:rPr>
@@ -7910,11 +8015,11 @@
           <w:szCs w:val="40"/>
         </w:rPr>
       </w:pPr>
-      <w:bookmarkStart w:id="52" w:name="_Ref293667796"/>
-      <w:bookmarkStart w:id="53" w:name="_Ref293667829"/>
+      <w:bookmarkStart w:id="52" w:name="_Toc327021466"/>
+      <w:bookmarkStart w:id="53" w:name="_Ref293667927"/>
       <w:bookmarkStart w:id="54" w:name="_Ref293667901"/>
-      <w:bookmarkStart w:id="55" w:name="_Ref293667927"/>
-      <w:bookmarkStart w:id="56" w:name="_Toc327021466"/>
+      <w:bookmarkStart w:id="55" w:name="_Ref293667829"/>
+      <w:bookmarkStart w:id="56" w:name="_Ref293667796"/>
       <w:r>
         <w:rPr>
           <w:szCs w:val="40"/>
@@ -7922,33 +8027,33 @@
         <w:lastRenderedPageBreak/>
         <w:t>Wykaz skrótów</w:t>
       </w:r>
-      <w:bookmarkEnd w:id="56"/>
-    </w:p>
-    <w:p>
-      <w:pPr>
-        <w:rPr>
-          <w:lang w:eastAsia="en-US"/>
-        </w:rPr>
-      </w:pPr>
-    </w:p>
-    <w:p>
-      <w:pPr>
-        <w:rPr>
-          <w:lang w:eastAsia="en-US"/>
-        </w:rPr>
-      </w:pPr>
-      <w:r>
-        <w:rPr>
-          <w:lang w:eastAsia="en-US"/>
-        </w:rPr>
-        <w:t xml:space="preserve">GAE – Google </w:t>
+      <w:bookmarkEnd w:id="52"/>
+    </w:p>
+    <w:p>
+      <w:pPr>
+        <w:rPr>
+          <w:lang w:eastAsia="en-US"/>
+        </w:rPr>
+      </w:pPr>
+    </w:p>
+    <w:p>
+      <w:pPr>
+        <w:rPr>
+          <w:lang w:eastAsia="en-US"/>
+        </w:rPr>
+      </w:pPr>
+      <w:r>
+        <w:rPr>
+          <w:lang w:eastAsia="en-US"/>
+        </w:rPr>
+        <w:t xml:space="preserve">ESB – </w:t>
       </w:r>
       <w:proofErr w:type="spellStart"/>
       <w:r>
         <w:rPr>
           <w:lang w:eastAsia="en-US"/>
         </w:rPr>
-        <w:t>App</w:t>
+        <w:t>Enterprise</w:t>
       </w:r>
       <w:proofErr w:type="spellEnd"/>
       <w:r>
@@ -7957,34 +8062,72 @@
         </w:rPr>
         <w:t xml:space="preserve"> </w:t>
       </w:r>
+      <w:r>
+        <w:rPr>
+          <w:lang w:eastAsia="en-US"/>
+        </w:rPr>
+        <w:t>S</w:t>
+      </w:r>
+      <w:r>
+        <w:rPr>
+          <w:lang w:eastAsia="en-US"/>
+        </w:rPr>
+        <w:t>ervice Bus</w:t>
+      </w:r>
+    </w:p>
+    <w:p>
+      <w:pPr>
+        <w:rPr>
+          <w:lang w:val="en-US" w:eastAsia="en-US"/>
+        </w:rPr>
+      </w:pPr>
+      <w:r>
+        <w:rPr>
+          <w:lang w:val="en-US" w:eastAsia="en-US"/>
+        </w:rPr>
+        <w:t>GAE – Google App Engine</w:t>
+      </w:r>
+    </w:p>
+    <w:p>
+      <w:pPr>
+        <w:rPr>
+          <w:lang w:val="en-US" w:eastAsia="en-US"/>
+        </w:rPr>
+      </w:pPr>
       <w:proofErr w:type="spellStart"/>
       <w:r>
         <w:rPr>
-          <w:lang w:eastAsia="en-US"/>
-        </w:rPr>
-        <w:t>Engine</w:t>
+          <w:lang w:val="en-US" w:eastAsia="en-US"/>
+        </w:rPr>
+        <w:t>IaaS</w:t>
       </w:r>
       <w:proofErr w:type="spellEnd"/>
-    </w:p>
-    <w:p>
-      <w:pPr>
+      <w:r>
         <w:rPr>
           <w:lang w:val="en-US" w:eastAsia="en-US"/>
         </w:rPr>
+        <w:t xml:space="preserve"> – Infrastructure as a Service  </w:t>
+      </w:r>
+    </w:p>
+    <w:p>
+      <w:pPr>
+        <w:rPr>
+          <w:lang w:val="en-US" w:eastAsia="en-US"/>
+        </w:rPr>
       </w:pPr>
       <w:proofErr w:type="spellStart"/>
       <w:r>
         <w:rPr>
           <w:lang w:val="en-US" w:eastAsia="en-US"/>
         </w:rPr>
-        <w:t>IaaS</w:t>
+        <w:t>PaaS</w:t>
       </w:r>
       <w:proofErr w:type="spellEnd"/>
       <w:r>
         <w:rPr>
           <w:lang w:val="en-US" w:eastAsia="en-US"/>
         </w:rPr>
-        <w:t xml:space="preserve"> – Infrastructure as a Service  </w:t>
+        <w:t xml:space="preserve"> – Platform as a Service</w:t>
       </w:r>
     </w:p>
     <w:p>
@@ -7998,147 +8141,194 @@
         <w:rPr>
           <w:lang w:val="en-US" w:eastAsia="en-US"/>
         </w:rPr>
-        <w:t>PaaS</w:t>
+        <w:t>SaaS</w:t>
       </w:r>
       <w:proofErr w:type="spellEnd"/>
       <w:r>
         <w:rPr>
           <w:lang w:val="en-US" w:eastAsia="en-US"/>
         </w:rPr>
-        <w:t xml:space="preserve"> – Platform as a Service</w:t>
-      </w:r>
-    </w:p>
-    <w:p>
-      <w:pPr>
+        <w:t xml:space="preserve">  - Software as a S</w:t>
+      </w:r>
+      <w:r>
         <w:rPr>
           <w:lang w:val="en-US" w:eastAsia="en-US"/>
         </w:rPr>
-      </w:pPr>
+        <w:t>ervice</w:t>
+      </w:r>
+    </w:p>
+    <w:p>
+      <w:pPr>
+        <w:rPr>
+          <w:lang w:val="en-US" w:eastAsia="en-US"/>
+        </w:rPr>
+      </w:pPr>
+      <w:r>
+        <w:rPr>
+          <w:lang w:val="en-US" w:eastAsia="en-US"/>
+        </w:rPr>
+        <w:t>SOA – Service Oriented Architecture</w:t>
+      </w:r>
+    </w:p>
+    <w:p>
+      <w:pPr>
+        <w:rPr>
+          <w:lang w:val="en-US" w:eastAsia="en-US"/>
+        </w:rPr>
+      </w:pPr>
+      <w:r>
+        <w:rPr>
+          <w:lang w:val="en-US" w:eastAsia="en-US"/>
+        </w:rPr>
+        <w:t>SSO – Single Sign-On</w:t>
+      </w:r>
+    </w:p>
+    <w:p>
+      <w:pPr>
+        <w:rPr>
+          <w:lang w:val="en-US" w:eastAsia="en-US"/>
+        </w:rPr>
+      </w:pPr>
+    </w:p>
+    <w:p>
+      <w:pPr>
+        <w:pStyle w:val="Nagwek1"/>
+        <w:rPr>
+          <w:lang w:val="en-US"/>
+        </w:rPr>
+      </w:pPr>
+      <w:bookmarkStart w:id="57" w:name="_Toc327021467"/>
       <w:proofErr w:type="spellStart"/>
       <w:r>
         <w:rPr>
+          <w:lang w:val="en-US"/>
+        </w:rPr>
+        <w:t>Spis</w:t>
+      </w:r>
+      <w:proofErr w:type="spellEnd"/>
+      <w:r>
+        <w:rPr>
+          <w:lang w:val="en-US"/>
+        </w:rPr>
+        <w:t xml:space="preserve"> </w:t>
+      </w:r>
+      <w:proofErr w:type="spellStart"/>
+      <w:r>
+        <w:rPr>
+          <w:lang w:val="en-US"/>
+        </w:rPr>
+        <w:t>ilustracji</w:t>
+      </w:r>
+      <w:bookmarkEnd w:id="57"/>
+      <w:proofErr w:type="spellEnd"/>
+    </w:p>
+    <w:p>
+      <w:pPr>
+        <w:rPr>
           <w:lang w:val="en-US" w:eastAsia="en-US"/>
         </w:rPr>
-        <w:t>SaaS</w:t>
+      </w:pPr>
+    </w:p>
+    <w:p>
+      <w:pPr>
+        <w:pStyle w:val="Nagwek1"/>
+        <w:rPr>
+          <w:lang w:val="en-US"/>
+        </w:rPr>
+      </w:pPr>
+      <w:bookmarkStart w:id="58" w:name="_Toc327021468"/>
+      <w:proofErr w:type="spellStart"/>
+      <w:r>
+        <w:rPr>
+          <w:lang w:val="en-US"/>
+        </w:rPr>
+        <w:t>Spis</w:t>
       </w:r>
       <w:proofErr w:type="spellEnd"/>
       <w:r>
         <w:rPr>
+          <w:lang w:val="en-US"/>
+        </w:rPr>
+        <w:t xml:space="preserve"> </w:t>
+      </w:r>
+      <w:proofErr w:type="spellStart"/>
+      <w:r>
+        <w:rPr>
+          <w:lang w:val="en-US"/>
+        </w:rPr>
+        <w:t>tabel</w:t>
+      </w:r>
+      <w:bookmarkEnd w:id="58"/>
+      <w:proofErr w:type="spellEnd"/>
+    </w:p>
+    <w:p>
+      <w:pPr>
+        <w:rPr>
           <w:lang w:val="en-US" w:eastAsia="en-US"/>
         </w:rPr>
-        <w:t xml:space="preserve">  - Software as a S</w:t>
-      </w:r>
-      <w:r>
+      </w:pPr>
+    </w:p>
+    <w:p>
+      <w:pPr>
+        <w:pStyle w:val="Nagwek1"/>
+        <w:rPr>
+          <w:lang w:val="en-US"/>
+        </w:rPr>
+      </w:pPr>
+      <w:bookmarkStart w:id="59" w:name="_Toc327021469"/>
+      <w:proofErr w:type="spellStart"/>
+      <w:r>
+        <w:rPr>
+          <w:lang w:val="en-US"/>
+        </w:rPr>
+        <w:t>Spis</w:t>
+      </w:r>
+      <w:proofErr w:type="spellEnd"/>
+      <w:r>
+        <w:rPr>
+          <w:lang w:val="en-US"/>
+        </w:rPr>
+        <w:t xml:space="preserve"> </w:t>
+      </w:r>
+      <w:proofErr w:type="spellStart"/>
+      <w:r>
+        <w:rPr>
+          <w:lang w:val="en-US"/>
+        </w:rPr>
+        <w:t>listingów</w:t>
+      </w:r>
+      <w:bookmarkEnd w:id="59"/>
+      <w:proofErr w:type="spellEnd"/>
+    </w:p>
+    <w:p>
+      <w:pPr>
         <w:rPr>
           <w:lang w:val="en-US" w:eastAsia="en-US"/>
         </w:rPr>
-        <w:t>ervice</w:t>
-      </w:r>
-    </w:p>
-    <w:p>
-      <w:pPr>
-        <w:rPr>
-          <w:lang w:val="en-US" w:eastAsia="en-US"/>
-        </w:rPr>
-      </w:pPr>
-      <w:r>
-        <w:rPr>
-          <w:lang w:val="en-US" w:eastAsia="en-US"/>
-        </w:rPr>
-        <w:t>SOA – Service Oriented Architecture</w:t>
-      </w:r>
-    </w:p>
-    <w:p>
-      <w:pPr>
-        <w:rPr>
-          <w:lang w:val="en-US" w:eastAsia="en-US"/>
-        </w:rPr>
-      </w:pPr>
-      <w:r>
-        <w:rPr>
-          <w:lang w:val="en-US" w:eastAsia="en-US"/>
-        </w:rPr>
-        <w:t>SSO – Single Sign-On</w:t>
-      </w:r>
-    </w:p>
-    <w:p>
-      <w:pPr>
-        <w:rPr>
-          <w:lang w:val="en-US" w:eastAsia="en-US"/>
-        </w:rPr>
       </w:pPr>
     </w:p>
     <w:p>
       <w:pPr>
         <w:pStyle w:val="Nagwek1"/>
-      </w:pPr>
-      <w:bookmarkStart w:id="57" w:name="_Toc327021467"/>
-      <w:r>
-        <w:t>Spis ilustracji</w:t>
-      </w:r>
-      <w:bookmarkEnd w:id="57"/>
-    </w:p>
-    <w:p>
-      <w:pPr>
-        <w:rPr>
-          <w:lang w:eastAsia="en-US"/>
-        </w:rPr>
-      </w:pPr>
-    </w:p>
-    <w:p>
-      <w:pPr>
-        <w:pStyle w:val="Nagwek1"/>
-      </w:pPr>
-      <w:bookmarkStart w:id="58" w:name="_Toc327021468"/>
-      <w:r>
-        <w:t>Spis tabel</w:t>
-      </w:r>
-      <w:bookmarkEnd w:id="58"/>
-    </w:p>
-    <w:p>
-      <w:pPr>
-        <w:rPr>
-          <w:lang w:eastAsia="en-US"/>
-        </w:rPr>
-      </w:pPr>
-    </w:p>
-    <w:p>
-      <w:pPr>
-        <w:pStyle w:val="Nagwek1"/>
-      </w:pPr>
-      <w:bookmarkStart w:id="59" w:name="_Toc327021469"/>
-      <w:r>
-        <w:t>Spis listingów</w:t>
-      </w:r>
-      <w:bookmarkEnd w:id="59"/>
-    </w:p>
-    <w:p>
-      <w:pPr>
-        <w:rPr>
-          <w:lang w:eastAsia="en-US"/>
-        </w:rPr>
-      </w:pPr>
-    </w:p>
-    <w:p>
-      <w:pPr>
-        <w:pStyle w:val="Nagwek1"/>
         <w:rPr>
           <w:szCs w:val="40"/>
+          <w:lang w:val="en-US"/>
         </w:rPr>
       </w:pPr>
       <w:r>
         <w:rPr>
           <w:szCs w:val="40"/>
+          <w:lang w:val="en-US"/>
         </w:rPr>
         <w:br w:type="page"/>
       </w:r>
     </w:p>
     <w:bookmarkStart w:id="60" w:name="_Ref293669116" w:displacedByCustomXml="next"/>
     <w:bookmarkEnd w:id="60" w:displacedByCustomXml="next"/>
+    <w:bookmarkEnd w:id="56" w:displacedByCustomXml="next"/>
     <w:bookmarkEnd w:id="55" w:displacedByCustomXml="next"/>
     <w:bookmarkEnd w:id="54" w:displacedByCustomXml="next"/>
     <w:bookmarkEnd w:id="53" w:displacedByCustomXml="next"/>
-    <w:bookmarkEnd w:id="52" w:displacedByCustomXml="next"/>
     <w:bookmarkStart w:id="61" w:name="_Toc297163948" w:displacedByCustomXml="next"/>
     <w:sdt>
       <w:sdtPr>
@@ -8165,16 +8355,20 @@
             <w:spacing w:after="240"/>
             <w:rPr>
               <w:szCs w:val="40"/>
+              <w:lang w:val="en-US"/>
             </w:rPr>
           </w:pPr>
+          <w:proofErr w:type="spellStart"/>
           <w:r>
             <w:rPr>
               <w:szCs w:val="40"/>
+              <w:lang w:val="en-US"/>
             </w:rPr>
             <w:t>Bibliografia</w:t>
           </w:r>
           <w:bookmarkEnd w:id="61"/>
           <w:bookmarkEnd w:id="62"/>
+          <w:proofErr w:type="spellEnd"/>
         </w:p>
         <w:p>
           <w:pPr>
@@ -8927,7 +9121,7 @@
             <w:rPr>
               <w:noProof/>
             </w:rPr>
-            <w:t>6</w:t>
+            <w:t>5</w:t>
           </w:r>
         </w:fldSimple>
       </w:p>
@@ -14185,7 +14379,7 @@
 </file>
 
 <file path=customXml/itemProps1.xml><?xml version="1.0" encoding="utf-8"?>
-<ds:datastoreItem xmlns:ds="http://schemas.openxmlformats.org/officeDocument/2006/customXml" ds:itemID="{3EB7DCF9-3E3B-439A-9FF0-B47F42C1784F}">
+<ds:datastoreItem xmlns:ds="http://schemas.openxmlformats.org/officeDocument/2006/customXml" ds:itemID="{8FA693C7-30A4-4148-BB2A-316B7705629B}">
   <ds:schemaRefs>
     <ds:schemaRef ds:uri="http://schemas.openxmlformats.org/officeDocument/2006/bibliography"/>
   </ds:schemaRefs>

--- a/praca_magisterska_msobon.docx
+++ b/praca_magisterska_msobon.docx
@@ -606,7 +606,7 @@
           <w:r>
             <w:fldChar w:fldCharType="separate"/>
           </w:r>
-          <w:hyperlink w:anchor="_Toc327021417" w:history="1">
+          <w:hyperlink w:anchor="_Toc327395321" w:history="1">
             <w:r>
               <w:rPr>
                 <w:rStyle w:val="Hipercze"/>
@@ -633,7 +633,7 @@
                 <w:noProof/>
                 <w:webHidden/>
               </w:rPr>
-              <w:instrText xml:space="preserve"> PAGEREF _Toc327021417 \h </w:instrText>
+              <w:instrText xml:space="preserve"> PAGEREF _Toc327395321 \h </w:instrText>
             </w:r>
             <w:r>
               <w:rPr>
@@ -679,7 +679,7 @@
               <w:lang w:eastAsia="pl-PL"/>
             </w:rPr>
           </w:pPr>
-          <w:hyperlink w:anchor="_Toc327021418" w:history="1">
+          <w:hyperlink w:anchor="_Toc327395322" w:history="1">
             <w:r>
               <w:rPr>
                 <w:rStyle w:val="Hipercze"/>
@@ -706,7 +706,7 @@
                 <w:noProof/>
                 <w:webHidden/>
               </w:rPr>
-              <w:instrText xml:space="preserve"> PAGEREF _Toc327021418 \h </w:instrText>
+              <w:instrText xml:space="preserve"> PAGEREF _Toc327395322 \h </w:instrText>
             </w:r>
             <w:r>
               <w:rPr>
@@ -751,7 +751,7 @@
               <w:lang w:eastAsia="pl-PL"/>
             </w:rPr>
           </w:pPr>
-          <w:hyperlink w:anchor="_Toc327021419" w:history="1">
+          <w:hyperlink w:anchor="_Toc327395323" w:history="1">
             <w:r>
               <w:rPr>
                 <w:rStyle w:val="Hipercze"/>
@@ -778,7 +778,7 @@
                 <w:noProof/>
                 <w:webHidden/>
               </w:rPr>
-              <w:instrText xml:space="preserve"> PAGEREF _Toc327021419 \h </w:instrText>
+              <w:instrText xml:space="preserve"> PAGEREF _Toc327395323 \h </w:instrText>
             </w:r>
             <w:r>
               <w:rPr>
@@ -825,7 +825,7 @@
               <w:lang w:eastAsia="pl-PL"/>
             </w:rPr>
           </w:pPr>
-          <w:hyperlink w:anchor="_Toc327021420" w:history="1">
+          <w:hyperlink w:anchor="_Toc327395324" w:history="1">
             <w:r>
               <w:rPr>
                 <w:rStyle w:val="Hipercze"/>
@@ -870,7 +870,7 @@
                 <w:noProof/>
                 <w:webHidden/>
               </w:rPr>
-              <w:instrText xml:space="preserve"> PAGEREF _Toc327021420 \h </w:instrText>
+              <w:instrText xml:space="preserve"> PAGEREF _Toc327395324 \h </w:instrText>
             </w:r>
             <w:r>
               <w:rPr>
@@ -917,7 +917,7 @@
               <w:lang w:eastAsia="pl-PL"/>
             </w:rPr>
           </w:pPr>
-          <w:hyperlink w:anchor="_Toc327021421" w:history="1">
+          <w:hyperlink w:anchor="_Toc327395325" w:history="1">
             <w:r>
               <w:rPr>
                 <w:rStyle w:val="Hipercze"/>
@@ -962,7 +962,7 @@
                 <w:noProof/>
                 <w:webHidden/>
               </w:rPr>
-              <w:instrText xml:space="preserve"> PAGEREF _Toc327021421 \h </w:instrText>
+              <w:instrText xml:space="preserve"> PAGEREF _Toc327395325 \h </w:instrText>
             </w:r>
             <w:r>
               <w:rPr>
@@ -1009,7 +1009,7 @@
               <w:lang w:eastAsia="pl-PL"/>
             </w:rPr>
           </w:pPr>
-          <w:hyperlink w:anchor="_Toc327021422" w:history="1">
+          <w:hyperlink w:anchor="_Toc327395326" w:history="1">
             <w:r>
               <w:rPr>
                 <w:rStyle w:val="Hipercze"/>
@@ -1054,7 +1054,7 @@
                 <w:noProof/>
                 <w:webHidden/>
               </w:rPr>
-              <w:instrText xml:space="preserve"> PAGEREF _Toc327021422 \h </w:instrText>
+              <w:instrText xml:space="preserve"> PAGEREF _Toc327395326 \h </w:instrText>
             </w:r>
             <w:r>
               <w:rPr>
@@ -1101,7 +1101,7 @@
               <w:lang w:eastAsia="pl-PL"/>
             </w:rPr>
           </w:pPr>
-          <w:hyperlink w:anchor="_Toc327021423" w:history="1">
+          <w:hyperlink w:anchor="_Toc327395327" w:history="1">
             <w:r>
               <w:rPr>
                 <w:rStyle w:val="Hipercze"/>
@@ -1146,7 +1146,7 @@
                 <w:noProof/>
                 <w:webHidden/>
               </w:rPr>
-              <w:instrText xml:space="preserve"> PAGEREF _Toc327021423 \h </w:instrText>
+              <w:instrText xml:space="preserve"> PAGEREF _Toc327395327 \h </w:instrText>
             </w:r>
             <w:r>
               <w:rPr>
@@ -1166,7 +1166,7 @@
                 <w:noProof/>
                 <w:webHidden/>
               </w:rPr>
-              <w:t>7</w:t>
+              <w:t>8</w:t>
             </w:r>
             <w:r>
               <w:rPr>
@@ -1192,13 +1192,13 @@
               <w:lang w:eastAsia="pl-PL"/>
             </w:rPr>
           </w:pPr>
-          <w:hyperlink w:anchor="_Toc327021424" w:history="1">
+          <w:hyperlink w:anchor="_Toc327395328" w:history="1">
             <w:r>
               <w:rPr>
                 <w:rStyle w:val="Hipercze"/>
                 <w:noProof/>
               </w:rPr>
-              <w:t>Zalety SOA</w:t>
+              <w:t>SOA - koncepcja</w:t>
             </w:r>
             <w:r>
               <w:rPr>
@@ -1219,7 +1219,7 @@
                 <w:noProof/>
                 <w:webHidden/>
               </w:rPr>
-              <w:instrText xml:space="preserve"> PAGEREF _Toc327021424 \h </w:instrText>
+              <w:instrText xml:space="preserve"> PAGEREF _Toc327395328 \h </w:instrText>
             </w:r>
             <w:r>
               <w:rPr>
@@ -1265,13 +1265,13 @@
               <w:lang w:eastAsia="pl-PL"/>
             </w:rPr>
           </w:pPr>
-          <w:hyperlink w:anchor="_Toc327021425" w:history="1">
+          <w:hyperlink w:anchor="_Toc327395329" w:history="1">
             <w:r>
               <w:rPr>
                 <w:rStyle w:val="Hipercze"/>
                 <w:noProof/>
               </w:rPr>
-              <w:t>Wady SOA</w:t>
+              <w:t>Serwisy</w:t>
             </w:r>
             <w:r>
               <w:rPr>
@@ -1292,7 +1292,7 @@
                 <w:noProof/>
                 <w:webHidden/>
               </w:rPr>
-              <w:instrText xml:space="preserve"> PAGEREF _Toc327021425 \h </w:instrText>
+              <w:instrText xml:space="preserve"> PAGEREF _Toc327395329 \h </w:instrText>
             </w:r>
             <w:r>
               <w:rPr>
@@ -1313,6 +1313,372 @@
                 <w:webHidden/>
               </w:rPr>
               <w:t>8</w:t>
+            </w:r>
+            <w:r>
+              <w:rPr>
+                <w:noProof/>
+                <w:webHidden/>
+              </w:rPr>
+              <w:fldChar w:fldCharType="end"/>
+            </w:r>
+          </w:hyperlink>
+        </w:p>
+        <w:p>
+          <w:pPr>
+            <w:pStyle w:val="Spistreci2"/>
+            <w:tabs>
+              <w:tab w:val="right" w:leader="dot" w:pos="8998"/>
+            </w:tabs>
+            <w:rPr>
+              <w:rFonts w:cstheme="minorBidi"/>
+              <w:smallCaps w:val="0"/>
+              <w:noProof/>
+              <w:sz w:val="22"/>
+              <w:szCs w:val="22"/>
+              <w:lang w:eastAsia="pl-PL"/>
+            </w:rPr>
+          </w:pPr>
+          <w:hyperlink w:anchor="_Toc327395330" w:history="1">
+            <w:r>
+              <w:rPr>
+                <w:rStyle w:val="Hipercze"/>
+                <w:noProof/>
+              </w:rPr>
+              <w:t>Interoperacyjność</w:t>
+            </w:r>
+            <w:r>
+              <w:rPr>
+                <w:noProof/>
+                <w:webHidden/>
+              </w:rPr>
+              <w:tab/>
+            </w:r>
+            <w:r>
+              <w:rPr>
+                <w:noProof/>
+                <w:webHidden/>
+              </w:rPr>
+              <w:fldChar w:fldCharType="begin"/>
+            </w:r>
+            <w:r>
+              <w:rPr>
+                <w:noProof/>
+                <w:webHidden/>
+              </w:rPr>
+              <w:instrText xml:space="preserve"> PAGEREF _Toc327395330 \h </w:instrText>
+            </w:r>
+            <w:r>
+              <w:rPr>
+                <w:noProof/>
+                <w:webHidden/>
+              </w:rPr>
+            </w:r>
+            <w:r>
+              <w:rPr>
+                <w:noProof/>
+                <w:webHidden/>
+              </w:rPr>
+              <w:fldChar w:fldCharType="separate"/>
+            </w:r>
+            <w:r>
+              <w:rPr>
+                <w:noProof/>
+                <w:webHidden/>
+              </w:rPr>
+              <w:t>9</w:t>
+            </w:r>
+            <w:r>
+              <w:rPr>
+                <w:noProof/>
+                <w:webHidden/>
+              </w:rPr>
+              <w:fldChar w:fldCharType="end"/>
+            </w:r>
+          </w:hyperlink>
+        </w:p>
+        <w:p>
+          <w:pPr>
+            <w:pStyle w:val="Spistreci2"/>
+            <w:tabs>
+              <w:tab w:val="right" w:leader="dot" w:pos="8998"/>
+            </w:tabs>
+            <w:rPr>
+              <w:rFonts w:cstheme="minorBidi"/>
+              <w:smallCaps w:val="0"/>
+              <w:noProof/>
+              <w:sz w:val="22"/>
+              <w:szCs w:val="22"/>
+              <w:lang w:eastAsia="pl-PL"/>
+            </w:rPr>
+          </w:pPr>
+          <w:hyperlink w:anchor="_Toc327395331" w:history="1">
+            <w:r>
+              <w:rPr>
+                <w:rStyle w:val="Hipercze"/>
+                <w:noProof/>
+              </w:rPr>
+              <w:t>Luźne powiązania</w:t>
+            </w:r>
+            <w:r>
+              <w:rPr>
+                <w:noProof/>
+                <w:webHidden/>
+              </w:rPr>
+              <w:tab/>
+            </w:r>
+            <w:r>
+              <w:rPr>
+                <w:noProof/>
+                <w:webHidden/>
+              </w:rPr>
+              <w:fldChar w:fldCharType="begin"/>
+            </w:r>
+            <w:r>
+              <w:rPr>
+                <w:noProof/>
+                <w:webHidden/>
+              </w:rPr>
+              <w:instrText xml:space="preserve"> PAGEREF _Toc327395331 \h </w:instrText>
+            </w:r>
+            <w:r>
+              <w:rPr>
+                <w:noProof/>
+                <w:webHidden/>
+              </w:rPr>
+            </w:r>
+            <w:r>
+              <w:rPr>
+                <w:noProof/>
+                <w:webHidden/>
+              </w:rPr>
+              <w:fldChar w:fldCharType="separate"/>
+            </w:r>
+            <w:r>
+              <w:rPr>
+                <w:noProof/>
+                <w:webHidden/>
+              </w:rPr>
+              <w:t>9</w:t>
+            </w:r>
+            <w:r>
+              <w:rPr>
+                <w:noProof/>
+                <w:webHidden/>
+              </w:rPr>
+              <w:fldChar w:fldCharType="end"/>
+            </w:r>
+          </w:hyperlink>
+        </w:p>
+        <w:p>
+          <w:pPr>
+            <w:pStyle w:val="Spistreci2"/>
+            <w:tabs>
+              <w:tab w:val="right" w:leader="dot" w:pos="8998"/>
+            </w:tabs>
+            <w:rPr>
+              <w:rFonts w:cstheme="minorBidi"/>
+              <w:smallCaps w:val="0"/>
+              <w:noProof/>
+              <w:sz w:val="22"/>
+              <w:szCs w:val="22"/>
+              <w:lang w:eastAsia="pl-PL"/>
+            </w:rPr>
+          </w:pPr>
+          <w:hyperlink w:anchor="_Toc327395332" w:history="1">
+            <w:r>
+              <w:rPr>
+                <w:rStyle w:val="Hipercze"/>
+                <w:noProof/>
+                <w:lang w:val="en-US"/>
+              </w:rPr>
+              <w:t>Enterprise Service Bus</w:t>
+            </w:r>
+            <w:r>
+              <w:rPr>
+                <w:noProof/>
+                <w:webHidden/>
+              </w:rPr>
+              <w:tab/>
+            </w:r>
+            <w:r>
+              <w:rPr>
+                <w:noProof/>
+                <w:webHidden/>
+              </w:rPr>
+              <w:fldChar w:fldCharType="begin"/>
+            </w:r>
+            <w:r>
+              <w:rPr>
+                <w:noProof/>
+                <w:webHidden/>
+              </w:rPr>
+              <w:instrText xml:space="preserve"> PAGEREF _Toc327395332 \h </w:instrText>
+            </w:r>
+            <w:r>
+              <w:rPr>
+                <w:noProof/>
+                <w:webHidden/>
+              </w:rPr>
+            </w:r>
+            <w:r>
+              <w:rPr>
+                <w:noProof/>
+                <w:webHidden/>
+              </w:rPr>
+              <w:fldChar w:fldCharType="separate"/>
+            </w:r>
+            <w:r>
+              <w:rPr>
+                <w:noProof/>
+                <w:webHidden/>
+              </w:rPr>
+              <w:t>10</w:t>
+            </w:r>
+            <w:r>
+              <w:rPr>
+                <w:noProof/>
+                <w:webHidden/>
+              </w:rPr>
+              <w:fldChar w:fldCharType="end"/>
+            </w:r>
+          </w:hyperlink>
+        </w:p>
+        <w:p>
+          <w:pPr>
+            <w:pStyle w:val="Spistreci2"/>
+            <w:tabs>
+              <w:tab w:val="right" w:leader="dot" w:pos="8998"/>
+            </w:tabs>
+            <w:rPr>
+              <w:rFonts w:cstheme="minorBidi"/>
+              <w:smallCaps w:val="0"/>
+              <w:noProof/>
+              <w:sz w:val="22"/>
+              <w:szCs w:val="22"/>
+              <w:lang w:eastAsia="pl-PL"/>
+            </w:rPr>
+          </w:pPr>
+          <w:hyperlink w:anchor="_Toc327395333" w:history="1">
+            <w:r>
+              <w:rPr>
+                <w:rStyle w:val="Hipercze"/>
+                <w:noProof/>
+              </w:rPr>
+              <w:t>Zalety podejścia SOA</w:t>
+            </w:r>
+            <w:r>
+              <w:rPr>
+                <w:noProof/>
+                <w:webHidden/>
+              </w:rPr>
+              <w:tab/>
+            </w:r>
+            <w:r>
+              <w:rPr>
+                <w:noProof/>
+                <w:webHidden/>
+              </w:rPr>
+              <w:fldChar w:fldCharType="begin"/>
+            </w:r>
+            <w:r>
+              <w:rPr>
+                <w:noProof/>
+                <w:webHidden/>
+              </w:rPr>
+              <w:instrText xml:space="preserve"> PAGEREF _Toc327395333 \h </w:instrText>
+            </w:r>
+            <w:r>
+              <w:rPr>
+                <w:noProof/>
+                <w:webHidden/>
+              </w:rPr>
+            </w:r>
+            <w:r>
+              <w:rPr>
+                <w:noProof/>
+                <w:webHidden/>
+              </w:rPr>
+              <w:fldChar w:fldCharType="separate"/>
+            </w:r>
+            <w:r>
+              <w:rPr>
+                <w:noProof/>
+                <w:webHidden/>
+              </w:rPr>
+              <w:t>10</w:t>
+            </w:r>
+            <w:r>
+              <w:rPr>
+                <w:noProof/>
+                <w:webHidden/>
+              </w:rPr>
+              <w:fldChar w:fldCharType="end"/>
+            </w:r>
+          </w:hyperlink>
+        </w:p>
+        <w:p>
+          <w:pPr>
+            <w:pStyle w:val="Spistreci2"/>
+            <w:tabs>
+              <w:tab w:val="right" w:leader="dot" w:pos="8998"/>
+            </w:tabs>
+            <w:rPr>
+              <w:rFonts w:cstheme="minorBidi"/>
+              <w:smallCaps w:val="0"/>
+              <w:noProof/>
+              <w:sz w:val="22"/>
+              <w:szCs w:val="22"/>
+              <w:lang w:eastAsia="pl-PL"/>
+            </w:rPr>
+          </w:pPr>
+          <w:hyperlink w:anchor="_Toc327395334" w:history="1">
+            <w:r>
+              <w:rPr>
+                <w:rStyle w:val="Hipercze"/>
+                <w:noProof/>
+              </w:rPr>
+              <w:t>Ograniczenia podejścia SOA</w:t>
+            </w:r>
+            <w:r>
+              <w:rPr>
+                <w:noProof/>
+                <w:webHidden/>
+              </w:rPr>
+              <w:tab/>
+            </w:r>
+            <w:r>
+              <w:rPr>
+                <w:noProof/>
+                <w:webHidden/>
+              </w:rPr>
+              <w:fldChar w:fldCharType="begin"/>
+            </w:r>
+            <w:r>
+              <w:rPr>
+                <w:noProof/>
+                <w:webHidden/>
+              </w:rPr>
+              <w:instrText xml:space="preserve"> PAGEREF _Toc327395334 \h </w:instrText>
+            </w:r>
+            <w:r>
+              <w:rPr>
+                <w:noProof/>
+                <w:webHidden/>
+              </w:rPr>
+            </w:r>
+            <w:r>
+              <w:rPr>
+                <w:noProof/>
+                <w:webHidden/>
+              </w:rPr>
+              <w:fldChar w:fldCharType="separate"/>
+            </w:r>
+            <w:r>
+              <w:rPr>
+                <w:noProof/>
+                <w:webHidden/>
+              </w:rPr>
+              <w:t>10</w:t>
             </w:r>
             <w:r>
               <w:rPr>
@@ -1337,7 +1703,7 @@
               <w:lang w:eastAsia="pl-PL"/>
             </w:rPr>
           </w:pPr>
-          <w:hyperlink w:anchor="_Toc327021426" w:history="1">
+          <w:hyperlink w:anchor="_Toc327395335" w:history="1">
             <w:r>
               <w:rPr>
                 <w:rStyle w:val="Hipercze"/>
@@ -1384,7 +1750,7 @@
                 <w:noProof/>
                 <w:webHidden/>
               </w:rPr>
-              <w:instrText xml:space="preserve"> PAGEREF _Toc327021426 \h </w:instrText>
+              <w:instrText xml:space="preserve"> PAGEREF _Toc327395335 \h </w:instrText>
             </w:r>
             <w:r>
               <w:rPr>
@@ -1404,7 +1770,7 @@
                 <w:noProof/>
                 <w:webHidden/>
               </w:rPr>
-              <w:t>9</w:t>
+              <w:t>11</w:t>
             </w:r>
             <w:r>
               <w:rPr>
@@ -1431,7 +1797,7 @@
               <w:lang w:eastAsia="pl-PL"/>
             </w:rPr>
           </w:pPr>
-          <w:hyperlink w:anchor="_Toc327021427" w:history="1">
+          <w:hyperlink w:anchor="_Toc327395336" w:history="1">
             <w:r>
               <w:rPr>
                 <w:rStyle w:val="Hipercze"/>
@@ -1476,7 +1842,7 @@
                 <w:noProof/>
                 <w:webHidden/>
               </w:rPr>
-              <w:instrText xml:space="preserve"> PAGEREF _Toc327021427 \h </w:instrText>
+              <w:instrText xml:space="preserve"> PAGEREF _Toc327395336 \h </w:instrText>
             </w:r>
             <w:r>
               <w:rPr>
@@ -1496,7 +1862,7 @@
                 <w:noProof/>
                 <w:webHidden/>
               </w:rPr>
-              <w:t>9</w:t>
+              <w:t>11</w:t>
             </w:r>
             <w:r>
               <w:rPr>
@@ -1523,7 +1889,7 @@
               <w:lang w:eastAsia="pl-PL"/>
             </w:rPr>
           </w:pPr>
-          <w:hyperlink w:anchor="_Toc327021428" w:history="1">
+          <w:hyperlink w:anchor="_Toc327395337" w:history="1">
             <w:r>
               <w:rPr>
                 <w:rStyle w:val="Hipercze"/>
@@ -1568,7 +1934,7 @@
                 <w:noProof/>
                 <w:webHidden/>
               </w:rPr>
-              <w:instrText xml:space="preserve"> PAGEREF _Toc327021428 \h </w:instrText>
+              <w:instrText xml:space="preserve"> PAGEREF _Toc327395337 \h </w:instrText>
             </w:r>
             <w:r>
               <w:rPr>
@@ -1588,7 +1954,7 @@
                 <w:noProof/>
                 <w:webHidden/>
               </w:rPr>
-              <w:t>9</w:t>
+              <w:t>11</w:t>
             </w:r>
             <w:r>
               <w:rPr>
@@ -1615,7 +1981,7 @@
               <w:lang w:eastAsia="pl-PL"/>
             </w:rPr>
           </w:pPr>
-          <w:hyperlink w:anchor="_Toc327021429" w:history="1">
+          <w:hyperlink w:anchor="_Toc327395338" w:history="1">
             <w:r>
               <w:rPr>
                 <w:rStyle w:val="Hipercze"/>
@@ -1642,7 +2008,7 @@
                 <w:noProof/>
                 <w:webHidden/>
               </w:rPr>
-              <w:instrText xml:space="preserve"> PAGEREF _Toc327021429 \h </w:instrText>
+              <w:instrText xml:space="preserve"> PAGEREF _Toc327395338 \h </w:instrText>
             </w:r>
             <w:r>
               <w:rPr>
@@ -1662,7 +2028,7 @@
                 <w:noProof/>
                 <w:webHidden/>
               </w:rPr>
-              <w:t>9</w:t>
+              <w:t>11</w:t>
             </w:r>
             <w:r>
               <w:rPr>
@@ -1689,7 +2055,7 @@
               <w:lang w:eastAsia="pl-PL"/>
             </w:rPr>
           </w:pPr>
-          <w:hyperlink w:anchor="_Toc327021430" w:history="1">
+          <w:hyperlink w:anchor="_Toc327395339" w:history="1">
             <w:r>
               <w:rPr>
                 <w:rStyle w:val="Hipercze"/>
@@ -1716,7 +2082,7 @@
                 <w:noProof/>
                 <w:webHidden/>
               </w:rPr>
-              <w:instrText xml:space="preserve"> PAGEREF _Toc327021430 \h </w:instrText>
+              <w:instrText xml:space="preserve"> PAGEREF _Toc327395339 \h </w:instrText>
             </w:r>
             <w:r>
               <w:rPr>
@@ -1736,7 +2102,7 @@
                 <w:noProof/>
                 <w:webHidden/>
               </w:rPr>
-              <w:t>9</w:t>
+              <w:t>12</w:t>
             </w:r>
             <w:r>
               <w:rPr>
@@ -1763,7 +2129,7 @@
               <w:lang w:eastAsia="pl-PL"/>
             </w:rPr>
           </w:pPr>
-          <w:hyperlink w:anchor="_Toc327021431" w:history="1">
+          <w:hyperlink w:anchor="_Toc327395340" w:history="1">
             <w:r>
               <w:rPr>
                 <w:rStyle w:val="Hipercze"/>
@@ -1790,7 +2156,7 @@
                 <w:noProof/>
                 <w:webHidden/>
               </w:rPr>
-              <w:instrText xml:space="preserve"> PAGEREF _Toc327021431 \h </w:instrText>
+              <w:instrText xml:space="preserve"> PAGEREF _Toc327395340 \h </w:instrText>
             </w:r>
             <w:r>
               <w:rPr>
@@ -1810,7 +2176,7 @@
                 <w:noProof/>
                 <w:webHidden/>
               </w:rPr>
-              <w:t>9</w:t>
+              <w:t>12</w:t>
             </w:r>
             <w:r>
               <w:rPr>
@@ -1837,7 +2203,7 @@
               <w:lang w:eastAsia="pl-PL"/>
             </w:rPr>
           </w:pPr>
-          <w:hyperlink w:anchor="_Toc327021432" w:history="1">
+          <w:hyperlink w:anchor="_Toc327395341" w:history="1">
             <w:r>
               <w:rPr>
                 <w:rStyle w:val="Hipercze"/>
@@ -1864,7 +2230,7 @@
                 <w:noProof/>
                 <w:webHidden/>
               </w:rPr>
-              <w:instrText xml:space="preserve"> PAGEREF _Toc327021432 \h </w:instrText>
+              <w:instrText xml:space="preserve"> PAGEREF _Toc327395341 \h </w:instrText>
             </w:r>
             <w:r>
               <w:rPr>
@@ -1884,7 +2250,7 @@
                 <w:noProof/>
                 <w:webHidden/>
               </w:rPr>
-              <w:t>10</w:t>
+              <w:t>12</w:t>
             </w:r>
             <w:r>
               <w:rPr>
@@ -1911,7 +2277,7 @@
               <w:lang w:eastAsia="pl-PL"/>
             </w:rPr>
           </w:pPr>
-          <w:hyperlink w:anchor="_Toc327021433" w:history="1">
+          <w:hyperlink w:anchor="_Toc327395342" w:history="1">
             <w:r>
               <w:rPr>
                 <w:rStyle w:val="Hipercze"/>
@@ -1938,7 +2304,7 @@
                 <w:noProof/>
                 <w:webHidden/>
               </w:rPr>
-              <w:instrText xml:space="preserve"> PAGEREF _Toc327021433 \h </w:instrText>
+              <w:instrText xml:space="preserve"> PAGEREF _Toc327395342 \h </w:instrText>
             </w:r>
             <w:r>
               <w:rPr>
@@ -1958,7 +2324,7 @@
                 <w:noProof/>
                 <w:webHidden/>
               </w:rPr>
-              <w:t>10</w:t>
+              <w:t>12</w:t>
             </w:r>
             <w:r>
               <w:rPr>
@@ -1985,7 +2351,7 @@
               <w:lang w:eastAsia="pl-PL"/>
             </w:rPr>
           </w:pPr>
-          <w:hyperlink w:anchor="_Toc327021434" w:history="1">
+          <w:hyperlink w:anchor="_Toc327395343" w:history="1">
             <w:r>
               <w:rPr>
                 <w:rStyle w:val="Hipercze"/>
@@ -2030,7 +2396,7 @@
                 <w:noProof/>
                 <w:webHidden/>
               </w:rPr>
-              <w:instrText xml:space="preserve"> PAGEREF _Toc327021434 \h </w:instrText>
+              <w:instrText xml:space="preserve"> PAGEREF _Toc327395343 \h </w:instrText>
             </w:r>
             <w:r>
               <w:rPr>
@@ -2050,7 +2416,7 @@
                 <w:noProof/>
                 <w:webHidden/>
               </w:rPr>
-              <w:t>10</w:t>
+              <w:t>13</w:t>
             </w:r>
             <w:r>
               <w:rPr>
@@ -2077,7 +2443,7 @@
               <w:lang w:eastAsia="pl-PL"/>
             </w:rPr>
           </w:pPr>
-          <w:hyperlink w:anchor="_Toc327021435" w:history="1">
+          <w:hyperlink w:anchor="_Toc327395344" w:history="1">
             <w:r>
               <w:rPr>
                 <w:rStyle w:val="Hipercze"/>
@@ -2104,7 +2470,7 @@
                 <w:noProof/>
                 <w:webHidden/>
               </w:rPr>
-              <w:instrText xml:space="preserve"> PAGEREF _Toc327021435 \h </w:instrText>
+              <w:instrText xml:space="preserve"> PAGEREF _Toc327395344 \h </w:instrText>
             </w:r>
             <w:r>
               <w:rPr>
@@ -2124,7 +2490,7 @@
                 <w:noProof/>
                 <w:webHidden/>
               </w:rPr>
-              <w:t>10</w:t>
+              <w:t>13</w:t>
             </w:r>
             <w:r>
               <w:rPr>
@@ -2151,7 +2517,7 @@
               <w:lang w:eastAsia="pl-PL"/>
             </w:rPr>
           </w:pPr>
-          <w:hyperlink w:anchor="_Toc327021436" w:history="1">
+          <w:hyperlink w:anchor="_Toc327395345" w:history="1">
             <w:r>
               <w:rPr>
                 <w:rStyle w:val="Hipercze"/>
@@ -2178,7 +2544,7 @@
                 <w:noProof/>
                 <w:webHidden/>
               </w:rPr>
-              <w:instrText xml:space="preserve"> PAGEREF _Toc327021436 \h </w:instrText>
+              <w:instrText xml:space="preserve"> PAGEREF _Toc327395345 \h </w:instrText>
             </w:r>
             <w:r>
               <w:rPr>
@@ -2198,7 +2564,7 @@
                 <w:noProof/>
                 <w:webHidden/>
               </w:rPr>
-              <w:t>10</w:t>
+              <w:t>13</w:t>
             </w:r>
             <w:r>
               <w:rPr>
@@ -2225,7 +2591,7 @@
               <w:lang w:eastAsia="pl-PL"/>
             </w:rPr>
           </w:pPr>
-          <w:hyperlink w:anchor="_Toc327021437" w:history="1">
+          <w:hyperlink w:anchor="_Toc327395346" w:history="1">
             <w:r>
               <w:rPr>
                 <w:rStyle w:val="Hipercze"/>
@@ -2253,7 +2619,7 @@
                 <w:noProof/>
                 <w:webHidden/>
               </w:rPr>
-              <w:instrText xml:space="preserve"> PAGEREF _Toc327021437 \h </w:instrText>
+              <w:instrText xml:space="preserve"> PAGEREF _Toc327395346 \h </w:instrText>
             </w:r>
             <w:r>
               <w:rPr>
@@ -2273,7 +2639,7 @@
                 <w:noProof/>
                 <w:webHidden/>
               </w:rPr>
-              <w:t>10</w:t>
+              <w:t>13</w:t>
             </w:r>
             <w:r>
               <w:rPr>
@@ -2300,7 +2666,7 @@
               <w:lang w:eastAsia="pl-PL"/>
             </w:rPr>
           </w:pPr>
-          <w:hyperlink w:anchor="_Toc327021438" w:history="1">
+          <w:hyperlink w:anchor="_Toc327395347" w:history="1">
             <w:r>
               <w:rPr>
                 <w:rStyle w:val="Hipercze"/>
@@ -2327,7 +2693,7 @@
                 <w:noProof/>
                 <w:webHidden/>
               </w:rPr>
-              <w:instrText xml:space="preserve"> PAGEREF _Toc327021438 \h </w:instrText>
+              <w:instrText xml:space="preserve"> PAGEREF _Toc327395347 \h </w:instrText>
             </w:r>
             <w:r>
               <w:rPr>
@@ -2347,7 +2713,7 @@
                 <w:noProof/>
                 <w:webHidden/>
               </w:rPr>
-              <w:t>10</w:t>
+              <w:t>13</w:t>
             </w:r>
             <w:r>
               <w:rPr>
@@ -2374,7 +2740,7 @@
               <w:lang w:eastAsia="pl-PL"/>
             </w:rPr>
           </w:pPr>
-          <w:hyperlink w:anchor="_Toc327021439" w:history="1">
+          <w:hyperlink w:anchor="_Toc327395348" w:history="1">
             <w:r>
               <w:rPr>
                 <w:rStyle w:val="Hipercze"/>
@@ -2419,7 +2785,7 @@
                 <w:noProof/>
                 <w:webHidden/>
               </w:rPr>
-              <w:instrText xml:space="preserve"> PAGEREF _Toc327021439 \h </w:instrText>
+              <w:instrText xml:space="preserve"> PAGEREF _Toc327395348 \h </w:instrText>
             </w:r>
             <w:r>
               <w:rPr>
@@ -2439,7 +2805,7 @@
                 <w:noProof/>
                 <w:webHidden/>
               </w:rPr>
-              <w:t>10</w:t>
+              <w:t>13</w:t>
             </w:r>
             <w:r>
               <w:rPr>
@@ -2464,7 +2830,7 @@
               <w:lang w:eastAsia="pl-PL"/>
             </w:rPr>
           </w:pPr>
-          <w:hyperlink w:anchor="_Toc327021440" w:history="1">
+          <w:hyperlink w:anchor="_Toc327395349" w:history="1">
             <w:r>
               <w:rPr>
                 <w:rStyle w:val="Hipercze"/>
@@ -2511,7 +2877,7 @@
                 <w:noProof/>
                 <w:webHidden/>
               </w:rPr>
-              <w:instrText xml:space="preserve"> PAGEREF _Toc327021440 \h </w:instrText>
+              <w:instrText xml:space="preserve"> PAGEREF _Toc327395349 \h </w:instrText>
             </w:r>
             <w:r>
               <w:rPr>
@@ -2531,7 +2897,7 @@
                 <w:noProof/>
                 <w:webHidden/>
               </w:rPr>
-              <w:t>11</w:t>
+              <w:t>13</w:t>
             </w:r>
             <w:r>
               <w:rPr>
@@ -2558,7 +2924,7 @@
               <w:lang w:eastAsia="pl-PL"/>
             </w:rPr>
           </w:pPr>
-          <w:hyperlink w:anchor="_Toc327021441" w:history="1">
+          <w:hyperlink w:anchor="_Toc327395350" w:history="1">
             <w:r>
               <w:rPr>
                 <w:rStyle w:val="Hipercze"/>
@@ -2605,7 +2971,7 @@
                 <w:noProof/>
                 <w:webHidden/>
               </w:rPr>
-              <w:instrText xml:space="preserve"> PAGEREF _Toc327021441 \h </w:instrText>
+              <w:instrText xml:space="preserve"> PAGEREF _Toc327395350 \h </w:instrText>
             </w:r>
             <w:r>
               <w:rPr>
@@ -2625,7 +2991,7 @@
                 <w:noProof/>
                 <w:webHidden/>
               </w:rPr>
-              <w:t>11</w:t>
+              <w:t>13</w:t>
             </w:r>
             <w:r>
               <w:rPr>
@@ -2653,7 +3019,7 @@
               <w:lang w:eastAsia="pl-PL"/>
             </w:rPr>
           </w:pPr>
-          <w:hyperlink w:anchor="_Toc327021442" w:history="1">
+          <w:hyperlink w:anchor="_Toc327395351" w:history="1">
             <w:r>
               <w:rPr>
                 <w:rStyle w:val="Hipercze"/>
@@ -2701,7 +3067,7 @@
                 <w:noProof/>
                 <w:webHidden/>
               </w:rPr>
-              <w:instrText xml:space="preserve"> PAGEREF _Toc327021442 \h </w:instrText>
+              <w:instrText xml:space="preserve"> PAGEREF _Toc327395351 \h </w:instrText>
             </w:r>
             <w:r>
               <w:rPr>
@@ -2721,7 +3087,7 @@
                 <w:noProof/>
                 <w:webHidden/>
               </w:rPr>
-              <w:t>11</w:t>
+              <w:t>13</w:t>
             </w:r>
             <w:r>
               <w:rPr>
@@ -2748,14 +3114,30 @@
               <w:lang w:eastAsia="pl-PL"/>
             </w:rPr>
           </w:pPr>
-          <w:hyperlink w:anchor="_Toc327021443" w:history="1">
+          <w:hyperlink w:anchor="_Toc327395352" w:history="1">
             <w:r>
               <w:rPr>
                 <w:rStyle w:val="Hipercze"/>
                 <w:noProof/>
                 <w:lang w:eastAsia="en-US"/>
               </w:rPr>
-              <w:t>Portal udostępniający aplikacje</w:t>
+              <w:t>Portal udostępniają</w:t>
+            </w:r>
+            <w:r>
+              <w:rPr>
+                <w:rStyle w:val="Hipercze"/>
+                <w:noProof/>
+                <w:lang w:eastAsia="en-US"/>
+              </w:rPr>
+              <w:t>c</w:t>
+            </w:r>
+            <w:r>
+              <w:rPr>
+                <w:rStyle w:val="Hipercze"/>
+                <w:noProof/>
+                <w:lang w:eastAsia="en-US"/>
+              </w:rPr>
+              <w:t>y aplikacje</w:t>
             </w:r>
             <w:r>
               <w:rPr>
@@ -2776,7 +3158,7 @@
                 <w:noProof/>
                 <w:webHidden/>
               </w:rPr>
-              <w:instrText xml:space="preserve"> PAGEREF _Toc327021443 \h </w:instrText>
+              <w:instrText xml:space="preserve"> PAGEREF _Toc327395352 \h </w:instrText>
             </w:r>
             <w:r>
               <w:rPr>
@@ -2796,7 +3178,7 @@
                 <w:noProof/>
                 <w:webHidden/>
               </w:rPr>
-              <w:t>11</w:t>
+              <w:t>13</w:t>
             </w:r>
             <w:r>
               <w:rPr>
@@ -2823,7 +3205,7 @@
               <w:lang w:eastAsia="pl-PL"/>
             </w:rPr>
           </w:pPr>
-          <w:hyperlink w:anchor="_Toc327021444" w:history="1">
+          <w:hyperlink w:anchor="_Toc327395353" w:history="1">
             <w:r>
               <w:rPr>
                 <w:rStyle w:val="Hipercze"/>
@@ -2851,7 +3233,7 @@
                 <w:noProof/>
                 <w:webHidden/>
               </w:rPr>
-              <w:instrText xml:space="preserve"> PAGEREF _Toc327021444 \h </w:instrText>
+              <w:instrText xml:space="preserve"> PAGEREF _Toc327395353 \h </w:instrText>
             </w:r>
             <w:r>
               <w:rPr>
@@ -2871,7 +3253,7 @@
                 <w:noProof/>
                 <w:webHidden/>
               </w:rPr>
-              <w:t>11</w:t>
+              <w:t>14</w:t>
             </w:r>
             <w:r>
               <w:rPr>
@@ -2898,7 +3280,7 @@
               <w:lang w:eastAsia="pl-PL"/>
             </w:rPr>
           </w:pPr>
-          <w:hyperlink w:anchor="_Toc327021445" w:history="1">
+          <w:hyperlink w:anchor="_Toc327395354" w:history="1">
             <w:r>
               <w:rPr>
                 <w:rStyle w:val="Hipercze"/>
@@ -2926,7 +3308,7 @@
                 <w:noProof/>
                 <w:webHidden/>
               </w:rPr>
-              <w:instrText xml:space="preserve"> PAGEREF _Toc327021445 \h </w:instrText>
+              <w:instrText xml:space="preserve"> PAGEREF _Toc327395354 \h </w:instrText>
             </w:r>
             <w:r>
               <w:rPr>
@@ -2946,7 +3328,7 @@
                 <w:noProof/>
                 <w:webHidden/>
               </w:rPr>
-              <w:t>12</w:t>
+              <w:t>14</w:t>
             </w:r>
             <w:r>
               <w:rPr>
@@ -2974,7 +3356,7 @@
               <w:lang w:eastAsia="pl-PL"/>
             </w:rPr>
           </w:pPr>
-          <w:hyperlink w:anchor="_Toc327021446" w:history="1">
+          <w:hyperlink w:anchor="_Toc327395355" w:history="1">
             <w:r>
               <w:rPr>
                 <w:rStyle w:val="Hipercze"/>
@@ -3022,7 +3404,7 @@
                 <w:noProof/>
                 <w:webHidden/>
               </w:rPr>
-              <w:instrText xml:space="preserve"> PAGEREF _Toc327021446 \h </w:instrText>
+              <w:instrText xml:space="preserve"> PAGEREF _Toc327395355 \h </w:instrText>
             </w:r>
             <w:r>
               <w:rPr>
@@ -3042,7 +3424,7 @@
                 <w:noProof/>
                 <w:webHidden/>
               </w:rPr>
-              <w:t>12</w:t>
+              <w:t>15</w:t>
             </w:r>
             <w:r>
               <w:rPr>
@@ -3069,7 +3451,7 @@
               <w:lang w:eastAsia="pl-PL"/>
             </w:rPr>
           </w:pPr>
-          <w:hyperlink w:anchor="_Toc327021447" w:history="1">
+          <w:hyperlink w:anchor="_Toc327395356" w:history="1">
             <w:r>
               <w:rPr>
                 <w:rStyle w:val="Hipercze"/>
@@ -3097,7 +3479,7 @@
                 <w:noProof/>
                 <w:webHidden/>
               </w:rPr>
-              <w:instrText xml:space="preserve"> PAGEREF _Toc327021447 \h </w:instrText>
+              <w:instrText xml:space="preserve"> PAGEREF _Toc327395356 \h </w:instrText>
             </w:r>
             <w:r>
               <w:rPr>
@@ -3117,7 +3499,7 @@
                 <w:noProof/>
                 <w:webHidden/>
               </w:rPr>
-              <w:t>12</w:t>
+              <w:t>15</w:t>
             </w:r>
             <w:r>
               <w:rPr>
@@ -3144,7 +3526,7 @@
               <w:lang w:eastAsia="pl-PL"/>
             </w:rPr>
           </w:pPr>
-          <w:hyperlink w:anchor="_Toc327021448" w:history="1">
+          <w:hyperlink w:anchor="_Toc327395357" w:history="1">
             <w:r>
               <w:rPr>
                 <w:rStyle w:val="Hipercze"/>
@@ -3172,7 +3554,7 @@
                 <w:noProof/>
                 <w:webHidden/>
               </w:rPr>
-              <w:instrText xml:space="preserve"> PAGEREF _Toc327021448 \h </w:instrText>
+              <w:instrText xml:space="preserve"> PAGEREF _Toc327395357 \h </w:instrText>
             </w:r>
             <w:r>
               <w:rPr>
@@ -3192,7 +3574,7 @@
                 <w:noProof/>
                 <w:webHidden/>
               </w:rPr>
-              <w:t>12</w:t>
+              <w:t>15</w:t>
             </w:r>
             <w:r>
               <w:rPr>
@@ -3219,7 +3601,7 @@
               <w:lang w:eastAsia="pl-PL"/>
             </w:rPr>
           </w:pPr>
-          <w:hyperlink w:anchor="_Toc327021449" w:history="1">
+          <w:hyperlink w:anchor="_Toc327395358" w:history="1">
             <w:r>
               <w:rPr>
                 <w:rStyle w:val="Hipercze"/>
@@ -3266,7 +3648,7 @@
                 <w:noProof/>
                 <w:webHidden/>
               </w:rPr>
-              <w:instrText xml:space="preserve"> PAGEREF _Toc327021449 \h </w:instrText>
+              <w:instrText xml:space="preserve"> PAGEREF _Toc327395358 \h </w:instrText>
             </w:r>
             <w:r>
               <w:rPr>
@@ -3286,7 +3668,7 @@
                 <w:noProof/>
                 <w:webHidden/>
               </w:rPr>
-              <w:t>13</w:t>
+              <w:t>16</w:t>
             </w:r>
             <w:r>
               <w:rPr>
@@ -3314,7 +3696,7 @@
               <w:lang w:eastAsia="pl-PL"/>
             </w:rPr>
           </w:pPr>
-          <w:hyperlink w:anchor="_Toc327021450" w:history="1">
+          <w:hyperlink w:anchor="_Toc327395359" w:history="1">
             <w:r>
               <w:rPr>
                 <w:rStyle w:val="Hipercze"/>
@@ -3362,7 +3744,7 @@
                 <w:noProof/>
                 <w:webHidden/>
               </w:rPr>
-              <w:instrText xml:space="preserve"> PAGEREF _Toc327021450 \h </w:instrText>
+              <w:instrText xml:space="preserve"> PAGEREF _Toc327395359 \h </w:instrText>
             </w:r>
             <w:r>
               <w:rPr>
@@ -3382,7 +3764,7 @@
                 <w:noProof/>
                 <w:webHidden/>
               </w:rPr>
-              <w:t>13</w:t>
+              <w:t>16</w:t>
             </w:r>
             <w:r>
               <w:rPr>
@@ -3409,7 +3791,7 @@
               <w:lang w:eastAsia="pl-PL"/>
             </w:rPr>
           </w:pPr>
-          <w:hyperlink w:anchor="_Toc327021451" w:history="1">
+          <w:hyperlink w:anchor="_Toc327395360" w:history="1">
             <w:r>
               <w:rPr>
                 <w:rStyle w:val="Hipercze"/>
@@ -3437,7 +3819,7 @@
                 <w:noProof/>
                 <w:webHidden/>
               </w:rPr>
-              <w:instrText xml:space="preserve"> PAGEREF _Toc327021451 \h </w:instrText>
+              <w:instrText xml:space="preserve"> PAGEREF _Toc327395360 \h </w:instrText>
             </w:r>
             <w:r>
               <w:rPr>
@@ -3457,7 +3839,7 @@
                 <w:noProof/>
                 <w:webHidden/>
               </w:rPr>
-              <w:t>13</w:t>
+              <w:t>16</w:t>
             </w:r>
             <w:r>
               <w:rPr>
@@ -3485,7 +3867,7 @@
               <w:lang w:eastAsia="pl-PL"/>
             </w:rPr>
           </w:pPr>
-          <w:hyperlink w:anchor="_Toc327021452" w:history="1">
+          <w:hyperlink w:anchor="_Toc327395361" w:history="1">
             <w:r>
               <w:rPr>
                 <w:rStyle w:val="Hipercze"/>
@@ -3533,7 +3915,7 @@
                 <w:noProof/>
                 <w:webHidden/>
               </w:rPr>
-              <w:instrText xml:space="preserve"> PAGEREF _Toc327021452 \h </w:instrText>
+              <w:instrText xml:space="preserve"> PAGEREF _Toc327395361 \h </w:instrText>
             </w:r>
             <w:r>
               <w:rPr>
@@ -3553,7 +3935,7 @@
                 <w:noProof/>
                 <w:webHidden/>
               </w:rPr>
-              <w:t>13</w:t>
+              <w:t>16</w:t>
             </w:r>
             <w:r>
               <w:rPr>
@@ -3578,7 +3960,7 @@
               <w:lang w:eastAsia="pl-PL"/>
             </w:rPr>
           </w:pPr>
-          <w:hyperlink w:anchor="_Toc327021453" w:history="1">
+          <w:hyperlink w:anchor="_Toc327395362" w:history="1">
             <w:r>
               <w:rPr>
                 <w:rStyle w:val="Hipercze"/>
@@ -3625,7 +4007,7 @@
                 <w:noProof/>
                 <w:webHidden/>
               </w:rPr>
-              <w:instrText xml:space="preserve"> PAGEREF _Toc327021453 \h </w:instrText>
+              <w:instrText xml:space="preserve"> PAGEREF _Toc327395362 \h </w:instrText>
             </w:r>
             <w:r>
               <w:rPr>
@@ -3645,7 +4027,7 @@
                 <w:noProof/>
                 <w:webHidden/>
               </w:rPr>
-              <w:t>13</w:t>
+              <w:t>16</w:t>
             </w:r>
             <w:r>
               <w:rPr>
@@ -3672,7 +4054,7 @@
               <w:lang w:eastAsia="pl-PL"/>
             </w:rPr>
           </w:pPr>
-          <w:hyperlink w:anchor="_Toc327021454" w:history="1">
+          <w:hyperlink w:anchor="_Toc327395363" w:history="1">
             <w:r>
               <w:rPr>
                 <w:rStyle w:val="Hipercze"/>
@@ -3719,7 +4101,7 @@
                 <w:noProof/>
                 <w:webHidden/>
               </w:rPr>
-              <w:instrText xml:space="preserve"> PAGEREF _Toc327021454 \h </w:instrText>
+              <w:instrText xml:space="preserve"> PAGEREF _Toc327395363 \h </w:instrText>
             </w:r>
             <w:r>
               <w:rPr>
@@ -3739,7 +4121,7 @@
                 <w:noProof/>
                 <w:webHidden/>
               </w:rPr>
-              <w:t>13</w:t>
+              <w:t>16</w:t>
             </w:r>
             <w:r>
               <w:rPr>
@@ -3767,7 +4149,7 @@
               <w:lang w:eastAsia="pl-PL"/>
             </w:rPr>
           </w:pPr>
-          <w:hyperlink w:anchor="_Toc327021455" w:history="1">
+          <w:hyperlink w:anchor="_Toc327395364" w:history="1">
             <w:r>
               <w:rPr>
                 <w:rStyle w:val="Hipercze"/>
@@ -3815,7 +4197,7 @@
                 <w:noProof/>
                 <w:webHidden/>
               </w:rPr>
-              <w:instrText xml:space="preserve"> PAGEREF _Toc327021455 \h </w:instrText>
+              <w:instrText xml:space="preserve"> PAGEREF _Toc327395364 \h </w:instrText>
             </w:r>
             <w:r>
               <w:rPr>
@@ -3835,7 +4217,7 @@
                 <w:noProof/>
                 <w:webHidden/>
               </w:rPr>
-              <w:t>13</w:t>
+              <w:t>16</w:t>
             </w:r>
             <w:r>
               <w:rPr>
@@ -3863,7 +4245,7 @@
               <w:lang w:eastAsia="pl-PL"/>
             </w:rPr>
           </w:pPr>
-          <w:hyperlink w:anchor="_Toc327021456" w:history="1">
+          <w:hyperlink w:anchor="_Toc327395365" w:history="1">
             <w:r>
               <w:rPr>
                 <w:rStyle w:val="Hipercze"/>
@@ -3911,7 +4293,7 @@
                 <w:noProof/>
                 <w:webHidden/>
               </w:rPr>
-              <w:instrText xml:space="preserve"> PAGEREF _Toc327021456 \h </w:instrText>
+              <w:instrText xml:space="preserve"> PAGEREF _Toc327395365 \h </w:instrText>
             </w:r>
             <w:r>
               <w:rPr>
@@ -3931,7 +4313,7 @@
                 <w:noProof/>
                 <w:webHidden/>
               </w:rPr>
-              <w:t>13</w:t>
+              <w:t>16</w:t>
             </w:r>
             <w:r>
               <w:rPr>
@@ -3959,7 +4341,7 @@
               <w:lang w:eastAsia="pl-PL"/>
             </w:rPr>
           </w:pPr>
-          <w:hyperlink w:anchor="_Toc327021457" w:history="1">
+          <w:hyperlink w:anchor="_Toc327395366" w:history="1">
             <w:r>
               <w:rPr>
                 <w:rStyle w:val="Hipercze"/>
@@ -4007,7 +4389,7 @@
                 <w:noProof/>
                 <w:webHidden/>
               </w:rPr>
-              <w:instrText xml:space="preserve"> PAGEREF _Toc327021457 \h </w:instrText>
+              <w:instrText xml:space="preserve"> PAGEREF _Toc327395366 \h </w:instrText>
             </w:r>
             <w:r>
               <w:rPr>
@@ -4027,7 +4409,7 @@
                 <w:noProof/>
                 <w:webHidden/>
               </w:rPr>
-              <w:t>13</w:t>
+              <w:t>16</w:t>
             </w:r>
             <w:r>
               <w:rPr>
@@ -4055,7 +4437,7 @@
               <w:lang w:eastAsia="pl-PL"/>
             </w:rPr>
           </w:pPr>
-          <w:hyperlink w:anchor="_Toc327021458" w:history="1">
+          <w:hyperlink w:anchor="_Toc327395367" w:history="1">
             <w:r>
               <w:rPr>
                 <w:rStyle w:val="Hipercze"/>
@@ -4103,7 +4485,7 @@
                 <w:noProof/>
                 <w:webHidden/>
               </w:rPr>
-              <w:instrText xml:space="preserve"> PAGEREF _Toc327021458 \h </w:instrText>
+              <w:instrText xml:space="preserve"> PAGEREF _Toc327395367 \h </w:instrText>
             </w:r>
             <w:r>
               <w:rPr>
@@ -4123,7 +4505,7 @@
                 <w:noProof/>
                 <w:webHidden/>
               </w:rPr>
-              <w:t>13</w:t>
+              <w:t>16</w:t>
             </w:r>
             <w:r>
               <w:rPr>
@@ -4151,7 +4533,7 @@
               <w:lang w:eastAsia="pl-PL"/>
             </w:rPr>
           </w:pPr>
-          <w:hyperlink w:anchor="_Toc327021459" w:history="1">
+          <w:hyperlink w:anchor="_Toc327395368" w:history="1">
             <w:r>
               <w:rPr>
                 <w:rStyle w:val="Hipercze"/>
@@ -4199,7 +4581,7 @@
                 <w:noProof/>
                 <w:webHidden/>
               </w:rPr>
-              <w:instrText xml:space="preserve"> PAGEREF _Toc327021459 \h </w:instrText>
+              <w:instrText xml:space="preserve"> PAGEREF _Toc327395368 \h </w:instrText>
             </w:r>
             <w:r>
               <w:rPr>
@@ -4219,7 +4601,7 @@
                 <w:noProof/>
                 <w:webHidden/>
               </w:rPr>
-              <w:t>13</w:t>
+              <w:t>16</w:t>
             </w:r>
             <w:r>
               <w:rPr>
@@ -4247,7 +4629,7 @@
               <w:lang w:eastAsia="pl-PL"/>
             </w:rPr>
           </w:pPr>
-          <w:hyperlink w:anchor="_Toc327021460" w:history="1">
+          <w:hyperlink w:anchor="_Toc327395369" w:history="1">
             <w:r>
               <w:rPr>
                 <w:rStyle w:val="Hipercze"/>
@@ -4295,7 +4677,7 @@
                 <w:noProof/>
                 <w:webHidden/>
               </w:rPr>
-              <w:instrText xml:space="preserve"> PAGEREF _Toc327021460 \h </w:instrText>
+              <w:instrText xml:space="preserve"> PAGEREF _Toc327395369 \h </w:instrText>
             </w:r>
             <w:r>
               <w:rPr>
@@ -4315,7 +4697,7 @@
                 <w:noProof/>
                 <w:webHidden/>
               </w:rPr>
-              <w:t>13</w:t>
+              <w:t>16</w:t>
             </w:r>
             <w:r>
               <w:rPr>
@@ -4342,7 +4724,7 @@
               <w:lang w:eastAsia="pl-PL"/>
             </w:rPr>
           </w:pPr>
-          <w:hyperlink w:anchor="_Toc327021461" w:history="1">
+          <w:hyperlink w:anchor="_Toc327395370" w:history="1">
             <w:r>
               <w:rPr>
                 <w:rStyle w:val="Hipercze"/>
@@ -4389,7 +4771,7 @@
                 <w:noProof/>
                 <w:webHidden/>
               </w:rPr>
-              <w:instrText xml:space="preserve"> PAGEREF _Toc327021461 \h </w:instrText>
+              <w:instrText xml:space="preserve"> PAGEREF _Toc327395370 \h </w:instrText>
             </w:r>
             <w:r>
               <w:rPr>
@@ -4409,7 +4791,7 @@
                 <w:noProof/>
                 <w:webHidden/>
               </w:rPr>
-              <w:t>13</w:t>
+              <w:t>16</w:t>
             </w:r>
             <w:r>
               <w:rPr>
@@ -4436,7 +4818,7 @@
               <w:lang w:eastAsia="pl-PL"/>
             </w:rPr>
           </w:pPr>
-          <w:hyperlink w:anchor="_Toc327021462" w:history="1">
+          <w:hyperlink w:anchor="_Toc327395371" w:history="1">
             <w:r>
               <w:rPr>
                 <w:rStyle w:val="Hipercze"/>
@@ -4483,7 +4865,7 @@
                 <w:noProof/>
                 <w:webHidden/>
               </w:rPr>
-              <w:instrText xml:space="preserve"> PAGEREF _Toc327021462 \h </w:instrText>
+              <w:instrText xml:space="preserve"> PAGEREF _Toc327395371 \h </w:instrText>
             </w:r>
             <w:r>
               <w:rPr>
@@ -4503,7 +4885,7 @@
                 <w:noProof/>
                 <w:webHidden/>
               </w:rPr>
-              <w:t>13</w:t>
+              <w:t>16</w:t>
             </w:r>
             <w:r>
               <w:rPr>
@@ -4530,7 +4912,7 @@
               <w:lang w:eastAsia="pl-PL"/>
             </w:rPr>
           </w:pPr>
-          <w:hyperlink w:anchor="_Toc327021463" w:history="1">
+          <w:hyperlink w:anchor="_Toc327395372" w:history="1">
             <w:r>
               <w:rPr>
                 <w:rStyle w:val="Hipercze"/>
@@ -4577,7 +4959,7 @@
                 <w:noProof/>
                 <w:webHidden/>
               </w:rPr>
-              <w:instrText xml:space="preserve"> PAGEREF _Toc327021463 \h </w:instrText>
+              <w:instrText xml:space="preserve"> PAGEREF _Toc327395372 \h </w:instrText>
             </w:r>
             <w:r>
               <w:rPr>
@@ -4597,7 +4979,7 @@
                 <w:noProof/>
                 <w:webHidden/>
               </w:rPr>
-              <w:t>14</w:t>
+              <w:t>17</w:t>
             </w:r>
             <w:r>
               <w:rPr>
@@ -4622,7 +5004,7 @@
               <w:lang w:eastAsia="pl-PL"/>
             </w:rPr>
           </w:pPr>
-          <w:hyperlink w:anchor="_Toc327021464" w:history="1">
+          <w:hyperlink w:anchor="_Toc327395373" w:history="1">
             <w:r>
               <w:rPr>
                 <w:rStyle w:val="Hipercze"/>
@@ -4669,7 +5051,7 @@
                 <w:noProof/>
                 <w:webHidden/>
               </w:rPr>
-              <w:instrText xml:space="preserve"> PAGEREF _Toc327021464 \h </w:instrText>
+              <w:instrText xml:space="preserve"> PAGEREF _Toc327395373 \h </w:instrText>
             </w:r>
             <w:r>
               <w:rPr>
@@ -4689,7 +5071,7 @@
                 <w:noProof/>
                 <w:webHidden/>
               </w:rPr>
-              <w:t>14</w:t>
+              <w:t>17</w:t>
             </w:r>
             <w:r>
               <w:rPr>
@@ -4714,7 +5096,7 @@
               <w:lang w:eastAsia="pl-PL"/>
             </w:rPr>
           </w:pPr>
-          <w:hyperlink w:anchor="_Toc327021465" w:history="1">
+          <w:hyperlink w:anchor="_Toc327395374" w:history="1">
             <w:r>
               <w:rPr>
                 <w:rStyle w:val="Hipercze"/>
@@ -4741,7 +5123,7 @@
                 <w:noProof/>
                 <w:webHidden/>
               </w:rPr>
-              <w:instrText xml:space="preserve"> PAGEREF _Toc327021465 \h </w:instrText>
+              <w:instrText xml:space="preserve"> PAGEREF _Toc327395374 \h </w:instrText>
             </w:r>
             <w:r>
               <w:rPr>
@@ -4761,7 +5143,7 @@
                 <w:noProof/>
                 <w:webHidden/>
               </w:rPr>
-              <w:t>14</w:t>
+              <w:t>17</w:t>
             </w:r>
             <w:r>
               <w:rPr>
@@ -4786,7 +5168,7 @@
               <w:lang w:eastAsia="pl-PL"/>
             </w:rPr>
           </w:pPr>
-          <w:hyperlink w:anchor="_Toc327021466" w:history="1">
+          <w:hyperlink w:anchor="_Toc327395375" w:history="1">
             <w:r>
               <w:rPr>
                 <w:rStyle w:val="Hipercze"/>
@@ -4813,7 +5195,7 @@
                 <w:noProof/>
                 <w:webHidden/>
               </w:rPr>
-              <w:instrText xml:space="preserve"> PAGEREF _Toc327021466 \h </w:instrText>
+              <w:instrText xml:space="preserve"> PAGEREF _Toc327395375 \h </w:instrText>
             </w:r>
             <w:r>
               <w:rPr>
@@ -4833,7 +5215,7 @@
                 <w:noProof/>
                 <w:webHidden/>
               </w:rPr>
-              <w:t>15</w:t>
+              <w:t>18</w:t>
             </w:r>
             <w:r>
               <w:rPr>
@@ -4858,11 +5240,12 @@
               <w:lang w:eastAsia="pl-PL"/>
             </w:rPr>
           </w:pPr>
-          <w:hyperlink w:anchor="_Toc327021467" w:history="1">
+          <w:hyperlink w:anchor="_Toc327395376" w:history="1">
             <w:r>
               <w:rPr>
                 <w:rStyle w:val="Hipercze"/>
                 <w:noProof/>
+                <w:lang w:val="en-US"/>
               </w:rPr>
               <w:t>Spis ilustracji</w:t>
             </w:r>
@@ -4885,7 +5268,7 @@
                 <w:noProof/>
                 <w:webHidden/>
               </w:rPr>
-              <w:instrText xml:space="preserve"> PAGEREF _Toc327021467 \h </w:instrText>
+              <w:instrText xml:space="preserve"> PAGEREF _Toc327395376 \h </w:instrText>
             </w:r>
             <w:r>
               <w:rPr>
@@ -4905,7 +5288,7 @@
                 <w:noProof/>
                 <w:webHidden/>
               </w:rPr>
-              <w:t>15</w:t>
+              <w:t>18</w:t>
             </w:r>
             <w:r>
               <w:rPr>
@@ -4930,11 +5313,12 @@
               <w:lang w:eastAsia="pl-PL"/>
             </w:rPr>
           </w:pPr>
-          <w:hyperlink w:anchor="_Toc327021468" w:history="1">
+          <w:hyperlink w:anchor="_Toc327395377" w:history="1">
             <w:r>
               <w:rPr>
                 <w:rStyle w:val="Hipercze"/>
                 <w:noProof/>
+                <w:lang w:val="en-US"/>
               </w:rPr>
               <w:t>Spis tabel</w:t>
             </w:r>
@@ -4957,7 +5341,7 @@
                 <w:noProof/>
                 <w:webHidden/>
               </w:rPr>
-              <w:instrText xml:space="preserve"> PAGEREF _Toc327021468 \h </w:instrText>
+              <w:instrText xml:space="preserve"> PAGEREF _Toc327395377 \h </w:instrText>
             </w:r>
             <w:r>
               <w:rPr>
@@ -4977,7 +5361,7 @@
                 <w:noProof/>
                 <w:webHidden/>
               </w:rPr>
-              <w:t>15</w:t>
+              <w:t>18</w:t>
             </w:r>
             <w:r>
               <w:rPr>
@@ -5002,11 +5386,12 @@
               <w:lang w:eastAsia="pl-PL"/>
             </w:rPr>
           </w:pPr>
-          <w:hyperlink w:anchor="_Toc327021469" w:history="1">
+          <w:hyperlink w:anchor="_Toc327395378" w:history="1">
             <w:r>
               <w:rPr>
                 <w:rStyle w:val="Hipercze"/>
                 <w:noProof/>
+                <w:lang w:val="en-US"/>
               </w:rPr>
               <w:t>Spis listingów</w:t>
             </w:r>
@@ -5029,7 +5414,7 @@
                 <w:noProof/>
                 <w:webHidden/>
               </w:rPr>
-              <w:instrText xml:space="preserve"> PAGEREF _Toc327021469 \h </w:instrText>
+              <w:instrText xml:space="preserve"> PAGEREF _Toc327395378 \h </w:instrText>
             </w:r>
             <w:r>
               <w:rPr>
@@ -5049,7 +5434,7 @@
                 <w:noProof/>
                 <w:webHidden/>
               </w:rPr>
-              <w:t>15</w:t>
+              <w:t>18</w:t>
             </w:r>
             <w:r>
               <w:rPr>
@@ -5074,11 +5459,12 @@
               <w:lang w:eastAsia="pl-PL"/>
             </w:rPr>
           </w:pPr>
-          <w:hyperlink w:anchor="_Toc327021470" w:history="1">
+          <w:hyperlink w:anchor="_Toc327395379" w:history="1">
             <w:r>
               <w:rPr>
                 <w:rStyle w:val="Hipercze"/>
                 <w:noProof/>
+                <w:lang w:val="en-US"/>
               </w:rPr>
               <w:t>Bibliografia</w:t>
             </w:r>
@@ -5101,7 +5487,7 @@
                 <w:noProof/>
                 <w:webHidden/>
               </w:rPr>
-              <w:instrText xml:space="preserve"> PAGEREF _Toc327021470 \h </w:instrText>
+              <w:instrText xml:space="preserve"> PAGEREF _Toc327395379 \h </w:instrText>
             </w:r>
             <w:r>
               <w:rPr>
@@ -5121,7 +5507,7 @@
                 <w:noProof/>
                 <w:webHidden/>
               </w:rPr>
-              <w:t>16</w:t>
+              <w:t>19</w:t>
             </w:r>
             <w:r>
               <w:rPr>
@@ -5146,7 +5532,7 @@
               <w:lang w:eastAsia="pl-PL"/>
             </w:rPr>
           </w:pPr>
-          <w:hyperlink w:anchor="_Toc327021471" w:history="1">
+          <w:hyperlink w:anchor="_Toc327395380" w:history="1">
             <w:r>
               <w:rPr>
                 <w:rStyle w:val="Hipercze"/>
@@ -5173,7 +5559,7 @@
                 <w:noProof/>
                 <w:webHidden/>
               </w:rPr>
-              <w:instrText xml:space="preserve"> PAGEREF _Toc327021471 \h </w:instrText>
+              <w:instrText xml:space="preserve"> PAGEREF _Toc327395380 \h </w:instrText>
             </w:r>
             <w:r>
               <w:rPr>
@@ -5193,7 +5579,7 @@
                 <w:noProof/>
                 <w:webHidden/>
               </w:rPr>
-              <w:t>18</w:t>
+              <w:t>21</w:t>
             </w:r>
             <w:r>
               <w:rPr>
@@ -5218,7 +5604,7 @@
               <w:lang w:eastAsia="pl-PL"/>
             </w:rPr>
           </w:pPr>
-          <w:hyperlink w:anchor="_Toc327021472" w:history="1">
+          <w:hyperlink w:anchor="_Toc327395381" w:history="1">
             <w:r>
               <w:rPr>
                 <w:rStyle w:val="Hipercze"/>
@@ -5245,7 +5631,7 @@
                 <w:noProof/>
                 <w:webHidden/>
               </w:rPr>
-              <w:instrText xml:space="preserve"> PAGEREF _Toc327021472 \h </w:instrText>
+              <w:instrText xml:space="preserve"> PAGEREF _Toc327395381 \h </w:instrText>
             </w:r>
             <w:r>
               <w:rPr>
@@ -5265,7 +5651,7 @@
                 <w:noProof/>
                 <w:webHidden/>
               </w:rPr>
-              <w:t>18</w:t>
+              <w:t>21</w:t>
             </w:r>
             <w:r>
               <w:rPr>
@@ -5301,7 +5687,7 @@
       <w:pPr>
         <w:pStyle w:val="Nagwek1"/>
       </w:pPr>
-      <w:bookmarkStart w:id="1" w:name="_Toc327021417"/>
+      <w:bookmarkStart w:id="1" w:name="_Toc327395321"/>
       <w:r>
         <w:lastRenderedPageBreak/>
         <w:t>Wstęp</w:t>
@@ -5453,13 +5839,8 @@
         <w:pStyle w:val="lista"/>
       </w:pPr>
       <w:r>
-        <w:t xml:space="preserve">Portalu zapewniającego użytkownikom dostęp do aplikacji jako usług, jest on odpowiedzialny za przechowywanie danych o użytkowniku, rozliczenia finansowe oraz zapewnie Single </w:t>
-      </w:r>
-      <w:proofErr w:type="spellStart"/>
-      <w:r>
-        <w:t>Sign-On</w:t>
-      </w:r>
-      <w:proofErr w:type="spellEnd"/>
+        <w:t>Portalu zapewniającego użytkownikom dostęp do aplikacji jako usług, jest on odpowiedzialny za przechowywanie danych o użytkowniku, rozliczenia finansowe oraz zapewnie Single Sign-On</w:t>
+      </w:r>
     </w:p>
     <w:p>
       <w:pPr>
@@ -5480,7 +5861,7 @@
       </w:pPr>
       <w:bookmarkStart w:id="2" w:name="_Toc300735033"/>
       <w:bookmarkStart w:id="3" w:name="_Toc303703863"/>
-      <w:bookmarkStart w:id="4" w:name="_Toc327021418"/>
+      <w:bookmarkStart w:id="4" w:name="_Toc327395322"/>
       <w:r>
         <w:t>Struktura pracy</w:t>
       </w:r>
@@ -5585,7 +5966,7 @@
           <w:numId w:val="0"/>
         </w:numPr>
       </w:pPr>
-      <w:bookmarkStart w:id="5" w:name="_Toc327021419"/>
+      <w:bookmarkStart w:id="5" w:name="_Toc327395323"/>
       <w:r>
         <w:t xml:space="preserve">1. </w:t>
       </w:r>
@@ -5598,7 +5979,7 @@
       <w:pPr>
         <w:pStyle w:val="Podrozdzia1"/>
       </w:pPr>
-      <w:bookmarkStart w:id="6" w:name="_Toc327021420"/>
+      <w:bookmarkStart w:id="6" w:name="_Toc327395324"/>
       <w:r>
         <w:t>Charakterystyka nowoczesnej architektury systemu informatycznego</w:t>
       </w:r>
@@ -5651,21 +6032,8 @@
         <w:t>e powiązanie</w:t>
       </w:r>
       <w:r>
-        <w:t xml:space="preserve"> komponentów (</w:t>
-      </w:r>
-      <w:proofErr w:type="spellStart"/>
-      <w:r>
-        <w:t>Loosely</w:t>
-      </w:r>
-      <w:proofErr w:type="spellEnd"/>
-      <w:r>
-        <w:t xml:space="preserve"> </w:t>
-      </w:r>
-      <w:proofErr w:type="spellStart"/>
-      <w:r>
-        <w:t>coupled</w:t>
-      </w:r>
-      <w:proofErr w:type="spellEnd"/>
+        <w:t xml:space="preserve"> komponentów (Loosely coupled</w:t>
+      </w:r>
       <w:r>
         <w:t>)</w:t>
       </w:r>
@@ -5774,7 +6142,7 @@
       <w:pPr>
         <w:pStyle w:val="Podrozdzia1"/>
       </w:pPr>
-      <w:bookmarkStart w:id="7" w:name="_Toc327021421"/>
+      <w:bookmarkStart w:id="7" w:name="_Toc327395325"/>
       <w:r>
         <w:t>Serwisy w nowoczesnych systemach informatycznych</w:t>
       </w:r>
@@ -5839,7 +6207,7 @@
       <w:pPr>
         <w:pStyle w:val="Podrozdzia1"/>
       </w:pPr>
-      <w:bookmarkStart w:id="8" w:name="_Toc327021422"/>
+      <w:bookmarkStart w:id="8" w:name="_Toc327395326"/>
       <w:r>
         <w:t>Definicja Serwisu</w:t>
       </w:r>
@@ -5886,15 +6254,7 @@
         <w:t xml:space="preserve">. Bardzo często wykorzystuje się lekkie formaty wymiany danych oparte o protokół HTTP, są to SAOP oraz JSON. Ich podstawową zaletą jest niezależność od wykorzystywanych języków programowania czy platform sprzętowych. Dane są przesyłane w formacie tekstowym przez co są </w:t>
       </w:r>
       <w:r>
-        <w:t xml:space="preserve">czytelne dla człowieka (ułatwienie w </w:t>
-      </w:r>
-      <w:proofErr w:type="spellStart"/>
-      <w:r>
-        <w:t>debugowaniu</w:t>
-      </w:r>
-      <w:proofErr w:type="spellEnd"/>
-      <w:r>
-        <w:t>), jednakże powoduje to pewne narzuty na komunikację, co należy wziąć pod uwagę zapewniając odpowiednio dużą ziarnistość serwisów. Wymienione formaty danych nie nadają się do przesyłania treści multimedialnych ze względu na ich tekstowych charakter powodujący nadmierne narzuty przy wielkich ilościach danych.</w:t>
+        <w:t>czytelne dla człowieka (ułatwienie w debugowaniu), jednakże powoduje to pewne narzuty na komunikację, co należy wziąć pod uwagę zapewniając odpowiednio dużą ziarnistość serwisów. Wymienione formaty danych nie nadają się do przesyłania treści multimedialnych ze względu na ich tekstowych charakter powodujący nadmierne narzuty przy wielkich ilościach danych.</w:t>
       </w:r>
       <w:r>
         <w:t xml:space="preserve"> W tych przypadkach należy wprowadzić binarny protokół przystosowany do przesyłania danych multimedialnych. Kontrola nad przesyłaniem tych danych może być efektywnie prowadzona przez tekstowy protokół.</w:t>
@@ -5909,161 +6269,880 @@
       <w:pPr>
         <w:pStyle w:val="Podrozdzia1"/>
       </w:pPr>
-      <w:bookmarkStart w:id="9" w:name="_Toc327021423"/>
+      <w:bookmarkStart w:id="9" w:name="_Toc327395327"/>
       <w:r>
         <w:lastRenderedPageBreak/>
-        <w:t xml:space="preserve">Architektura zorientowana na usługi (service </w:t>
-      </w:r>
-      <w:proofErr w:type="spellStart"/>
-      <w:r>
-        <w:t>oriented</w:t>
-      </w:r>
-      <w:proofErr w:type="spellEnd"/>
+        <w:t>Architektura zorientowana na usługi (service oriented architecture – SOA)</w:t>
+      </w:r>
+      <w:bookmarkEnd w:id="9"/>
+    </w:p>
+    <w:p>
+      <w:pPr>
+        <w:ind w:firstLine="567"/>
+      </w:pPr>
+      <w:r>
+        <w:t xml:space="preserve">Architektura zorientowana na usługi jest to </w:t>
+      </w:r>
+      <w:r>
+        <w:t>paradygmat</w:t>
+      </w:r>
+      <w:r>
+        <w:t xml:space="preserve"> tworzenia oprogramowania jako grupy zorkiestrowanych, współpracujących ze sobą usług, które </w:t>
+      </w:r>
+      <w:r>
+        <w:t xml:space="preserve">współpracując ze sobą </w:t>
+      </w:r>
+      <w:r>
+        <w:t xml:space="preserve">spełniają wymagania użytkownika. Istotne jest słabe powiązanie pomiędzy poszczególnymi usługami – umożliwia to wielokrotne użycie serwisów. Wzajemna komunikacja pomiędzy współpracującymi serwisami jest prowadzona przy użyciu zdefiniowanego protokołu komunikacyjnego. Komunikaty przesyłane są w formacie sprecyzowanym w protokole (najczęściej oparty o XML, JSON).   </w:t>
+      </w:r>
+    </w:p>
+    <w:p>
+      <w:pPr>
+        <w:ind w:firstLine="567"/>
+      </w:pPr>
+      <w:r>
+        <w:t>Tworzenie aplikacji zgodnych z paradygmatem SOA umożliwia integrację i rozbudowę systemów w każdym obszarze działania instytucji Klienta, od aplikacji tworzonych na potrzeby poszczególnych działów do tych tworzonych dla potrzeb całej korporacji.</w:t>
+      </w:r>
+    </w:p>
+    <w:p>
+      <w:pPr>
+        <w:pStyle w:val="Nagwek2"/>
+      </w:pPr>
+      <w:bookmarkStart w:id="10" w:name="_Toc327395328"/>
+      <w:r>
+        <w:t>SOA - koncepcja</w:t>
+      </w:r>
+      <w:bookmarkEnd w:id="10"/>
+    </w:p>
+    <w:p>
+      <w:r>
+        <w:t>Paradygmat SOA możemy scharakteryzować przy pomocy następujących słów kluczy:</w:t>
+      </w:r>
+    </w:p>
+    <w:p>
+      <w:pPr>
+        <w:pStyle w:val="lista"/>
+      </w:pPr>
+      <w:r>
+        <w:t>Serwisy</w:t>
+      </w:r>
+    </w:p>
+    <w:p>
+      <w:pPr>
+        <w:pStyle w:val="lista"/>
+      </w:pPr>
+      <w:r>
+        <w:t>Interoperacyjność</w:t>
+      </w:r>
+    </w:p>
+    <w:p>
+      <w:pPr>
+        <w:pStyle w:val="lista"/>
+      </w:pPr>
+      <w:r>
+        <w:t>Luźne powiązania</w:t>
+      </w:r>
+    </w:p>
+    <w:p>
+      <w:pPr>
+        <w:pStyle w:val="Nagwek2"/>
+      </w:pPr>
+      <w:bookmarkStart w:id="11" w:name="_Toc327395329"/>
+      <w:r>
+        <w:t>Serwisy</w:t>
+      </w:r>
+      <w:bookmarkEnd w:id="11"/>
+    </w:p>
+    <w:p>
+      <w:r>
+        <w:tab/>
+        <w:t>Przez serwis w SOA rozumiemy reprezentację funkcjonalności</w:t>
+      </w:r>
+      <w:r>
+        <w:t xml:space="preserve"> biznesowej</w:t>
+      </w:r>
+      <w:r>
+        <w:t>, która jest określona przez interfejs.  Serwisy powinny być tak stworzone by były rozumiane z punktu widzenia biznesowego</w:t>
+      </w:r>
+      <w:r>
+        <w:t>. Listing 1 prezentuje interfejs serwisu zaprojektowany w sposób czytelny dla biznesu, z kolei listing 2 prezentuje jego przeciwieństwo.</w:t>
+      </w:r>
+    </w:p>
+    <w:p>
+      <w:pPr>
+        <w:pStyle w:val="Kod"/>
+        <w:rPr>
+          <w:lang w:val="en-US"/>
+        </w:rPr>
+      </w:pPr>
+      <w:r>
+        <w:rPr>
+          <w:lang w:val="en-US"/>
+        </w:rPr>
+        <w:t>CustomerService{</w:t>
+      </w:r>
+    </w:p>
+    <w:p>
+      <w:pPr>
+        <w:pStyle w:val="Kod"/>
+        <w:rPr>
+          <w:lang w:val="en-US"/>
+        </w:rPr>
+      </w:pPr>
+    </w:p>
+    <w:p>
+      <w:pPr>
+        <w:pStyle w:val="Kod"/>
+        <w:rPr>
+          <w:lang w:val="en-US"/>
+        </w:rPr>
+      </w:pPr>
+      <w:r>
+        <w:rPr>
+          <w:lang w:val="en-US"/>
+        </w:rPr>
+        <w:tab/>
+        <w:t>readCustomer(id);</w:t>
+      </w:r>
+    </w:p>
+    <w:p>
+      <w:pPr>
+        <w:pStyle w:val="Kod"/>
+        <w:rPr>
+          <w:lang w:val="en-US"/>
+        </w:rPr>
+      </w:pPr>
+      <w:r>
+        <w:rPr>
+          <w:lang w:val="en-US"/>
+        </w:rPr>
+        <w:tab/>
+      </w:r>
+    </w:p>
+    <w:p>
+      <w:pPr>
+        <w:pStyle w:val="Kod"/>
+        <w:rPr>
+          <w:lang w:val="en-US"/>
+        </w:rPr>
+      </w:pPr>
+      <w:r>
+        <w:rPr>
+          <w:lang w:val="en-US"/>
+        </w:rPr>
+        <w:tab/>
+        <w:t>deleteCustomer(id);</w:t>
+      </w:r>
+    </w:p>
+    <w:p>
+      <w:pPr>
+        <w:pStyle w:val="Kod"/>
+        <w:rPr>
+          <w:lang w:val="en-US"/>
+        </w:rPr>
+      </w:pPr>
+    </w:p>
+    <w:p>
+      <w:pPr>
+        <w:pStyle w:val="Kod"/>
+        <w:rPr>
+          <w:lang w:val="en-US"/>
+        </w:rPr>
+      </w:pPr>
+      <w:r>
+        <w:rPr>
+          <w:lang w:val="en-US"/>
+        </w:rPr>
+        <w:tab/>
+      </w:r>
+      <w:r>
+        <w:rPr>
+          <w:lang w:val="en-US"/>
+        </w:rPr>
+        <w:t>createCustomer(name, address);</w:t>
+      </w:r>
+    </w:p>
+    <w:p>
+      <w:pPr>
+        <w:pStyle w:val="Kod"/>
+        <w:rPr>
+          <w:lang w:val="en-US"/>
+        </w:rPr>
+      </w:pPr>
+    </w:p>
+    <w:p>
+      <w:pPr>
+        <w:pStyle w:val="Kod"/>
+        <w:rPr>
+          <w:lang w:val="en-US"/>
+        </w:rPr>
+      </w:pPr>
+      <w:r>
+        <w:rPr>
+          <w:lang w:val="en-US"/>
+        </w:rPr>
+        <w:tab/>
+        <w:t>changeCustomerAddress(id, newAdddress);</w:t>
+      </w:r>
+    </w:p>
+    <w:p>
+      <w:pPr>
+        <w:pStyle w:val="Kod"/>
+      </w:pPr>
+      <w:r>
+        <w:t>}</w:t>
+      </w:r>
+    </w:p>
+    <w:p>
+      <w:r>
+        <w:t>Listing 1.  Interfejs czytelny z biznesowego punktu widzenia</w:t>
+      </w:r>
+    </w:p>
+    <w:p>
+      <w:pPr>
+        <w:pStyle w:val="Kod"/>
+      </w:pPr>
+    </w:p>
+    <w:p>
+      <w:pPr>
+        <w:pStyle w:val="Kod"/>
+      </w:pPr>
+    </w:p>
+    <w:p>
+      <w:pPr>
+        <w:pStyle w:val="Kod"/>
+      </w:pPr>
+    </w:p>
+    <w:p>
+      <w:pPr>
+        <w:pStyle w:val="Kod"/>
+      </w:pPr>
+    </w:p>
+    <w:p>
+      <w:pPr>
+        <w:pStyle w:val="Kod"/>
+      </w:pPr>
+    </w:p>
+    <w:p>
+      <w:pPr>
+        <w:pStyle w:val="Kod"/>
+      </w:pPr>
+    </w:p>
+    <w:p>
+      <w:pPr>
+        <w:pStyle w:val="Kod"/>
+        <w:rPr>
+          <w:lang w:val="en-US"/>
+        </w:rPr>
+      </w:pPr>
+      <w:r>
+        <w:rPr>
+          <w:lang w:val="en-US"/>
+        </w:rPr>
+        <w:lastRenderedPageBreak/>
+        <w:t>Customer</w:t>
+      </w:r>
+      <w:r>
+        <w:rPr>
+          <w:lang w:val="en-US"/>
+        </w:rPr>
+        <w:t>Service</w:t>
+      </w:r>
+      <w:r>
+        <w:rPr>
+          <w:lang w:val="en-US"/>
+        </w:rPr>
+        <w:t>{</w:t>
+      </w:r>
+    </w:p>
+    <w:p>
+      <w:pPr>
+        <w:pStyle w:val="Kod"/>
+        <w:rPr>
+          <w:lang w:val="en-US"/>
+        </w:rPr>
+      </w:pPr>
+      <w:r>
+        <w:rPr>
+          <w:lang w:val="en-US"/>
+        </w:rPr>
+        <w:tab/>
+      </w:r>
+    </w:p>
+    <w:p>
+      <w:pPr>
+        <w:pStyle w:val="Kod"/>
+        <w:rPr>
+          <w:lang w:val="en-US"/>
+        </w:rPr>
+      </w:pPr>
+      <w:r>
+        <w:rPr>
+          <w:lang w:val="en-US"/>
+        </w:rPr>
+        <w:tab/>
+        <w:t>doOperation(</w:t>
+      </w:r>
+    </w:p>
+    <w:p>
+      <w:pPr>
+        <w:pStyle w:val="Kod"/>
+        <w:ind w:left="720" w:firstLine="720"/>
+        <w:rPr>
+          <w:lang w:val="en-US"/>
+        </w:rPr>
+      </w:pPr>
+      <w:r>
+        <w:rPr>
+          <w:lang w:val="en-US"/>
+        </w:rPr>
+        <w:t>id,</w:t>
+      </w:r>
+      <w:r>
+        <w:rPr>
+          <w:lang w:val="en-US"/>
+        </w:rPr>
+        <w:tab/>
+      </w:r>
+    </w:p>
+    <w:p>
+      <w:pPr>
+        <w:pStyle w:val="Kod"/>
+        <w:ind w:left="720" w:firstLine="720"/>
+        <w:rPr>
+          <w:lang w:val="en-US"/>
+        </w:rPr>
+      </w:pPr>
+      <w:r>
+        <w:rPr>
+          <w:lang w:val="en-US"/>
+        </w:rPr>
+        <w:t>operation,</w:t>
+      </w:r>
+      <w:r>
+        <w:rPr>
+          <w:lang w:val="en-US"/>
+        </w:rPr>
+        <w:tab/>
+        <w:t>//create, delete, update</w:t>
+      </w:r>
+    </w:p>
+    <w:p>
+      <w:pPr>
+        <w:pStyle w:val="Kod"/>
+        <w:ind w:left="720" w:firstLine="720"/>
+      </w:pPr>
+      <w:r>
+        <w:t>address</w:t>
+      </w:r>
+      <w:r>
+        <w:tab/>
+      </w:r>
+      <w:r>
+        <w:tab/>
+      </w:r>
+    </w:p>
+    <w:p>
+      <w:pPr>
+        <w:pStyle w:val="Kod"/>
+        <w:ind w:left="720"/>
+      </w:pPr>
+      <w:r>
+        <w:t>)</w:t>
+      </w:r>
+    </w:p>
+    <w:p>
+      <w:pPr>
+        <w:pStyle w:val="Kod"/>
+      </w:pPr>
+      <w:r>
+        <w:tab/>
+      </w:r>
+    </w:p>
+    <w:p>
+      <w:pPr>
+        <w:pStyle w:val="Kod"/>
+      </w:pPr>
+      <w:r>
+        <w:t>}</w:t>
+      </w:r>
+    </w:p>
+    <w:p>
+      <w:r>
+        <w:t>Listing 2. Interfejs niezrozumiały z b</w:t>
+      </w:r>
+      <w:r>
+        <w:t>iznesowego punktu widzenia</w:t>
+      </w:r>
+    </w:p>
+    <w:p/>
+    <w:p>
+      <w:pPr>
+        <w:pStyle w:val="Nagwek2"/>
+      </w:pPr>
+      <w:bookmarkStart w:id="12" w:name="_Toc327395330"/>
+      <w:r>
+        <w:t>Interoperacyjność</w:t>
+      </w:r>
+      <w:bookmarkEnd w:id="12"/>
+    </w:p>
+    <w:p>
+      <w:r>
+        <w:tab/>
+        <w:t>Złożoność organizacji biznesowych wymaga by wykorzystywane przez nie różne systemy komputerowe miały możliwość współpracy ze sobą. Problem współpracy między systemami narasta coraz bardziej wraz z pojawianiem się nowych modułów w poszczególnych systemach (systemy z czasem stają się coraz bardziej wrażliwe na integrację). Jest to spowodowane coraz większo ilością wykorzystywanych protokołów, które są często niekompatybilne ze sobą. Idealnym rozwiązaniem byłoby zastosowanie tylko takich komponentów, które są stworzone w oparciu o standardowe technologie (np. WebServices), jednakże w przypadku dużych organizacji jest to praktycznie niewykonalne. Główne powody takiego stanu rzeczy to:</w:t>
+      </w:r>
+    </w:p>
+    <w:p>
+      <w:pPr>
+        <w:pStyle w:val="lista"/>
+      </w:pPr>
+      <w:r>
+        <w:t>Zależność od systemów zewnętrznych, na które nie mamy wpływu</w:t>
+      </w:r>
+    </w:p>
+    <w:p>
+      <w:pPr>
+        <w:pStyle w:val="lista"/>
+      </w:pPr>
+      <w:r>
+        <w:t>Brak uwzględnienia potrzeby interoperacyjności</w:t>
+      </w:r>
+      <w:r>
+        <w:t xml:space="preserve"> w już istniejącym systemie</w:t>
+      </w:r>
+    </w:p>
+    <w:p>
+      <w:pPr>
+        <w:pStyle w:val="lista"/>
+      </w:pPr>
+      <w:r>
+        <w:t>Zaszłości technologiczne – konieczność współpracy z systemami odziedziczonymi</w:t>
+      </w:r>
+    </w:p>
+    <w:p>
+      <w:pPr>
+        <w:ind w:firstLine="357"/>
+      </w:pPr>
+      <w:r>
+        <w:t>Jednym z głównych wymagań SOA jest uwzględnienie interoperacyjności</w:t>
+      </w:r>
       <w:r>
         <w:t xml:space="preserve"> </w:t>
       </w:r>
-      <w:proofErr w:type="spellStart"/>
-      <w:r>
-        <w:t>architecture</w:t>
-      </w:r>
-      <w:proofErr w:type="spellEnd"/>
-      <w:r>
-        <w:t xml:space="preserve"> – SOA)</w:t>
-      </w:r>
-      <w:bookmarkEnd w:id="9"/>
-    </w:p>
-    <w:p>
-      <w:pPr>
-        <w:ind w:firstLine="567"/>
-      </w:pPr>
-      <w:r>
-        <w:t>Architektura zorientowana na usługi jest to k</w:t>
-      </w:r>
-      <w:r>
-        <w:t xml:space="preserve">oncepcja tworzenia oprogramowania jako grupy zorkiestrowanych, współpracujących ze sobą usług, które </w:t>
-      </w:r>
-      <w:r>
-        <w:t xml:space="preserve">współpracując ze sobą </w:t>
-      </w:r>
-      <w:r>
-        <w:t>spełniają wymagania użytkownika. Istotne jest słabe powiązanie pomiędzy poszczególnymi usługami – umożliwia to wielokrotne użycie serwisów. Wzajemna komunikacja pomiędzy współpracującymi serwisami jest prowadzona przy użyciu zdefiniowanego protokołu komunikacyjnego. Komunikaty przesyłane są w formacie sprecyzowanym w protokole (najczęściej oparty o XML, JSON).   Aby uniknąć nadmiernych narzutów na komunikację usługi powinny być gruboziarniste.</w:t>
+      <w:r>
+        <w:t>już od etapu projektowania systemu. Główną trudnością w integracji jest mnogość wykorzystywanych rozwiązań komunikacyjnych co możemy zobaczyć na rysunku 1. Dodanie do takiego konglomeratu systemów kolejnego elementu wymaga skorzystania z wielu rozwiązań co stwarza problemy w czasie implementacji jak i utrzymania systemu.</w:t>
+      </w:r>
+    </w:p>
+    <w:p>
+      <w:pPr>
+        <w:ind w:firstLine="357"/>
+      </w:pPr>
+      <w:r>
+        <w:rPr>
+          <w:noProof/>
+          <w:lang w:eastAsia="pl-PL"/>
+        </w:rPr>
+        <w:lastRenderedPageBreak/>
+        <w:drawing>
+          <wp:inline distT="0" distB="0" distL="0" distR="0">
+            <wp:extent cx="5720080" cy="2371090"/>
+            <wp:effectExtent l="19050" t="0" r="0" b="0"/>
+            <wp:docPr id="4" name="Obraz 3" descr="problemyIntegracji_bez.png"/>
+            <wp:cNvGraphicFramePr>
+              <a:graphicFrameLocks xmlns:a="http://schemas.openxmlformats.org/drawingml/2006/main" noChangeAspect="1"/>
+            </wp:cNvGraphicFramePr>
+            <a:graphic xmlns:a="http://schemas.openxmlformats.org/drawingml/2006/main">
+              <a:graphicData uri="http://schemas.openxmlformats.org/drawingml/2006/picture">
+                <pic:pic xmlns:pic="http://schemas.openxmlformats.org/drawingml/2006/picture">
+                  <pic:nvPicPr>
+                    <pic:cNvPr id="0" name="problemyIntegracji_bez.png"/>
+                    <pic:cNvPicPr/>
+                  </pic:nvPicPr>
+                  <pic:blipFill>
+                    <a:blip r:embed="rId9" cstate="print"/>
+                    <a:stretch>
+                      <a:fillRect/>
+                    </a:stretch>
+                  </pic:blipFill>
+                  <pic:spPr>
+                    <a:xfrm>
+                      <a:off x="0" y="0"/>
+                      <a:ext cx="5720080" cy="2371090"/>
+                    </a:xfrm>
+                    <a:prstGeom prst="rect">
+                      <a:avLst/>
+                    </a:prstGeom>
+                  </pic:spPr>
+                </pic:pic>
+              </a:graphicData>
+            </a:graphic>
+          </wp:inline>
+        </w:drawing>
+      </w:r>
+    </w:p>
+    <w:p>
+      <w:pPr>
+        <w:ind w:firstLine="357"/>
+      </w:pPr>
+      <w:r>
+        <w:t>Rysunek 1. Trudności w integracji systemów</w:t>
+      </w:r>
+    </w:p>
+    <w:p/>
+    <w:p>
+      <w:pPr>
+        <w:pStyle w:val="Nagwek2"/>
+      </w:pPr>
+      <w:bookmarkStart w:id="13" w:name="_Toc327395331"/>
+      <w:r>
+        <w:t>Luźne powiązania</w:t>
+      </w:r>
+      <w:bookmarkEnd w:id="13"/>
+    </w:p>
+    <w:p>
+      <w:pPr>
+        <w:ind w:firstLine="720"/>
+      </w:pPr>
+      <w:r>
+        <w:t xml:space="preserve">Termin </w:t>
+      </w:r>
+      <w:r>
+        <w:rPr>
+          <w:i/>
+        </w:rPr>
+        <w:t xml:space="preserve">loose coupling </w:t>
+      </w:r>
+      <w:r>
+        <w:t>bardzo często po</w:t>
+      </w:r>
+      <w:r>
+        <w:t>jawia się w kontekście większych systemów, w których bardzo często występuje zbyt duży stopień zależności</w:t>
+      </w:r>
+      <w:r>
+        <w:t xml:space="preserve"> (rysunek 2)</w:t>
+      </w:r>
+      <w:r>
+        <w:t xml:space="preserve"> co utrudnia ich rozwój  oraz integrację. Najczęściej przyczyną takiego stanu rzeczy jest niedostateczne uwzględnienie (na etapie projektowania) kwestii skalowalności czy uniwersalności systemu bądź jego komponentów. Jak wiadomo nie da się zupełnie wyeliminować powiązań pomiędzy poszczególnymi składnikami oprogramowania, jednakże poniesienie kosztów w celu  minimalizacji wzajemnych zależności przynosi zyski podczas dalszego rozwoju </w:t>
+      </w:r>
+      <w:r>
+        <w:t>czy</w:t>
+      </w:r>
+      <w:r>
+        <w:t xml:space="preserve"> utrzymania systemu.</w:t>
+      </w:r>
+    </w:p>
+    <w:p>
+      <w:pPr>
+        <w:ind w:firstLine="720"/>
+      </w:pPr>
+    </w:p>
+    <w:p>
+      <w:pPr>
+        <w:ind w:firstLine="720"/>
+      </w:pPr>
+      <w:r>
+        <w:rPr>
+          <w:noProof/>
+          <w:lang w:eastAsia="pl-PL"/>
+        </w:rPr>
+        <w:lastRenderedPageBreak/>
+        <w:drawing>
+          <wp:inline distT="0" distB="0" distL="0" distR="0">
+            <wp:extent cx="5009524" cy="2914286"/>
+            <wp:effectExtent l="19050" t="0" r="626" b="0"/>
+            <wp:docPr id="2" name="Obraz 1" descr="powiazania.png"/>
+            <wp:cNvGraphicFramePr>
+              <a:graphicFrameLocks xmlns:a="http://schemas.openxmlformats.org/drawingml/2006/main" noChangeAspect="1"/>
+            </wp:cNvGraphicFramePr>
+            <a:graphic xmlns:a="http://schemas.openxmlformats.org/drawingml/2006/main">
+              <a:graphicData uri="http://schemas.openxmlformats.org/drawingml/2006/picture">
+                <pic:pic xmlns:pic="http://schemas.openxmlformats.org/drawingml/2006/picture">
+                  <pic:nvPicPr>
+                    <pic:cNvPr id="0" name="powiazania.png"/>
+                    <pic:cNvPicPr/>
+                  </pic:nvPicPr>
+                  <pic:blipFill>
+                    <a:blip r:embed="rId10" cstate="print"/>
+                    <a:stretch>
+                      <a:fillRect/>
+                    </a:stretch>
+                  </pic:blipFill>
+                  <pic:spPr>
+                    <a:xfrm>
+                      <a:off x="0" y="0"/>
+                      <a:ext cx="5009524" cy="2914286"/>
+                    </a:xfrm>
+                    <a:prstGeom prst="rect">
+                      <a:avLst/>
+                    </a:prstGeom>
+                  </pic:spPr>
+                </pic:pic>
+              </a:graphicData>
+            </a:graphic>
+          </wp:inline>
+        </w:drawing>
+      </w:r>
+    </w:p>
+    <w:p>
+      <w:r>
+        <w:t>Rysunek 2. Zależności poszczególnych komponentów systemu</w:t>
+      </w:r>
+    </w:p>
+    <w:p>
+      <w:pPr>
+        <w:pStyle w:val="Nagwek2"/>
+      </w:pPr>
+      <w:bookmarkStart w:id="14" w:name="_Toc327395332"/>
+      <w:r>
+        <w:t>Enterprise Service Bus</w:t>
+      </w:r>
+      <w:bookmarkEnd w:id="14"/>
+    </w:p>
+    <w:p>
+      <w:r>
+        <w:tab/>
+      </w:r>
+      <w:r>
+        <w:t>Enterprise Service Bus jest to dodatkowa warstwa abstrakcji</w:t>
+      </w:r>
+      <w:r>
+        <w:t xml:space="preserve"> stosowana w podejściu SOA. Jej nazwa (bus) została zainspirowana sprzętowymi magistralami będącymi elementami każdego komputera.</w:t>
+      </w:r>
+      <w:r>
+        <w:t xml:space="preserve"> Pełni rolę „magic bus” ułatwiającej komunikacje </w:t>
+      </w:r>
+      <w:r>
+        <w:t>pomiędzy</w:t>
+      </w:r>
+      <w:r>
+        <w:t xml:space="preserve"> poszczególnymi komponentami.</w:t>
       </w:r>
       <w:r>
         <w:t xml:space="preserve"> </w:t>
       </w:r>
-    </w:p>
-    <w:p>
-      <w:pPr>
-        <w:ind w:firstLine="567"/>
-      </w:pPr>
-      <w:r>
-        <w:t xml:space="preserve">Tworzenie aplikacji zgodnych z paradygmatem SOA umożliwia integrację i rozbudowę systemów w każdym obszarze działania instytucji Klienta, od aplikacji tworzonych na potrzeby poszczególnych działów do tych tworzonych dla potrzeb całej korporacji. </w:t>
+      <w:r>
+        <w:t>C</w:t>
+      </w:r>
+      <w:r>
+        <w:t>elem</w:t>
+      </w:r>
+      <w:r>
+        <w:t xml:space="preserve"> ESB</w:t>
+      </w:r>
+      <w:r>
+        <w:t xml:space="preserve"> jest zarządzanie serwisami w trakcie pracy systemu, umożliwia dynamicznie odłączanie i przyłączanie serwisów w trakcie</w:t>
+      </w:r>
+      <w:r>
+        <w:t xml:space="preserve"> jego</w:t>
+      </w:r>
+      <w:r>
+        <w:t xml:space="preserve"> </w:t>
+      </w:r>
+      <w:r>
+        <w:t>działania</w:t>
+      </w:r>
+      <w:r>
+        <w:t xml:space="preserve"> oraz zajmuje się kontrolą wersji poszczególnych komponentów. Dodatkowo bierze udział w routowaniu oraz kontroli przepływu wiadomości pomiędzy serwisami. </w:t>
+      </w:r>
+    </w:p>
+    <w:p>
+      <w:r>
+        <w:t>&lt;rozwinąć&gt;</w:t>
+      </w:r>
+      <w:r>
+        <w:t xml:space="preserve"> BPML</w:t>
+      </w:r>
+    </w:p>
+    <w:p/>
+    <w:p>
+      <w:r>
+        <w:rPr>
+          <w:noProof/>
+          <w:lang w:eastAsia="pl-PL"/>
+        </w:rPr>
+        <w:lastRenderedPageBreak/>
+        <w:drawing>
+          <wp:inline distT="0" distB="0" distL="0" distR="0">
+            <wp:extent cx="5720080" cy="2620010"/>
+            <wp:effectExtent l="19050" t="0" r="0" b="0"/>
+            <wp:docPr id="7" name="Obraz 6" descr="magicBus.png"/>
+            <wp:cNvGraphicFramePr>
+              <a:graphicFrameLocks xmlns:a="http://schemas.openxmlformats.org/drawingml/2006/main" noChangeAspect="1"/>
+            </wp:cNvGraphicFramePr>
+            <a:graphic xmlns:a="http://schemas.openxmlformats.org/drawingml/2006/main">
+              <a:graphicData uri="http://schemas.openxmlformats.org/drawingml/2006/picture">
+                <pic:pic xmlns:pic="http://schemas.openxmlformats.org/drawingml/2006/picture">
+                  <pic:nvPicPr>
+                    <pic:cNvPr id="0" name="magicBus.png"/>
+                    <pic:cNvPicPr/>
+                  </pic:nvPicPr>
+                  <pic:blipFill>
+                    <a:blip r:embed="rId11" cstate="print"/>
+                    <a:stretch>
+                      <a:fillRect/>
+                    </a:stretch>
+                  </pic:blipFill>
+                  <pic:spPr>
+                    <a:xfrm>
+                      <a:off x="0" y="0"/>
+                      <a:ext cx="5720080" cy="2620010"/>
+                    </a:xfrm>
+                    <a:prstGeom prst="rect">
+                      <a:avLst/>
+                    </a:prstGeom>
+                  </pic:spPr>
+                </pic:pic>
+              </a:graphicData>
+            </a:graphic>
+          </wp:inline>
+        </w:drawing>
+      </w:r>
+    </w:p>
+    <w:p>
+      <w:r>
+        <w:t>Rysunek 3. „Magic Bus”</w:t>
       </w:r>
     </w:p>
     <w:p>
       <w:pPr>
         <w:pStyle w:val="Nagwek2"/>
-        <w:rPr>
-          <w:lang w:val="en-US"/>
-        </w:rPr>
-      </w:pPr>
-      <w:bookmarkStart w:id="10" w:name="_Toc327021424"/>
-      <w:r>
-        <w:rPr>
-          <w:lang w:val="en-US"/>
-        </w:rPr>
-        <w:t>Enterprise Service B</w:t>
-      </w:r>
-      <w:r>
-        <w:rPr>
-          <w:lang w:val="en-US"/>
-        </w:rPr>
-        <w:t>us</w:t>
-      </w:r>
-    </w:p>
-    <w:p>
-      <w:r>
-        <w:rPr>
-          <w:lang w:val="en-US"/>
-        </w:rPr>
+      </w:pPr>
+      <w:r>
+        <w:t>Cykl życia systemu opartego o paradygmat SOA</w:t>
+      </w:r>
+    </w:p>
+    <w:p>
+      <w:pPr>
+        <w:ind w:firstLine="720"/>
+      </w:pPr>
+      <w:r>
+        <w:t xml:space="preserve">Jako cykl </w:t>
+      </w:r>
+      <w:r>
+        <w:t>życia</w:t>
+      </w:r>
+      <w:r>
+        <w:t xml:space="preserve"> aplikacji rozumiem kroki jakie należy podjąć by zastosować paradygmat SOA w tworzonej aplikacji. Możemy wyróżnić najważniejsze fazy cyklu życia:</w:t>
+      </w:r>
+    </w:p>
+    <w:p>
+      <w:pPr>
+        <w:pStyle w:val="lista"/>
+      </w:pPr>
+      <w:r>
+        <w:t>Projektowanie</w:t>
+      </w:r>
+    </w:p>
+    <w:p>
+      <w:pPr>
+        <w:pStyle w:val="lista"/>
+      </w:pPr>
+      <w:r>
+        <w:t>Budowanie</w:t>
+      </w:r>
+    </w:p>
+    <w:p>
+      <w:pPr>
+        <w:pStyle w:val="lista"/>
+      </w:pPr>
+      <w:r>
+        <w:t>Konfiguracja</w:t>
+      </w:r>
+    </w:p>
+    <w:p>
+      <w:pPr>
+        <w:pStyle w:val="lista"/>
+      </w:pPr>
+      <w:r>
+        <w:t>Zarządzanie/rozwój</w:t>
+      </w:r>
+    </w:p>
+    <w:p>
+      <w:pPr>
+        <w:ind w:firstLine="357"/>
+      </w:pPr>
+      <w:r>
+        <w:t xml:space="preserve">Przejścia pomiędzy poszczególnymi fazami życia systemu przedstawia rysunek 3. Jak widać przedstawiony cykl życia nie rożni się on w znaczący sposób od cyklów życia systemów nie tworzonych w oparciu o SOA. </w:t>
+      </w:r>
+    </w:p>
+    <w:p>
+      <w:r>
+        <w:rPr>
+          <w:noProof/>
+          <w:lang w:eastAsia="pl-PL"/>
+        </w:rPr>
+        <w:lastRenderedPageBreak/>
+        <w:drawing>
+          <wp:inline distT="0" distB="0" distL="0" distR="0">
+            <wp:extent cx="5720080" cy="3776980"/>
+            <wp:effectExtent l="19050" t="0" r="0" b="0"/>
+            <wp:docPr id="6" name="Obraz 5" descr="fazySystemu.png"/>
+            <wp:cNvGraphicFramePr>
+              <a:graphicFrameLocks xmlns:a="http://schemas.openxmlformats.org/drawingml/2006/main" noChangeAspect="1"/>
+            </wp:cNvGraphicFramePr>
+            <a:graphic xmlns:a="http://schemas.openxmlformats.org/drawingml/2006/main">
+              <a:graphicData uri="http://schemas.openxmlformats.org/drawingml/2006/picture">
+                <pic:pic xmlns:pic="http://schemas.openxmlformats.org/drawingml/2006/picture">
+                  <pic:nvPicPr>
+                    <pic:cNvPr id="0" name="fazySystemu.png"/>
+                    <pic:cNvPicPr/>
+                  </pic:nvPicPr>
+                  <pic:blipFill>
+                    <a:blip r:embed="rId12" cstate="print"/>
+                    <a:stretch>
+                      <a:fillRect/>
+                    </a:stretch>
+                  </pic:blipFill>
+                  <pic:spPr>
+                    <a:xfrm>
+                      <a:off x="0" y="0"/>
+                      <a:ext cx="5720080" cy="3776980"/>
+                    </a:xfrm>
+                    <a:prstGeom prst="rect">
+                      <a:avLst/>
+                    </a:prstGeom>
+                  </pic:spPr>
+                </pic:pic>
+              </a:graphicData>
+            </a:graphic>
+          </wp:inline>
+        </w:drawing>
+      </w:r>
+    </w:p>
+    <w:p>
+      <w:r>
+        <w:t>Rysunek 4</w:t>
+      </w:r>
+      <w:r>
+        <w:t xml:space="preserve">. Fazy życia systemu </w:t>
+      </w:r>
+    </w:p>
+    <w:p>
+      <w:pPr>
+        <w:pStyle w:val="Nagwek2"/>
+      </w:pPr>
+      <w:bookmarkStart w:id="15" w:name="_Toc327395333"/>
+      <w:r>
+        <w:t xml:space="preserve">Zalety </w:t>
+      </w:r>
+      <w:r>
+        <w:t xml:space="preserve">podejścia </w:t>
+      </w:r>
+      <w:r>
+        <w:t>SOA</w:t>
+      </w:r>
+      <w:bookmarkEnd w:id="15"/>
+    </w:p>
+    <w:p>
+      <w:r>
         <w:tab/>
       </w:r>
-      <w:proofErr w:type="spellStart"/>
-      <w:r>
-        <w:t>Enterprise</w:t>
-      </w:r>
-      <w:proofErr w:type="spellEnd"/>
-      <w:r>
-        <w:t xml:space="preserve"> Service Bus jest to dodatkowa warstwa abstrakcji</w:t>
-      </w:r>
-      <w:r>
-        <w:t xml:space="preserve"> stosowana w podejściu SOA. Jej nazwa (bus) została zainspirowana sprzętowymi magistralami będącymi elementami każdego komputera. </w:t>
-      </w:r>
-      <w:r>
-        <w:t>C</w:t>
-      </w:r>
-      <w:r>
-        <w:t>elem</w:t>
-      </w:r>
-      <w:r>
-        <w:t xml:space="preserve"> ESB</w:t>
-      </w:r>
-      <w:r>
-        <w:t xml:space="preserve"> jest zarządzanie serwisami w trakcie pracy systemu, umożliwia dynamicznie odłączanie i przyłączanie serwisów w trakcie</w:t>
-      </w:r>
-      <w:r>
-        <w:t xml:space="preserve"> jego</w:t>
-      </w:r>
-      <w:r>
-        <w:t xml:space="preserve"> </w:t>
-      </w:r>
-      <w:r>
-        <w:t>działania</w:t>
-      </w:r>
-      <w:r>
-        <w:t xml:space="preserve"> oraz zajmuje się kontrolą wersji poszczególnych komponentów. Dodatkowo bierze udział w </w:t>
-      </w:r>
-      <w:proofErr w:type="spellStart"/>
-      <w:r>
-        <w:t>routowaniu</w:t>
-      </w:r>
-      <w:proofErr w:type="spellEnd"/>
-      <w:r>
-        <w:t xml:space="preserve"> oraz kontroli przepływu wiadomości pomiędzy serwisami. </w:t>
-      </w:r>
-    </w:p>
-    <w:p>
-      <w:r>
-        <w:t>&lt;rozwinąć&gt;</w:t>
-      </w:r>
-      <w:r>
-        <w:t xml:space="preserve"> BPML</w:t>
-      </w:r>
-    </w:p>
-    <w:p>
-      <w:pPr>
-        <w:pStyle w:val="Nagwek2"/>
-      </w:pPr>
-      <w:r>
-        <w:t>Zalety SOA</w:t>
-      </w:r>
-      <w:bookmarkEnd w:id="10"/>
-    </w:p>
-    <w:p>
-      <w:r>
-        <w:tab/>
-      </w:r>
       <w:r>
         <w:t>Zbudowanie aplikacji w oparciu o paradygmat SOA przynosi wiele korzyści zarówno dla twórców oprogramowania jak i dla klientów zlecających tworzenie systemów. Najważniejszą z korzyści jest zwiększenie elastyczności</w:t>
       </w:r>
       <w:r>
-        <w:t xml:space="preserve"> i </w:t>
-      </w:r>
-      <w:proofErr w:type="spellStart"/>
-      <w:r>
-        <w:t>rekonfigurowalności</w:t>
-      </w:r>
-      <w:proofErr w:type="spellEnd"/>
+        <w:t xml:space="preserve"> i rekonfigurowalności</w:t>
+      </w:r>
       <w:r>
         <w:t xml:space="preserve"> twor</w:t>
       </w:r>
@@ -6087,11 +7166,14 @@
       <w:pPr>
         <w:pStyle w:val="Nagwek2"/>
       </w:pPr>
-      <w:bookmarkStart w:id="11" w:name="_Toc327021425"/>
-      <w:r>
-        <w:t>Wady SOA</w:t>
-      </w:r>
-      <w:bookmarkEnd w:id="11"/>
+      <w:bookmarkStart w:id="16" w:name="_Toc327395334"/>
+      <w:r>
+        <w:t>Ograniczenia podejścia</w:t>
+      </w:r>
+      <w:r>
+        <w:t xml:space="preserve"> SOA</w:t>
+      </w:r>
+      <w:bookmarkEnd w:id="16"/>
     </w:p>
     <w:p>
       <w:r>
@@ -6104,15 +7186,15 @@
         <w:pStyle w:val="lista"/>
       </w:pPr>
       <w:r>
+        <w:t>nie działających w środowisku rozproszonym, w tym aplikacji, których zadaniem jest obsługa zdarzeń pochodzących z interfejsu graficznego (GUI)</w:t>
+      </w:r>
+    </w:p>
+    <w:p>
+      <w:pPr>
+        <w:pStyle w:val="lista"/>
+      </w:pPr>
+      <w:r>
         <w:lastRenderedPageBreak/>
-        <w:t>nie działających w środowisku rozproszonym, w tym aplikacji, których zadaniem jest obsługa zdarzeń pochodzących z interfejsu graficznego (GUI)</w:t>
-      </w:r>
-    </w:p>
-    <w:p>
-      <w:pPr>
-        <w:pStyle w:val="lista"/>
-      </w:pPr>
-      <w:r>
         <w:t xml:space="preserve"> nie wymagających integracji z innymi komponentami systemu</w:t>
       </w:r>
     </w:p>
@@ -6166,55 +7248,39 @@
       <w:pPr>
         <w:pStyle w:val="Rozdzia"/>
       </w:pPr>
-      <w:bookmarkStart w:id="12" w:name="_Toc327021426"/>
+      <w:bookmarkStart w:id="17" w:name="_Toc327395335"/>
       <w:r>
         <w:t>Architektura chmury obliczeniowej</w:t>
       </w:r>
-      <w:bookmarkEnd w:id="12"/>
+      <w:bookmarkEnd w:id="17"/>
     </w:p>
     <w:p>
       <w:pPr>
         <w:ind w:firstLine="567"/>
       </w:pPr>
       <w:r>
-        <w:t xml:space="preserve">Chmura obliczeniowa to system komputerowy dostarczający obliczenia, składowanie danych czy infrastrukturę jako usługi. Historycznie wywodzi się z  systemów </w:t>
-      </w:r>
-      <w:proofErr w:type="spellStart"/>
-      <w:r>
-        <w:t>gridowych</w:t>
-      </w:r>
-      <w:proofErr w:type="spellEnd"/>
-      <w:r>
-        <w:t xml:space="preserve">. Jest zbudowany w oparciu o współdzielone, </w:t>
-      </w:r>
-      <w:proofErr w:type="spellStart"/>
-      <w:r>
-        <w:t>reużywalne</w:t>
-      </w:r>
-      <w:proofErr w:type="spellEnd"/>
-      <w:r>
-        <w:t xml:space="preserve"> zasoby z wykorzystaniem technik wirtualizacji umożliwiających w izolowanie danych poszczególnych użytkowników. Dostęp do chmury obliczeniowej odbywa się poprzez sieć komputerową.</w:t>
+        <w:t>Chmura obliczeniowa to system komputerowy dostarczający obliczenia, składowanie danych czy infrastrukturę jako usługi. Historycznie wywodzi się z  systemów gridowych. Jest zbudowany w oparciu o współdzielone, reużywalne zasoby z wykorzystaniem technik wirtualizacji umożliwiających w izolowanie danych poszczególnych użytkowników. Dostęp do chmury obliczeniowej odbywa się poprzez sieć komputerową.</w:t>
       </w:r>
     </w:p>
     <w:p>
       <w:pPr>
         <w:pStyle w:val="Podrozdzia1"/>
       </w:pPr>
-      <w:bookmarkStart w:id="13" w:name="_Toc327021427"/>
+      <w:bookmarkStart w:id="18" w:name="_Toc327395336"/>
       <w:r>
         <w:t>Koncepcja chmury obliczeniowej</w:t>
       </w:r>
-      <w:bookmarkEnd w:id="13"/>
+      <w:bookmarkEnd w:id="18"/>
     </w:p>
     <w:p>
       <w:pPr>
         <w:pStyle w:val="Podrozdzia1"/>
       </w:pPr>
-      <w:bookmarkStart w:id="14" w:name="_Toc327021428"/>
+      <w:bookmarkStart w:id="19" w:name="_Toc327395337"/>
       <w:r>
         <w:t>Modele chmury obliczeniowej</w:t>
       </w:r>
-      <w:bookmarkEnd w:id="14"/>
+      <w:bookmarkEnd w:id="19"/>
     </w:p>
     <w:p>
       <w:r>
@@ -6228,11 +7294,11 @@
       <w:pPr>
         <w:pStyle w:val="Nagwek3"/>
       </w:pPr>
-      <w:bookmarkStart w:id="15" w:name="_Toc327021429"/>
+      <w:bookmarkStart w:id="20" w:name="_Toc327395338"/>
       <w:r>
         <w:t>Kolokacja</w:t>
       </w:r>
-      <w:bookmarkEnd w:id="15"/>
+      <w:bookmarkEnd w:id="20"/>
     </w:p>
     <w:p>
       <w:pPr>
@@ -6270,12 +7336,11 @@
           <w:i/>
         </w:rPr>
       </w:pPr>
-      <w:bookmarkStart w:id="16" w:name="_Toc327021430"/>
-      <w:r>
-        <w:lastRenderedPageBreak/>
+      <w:bookmarkStart w:id="21" w:name="_Toc327395339"/>
+      <w:r>
         <w:t>Oprogramowanie jako usługa</w:t>
       </w:r>
-      <w:bookmarkEnd w:id="16"/>
+      <w:bookmarkEnd w:id="21"/>
     </w:p>
     <w:p>
       <w:pPr>
@@ -6293,180 +7358,151 @@
         <w:rPr>
           <w:i w:val="0"/>
         </w:rPr>
-        <w:t xml:space="preserve">Oprogramowanie jako usługa (software as a service – </w:t>
-      </w:r>
-      <w:proofErr w:type="spellStart"/>
+        <w:t xml:space="preserve">Oprogramowanie jako usługa (software as a service – SaaS) – najstarszy i  najbardziej dojrzały model chmury obliczeniowej. Polega na udostępnieniu użytkownikowi dostępu do aplikacji znajdującej się </w:t>
+      </w:r>
       <w:r>
         <w:rPr>
           <w:i w:val="0"/>
         </w:rPr>
-        <w:t>SaaS</w:t>
-      </w:r>
-      <w:proofErr w:type="spellEnd"/>
+        <w:t xml:space="preserve">gdzieś </w:t>
+      </w:r>
       <w:r>
         <w:rPr>
           <w:i w:val="0"/>
         </w:rPr>
-        <w:t xml:space="preserve">) – najstarszy i  najbardziej dojrzały model chmury obliczeniowej. Polega na udostępnieniu użytkownikowi dostępu do aplikacji znajdującej się </w:t>
+        <w:t xml:space="preserve">w </w:t>
       </w:r>
       <w:r>
         <w:rPr>
           <w:i w:val="0"/>
         </w:rPr>
-        <w:t xml:space="preserve">gdzieś </w:t>
+        <w:t>sieci komputerowej</w:t>
       </w:r>
       <w:r>
         <w:rPr>
           <w:i w:val="0"/>
         </w:rPr>
-        <w:t xml:space="preserve">w </w:t>
+        <w:t xml:space="preserve">.  Pozwala mu to na korzystanie z produktu kiedy chce i gdzie chce, dodatkowo </w:t>
       </w:r>
       <w:r>
         <w:rPr>
           <w:i w:val="0"/>
         </w:rPr>
-        <w:t>sieci komputerowej</w:t>
+        <w:t xml:space="preserve">odbiorca </w:t>
       </w:r>
       <w:r>
         <w:rPr>
           <w:i w:val="0"/>
         </w:rPr>
-        <w:t xml:space="preserve">.  Pozwala mu to na korzystanie z produktu kiedy chce i gdzie chce, dodatkowo </w:t>
+        <w:t xml:space="preserve">nie musi </w:t>
       </w:r>
       <w:r>
         <w:rPr>
           <w:i w:val="0"/>
         </w:rPr>
-        <w:t xml:space="preserve">odbiorca </w:t>
+        <w:lastRenderedPageBreak/>
+        <w:t xml:space="preserve">troszczyć się o sprzęt i oprogramowanie niezbędne do działania aplikacji </w:t>
       </w:r>
       <w:r>
         <w:rPr>
           <w:i w:val="0"/>
         </w:rPr>
-        <w:t xml:space="preserve">nie musi troszczyć się o sprzęt i oprogramowanie niezbędne do działania aplikacji </w:t>
+        <w:t xml:space="preserve">- </w:t>
       </w:r>
       <w:r>
         <w:rPr>
           <w:i w:val="0"/>
         </w:rPr>
-        <w:t xml:space="preserve">- </w:t>
+        <w:t>należy to do odpowiedzialności dostawcy. Ewentualna opłata za użytkowanie może być naliczana w zależności od dokonanej ilości operacji</w:t>
       </w:r>
       <w:r>
         <w:rPr>
           <w:i w:val="0"/>
         </w:rPr>
-        <w:t>należy to do odpowiedzialności dostawcy. Ewentualna opłata za użytkowanie może być naliczana w zależności od dokonanej ilości operacji</w:t>
+        <w:t>,</w:t>
       </w:r>
       <w:r>
         <w:rPr>
           <w:i w:val="0"/>
         </w:rPr>
-        <w:t>,</w:t>
+        <w:t xml:space="preserve"> bądź abonamentowo za określony czas. Model SaaS posiada pewne niedogodności jak obawy o bezpieczeństwo danych czy możliwość nadmiernej ingerencji dostawcy.</w:t>
       </w:r>
       <w:r>
         <w:rPr>
           <w:i w:val="0"/>
         </w:rPr>
-        <w:t xml:space="preserve"> bądź abonamentowo za określony czas. Model </w:t>
-      </w:r>
-      <w:proofErr w:type="spellStart"/>
+        <w:t xml:space="preserve"> </w:t>
+      </w:r>
       <w:r>
         <w:rPr>
           <w:i w:val="0"/>
         </w:rPr>
-        <w:t>SaaS</w:t>
-      </w:r>
-      <w:proofErr w:type="spellEnd"/>
+        <w:t>Przykładową</w:t>
+      </w:r>
       <w:r>
         <w:rPr>
           <w:i w:val="0"/>
         </w:rPr>
-        <w:t xml:space="preserve"> posiada pewne niedogodności jak obawy o bezpieczeństwo danych czy możliwość nadmiernej ingerencji dostawcy.</w:t>
+        <w:t xml:space="preserve"> komercyjną</w:t>
       </w:r>
       <w:r>
         <w:rPr>
           <w:i w:val="0"/>
         </w:rPr>
+        <w:t xml:space="preserve"> platformą</w:t>
+      </w:r>
+      <w:r>
+        <w:rPr>
+          <w:i w:val="0"/>
+        </w:rPr>
+        <w:t xml:space="preserve"> SaaS</w:t>
+      </w:r>
+      <w:r>
+        <w:rPr>
+          <w:i w:val="0"/>
+        </w:rPr>
+        <w:t xml:space="preserve"> jest</w:t>
+      </w:r>
+      <w:r>
+        <w:rPr>
+          <w:i w:val="0"/>
+        </w:rPr>
+        <w:t xml:space="preserve"> Salesforce.com udostępniając</w:t>
+      </w:r>
+      <w:r>
+        <w:rPr>
+          <w:i w:val="0"/>
+        </w:rPr>
+        <w:t>a</w:t>
+      </w:r>
+      <w:r>
+        <w:rPr>
+          <w:i w:val="0"/>
+        </w:rPr>
+        <w:t xml:space="preserve"> aplikacje do zarządzania</w:t>
+      </w:r>
+      <w:r>
+        <w:rPr>
+          <w:i w:val="0"/>
+        </w:rPr>
+        <w:t>.</w:t>
+      </w:r>
+      <w:r>
+        <w:rPr>
+          <w:i w:val="0"/>
+        </w:rPr>
         <w:t xml:space="preserve"> </w:t>
       </w:r>
-      <w:r>
-        <w:rPr>
-          <w:i w:val="0"/>
-        </w:rPr>
-        <w:t>Przykładową</w:t>
-      </w:r>
-      <w:r>
-        <w:rPr>
-          <w:i w:val="0"/>
-        </w:rPr>
-        <w:t xml:space="preserve"> komercyjną</w:t>
-      </w:r>
-      <w:r>
-        <w:rPr>
-          <w:i w:val="0"/>
-        </w:rPr>
-        <w:t xml:space="preserve"> platformą</w:t>
-      </w:r>
-      <w:r>
-        <w:rPr>
-          <w:i w:val="0"/>
-        </w:rPr>
-        <w:t xml:space="preserve"> </w:t>
-      </w:r>
-      <w:proofErr w:type="spellStart"/>
-      <w:r>
-        <w:rPr>
-          <w:i w:val="0"/>
-        </w:rPr>
-        <w:t>SaaS</w:t>
-      </w:r>
-      <w:proofErr w:type="spellEnd"/>
-      <w:r>
-        <w:rPr>
-          <w:i w:val="0"/>
-        </w:rPr>
-        <w:t xml:space="preserve"> jest</w:t>
-      </w:r>
-      <w:r>
-        <w:rPr>
-          <w:i w:val="0"/>
-        </w:rPr>
-        <w:t xml:space="preserve"> Salesforce.com udostępniając</w:t>
-      </w:r>
-      <w:r>
-        <w:rPr>
-          <w:i w:val="0"/>
-        </w:rPr>
-        <w:t>a</w:t>
-      </w:r>
-      <w:r>
-        <w:rPr>
-          <w:i w:val="0"/>
-        </w:rPr>
-        <w:t xml:space="preserve"> aplikacje do zarządzania</w:t>
-      </w:r>
-      <w:r>
-        <w:rPr>
-          <w:i w:val="0"/>
-        </w:rPr>
-        <w:t>.</w:t>
-      </w:r>
-      <w:r>
-        <w:rPr>
-          <w:i w:val="0"/>
-        </w:rPr>
-        <w:t xml:space="preserve"> </w:t>
-      </w:r>
     </w:p>
     <w:p>
       <w:pPr>
         <w:pStyle w:val="Nagwek3"/>
       </w:pPr>
-      <w:bookmarkStart w:id="17" w:name="_Toc327021431"/>
+      <w:bookmarkStart w:id="22" w:name="_Toc327395340"/>
       <w:r>
         <w:t>Platforma jako usługa</w:t>
       </w:r>
-      <w:bookmarkEnd w:id="17"/>
+      <w:bookmarkEnd w:id="22"/>
     </w:p>
     <w:p>
       <w:pPr>
@@ -6484,66 +7520,24 @@
         <w:rPr>
           <w:i w:val="0"/>
         </w:rPr>
-        <w:t xml:space="preserve">Platforma jako usługa (platform as a service - </w:t>
-      </w:r>
-      <w:proofErr w:type="spellStart"/>
+        <w:t>Platforma jako usługa (platform as a service - Paa</w:t>
+      </w:r>
       <w:r>
         <w:rPr>
           <w:i w:val="0"/>
         </w:rPr>
-        <w:t>Paa</w:t>
-      </w:r>
-      <w:r>
-        <w:rPr>
-          <w:i w:val="0"/>
-        </w:rPr>
-        <w:t>S</w:t>
-      </w:r>
-      <w:proofErr w:type="spellEnd"/>
-      <w:r>
-        <w:rPr>
-          <w:i w:val="0"/>
-        </w:rPr>
-        <w:t xml:space="preserve">) – jest to kombinacja platformy deweloperskiej oraz istniejących rozwiązań z zakresu chmur obliczeniowych. Zapewnia infrastrukturę niezbędną do wdrożenia aplikacji stworzonych w oparciu o dostarczone API, jak również umożliwia rozwijanie istniejących aplikacji. Istotną cechą jest dynamiczna skalowalność – pozwala to skupić się twórcom aplikacji na funkcjonalności produktu, za dostarczenie niezbędnych zasobów odpowiedzialny jest dostawca. Przykładowe implementacje to Google </w:t>
-      </w:r>
-      <w:proofErr w:type="spellStart"/>
-      <w:r>
-        <w:rPr>
-          <w:i w:val="0"/>
-        </w:rPr>
-        <w:t>AppEngine</w:t>
-      </w:r>
-      <w:proofErr w:type="spellEnd"/>
-      <w:r>
-        <w:rPr>
-          <w:i w:val="0"/>
-        </w:rPr>
-        <w:t xml:space="preserve"> czy Microsoft </w:t>
-      </w:r>
-      <w:proofErr w:type="spellStart"/>
-      <w:r>
-        <w:rPr>
-          <w:i w:val="0"/>
-        </w:rPr>
-        <w:t>Azure</w:t>
-      </w:r>
-      <w:proofErr w:type="spellEnd"/>
-      <w:r>
-        <w:rPr>
-          <w:i w:val="0"/>
-        </w:rPr>
-        <w:t>.</w:t>
+        <w:t>S) – jest to kombinacja platformy deweloperskiej oraz istniejących rozwiązań z zakresu chmur obliczeniowych. Zapewnia infrastrukturę niezbędną do wdrożenia aplikacji stworzonych w oparciu o dostarczone API, jak również umożliwia rozwijanie istniejących aplikacji. Istotną cechą jest dynamiczna skalowalność – pozwala to skupić się twórcom aplikacji na funkcjonalności produktu, za dostarczenie niezbędnych zasobów odpowiedzialny jest dostawca. Przykładowe implementacje to Google AppEngine czy Microsoft Azure.</w:t>
       </w:r>
     </w:p>
     <w:p>
       <w:pPr>
         <w:pStyle w:val="Nagwek3"/>
       </w:pPr>
-      <w:bookmarkStart w:id="18" w:name="_Toc327021432"/>
+      <w:bookmarkStart w:id="23" w:name="_Toc327395341"/>
       <w:r>
         <w:t>Infrastruktura jako usługa</w:t>
       </w:r>
-      <w:bookmarkEnd w:id="18"/>
+      <w:bookmarkEnd w:id="23"/>
     </w:p>
     <w:p>
       <w:pPr>
@@ -6558,88 +7552,18 @@
         <w:rPr>
           <w:i w:val="0"/>
         </w:rPr>
-        <w:t>Infrastruktura jako usługa (</w:t>
-      </w:r>
-      <w:proofErr w:type="spellStart"/>
-      <w:r>
-        <w:rPr>
-          <w:i w:val="0"/>
-        </w:rPr>
-        <w:t>infrastructure</w:t>
-      </w:r>
-      <w:proofErr w:type="spellEnd"/>
-      <w:r>
-        <w:rPr>
-          <w:i w:val="0"/>
-        </w:rPr>
-        <w:t xml:space="preserve"> as a service - </w:t>
-      </w:r>
-      <w:proofErr w:type="spellStart"/>
-      <w:r>
-        <w:rPr>
-          <w:i w:val="0"/>
-        </w:rPr>
-        <w:t>IaaS</w:t>
-      </w:r>
-      <w:proofErr w:type="spellEnd"/>
-      <w:r>
-        <w:rPr>
-          <w:i w:val="0"/>
-        </w:rPr>
-        <w:t xml:space="preserve">) – dostarcza infrastrukturę, jest platformą opartą o wirtualizację. Przeznaczona jest dla klientów posiadających w swoich szeregach specjalistów odpowiedzialnych za tworzenie i zarządzanie systemami informatycznymi, jednakże nieposiadających (bądź nie chcących posiadać) infrastruktury. Stworzenie własnego data center jest drogą inwestycją, obniżającą zdolność firmy do dynamicznego zarządzania kosztami. </w:t>
-      </w:r>
-      <w:proofErr w:type="spellStart"/>
-      <w:r>
-        <w:rPr>
-          <w:i w:val="0"/>
-        </w:rPr>
-        <w:t>IaaS</w:t>
-      </w:r>
-      <w:proofErr w:type="spellEnd"/>
-      <w:r>
-        <w:rPr>
-          <w:i w:val="0"/>
-        </w:rPr>
-        <w:t xml:space="preserve"> pozwala elastycznie dostosowywać infrastrukturę IT do bieżących potrzeb przedsiębiorstwa co powoduje zmniejszenie strat wynikających z istnienia niewykorzystywanych zasobów.  Za przykład może posłużyć </w:t>
-      </w:r>
-      <w:proofErr w:type="spellStart"/>
-      <w:r>
-        <w:rPr>
-          <w:i w:val="0"/>
-        </w:rPr>
-        <w:t>Amazon</w:t>
-      </w:r>
-      <w:proofErr w:type="spellEnd"/>
-      <w:r>
-        <w:rPr>
-          <w:i w:val="0"/>
-        </w:rPr>
-        <w:t xml:space="preserve"> EC2 czy </w:t>
-      </w:r>
-      <w:proofErr w:type="spellStart"/>
-      <w:r>
-        <w:rPr>
-          <w:i w:val="0"/>
-        </w:rPr>
-        <w:t>GoGrid</w:t>
-      </w:r>
-      <w:proofErr w:type="spellEnd"/>
-      <w:r>
-        <w:rPr>
-          <w:i w:val="0"/>
-        </w:rPr>
-        <w:t>.</w:t>
+        <w:t>Infrastruktura jako usługa (infrastructure as a service - IaaS) – dostarcza infrastrukturę, jest platformą opartą o wirtualizację. Przeznaczona jest dla klientów posiadających w swoich szeregach specjalistów odpowiedzialnych za tworzenie i zarządzanie systemami informatycznymi, jednakże nieposiadających (bądź nie chcących posiadać) infrastruktury. Stworzenie własnego data center jest drogą inwestycją, obniżającą zdolność firmy do dynamicznego zarządzania kosztami. IaaS pozwala elastycznie dostosowywać infrastrukturę IT do bieżących potrzeb przedsiębiorstwa co powoduje zmniejszenie strat wynikających z istnienia niewykorzystywanych zasobów.  Za przykład może posłużyć Amazon EC2 czy GoGrid.</w:t>
       </w:r>
     </w:p>
     <w:p>
       <w:pPr>
         <w:pStyle w:val="Nagwek3"/>
       </w:pPr>
-      <w:bookmarkStart w:id="19" w:name="_Toc327021433"/>
+      <w:bookmarkStart w:id="24" w:name="_Toc327395342"/>
       <w:r>
         <w:t>Komunikacja jako usługa</w:t>
       </w:r>
-      <w:bookmarkEnd w:id="19"/>
+      <w:bookmarkEnd w:id="24"/>
     </w:p>
     <w:p>
       <w:pPr>
@@ -6653,352 +7577,279 @@
         <w:rPr>
           <w:i w:val="0"/>
         </w:rPr>
-        <w:t>Komunikacja jako usługa (</w:t>
-      </w:r>
-      <w:proofErr w:type="spellStart"/>
-      <w:r>
-        <w:rPr>
-          <w:i w:val="0"/>
-        </w:rPr>
-        <w:t>Communication</w:t>
-      </w:r>
-      <w:proofErr w:type="spellEnd"/>
-      <w:r>
-        <w:rPr>
-          <w:i w:val="0"/>
-        </w:rPr>
-        <w:t xml:space="preserve"> as a service – </w:t>
-      </w:r>
-      <w:proofErr w:type="spellStart"/>
-      <w:r>
-        <w:rPr>
-          <w:i w:val="0"/>
-        </w:rPr>
-        <w:t>CaaS</w:t>
-      </w:r>
-      <w:proofErr w:type="spellEnd"/>
-      <w:r>
-        <w:rPr>
-          <w:i w:val="0"/>
-        </w:rPr>
-        <w:t>) – platforma zapewniająca środowisko telekomunikacyjne niezbędne dla funkcjonowania organizacji bez konieczności inwestowania w drogi sprzęt.</w:t>
+        <w:t>Komunikacja jako usługa (Communication as a service – CaaS) – platforma zapewniająca środowisko telekomunikacyjne niezbędne dla funkcjonowania organizacji bez konieczności inwestowania w drogi sprzęt.</w:t>
       </w:r>
     </w:p>
     <w:p>
       <w:pPr>
         <w:pStyle w:val="Podrozdzia1"/>
       </w:pPr>
-      <w:bookmarkStart w:id="20" w:name="_Toc327021434"/>
+      <w:bookmarkStart w:id="25" w:name="_Toc327395343"/>
+      <w:r>
+        <w:t xml:space="preserve">Charakterystyka </w:t>
+      </w:r>
+      <w:r>
+        <w:t>wybranych</w:t>
+      </w:r>
+      <w:r>
+        <w:t xml:space="preserve"> implementacji </w:t>
+      </w:r>
+      <w:r>
+        <w:t>chmur obliczeniowych</w:t>
+      </w:r>
+      <w:bookmarkEnd w:id="25"/>
+    </w:p>
+    <w:p>
+      <w:r>
+        <w:t xml:space="preserve">Charakterystyka najpopularniejszych </w:t>
+      </w:r>
+      <w:r>
+        <w:t>rozwiązań</w:t>
+      </w:r>
+    </w:p>
+    <w:p>
+      <w:pPr>
+        <w:pStyle w:val="Nagwek3"/>
+      </w:pPr>
+      <w:bookmarkStart w:id="26" w:name="_Toc327395344"/>
       <w:r>
         <w:lastRenderedPageBreak/>
-        <w:t xml:space="preserve">Charakterystyka </w:t>
-      </w:r>
-      <w:r>
-        <w:t>wybranych</w:t>
-      </w:r>
-      <w:r>
-        <w:t xml:space="preserve"> implementacji </w:t>
-      </w:r>
-      <w:r>
-        <w:t>chmur obliczeniowych</w:t>
-      </w:r>
-      <w:bookmarkEnd w:id="20"/>
-    </w:p>
-    <w:p>
-      <w:r>
-        <w:t xml:space="preserve">Charakterystyka najpopularniejszych </w:t>
-      </w:r>
-      <w:r>
-        <w:t>rozwiązań</w:t>
-      </w:r>
+        <w:t>Amazon EC2</w:t>
+      </w:r>
+      <w:bookmarkEnd w:id="26"/>
     </w:p>
     <w:p>
       <w:pPr>
         <w:pStyle w:val="Nagwek3"/>
       </w:pPr>
-      <w:bookmarkStart w:id="21" w:name="_Toc327021435"/>
-      <w:proofErr w:type="spellStart"/>
-      <w:r>
-        <w:t>Amazon</w:t>
-      </w:r>
-      <w:proofErr w:type="spellEnd"/>
-      <w:r>
-        <w:t xml:space="preserve"> EC2</w:t>
-      </w:r>
-      <w:bookmarkEnd w:id="21"/>
+      <w:bookmarkStart w:id="27" w:name="_Toc327395345"/>
+      <w:r>
+        <w:t>Google AppEngine</w:t>
+      </w:r>
+      <w:bookmarkEnd w:id="27"/>
     </w:p>
     <w:p>
       <w:pPr>
         <w:pStyle w:val="Nagwek3"/>
-      </w:pPr>
-      <w:bookmarkStart w:id="22" w:name="_Toc327021436"/>
-      <w:r>
-        <w:t xml:space="preserve">Google </w:t>
-      </w:r>
-      <w:proofErr w:type="spellStart"/>
-      <w:r>
-        <w:t>AppEngine</w:t>
-      </w:r>
-      <w:bookmarkEnd w:id="22"/>
-      <w:proofErr w:type="spellEnd"/>
+        <w:rPr>
+          <w:lang w:val="en-US"/>
+        </w:rPr>
+      </w:pPr>
+      <w:bookmarkStart w:id="28" w:name="_Toc327395346"/>
+      <w:r>
+        <w:rPr>
+          <w:lang w:val="en-US"/>
+        </w:rPr>
+        <w:t>Microsoft Azure</w:t>
+      </w:r>
+      <w:bookmarkEnd w:id="28"/>
     </w:p>
     <w:p>
       <w:pPr>
         <w:pStyle w:val="Nagwek3"/>
-        <w:rPr>
-          <w:lang w:val="en-US"/>
-        </w:rPr>
-      </w:pPr>
-      <w:bookmarkStart w:id="23" w:name="_Toc327021437"/>
-      <w:r>
-        <w:rPr>
-          <w:lang w:val="en-US"/>
-        </w:rPr>
-        <w:t>Microsoft Azure</w:t>
-      </w:r>
-      <w:bookmarkEnd w:id="23"/>
+      </w:pPr>
+      <w:bookmarkStart w:id="29" w:name="_Toc327395347"/>
+      <w:r>
+        <w:t>Heroku</w:t>
+      </w:r>
+      <w:bookmarkEnd w:id="29"/>
+    </w:p>
+    <w:p>
+      <w:pPr>
+        <w:pStyle w:val="Podrozdzia1"/>
+      </w:pPr>
+      <w:r>
+        <w:t xml:space="preserve"> </w:t>
+      </w:r>
+      <w:bookmarkStart w:id="30" w:name="_Toc327395348"/>
+      <w:r>
+        <w:t>Aplikacja jako serwis</w:t>
+      </w:r>
+      <w:bookmarkEnd w:id="30"/>
+    </w:p>
+    <w:p>
+      <w:r>
+        <w:t xml:space="preserve">Integracja z platforma udostepniajaca, </w:t>
+      </w:r>
+    </w:p>
+    <w:p>
+      <w:r>
+        <w:t>protokól komunikacyjny</w:t>
+      </w:r>
+    </w:p>
+    <w:p>
+      <w:r>
+        <w:t>Zasady uzyskiwania dostępu do aplikacji,</w:t>
+      </w:r>
+    </w:p>
+    <w:p>
+      <w:r>
+        <w:t xml:space="preserve"> koszty uzytkowania, </w:t>
+      </w:r>
+    </w:p>
+    <w:p>
+      <w:pPr>
+        <w:rPr>
+          <w:lang w:eastAsia="en-US"/>
+        </w:rPr>
+      </w:pPr>
+    </w:p>
+    <w:p>
+      <w:pPr>
+        <w:pStyle w:val="Rozdzia"/>
+      </w:pPr>
+      <w:bookmarkStart w:id="31" w:name="_Toc327395349"/>
+      <w:r>
+        <w:t>Architektura systemu</w:t>
+      </w:r>
+      <w:r>
+        <w:t xml:space="preserve"> udostępniającego oprogramowanie w chmurze obliczeniowej</w:t>
+      </w:r>
+      <w:bookmarkEnd w:id="31"/>
+    </w:p>
+    <w:p>
+      <w:pPr>
+        <w:pStyle w:val="Podrozdzia1"/>
+        <w:rPr>
+          <w:lang w:eastAsia="en-US"/>
+        </w:rPr>
+      </w:pPr>
+      <w:bookmarkStart w:id="32" w:name="_Toc327395350"/>
+      <w:r>
+        <w:rPr>
+          <w:lang w:eastAsia="en-US"/>
+        </w:rPr>
+        <w:t>Analiza wymagań</w:t>
+      </w:r>
+      <w:bookmarkEnd w:id="32"/>
+    </w:p>
+    <w:p>
+      <w:pPr>
+        <w:ind w:firstLine="567"/>
+        <w:rPr>
+          <w:lang w:eastAsia="en-US"/>
+        </w:rPr>
+      </w:pPr>
+      <w:r>
+        <w:rPr>
+          <w:lang w:eastAsia="en-US"/>
+        </w:rPr>
+        <w:t>Głównym elementem systemu jest Portal udostępniający aplikacje jako usługi. Jego celem jest przechowywanie danych o użytkownikach, zbieranie informacji o wykorzystaniu usług. Udostępnia on interfejs umożliwiający aplikacjom klienckim dostęp do posiadanych danych oraz stanowi punkt integracji dla usługi single sign -on . Do Portalu (dzięki udostępnionemu interfejsowi) podłączają się aplikacje klienckie, które stanowią udostępniane na żądanie użytkownika oprogramowanie biznesowe.</w:t>
+      </w:r>
+    </w:p>
+    <w:p>
+      <w:pPr>
+        <w:pStyle w:val="Podrozdzial2"/>
+        <w:rPr>
+          <w:lang w:eastAsia="en-US"/>
+        </w:rPr>
+      </w:pPr>
+      <w:bookmarkStart w:id="33" w:name="_Toc327395351"/>
+      <w:r>
+        <w:rPr>
+          <w:lang w:eastAsia="en-US"/>
+        </w:rPr>
+        <w:t>Wymagania funkcjonalne</w:t>
+      </w:r>
+      <w:bookmarkEnd w:id="33"/>
     </w:p>
     <w:p>
       <w:pPr>
         <w:pStyle w:val="Nagwek3"/>
-      </w:pPr>
-      <w:bookmarkStart w:id="24" w:name="_Toc327021438"/>
-      <w:r>
-        <w:t>Heroku</w:t>
-      </w:r>
-      <w:bookmarkEnd w:id="24"/>
-    </w:p>
-    <w:p>
-      <w:pPr>
-        <w:pStyle w:val="Podrozdzia1"/>
-      </w:pPr>
-      <w:r>
-        <w:t xml:space="preserve"> </w:t>
-      </w:r>
-      <w:bookmarkStart w:id="25" w:name="_Toc327021439"/>
-      <w:r>
-        <w:t>Aplikacja jako serwis</w:t>
-      </w:r>
-      <w:bookmarkEnd w:id="25"/>
-    </w:p>
-    <w:p>
-      <w:r>
-        <w:t xml:space="preserve">Integracja z platforma </w:t>
-      </w:r>
-      <w:proofErr w:type="spellStart"/>
-      <w:r>
-        <w:t>udostepniajaca</w:t>
-      </w:r>
-      <w:proofErr w:type="spellEnd"/>
-      <w:r>
-        <w:t xml:space="preserve">, </w:t>
-      </w:r>
-    </w:p>
-    <w:p>
-      <w:proofErr w:type="spellStart"/>
-      <w:r>
-        <w:t>protokól</w:t>
-      </w:r>
-      <w:proofErr w:type="spellEnd"/>
-      <w:r>
-        <w:t xml:space="preserve"> komunikacyjny</w:t>
-      </w:r>
-    </w:p>
-    <w:p>
-      <w:r>
-        <w:t>Zasady uzyskiwania dostępu do aplikacji,</w:t>
-      </w:r>
-    </w:p>
-    <w:p>
-      <w:r>
-        <w:t xml:space="preserve"> koszty </w:t>
-      </w:r>
-      <w:proofErr w:type="spellStart"/>
-      <w:r>
-        <w:t>uzytkowania</w:t>
-      </w:r>
-      <w:proofErr w:type="spellEnd"/>
-      <w:r>
-        <w:t xml:space="preserve">, </w:t>
-      </w:r>
-    </w:p>
-    <w:p>
-      <w:pPr>
         <w:rPr>
           <w:lang w:eastAsia="en-US"/>
         </w:rPr>
       </w:pPr>
-    </w:p>
-    <w:p>
-      <w:pPr>
-        <w:pStyle w:val="Rozdzia"/>
-      </w:pPr>
-      <w:bookmarkStart w:id="26" w:name="_Toc327021440"/>
-      <w:r>
-        <w:t>Architektura systemu</w:t>
-      </w:r>
-      <w:r>
-        <w:t xml:space="preserve"> udostępniającego oprogramowanie w chmurze obliczeniowej</w:t>
-      </w:r>
-      <w:bookmarkEnd w:id="26"/>
-    </w:p>
-    <w:p>
-      <w:pPr>
-        <w:pStyle w:val="Podrozdzia1"/>
+      <w:bookmarkStart w:id="34" w:name="_Toc327395352"/>
+      <w:r>
         <w:rPr>
           <w:lang w:eastAsia="en-US"/>
         </w:rPr>
-      </w:pPr>
-      <w:bookmarkStart w:id="27" w:name="_Toc327021441"/>
-      <w:r>
+        <w:t>Portal udostępniający aplikacje</w:t>
+      </w:r>
+      <w:bookmarkEnd w:id="34"/>
+    </w:p>
+    <w:p>
+      <w:pPr>
         <w:rPr>
           <w:lang w:eastAsia="en-US"/>
         </w:rPr>
-        <w:t>Analiza wymagań</w:t>
-      </w:r>
-      <w:bookmarkEnd w:id="27"/>
-    </w:p>
-    <w:p>
-      <w:pPr>
-        <w:ind w:firstLine="567"/>
+      </w:pPr>
+      <w:r>
         <w:rPr>
           <w:lang w:eastAsia="en-US"/>
         </w:rPr>
-      </w:pPr>
-      <w:r>
+        <w:t>Podstawowe wymagania funkcjonalne:</w:t>
+      </w:r>
+    </w:p>
+    <w:p>
+      <w:pPr>
+        <w:pStyle w:val="lista"/>
         <w:rPr>
           <w:lang w:eastAsia="en-US"/>
         </w:rPr>
-        <w:t xml:space="preserve">Głównym elementem systemu jest Portal udostępniający aplikacje jako usługi. Jego celem jest przechowywanie danych o użytkownikach, zbieranie informacji o wykorzystaniu usług. Udostępnia on interfejs umożliwiający aplikacjom klienckim dostęp do posiadanych danych oraz stanowi punkt integracji dla usługi single </w:t>
-      </w:r>
-      <w:proofErr w:type="spellStart"/>
+      </w:pPr>
       <w:r>
         <w:rPr>
           <w:lang w:eastAsia="en-US"/>
         </w:rPr>
-        <w:t>sign</w:t>
-      </w:r>
-      <w:proofErr w:type="spellEnd"/>
-      <w:r>
+        <w:t>Tworzenie, edycja i usuwanie użytkowników i administratorów</w:t>
+      </w:r>
+    </w:p>
+    <w:p>
+      <w:pPr>
+        <w:pStyle w:val="lista"/>
         <w:rPr>
           <w:lang w:eastAsia="en-US"/>
         </w:rPr>
-        <w:t xml:space="preserve"> -on . Do Portalu (dzięki udostępnionemu interfejsowi) podłączają się aplikacje klienckie, które stanowią udostępniane na żądanie użytkownika oprogramowanie biznesowe.</w:t>
-      </w:r>
-    </w:p>
-    <w:p>
-      <w:pPr>
-        <w:pStyle w:val="Podrozdzial2"/>
+      </w:pPr>
+      <w:r>
         <w:rPr>
           <w:lang w:eastAsia="en-US"/>
         </w:rPr>
-      </w:pPr>
-      <w:bookmarkStart w:id="28" w:name="_Toc327021442"/>
-      <w:r>
+        <w:t>Dodawanie i usuwanie aplikacji udostępnianych w Portalu</w:t>
+      </w:r>
+    </w:p>
+    <w:p>
+      <w:pPr>
+        <w:pStyle w:val="lista"/>
         <w:rPr>
           <w:lang w:eastAsia="en-US"/>
         </w:rPr>
-        <w:t>Wymagania funkcjonalne</w:t>
-      </w:r>
-      <w:bookmarkEnd w:id="28"/>
-    </w:p>
-    <w:p>
-      <w:pPr>
-        <w:pStyle w:val="Nagwek3"/>
+      </w:pPr>
+      <w:r>
         <w:rPr>
           <w:lang w:eastAsia="en-US"/>
         </w:rPr>
-      </w:pPr>
-      <w:bookmarkStart w:id="29" w:name="_Toc327021443"/>
-      <w:r>
+        <w:t>Wyświetlanie listy dostępnych aplikacji wraz z opisem</w:t>
+      </w:r>
+    </w:p>
+    <w:p>
+      <w:pPr>
+        <w:pStyle w:val="lista"/>
         <w:rPr>
           <w:lang w:eastAsia="en-US"/>
         </w:rPr>
-        <w:t>Portal udostępniający aplikacje</w:t>
-      </w:r>
-      <w:bookmarkEnd w:id="29"/>
-    </w:p>
-    <w:p>
-      <w:pPr>
+      </w:pPr>
+      <w:r>
         <w:rPr>
           <w:lang w:eastAsia="en-US"/>
         </w:rPr>
-      </w:pPr>
-      <w:r>
+        <w:t>Zgłaszanie żądań o dostęp do aplikacji</w:t>
+      </w:r>
+    </w:p>
+    <w:p>
+      <w:pPr>
+        <w:pStyle w:val="lista"/>
         <w:rPr>
           <w:lang w:eastAsia="en-US"/>
         </w:rPr>
-        <w:t>Podstawowe wymagania funkcjonalne:</w:t>
-      </w:r>
-    </w:p>
-    <w:p>
-      <w:pPr>
-        <w:pStyle w:val="lista"/>
+      </w:pPr>
+      <w:r>
         <w:rPr>
           <w:lang w:eastAsia="en-US"/>
         </w:rPr>
-      </w:pPr>
-      <w:r>
-        <w:rPr>
-          <w:lang w:eastAsia="en-US"/>
-        </w:rPr>
-        <w:t>Tworzenie, edycja i usuwanie użytkowników i administratorów</w:t>
-      </w:r>
-    </w:p>
-    <w:p>
-      <w:pPr>
-        <w:pStyle w:val="lista"/>
-        <w:rPr>
-          <w:lang w:eastAsia="en-US"/>
-        </w:rPr>
-      </w:pPr>
-      <w:r>
-        <w:rPr>
-          <w:lang w:eastAsia="en-US"/>
-        </w:rPr>
         <w:lastRenderedPageBreak/>
-        <w:t>Dodawanie i usuwanie aplikacji udostępnianych w Portalu</w:t>
-      </w:r>
-    </w:p>
-    <w:p>
-      <w:pPr>
-        <w:pStyle w:val="lista"/>
-        <w:rPr>
-          <w:lang w:eastAsia="en-US"/>
-        </w:rPr>
-      </w:pPr>
-      <w:r>
-        <w:rPr>
-          <w:lang w:eastAsia="en-US"/>
-        </w:rPr>
-        <w:t>Wyświetlanie listy dostępnych aplikacji wraz z opisem</w:t>
-      </w:r>
-    </w:p>
-    <w:p>
-      <w:pPr>
-        <w:pStyle w:val="lista"/>
-        <w:rPr>
-          <w:lang w:eastAsia="en-US"/>
-        </w:rPr>
-      </w:pPr>
-      <w:r>
-        <w:rPr>
-          <w:lang w:eastAsia="en-US"/>
-        </w:rPr>
-        <w:t>Zgłaszanie żądań o dostęp do aplikacji</w:t>
-      </w:r>
-    </w:p>
-    <w:p>
-      <w:pPr>
-        <w:pStyle w:val="lista"/>
-        <w:rPr>
-          <w:lang w:eastAsia="en-US"/>
-        </w:rPr>
-      </w:pPr>
-      <w:r>
-        <w:rPr>
-          <w:lang w:eastAsia="en-US"/>
-        </w:rPr>
         <w:t>Monitorowanie wykorzystania aplikacji przez użytkowników w systemie punktowym</w:t>
       </w:r>
     </w:p>
@@ -7083,7 +7934,7 @@
           <w:lang w:eastAsia="en-US"/>
         </w:rPr>
       </w:pPr>
-      <w:bookmarkStart w:id="30" w:name="_Toc327021444"/>
+      <w:bookmarkStart w:id="35" w:name="_Toc327395353"/>
       <w:r>
         <w:rPr>
           <w:lang w:eastAsia="en-US"/>
@@ -7114,7 +7965,7 @@
         </w:rPr>
         <w:t>Manager</w:t>
       </w:r>
-      <w:bookmarkEnd w:id="30"/>
+      <w:bookmarkEnd w:id="35"/>
     </w:p>
     <w:p>
       <w:pPr>
@@ -7198,16 +8049,8 @@
         <w:rPr>
           <w:lang w:val="en-US" w:eastAsia="en-US"/>
         </w:rPr>
-        <w:t xml:space="preserve"> </w:t>
-      </w:r>
-      <w:proofErr w:type="spellStart"/>
-      <w:r>
-        <w:rPr>
-          <w:lang w:val="en-US" w:eastAsia="en-US"/>
-        </w:rPr>
-        <w:t>Portalem</w:t>
-      </w:r>
-      <w:proofErr w:type="spellEnd"/>
+        <w:t xml:space="preserve"> Portalem</w:t>
+      </w:r>
     </w:p>
     <w:p>
       <w:pPr>
@@ -7280,32 +8123,31 @@
           <w:lang w:eastAsia="en-US"/>
         </w:rPr>
       </w:pPr>
-      <w:bookmarkStart w:id="31" w:name="_Toc327021445"/>
+      <w:bookmarkStart w:id="36" w:name="_Toc327395354"/>
       <w:r>
         <w:rPr>
           <w:lang w:eastAsia="en-US"/>
         </w:rPr>
-        <w:t xml:space="preserve">Przykładowa aplikacja kliencka 2 – </w:t>
-      </w:r>
-      <w:proofErr w:type="spellStart"/>
-      <w:r>
+        <w:t>Przykładowa aplikacja kliencka 2 – Warehouse Manager</w:t>
+      </w:r>
+      <w:bookmarkEnd w:id="36"/>
+    </w:p>
+    <w:p>
+      <w:pPr>
+        <w:ind w:firstLine="720"/>
         <w:rPr>
           <w:lang w:eastAsia="en-US"/>
         </w:rPr>
-        <w:t>Warehouse</w:t>
-      </w:r>
-      <w:proofErr w:type="spellEnd"/>
+      </w:pPr>
       <w:r>
         <w:rPr>
           <w:lang w:eastAsia="en-US"/>
         </w:rPr>
-        <w:t xml:space="preserve"> Manager</w:t>
-      </w:r>
-      <w:bookmarkEnd w:id="31"/>
-    </w:p>
-    <w:p>
-      <w:pPr>
-        <w:ind w:firstLine="720"/>
+        <w:t>Aplikacja ma za zadanie uproszczenie zarządzania magazynem – przechowuje informacje o produktach znajdujących się na stanie. Dodatkowo przechowywana jest informacja o ilości i lokalizacji towarów.</w:t>
+      </w:r>
+    </w:p>
+    <w:p>
+      <w:pPr>
         <w:rPr>
           <w:lang w:eastAsia="en-US"/>
         </w:rPr>
@@ -7314,11 +8156,12 @@
         <w:rPr>
           <w:lang w:eastAsia="en-US"/>
         </w:rPr>
-        <w:t>Aplikacja ma za zadanie uproszczenie zarządzania magazynem – przechowuje informacje o produktach znajdujących się na stanie. Dodatkowo przechowywana jest informacja o ilości i lokalizacji towarów.</w:t>
-      </w:r>
-    </w:p>
-    <w:p>
-      <w:pPr>
+        <w:t>Podstawowe wymagania funkcjonalne:</w:t>
+      </w:r>
+    </w:p>
+    <w:p>
+      <w:pPr>
+        <w:pStyle w:val="lista"/>
         <w:rPr>
           <w:lang w:eastAsia="en-US"/>
         </w:rPr>
@@ -7327,27 +8170,13 @@
         <w:rPr>
           <w:lang w:eastAsia="en-US"/>
         </w:rPr>
-        <w:t>Podstawowe wymagania funkcjonalne:</w:t>
+        <w:t>Mianowanie użytkownika administratorem aplikacji</w:t>
       </w:r>
     </w:p>
     <w:p>
       <w:pPr>
         <w:pStyle w:val="lista"/>
         <w:rPr>
-          <w:lang w:eastAsia="en-US"/>
-        </w:rPr>
-      </w:pPr>
-      <w:r>
-        <w:rPr>
-          <w:lang w:eastAsia="en-US"/>
-        </w:rPr>
-        <w:t>Mianowanie użytkownika administratorem aplikacji</w:t>
-      </w:r>
-    </w:p>
-    <w:p>
-      <w:pPr>
-        <w:pStyle w:val="lista"/>
-        <w:rPr>
           <w:lang w:val="en-US" w:eastAsia="en-US"/>
         </w:rPr>
       </w:pPr>
@@ -7361,16 +8190,8 @@
         <w:rPr>
           <w:lang w:val="en-US" w:eastAsia="en-US"/>
         </w:rPr>
-        <w:t xml:space="preserve"> </w:t>
-      </w:r>
-      <w:proofErr w:type="spellStart"/>
-      <w:r>
-        <w:rPr>
-          <w:lang w:val="en-US" w:eastAsia="en-US"/>
-        </w:rPr>
-        <w:t>Portalem</w:t>
-      </w:r>
-      <w:proofErr w:type="spellEnd"/>
+        <w:t xml:space="preserve"> Portalem</w:t>
+      </w:r>
     </w:p>
     <w:p>
       <w:pPr>
@@ -7425,56 +8246,56 @@
           <w:lang w:eastAsia="en-US"/>
         </w:rPr>
       </w:pPr>
-      <w:bookmarkStart w:id="32" w:name="_Toc327021446"/>
+      <w:bookmarkStart w:id="37" w:name="_Toc327395355"/>
       <w:r>
         <w:rPr>
           <w:lang w:eastAsia="en-US"/>
         </w:rPr>
+        <w:t>Wymagania niefunkcjonalne</w:t>
+      </w:r>
+      <w:bookmarkEnd w:id="37"/>
+    </w:p>
+    <w:p>
+      <w:pPr>
+        <w:pStyle w:val="Nagwek3"/>
+        <w:rPr>
+          <w:lang w:eastAsia="en-US"/>
+        </w:rPr>
+      </w:pPr>
+      <w:bookmarkStart w:id="38" w:name="_Toc327395356"/>
+      <w:r>
+        <w:rPr>
+          <w:lang w:eastAsia="en-US"/>
+        </w:rPr>
+        <w:t>Portal udostępniający aplikacje</w:t>
+      </w:r>
+      <w:bookmarkEnd w:id="38"/>
+    </w:p>
+    <w:p>
+      <w:pPr>
+        <w:rPr>
+          <w:lang w:eastAsia="en-US"/>
+        </w:rPr>
+      </w:pPr>
+      <w:r>
+        <w:rPr>
+          <w:lang w:eastAsia="en-US"/>
+        </w:rPr>
+        <w:t>Podstawowe wymagania niefunkcjonalne:</w:t>
+      </w:r>
+    </w:p>
+    <w:p>
+      <w:pPr>
+        <w:pStyle w:val="lista"/>
+        <w:rPr>
+          <w:lang w:eastAsia="en-US"/>
+        </w:rPr>
+      </w:pPr>
+      <w:r>
+        <w:rPr>
+          <w:lang w:eastAsia="en-US"/>
+        </w:rPr>
         <w:lastRenderedPageBreak/>
-        <w:t>Wymagania niefunkcjonalne</w:t>
-      </w:r>
-      <w:bookmarkEnd w:id="32"/>
-    </w:p>
-    <w:p>
-      <w:pPr>
-        <w:pStyle w:val="Nagwek3"/>
-        <w:rPr>
-          <w:lang w:eastAsia="en-US"/>
-        </w:rPr>
-      </w:pPr>
-      <w:bookmarkStart w:id="33" w:name="_Toc327021447"/>
-      <w:r>
-        <w:rPr>
-          <w:lang w:eastAsia="en-US"/>
-        </w:rPr>
-        <w:t>Portal udostępniający aplikacje</w:t>
-      </w:r>
-      <w:bookmarkEnd w:id="33"/>
-    </w:p>
-    <w:p>
-      <w:pPr>
-        <w:rPr>
-          <w:lang w:eastAsia="en-US"/>
-        </w:rPr>
-      </w:pPr>
-      <w:r>
-        <w:rPr>
-          <w:lang w:eastAsia="en-US"/>
-        </w:rPr>
-        <w:t>Podstawowe wymagania niefunkcjonalne:</w:t>
-      </w:r>
-    </w:p>
-    <w:p>
-      <w:pPr>
-        <w:pStyle w:val="lista"/>
-        <w:rPr>
-          <w:lang w:eastAsia="en-US"/>
-        </w:rPr>
-      </w:pPr>
-      <w:r>
-        <w:rPr>
-          <w:lang w:eastAsia="en-US"/>
-        </w:rPr>
         <w:t>Implementacja z wykorzystaniem Play! Framework</w:t>
       </w:r>
     </w:p>
@@ -7526,78 +8347,28 @@
           <w:lang w:eastAsia="en-US"/>
         </w:rPr>
       </w:pPr>
-      <w:bookmarkStart w:id="34" w:name="_Toc327021448"/>
+      <w:bookmarkStart w:id="39" w:name="_Toc327395357"/>
       <w:r>
         <w:rPr>
           <w:lang w:eastAsia="en-US"/>
         </w:rPr>
-        <w:t xml:space="preserve">Aplikacje klienckie (wersja ogólna – podzielić na </w:t>
-      </w:r>
-      <w:proofErr w:type="spellStart"/>
-      <w:r>
+        <w:t>Aplikacje klienckie (wersja ogólna – podzielić na Staf i Warehouse Manager)</w:t>
+      </w:r>
+      <w:bookmarkEnd w:id="39"/>
+    </w:p>
+    <w:p>
+      <w:pPr>
+        <w:pStyle w:val="lista"/>
         <w:rPr>
           <w:lang w:eastAsia="en-US"/>
         </w:rPr>
-        <w:t>Staf</w:t>
-      </w:r>
-      <w:proofErr w:type="spellEnd"/>
+      </w:pPr>
       <w:r>
         <w:rPr>
           <w:lang w:eastAsia="en-US"/>
         </w:rPr>
-        <w:t xml:space="preserve"> i </w:t>
-      </w:r>
-      <w:proofErr w:type="spellStart"/>
-      <w:r>
-        <w:rPr>
-          <w:lang w:eastAsia="en-US"/>
-        </w:rPr>
-        <w:t>Warehouse</w:t>
-      </w:r>
-      <w:proofErr w:type="spellEnd"/>
-      <w:r>
-        <w:rPr>
-          <w:lang w:eastAsia="en-US"/>
-        </w:rPr>
-        <w:t xml:space="preserve"> Manager)</w:t>
-      </w:r>
-      <w:bookmarkEnd w:id="34"/>
-    </w:p>
-    <w:p>
-      <w:pPr>
-        <w:pStyle w:val="lista"/>
-        <w:rPr>
-          <w:lang w:eastAsia="en-US"/>
-        </w:rPr>
-      </w:pPr>
-      <w:r>
-        <w:rPr>
-          <w:lang w:eastAsia="en-US"/>
-        </w:rPr>
-        <w:t xml:space="preserve">Implementacja z wykorzystaniem </w:t>
-      </w:r>
-      <w:proofErr w:type="spellStart"/>
-      <w:r>
-        <w:rPr>
-          <w:lang w:eastAsia="en-US"/>
-        </w:rPr>
-        <w:t>Django</w:t>
-      </w:r>
-      <w:proofErr w:type="spellEnd"/>
-      <w:r>
-        <w:rPr>
-          <w:lang w:eastAsia="en-US"/>
-        </w:rPr>
-        <w:t>/</w:t>
-      </w:r>
-      <w:proofErr w:type="spellStart"/>
-      <w:r>
-        <w:rPr>
-          <w:lang w:eastAsia="en-US"/>
-        </w:rPr>
-        <w:t>AppEngine</w:t>
-      </w:r>
-      <w:proofErr w:type="spellEnd"/>
+        <w:t>Implementacja z wykorzystaniem Django/AppEngine</w:t>
+      </w:r>
     </w:p>
     <w:p>
       <w:pPr>
@@ -7633,14 +8404,14 @@
           <w:lang w:eastAsia="en-US"/>
         </w:rPr>
       </w:pPr>
-      <w:bookmarkStart w:id="35" w:name="_Toc327021449"/>
+      <w:bookmarkStart w:id="40" w:name="_Toc327395358"/>
       <w:r>
         <w:rPr>
           <w:lang w:eastAsia="en-US"/>
         </w:rPr>
         <w:t>Opis architektury systemu</w:t>
       </w:r>
-      <w:bookmarkEnd w:id="35"/>
+      <w:bookmarkEnd w:id="40"/>
     </w:p>
     <w:p>
       <w:pPr>
@@ -7649,7 +8420,7 @@
           <w:lang w:eastAsia="en-US"/>
         </w:rPr>
       </w:pPr>
-      <w:bookmarkStart w:id="36" w:name="_Toc327021450"/>
+      <w:bookmarkStart w:id="41" w:name="_Toc327395359"/>
       <w:r>
         <w:rPr>
           <w:lang w:eastAsia="en-US"/>
@@ -7662,7 +8433,7 @@
         </w:rPr>
         <w:t>udostępniającego aplikacje jako usługi</w:t>
       </w:r>
-      <w:bookmarkEnd w:id="36"/>
+      <w:bookmarkEnd w:id="41"/>
     </w:p>
     <w:p>
       <w:pPr>
@@ -7671,34 +8442,68 @@
           <w:lang w:eastAsia="en-US"/>
         </w:rPr>
       </w:pPr>
-      <w:bookmarkStart w:id="37" w:name="_Toc327021451"/>
+      <w:bookmarkStart w:id="42" w:name="_Toc327395360"/>
       <w:r>
         <w:rPr>
           <w:lang w:eastAsia="en-US"/>
         </w:rPr>
-        <w:t xml:space="preserve">Single </w:t>
-      </w:r>
-      <w:proofErr w:type="spellStart"/>
+        <w:t>Single Sign – On</w:t>
+      </w:r>
+      <w:bookmarkEnd w:id="42"/>
       <w:r>
         <w:rPr>
           <w:lang w:eastAsia="en-US"/>
         </w:rPr>
-        <w:t>Sign</w:t>
-      </w:r>
-      <w:proofErr w:type="spellEnd"/>
-      <w:r>
+        <w:t xml:space="preserve"> </w:t>
+      </w:r>
+    </w:p>
+    <w:p>
+      <w:pPr>
+        <w:pStyle w:val="Podrozdzial2"/>
         <w:rPr>
           <w:lang w:eastAsia="en-US"/>
         </w:rPr>
-        <w:t xml:space="preserve"> – On</w:t>
-      </w:r>
-      <w:bookmarkEnd w:id="37"/>
+      </w:pPr>
+      <w:bookmarkStart w:id="43" w:name="_Toc327395361"/>
       <w:r>
         <w:rPr>
           <w:lang w:eastAsia="en-US"/>
         </w:rPr>
-        <w:t xml:space="preserve"> </w:t>
-      </w:r>
+        <w:t>Architektura aplikacji - usług</w:t>
+      </w:r>
+      <w:bookmarkEnd w:id="43"/>
+    </w:p>
+    <w:p>
+      <w:pPr>
+        <w:pStyle w:val="Rozdzia"/>
+      </w:pPr>
+      <w:bookmarkStart w:id="44" w:name="_Toc327395362"/>
+      <w:r>
+        <w:t>Implementacja systemu</w:t>
+      </w:r>
+      <w:bookmarkEnd w:id="44"/>
+    </w:p>
+    <w:p>
+      <w:pPr>
+        <w:pStyle w:val="Podrozdzia1"/>
+        <w:rPr>
+          <w:lang w:eastAsia="en-US"/>
+        </w:rPr>
+      </w:pPr>
+      <w:bookmarkStart w:id="45" w:name="_Toc327395363"/>
+      <w:r>
+        <w:rPr>
+          <w:lang w:eastAsia="en-US"/>
+        </w:rPr>
+        <w:t>Wykorzystane t</w:t>
+      </w:r>
+      <w:r>
+        <w:rPr>
+          <w:lang w:eastAsia="en-US"/>
+        </w:rPr>
+        <w:t>echnologie</w:t>
+      </w:r>
+      <w:bookmarkEnd w:id="45"/>
     </w:p>
     <w:p>
       <w:pPr>
@@ -7707,24 +8512,94 @@
           <w:lang w:eastAsia="en-US"/>
         </w:rPr>
       </w:pPr>
-      <w:bookmarkStart w:id="38" w:name="_Toc327021452"/>
+      <w:bookmarkStart w:id="46" w:name="_Toc327395364"/>
       <w:r>
         <w:rPr>
           <w:lang w:eastAsia="en-US"/>
         </w:rPr>
-        <w:t>Architektura aplikacji - usług</w:t>
-      </w:r>
-      <w:bookmarkEnd w:id="38"/>
-    </w:p>
-    <w:p>
-      <w:pPr>
-        <w:pStyle w:val="Rozdzia"/>
-      </w:pPr>
-      <w:bookmarkStart w:id="39" w:name="_Toc327021453"/>
-      <w:r>
-        <w:t>Implementacja systemu</w:t>
-      </w:r>
-      <w:bookmarkEnd w:id="39"/>
+        <w:t>Google AppEngine</w:t>
+      </w:r>
+      <w:bookmarkEnd w:id="46"/>
+    </w:p>
+    <w:p>
+      <w:pPr>
+        <w:pStyle w:val="Podrozdzial2"/>
+        <w:rPr>
+          <w:lang w:eastAsia="en-US"/>
+        </w:rPr>
+      </w:pPr>
+      <w:bookmarkStart w:id="47" w:name="_Toc327395365"/>
+      <w:r>
+        <w:rPr>
+          <w:lang w:eastAsia="en-US"/>
+        </w:rPr>
+        <w:t>Microsoft Azure</w:t>
+      </w:r>
+      <w:bookmarkEnd w:id="47"/>
+    </w:p>
+    <w:p>
+      <w:pPr>
+        <w:pStyle w:val="Podrozdzial2"/>
+        <w:rPr>
+          <w:lang w:eastAsia="en-US"/>
+        </w:rPr>
+      </w:pPr>
+      <w:bookmarkStart w:id="48" w:name="_Toc327395366"/>
+      <w:r>
+        <w:rPr>
+          <w:lang w:eastAsia="en-US"/>
+        </w:rPr>
+        <w:t>Amazon EC2</w:t>
+      </w:r>
+      <w:bookmarkEnd w:id="48"/>
+    </w:p>
+    <w:p>
+      <w:pPr>
+        <w:pStyle w:val="Podrozdzial2"/>
+        <w:rPr>
+          <w:lang w:eastAsia="en-US"/>
+        </w:rPr>
+      </w:pPr>
+      <w:bookmarkStart w:id="49" w:name="_Toc327395367"/>
+      <w:r>
+        <w:rPr>
+          <w:lang w:eastAsia="en-US"/>
+        </w:rPr>
+        <w:t>Heroku</w:t>
+      </w:r>
+      <w:bookmarkEnd w:id="49"/>
+    </w:p>
+    <w:p>
+      <w:pPr>
+        <w:pStyle w:val="Podrozdzial2"/>
+        <w:rPr>
+          <w:lang w:eastAsia="en-US"/>
+        </w:rPr>
+      </w:pPr>
+      <w:bookmarkStart w:id="50" w:name="_Toc327395368"/>
+      <w:r>
+        <w:rPr>
+          <w:lang w:eastAsia="en-US"/>
+        </w:rPr>
+        <w:t>Play!</w:t>
+      </w:r>
+      <w:bookmarkEnd w:id="50"/>
+    </w:p>
+    <w:p>
+      <w:pPr>
+        <w:pStyle w:val="Podrozdzial2"/>
+        <w:rPr>
+          <w:lang w:eastAsia="en-US"/>
+        </w:rPr>
+      </w:pPr>
+      <w:bookmarkStart w:id="51" w:name="_Toc327395369"/>
+      <w:r>
+        <w:rPr>
+          <w:lang w:eastAsia="en-US"/>
+        </w:rPr>
+        <w:t>Spring</w:t>
+      </w:r>
+      <w:bookmarkEnd w:id="51"/>
     </w:p>
     <w:p>
       <w:pPr>
@@ -7733,237 +8608,59 @@
           <w:lang w:eastAsia="en-US"/>
         </w:rPr>
       </w:pPr>
-      <w:bookmarkStart w:id="40" w:name="_Toc327021454"/>
+      <w:bookmarkStart w:id="52" w:name="_Toc327395370"/>
       <w:r>
         <w:rPr>
           <w:lang w:eastAsia="en-US"/>
         </w:rPr>
-        <w:t>Wykorzystane t</w:t>
-      </w:r>
-      <w:r>
+        <w:t>Model architektury rozproszonej</w:t>
+      </w:r>
+      <w:bookmarkEnd w:id="52"/>
+    </w:p>
+    <w:p>
+      <w:pPr>
         <w:rPr>
           <w:lang w:eastAsia="en-US"/>
         </w:rPr>
-        <w:t>echnologie</w:t>
-      </w:r>
-      <w:bookmarkEnd w:id="40"/>
-    </w:p>
-    <w:p>
-      <w:pPr>
-        <w:pStyle w:val="Podrozdzial2"/>
+      </w:pPr>
+      <w:r>
         <w:rPr>
           <w:lang w:eastAsia="en-US"/>
         </w:rPr>
-      </w:pPr>
-      <w:bookmarkStart w:id="41" w:name="_Toc327021455"/>
-      <w:r>
+        <w:t>Diagram przedsawiajacy portal oraz aplikacje hostowane w rożnych cloudach</w:t>
+      </w:r>
+    </w:p>
+    <w:p>
+      <w:pPr>
+        <w:pStyle w:val="Podrozdzia1"/>
         <w:rPr>
           <w:lang w:eastAsia="en-US"/>
         </w:rPr>
-        <w:t xml:space="preserve">Google </w:t>
-      </w:r>
-      <w:proofErr w:type="spellStart"/>
+      </w:pPr>
+      <w:bookmarkStart w:id="53" w:name="_Toc327395371"/>
       <w:r>
         <w:rPr>
           <w:lang w:eastAsia="en-US"/>
         </w:rPr>
-        <w:t>AppEngine</w:t>
-      </w:r>
-      <w:bookmarkEnd w:id="41"/>
-      <w:proofErr w:type="spellEnd"/>
-    </w:p>
-    <w:p>
-      <w:pPr>
-        <w:pStyle w:val="Podrozdzial2"/>
+        <w:t>Implementacja portalu udostępniającego aplikacje</w:t>
+      </w:r>
+      <w:bookmarkEnd w:id="53"/>
+    </w:p>
+    <w:p>
+      <w:pPr>
         <w:rPr>
           <w:lang w:eastAsia="en-US"/>
         </w:rPr>
       </w:pPr>
-      <w:bookmarkStart w:id="42" w:name="_Toc327021456"/>
-      <w:r>
+    </w:p>
+    <w:p>
+      <w:pPr>
+        <w:pStyle w:val="Podrozdzia1"/>
         <w:rPr>
           <w:lang w:eastAsia="en-US"/>
         </w:rPr>
-        <w:t xml:space="preserve">Microsoft </w:t>
-      </w:r>
-      <w:proofErr w:type="spellStart"/>
-      <w:r>
-        <w:rPr>
-          <w:lang w:eastAsia="en-US"/>
-        </w:rPr>
-        <w:t>Azure</w:t>
-      </w:r>
-      <w:bookmarkEnd w:id="42"/>
-      <w:proofErr w:type="spellEnd"/>
-    </w:p>
-    <w:p>
-      <w:pPr>
-        <w:pStyle w:val="Podrozdzial2"/>
-        <w:rPr>
-          <w:lang w:eastAsia="en-US"/>
-        </w:rPr>
-      </w:pPr>
-      <w:bookmarkStart w:id="43" w:name="_Toc327021457"/>
-      <w:proofErr w:type="spellStart"/>
-      <w:r>
-        <w:rPr>
-          <w:lang w:eastAsia="en-US"/>
-        </w:rPr>
-        <w:t>Amazon</w:t>
-      </w:r>
-      <w:proofErr w:type="spellEnd"/>
-      <w:r>
-        <w:rPr>
-          <w:lang w:eastAsia="en-US"/>
-        </w:rPr>
-        <w:t xml:space="preserve"> EC2</w:t>
-      </w:r>
-      <w:bookmarkEnd w:id="43"/>
-    </w:p>
-    <w:p>
-      <w:pPr>
-        <w:pStyle w:val="Podrozdzial2"/>
-        <w:rPr>
-          <w:lang w:eastAsia="en-US"/>
-        </w:rPr>
-      </w:pPr>
-      <w:bookmarkStart w:id="44" w:name="_Toc327021458"/>
-      <w:r>
-        <w:rPr>
-          <w:lang w:eastAsia="en-US"/>
-        </w:rPr>
-        <w:t>Heroku</w:t>
-      </w:r>
-      <w:bookmarkEnd w:id="44"/>
-    </w:p>
-    <w:p>
-      <w:pPr>
-        <w:pStyle w:val="Podrozdzial2"/>
-        <w:rPr>
-          <w:lang w:eastAsia="en-US"/>
-        </w:rPr>
-      </w:pPr>
-      <w:bookmarkStart w:id="45" w:name="_Toc327021459"/>
-      <w:r>
-        <w:rPr>
-          <w:lang w:eastAsia="en-US"/>
-        </w:rPr>
-        <w:t>Play!</w:t>
-      </w:r>
-      <w:bookmarkEnd w:id="45"/>
-    </w:p>
-    <w:p>
-      <w:pPr>
-        <w:pStyle w:val="Podrozdzial2"/>
-        <w:rPr>
-          <w:lang w:eastAsia="en-US"/>
-        </w:rPr>
-      </w:pPr>
-      <w:bookmarkStart w:id="46" w:name="_Toc327021460"/>
-      <w:r>
-        <w:rPr>
-          <w:lang w:eastAsia="en-US"/>
-        </w:rPr>
-        <w:t>Spring</w:t>
-      </w:r>
-      <w:bookmarkEnd w:id="46"/>
-    </w:p>
-    <w:p>
-      <w:pPr>
-        <w:pStyle w:val="Podrozdzia1"/>
-        <w:rPr>
-          <w:lang w:eastAsia="en-US"/>
-        </w:rPr>
-      </w:pPr>
-      <w:bookmarkStart w:id="47" w:name="_Toc327021461"/>
-      <w:r>
-        <w:rPr>
-          <w:lang w:eastAsia="en-US"/>
-        </w:rPr>
-        <w:t>Model architektury rozproszonej</w:t>
-      </w:r>
-      <w:bookmarkEnd w:id="47"/>
-    </w:p>
-    <w:p>
-      <w:pPr>
-        <w:rPr>
-          <w:lang w:eastAsia="en-US"/>
-        </w:rPr>
-      </w:pPr>
-      <w:r>
-        <w:rPr>
-          <w:lang w:eastAsia="en-US"/>
-        </w:rPr>
-        <w:t xml:space="preserve">Diagram </w:t>
-      </w:r>
-      <w:proofErr w:type="spellStart"/>
-      <w:r>
-        <w:rPr>
-          <w:lang w:eastAsia="en-US"/>
-        </w:rPr>
-        <w:t>przedsawiajacy</w:t>
-      </w:r>
-      <w:proofErr w:type="spellEnd"/>
-      <w:r>
-        <w:rPr>
-          <w:lang w:eastAsia="en-US"/>
-        </w:rPr>
-        <w:t xml:space="preserve"> portal oraz aplikacje </w:t>
-      </w:r>
-      <w:proofErr w:type="spellStart"/>
-      <w:r>
-        <w:rPr>
-          <w:lang w:eastAsia="en-US"/>
-        </w:rPr>
-        <w:t>hostowane</w:t>
-      </w:r>
-      <w:proofErr w:type="spellEnd"/>
-      <w:r>
-        <w:rPr>
-          <w:lang w:eastAsia="en-US"/>
-        </w:rPr>
-        <w:t xml:space="preserve"> w rożnych </w:t>
-      </w:r>
-      <w:proofErr w:type="spellStart"/>
-      <w:r>
-        <w:rPr>
-          <w:lang w:eastAsia="en-US"/>
-        </w:rPr>
-        <w:t>cloudach</w:t>
-      </w:r>
-      <w:proofErr w:type="spellEnd"/>
-    </w:p>
-    <w:p>
-      <w:pPr>
-        <w:pStyle w:val="Podrozdzia1"/>
-        <w:rPr>
-          <w:lang w:eastAsia="en-US"/>
-        </w:rPr>
-      </w:pPr>
-      <w:bookmarkStart w:id="48" w:name="_Toc327021462"/>
-      <w:r>
-        <w:rPr>
-          <w:lang w:eastAsia="en-US"/>
-        </w:rPr>
-        <w:t>Implementacja portalu udostępniającego aplikacje</w:t>
-      </w:r>
-      <w:bookmarkEnd w:id="48"/>
-    </w:p>
-    <w:p>
-      <w:pPr>
-        <w:rPr>
-          <w:lang w:eastAsia="en-US"/>
-        </w:rPr>
-      </w:pPr>
-    </w:p>
-    <w:p>
-      <w:pPr>
-        <w:pStyle w:val="Podrozdzia1"/>
-        <w:rPr>
-          <w:lang w:eastAsia="en-US"/>
-        </w:rPr>
-      </w:pPr>
-      <w:bookmarkStart w:id="49" w:name="_Toc327021463"/>
+      </w:pPr>
+      <w:bookmarkStart w:id="54" w:name="_Toc327395372"/>
       <w:r>
         <w:rPr>
           <w:lang w:eastAsia="en-US"/>
@@ -7977,17 +8674,17 @@
         </w:rPr>
         <w:t xml:space="preserve"> - usług</w:t>
       </w:r>
-      <w:bookmarkEnd w:id="49"/>
+      <w:bookmarkEnd w:id="54"/>
     </w:p>
     <w:p>
       <w:pPr>
         <w:pStyle w:val="Rozdzia"/>
       </w:pPr>
-      <w:bookmarkStart w:id="50" w:name="_Toc327021464"/>
+      <w:bookmarkStart w:id="55" w:name="_Toc327395373"/>
       <w:r>
         <w:t>Testy systemu</w:t>
       </w:r>
-      <w:bookmarkEnd w:id="50"/>
+      <w:bookmarkEnd w:id="55"/>
     </w:p>
     <w:p>
       <w:pPr>
@@ -7997,11 +8694,11 @@
           <w:numId w:val="0"/>
         </w:numPr>
       </w:pPr>
-      <w:bookmarkStart w:id="51" w:name="_Toc327021465"/>
+      <w:bookmarkStart w:id="56" w:name="_Toc327395374"/>
       <w:r>
         <w:t>Podsumowanie</w:t>
       </w:r>
-      <w:bookmarkEnd w:id="51"/>
+      <w:bookmarkEnd w:id="56"/>
     </w:p>
     <w:p>
       <w:r>
@@ -8015,11 +8712,11 @@
           <w:szCs w:val="40"/>
         </w:rPr>
       </w:pPr>
-      <w:bookmarkStart w:id="52" w:name="_Toc327021466"/>
-      <w:bookmarkStart w:id="53" w:name="_Ref293667927"/>
-      <w:bookmarkStart w:id="54" w:name="_Ref293667901"/>
-      <w:bookmarkStart w:id="55" w:name="_Ref293667829"/>
-      <w:bookmarkStart w:id="56" w:name="_Ref293667796"/>
+      <w:bookmarkStart w:id="57" w:name="_Ref293667796"/>
+      <w:bookmarkStart w:id="58" w:name="_Ref293667829"/>
+      <w:bookmarkStart w:id="59" w:name="_Ref293667901"/>
+      <w:bookmarkStart w:id="60" w:name="_Ref293667927"/>
+      <w:bookmarkStart w:id="61" w:name="_Toc327395375"/>
       <w:r>
         <w:rPr>
           <w:szCs w:val="40"/>
@@ -8027,7 +8724,7 @@
         <w:lastRenderedPageBreak/>
         <w:t>Wykaz skrótów</w:t>
       </w:r>
-      <w:bookmarkEnd w:id="52"/>
+      <w:bookmarkEnd w:id="61"/>
     </w:p>
     <w:p>
       <w:pPr>
@@ -8046,290 +8743,228 @@
         <w:rPr>
           <w:lang w:eastAsia="en-US"/>
         </w:rPr>
-        <w:t xml:space="preserve">ESB – </w:t>
-      </w:r>
-      <w:proofErr w:type="spellStart"/>
+        <w:t xml:space="preserve">ESB – Enterprise </w:t>
+      </w:r>
       <w:r>
         <w:rPr>
           <w:lang w:eastAsia="en-US"/>
         </w:rPr>
-        <w:t>Enterprise</w:t>
-      </w:r>
-      <w:proofErr w:type="spellEnd"/>
+        <w:t>S</w:t>
+      </w:r>
       <w:r>
         <w:rPr>
           <w:lang w:eastAsia="en-US"/>
         </w:rPr>
-        <w:t xml:space="preserve"> </w:t>
-      </w:r>
-      <w:r>
+        <w:t>ervice Bus</w:t>
+      </w:r>
+    </w:p>
+    <w:p>
+      <w:pPr>
+        <w:rPr>
+          <w:lang w:val="en-US" w:eastAsia="en-US"/>
+        </w:rPr>
+      </w:pPr>
+      <w:r>
+        <w:rPr>
+          <w:lang w:val="en-US" w:eastAsia="en-US"/>
+        </w:rPr>
+        <w:t>GAE – Google App Engine</w:t>
+      </w:r>
+    </w:p>
+    <w:p>
+      <w:pPr>
+        <w:rPr>
+          <w:lang w:val="en-US" w:eastAsia="en-US"/>
+        </w:rPr>
+      </w:pPr>
+      <w:r>
+        <w:rPr>
+          <w:lang w:val="en-US" w:eastAsia="en-US"/>
+        </w:rPr>
+        <w:t xml:space="preserve">IaaS – Infrastructure as a Service  </w:t>
+      </w:r>
+    </w:p>
+    <w:p>
+      <w:pPr>
+        <w:rPr>
+          <w:lang w:val="en-US" w:eastAsia="en-US"/>
+        </w:rPr>
+      </w:pPr>
+      <w:r>
+        <w:rPr>
+          <w:lang w:val="en-US" w:eastAsia="en-US"/>
+        </w:rPr>
+        <w:t>PaaS – Platform as a Service</w:t>
+      </w:r>
+    </w:p>
+    <w:p>
+      <w:pPr>
+        <w:rPr>
+          <w:lang w:val="en-US" w:eastAsia="en-US"/>
+        </w:rPr>
+      </w:pPr>
+      <w:r>
+        <w:rPr>
+          <w:lang w:val="en-US" w:eastAsia="en-US"/>
+        </w:rPr>
+        <w:t>SaaS  - Software as a S</w:t>
+      </w:r>
+      <w:r>
+        <w:rPr>
+          <w:lang w:val="en-US" w:eastAsia="en-US"/>
+        </w:rPr>
+        <w:t>ervice</w:t>
+      </w:r>
+    </w:p>
+    <w:p>
+      <w:pPr>
+        <w:rPr>
+          <w:lang w:val="en-US" w:eastAsia="en-US"/>
+        </w:rPr>
+      </w:pPr>
+      <w:r>
+        <w:rPr>
+          <w:lang w:val="en-US" w:eastAsia="en-US"/>
+        </w:rPr>
+        <w:t>SOA – Service Oriented Architecture</w:t>
+      </w:r>
+    </w:p>
+    <w:p>
+      <w:pPr>
+        <w:rPr>
+          <w:lang w:val="en-US" w:eastAsia="en-US"/>
+        </w:rPr>
+      </w:pPr>
+      <w:r>
+        <w:rPr>
+          <w:lang w:val="en-US" w:eastAsia="en-US"/>
+        </w:rPr>
+        <w:t>SSO – Single Sign-On</w:t>
+      </w:r>
+    </w:p>
+    <w:p>
+      <w:pPr>
+        <w:rPr>
+          <w:lang w:val="en-US" w:eastAsia="en-US"/>
+        </w:rPr>
+      </w:pPr>
+    </w:p>
+    <w:p>
+      <w:pPr>
+        <w:pStyle w:val="Nagwek1"/>
+        <w:rPr>
+          <w:lang w:val="en-US"/>
+        </w:rPr>
+      </w:pPr>
+      <w:bookmarkStart w:id="62" w:name="_Toc327395376"/>
+      <w:r>
+        <w:rPr>
+          <w:lang w:val="en-US"/>
+        </w:rPr>
+        <w:t>Spis ilustracji</w:t>
+      </w:r>
+      <w:bookmarkEnd w:id="62"/>
+    </w:p>
+    <w:p>
+      <w:pPr>
+        <w:rPr>
+          <w:lang w:val="en-US" w:eastAsia="en-US"/>
+        </w:rPr>
+      </w:pPr>
+    </w:p>
+    <w:p>
+      <w:r>
+        <w:t>Rysunek 1. Trudności w integracji systemów</w:t>
+      </w:r>
+    </w:p>
+    <w:p>
+      <w:r>
+        <w:t>Rysunek 2. Zależności poszczególnych komponentów systemu</w:t>
+      </w:r>
+    </w:p>
+    <w:p>
+      <w:r>
+        <w:t>Rysunek 3. „Magic Bus”</w:t>
+      </w:r>
+    </w:p>
+    <w:p>
+      <w:r>
+        <w:t>Rysunek 4</w:t>
+      </w:r>
+      <w:r>
+        <w:t xml:space="preserve">. Fazy życia systemu </w:t>
+      </w:r>
+    </w:p>
+    <w:p>
+      <w:pPr>
         <w:rPr>
           <w:lang w:eastAsia="en-US"/>
         </w:rPr>
-        <w:t>S</w:t>
-      </w:r>
-      <w:r>
+      </w:pPr>
+    </w:p>
+    <w:p>
+      <w:pPr>
+        <w:pStyle w:val="Nagwek1"/>
+      </w:pPr>
+      <w:bookmarkStart w:id="63" w:name="_Toc327395377"/>
+      <w:r>
+        <w:t>Spis tabel</w:t>
+      </w:r>
+      <w:bookmarkEnd w:id="63"/>
+    </w:p>
+    <w:p>
+      <w:pPr>
         <w:rPr>
           <w:lang w:eastAsia="en-US"/>
         </w:rPr>
-        <w:t>ervice Bus</w:t>
-      </w:r>
-    </w:p>
-    <w:p>
-      <w:pPr>
-        <w:rPr>
-          <w:lang w:val="en-US" w:eastAsia="en-US"/>
-        </w:rPr>
-      </w:pPr>
-      <w:r>
-        <w:rPr>
-          <w:lang w:val="en-US" w:eastAsia="en-US"/>
-        </w:rPr>
-        <w:t>GAE – Google App Engine</w:t>
-      </w:r>
-    </w:p>
-    <w:p>
-      <w:pPr>
-        <w:rPr>
-          <w:lang w:val="en-US" w:eastAsia="en-US"/>
-        </w:rPr>
-      </w:pPr>
-      <w:proofErr w:type="spellStart"/>
-      <w:r>
-        <w:rPr>
-          <w:lang w:val="en-US" w:eastAsia="en-US"/>
-        </w:rPr>
-        <w:t>IaaS</w:t>
-      </w:r>
-      <w:proofErr w:type="spellEnd"/>
-      <w:r>
-        <w:rPr>
-          <w:lang w:val="en-US" w:eastAsia="en-US"/>
-        </w:rPr>
-        <w:t xml:space="preserve"> – Infrastructure as a Service  </w:t>
-      </w:r>
-    </w:p>
-    <w:p>
-      <w:pPr>
-        <w:rPr>
-          <w:lang w:val="en-US" w:eastAsia="en-US"/>
-        </w:rPr>
-      </w:pPr>
-      <w:proofErr w:type="spellStart"/>
-      <w:r>
-        <w:rPr>
-          <w:lang w:val="en-US" w:eastAsia="en-US"/>
-        </w:rPr>
-        <w:t>PaaS</w:t>
-      </w:r>
-      <w:proofErr w:type="spellEnd"/>
-      <w:r>
-        <w:rPr>
-          <w:lang w:val="en-US" w:eastAsia="en-US"/>
-        </w:rPr>
-        <w:t xml:space="preserve"> – Platform as a Service</w:t>
-      </w:r>
-    </w:p>
-    <w:p>
-      <w:pPr>
-        <w:rPr>
-          <w:lang w:val="en-US" w:eastAsia="en-US"/>
-        </w:rPr>
-      </w:pPr>
-      <w:proofErr w:type="spellStart"/>
-      <w:r>
-        <w:rPr>
-          <w:lang w:val="en-US" w:eastAsia="en-US"/>
-        </w:rPr>
-        <w:t>SaaS</w:t>
-      </w:r>
-      <w:proofErr w:type="spellEnd"/>
-      <w:r>
-        <w:rPr>
-          <w:lang w:val="en-US" w:eastAsia="en-US"/>
-        </w:rPr>
-        <w:t xml:space="preserve">  - Software as a S</w:t>
-      </w:r>
-      <w:r>
-        <w:rPr>
-          <w:lang w:val="en-US" w:eastAsia="en-US"/>
-        </w:rPr>
-        <w:t>ervice</w:t>
-      </w:r>
-    </w:p>
-    <w:p>
-      <w:pPr>
-        <w:rPr>
-          <w:lang w:val="en-US" w:eastAsia="en-US"/>
-        </w:rPr>
-      </w:pPr>
-      <w:r>
-        <w:rPr>
-          <w:lang w:val="en-US" w:eastAsia="en-US"/>
-        </w:rPr>
-        <w:t>SOA – Service Oriented Architecture</w:t>
-      </w:r>
-    </w:p>
-    <w:p>
-      <w:pPr>
-        <w:rPr>
-          <w:lang w:val="en-US" w:eastAsia="en-US"/>
-        </w:rPr>
-      </w:pPr>
-      <w:r>
-        <w:rPr>
-          <w:lang w:val="en-US" w:eastAsia="en-US"/>
-        </w:rPr>
-        <w:t>SSO – Single Sign-On</w:t>
-      </w:r>
-    </w:p>
-    <w:p>
-      <w:pPr>
-        <w:rPr>
-          <w:lang w:val="en-US" w:eastAsia="en-US"/>
-        </w:rPr>
       </w:pPr>
     </w:p>
     <w:p>
       <w:pPr>
         <w:pStyle w:val="Nagwek1"/>
-        <w:rPr>
-          <w:lang w:val="en-US"/>
-        </w:rPr>
-      </w:pPr>
-      <w:bookmarkStart w:id="57" w:name="_Toc327021467"/>
-      <w:proofErr w:type="spellStart"/>
-      <w:r>
-        <w:rPr>
-          <w:lang w:val="en-US"/>
-        </w:rPr>
-        <w:t>Spis</w:t>
-      </w:r>
-      <w:proofErr w:type="spellEnd"/>
-      <w:r>
-        <w:rPr>
-          <w:lang w:val="en-US"/>
-        </w:rPr>
-        <w:t xml:space="preserve"> </w:t>
-      </w:r>
-      <w:proofErr w:type="spellStart"/>
-      <w:r>
-        <w:rPr>
-          <w:lang w:val="en-US"/>
-        </w:rPr>
-        <w:t>ilustracji</w:t>
-      </w:r>
-      <w:bookmarkEnd w:id="57"/>
-      <w:proofErr w:type="spellEnd"/>
-    </w:p>
-    <w:p>
-      <w:pPr>
-        <w:rPr>
-          <w:lang w:val="en-US" w:eastAsia="en-US"/>
-        </w:rPr>
-      </w:pPr>
-    </w:p>
-    <w:p>
-      <w:pPr>
-        <w:pStyle w:val="Nagwek1"/>
-        <w:rPr>
-          <w:lang w:val="en-US"/>
-        </w:rPr>
-      </w:pPr>
-      <w:bookmarkStart w:id="58" w:name="_Toc327021468"/>
-      <w:proofErr w:type="spellStart"/>
-      <w:r>
-        <w:rPr>
-          <w:lang w:val="en-US"/>
-        </w:rPr>
-        <w:t>Spis</w:t>
-      </w:r>
-      <w:proofErr w:type="spellEnd"/>
-      <w:r>
-        <w:rPr>
-          <w:lang w:val="en-US"/>
-        </w:rPr>
-        <w:t xml:space="preserve"> </w:t>
-      </w:r>
-      <w:proofErr w:type="spellStart"/>
-      <w:r>
-        <w:rPr>
-          <w:lang w:val="en-US"/>
-        </w:rPr>
-        <w:t>tabel</w:t>
-      </w:r>
-      <w:bookmarkEnd w:id="58"/>
-      <w:proofErr w:type="spellEnd"/>
-    </w:p>
-    <w:p>
-      <w:pPr>
-        <w:rPr>
-          <w:lang w:val="en-US" w:eastAsia="en-US"/>
-        </w:rPr>
-      </w:pPr>
-    </w:p>
-    <w:p>
-      <w:pPr>
-        <w:pStyle w:val="Nagwek1"/>
-        <w:rPr>
-          <w:lang w:val="en-US"/>
-        </w:rPr>
-      </w:pPr>
-      <w:bookmarkStart w:id="59" w:name="_Toc327021469"/>
-      <w:proofErr w:type="spellStart"/>
-      <w:r>
-        <w:rPr>
-          <w:lang w:val="en-US"/>
-        </w:rPr>
-        <w:t>Spis</w:t>
-      </w:r>
-      <w:proofErr w:type="spellEnd"/>
-      <w:r>
-        <w:rPr>
-          <w:lang w:val="en-US"/>
-        </w:rPr>
-        <w:t xml:space="preserve"> </w:t>
-      </w:r>
-      <w:proofErr w:type="spellStart"/>
-      <w:r>
-        <w:rPr>
-          <w:lang w:val="en-US"/>
-        </w:rPr>
-        <w:t>listingów</w:t>
-      </w:r>
-      <w:bookmarkEnd w:id="59"/>
-      <w:proofErr w:type="spellEnd"/>
-    </w:p>
-    <w:p>
-      <w:pPr>
-        <w:rPr>
-          <w:lang w:val="en-US" w:eastAsia="en-US"/>
-        </w:rPr>
-      </w:pPr>
-    </w:p>
-    <w:p>
-      <w:pPr>
-        <w:pStyle w:val="Nagwek1"/>
+      </w:pPr>
+      <w:bookmarkStart w:id="64" w:name="_Toc327395378"/>
+      <w:r>
+        <w:t>Spis listingów</w:t>
+      </w:r>
+      <w:bookmarkEnd w:id="64"/>
+    </w:p>
+    <w:p>
+      <w:pPr>
+        <w:rPr>
+          <w:lang w:eastAsia="en-US"/>
+        </w:rPr>
+      </w:pPr>
+    </w:p>
+    <w:p>
+      <w:r>
+        <w:t>Listing 1.  Interfejs czytelny z biznesowego punktu widzenia</w:t>
+      </w:r>
+    </w:p>
+    <w:p>
+      <w:r>
+        <w:t>Listing 2. Interfejs niezrozumiały z b</w:t>
+      </w:r>
+      <w:r>
+        <w:t>iznesowego punktu widzenia</w:t>
+      </w:r>
+    </w:p>
+    <w:p/>
+    <w:p>
+      <w:r>
         <w:rPr>
           <w:szCs w:val="40"/>
-          <w:lang w:val="en-US"/>
-        </w:rPr>
-      </w:pPr>
-      <w:r>
-        <w:rPr>
-          <w:szCs w:val="40"/>
-          <w:lang w:val="en-US"/>
         </w:rPr>
         <w:br w:type="page"/>
       </w:r>
     </w:p>
-    <w:bookmarkStart w:id="60" w:name="_Ref293669116" w:displacedByCustomXml="next"/>
+    <w:bookmarkStart w:id="65" w:name="_Ref293669116" w:displacedByCustomXml="next"/>
+    <w:bookmarkEnd w:id="65" w:displacedByCustomXml="next"/>
     <w:bookmarkEnd w:id="60" w:displacedByCustomXml="next"/>
-    <w:bookmarkEnd w:id="56" w:displacedByCustomXml="next"/>
-    <w:bookmarkEnd w:id="55" w:displacedByCustomXml="next"/>
-    <w:bookmarkEnd w:id="54" w:displacedByCustomXml="next"/>
-    <w:bookmarkEnd w:id="53" w:displacedByCustomXml="next"/>
-    <w:bookmarkStart w:id="61" w:name="_Toc297163948" w:displacedByCustomXml="next"/>
+    <w:bookmarkEnd w:id="59" w:displacedByCustomXml="next"/>
+    <w:bookmarkEnd w:id="58" w:displacedByCustomXml="next"/>
+    <w:bookmarkEnd w:id="57" w:displacedByCustomXml="next"/>
+    <w:bookmarkStart w:id="66" w:name="_Toc297163948" w:displacedByCustomXml="next"/>
     <w:sdt>
       <w:sdtPr>
         <w:rPr>
@@ -8348,27 +8983,23 @@
         </w:docPartObj>
       </w:sdtPr>
       <w:sdtContent>
-        <w:bookmarkStart w:id="62" w:name="_Toc327021470" w:displacedByCustomXml="prev"/>
+        <w:bookmarkStart w:id="67" w:name="_Toc327395379" w:displacedByCustomXml="prev"/>
         <w:p>
           <w:pPr>
             <w:pStyle w:val="Nagwek1"/>
             <w:spacing w:after="240"/>
             <w:rPr>
               <w:szCs w:val="40"/>
-              <w:lang w:val="en-US"/>
             </w:rPr>
           </w:pPr>
-          <w:proofErr w:type="spellStart"/>
           <w:r>
             <w:rPr>
               <w:szCs w:val="40"/>
-              <w:lang w:val="en-US"/>
             </w:rPr>
             <w:t>Bibliografia</w:t>
           </w:r>
-          <w:bookmarkEnd w:id="61"/>
-          <w:bookmarkEnd w:id="62"/>
-          <w:proofErr w:type="spellEnd"/>
+          <w:bookmarkEnd w:id="66"/>
+          <w:bookmarkEnd w:id="67"/>
         </w:p>
         <w:p>
           <w:pPr>
@@ -8383,7 +9014,7 @@
             </w:rPr>
             <w:t xml:space="preserve">Service-Oriented Cloud Computing Architecture </w:t>
           </w:r>
-          <w:hyperlink r:id="rId9" w:history="1">
+          <w:hyperlink r:id="rId13" w:history="1">
             <w:r>
               <w:rPr>
                 <w:rStyle w:val="Hipercze"/>
@@ -8408,7 +9039,7 @@
             </w:rPr>
             <w:t xml:space="preserve">Cloud computing — Issues, research and implementations </w:t>
           </w:r>
-          <w:hyperlink r:id="rId10" w:history="1">
+          <w:hyperlink r:id="rId14" w:history="1">
             <w:r>
               <w:rPr>
                 <w:rStyle w:val="Hipercze"/>
@@ -8425,33 +9056,9 @@
             <w:pStyle w:val="lista"/>
           </w:pPr>
           <w:r>
-            <w:t xml:space="preserve">Automatyczna skalowalność aplikacji na platformach </w:t>
+            <w:t xml:space="preserve">Automatyczna skalowalność aplikacji na platformach Amazon WS i Google App Engine </w:t>
           </w:r>
-          <w:proofErr w:type="spellStart"/>
-          <w:r>
-            <w:t>Amazon</w:t>
-          </w:r>
-          <w:proofErr w:type="spellEnd"/>
-          <w:r>
-            <w:t xml:space="preserve"> WS i Google </w:t>
-          </w:r>
-          <w:proofErr w:type="spellStart"/>
-          <w:r>
-            <w:t>App</w:t>
-          </w:r>
-          <w:proofErr w:type="spellEnd"/>
-          <w:r>
-            <w:t xml:space="preserve"> </w:t>
-          </w:r>
-          <w:proofErr w:type="spellStart"/>
-          <w:r>
-            <w:t>Engine</w:t>
-          </w:r>
-          <w:proofErr w:type="spellEnd"/>
-          <w:r>
-            <w:t xml:space="preserve"> </w:t>
-          </w:r>
-          <w:hyperlink r:id="rId11" w:history="1">
+          <w:hyperlink r:id="rId15" w:history="1">
             <w:r>
               <w:rPr>
                 <w:rStyle w:val="Hipercze"/>
@@ -8459,39 +9066,6 @@
                 <w:color w:val="000099"/>
               </w:rPr>
               <w:t>http://www.ki.agh.edu.pl/sites/default/files/publikacje/164/amazon.pdf</w:t>
-            </w:r>
-          </w:hyperlink>
-        </w:p>
-        <w:p>
-          <w:pPr>
-            <w:pStyle w:val="lista"/>
-            <w:rPr>
-              <w:lang w:val="en-US"/>
-            </w:rPr>
-          </w:pPr>
-          <w:proofErr w:type="spellStart"/>
-          <w:r>
-            <w:rPr>
-              <w:lang w:val="en-US"/>
-            </w:rPr>
-            <w:t>SaaAS</w:t>
-          </w:r>
-          <w:proofErr w:type="spellEnd"/>
-          <w:r>
-            <w:rPr>
-              <w:lang w:val="en-US"/>
-            </w:rPr>
-            <w:t xml:space="preserve"> - The mobile agent based service for cloud computing in internet environment </w:t>
-          </w:r>
-          <w:hyperlink r:id="rId12" w:history="1">
-            <w:r>
-              <w:rPr>
-                <w:rStyle w:val="Hipercze"/>
-                <w:rFonts w:ascii="Arial" w:hAnsi="Arial" w:cs="Arial"/>
-                <w:color w:val="000099"/>
-                <w:lang w:val="en-US"/>
-              </w:rPr>
-              <w:t>http://ieeexplore.ieee.org/xpl/freeabs_all.jsp?arnumber=5582438</w:t>
             </w:r>
           </w:hyperlink>
         </w:p>
@@ -8506,23 +9080,9 @@
             <w:rPr>
               <w:lang w:val="en-US"/>
             </w:rPr>
-            <w:t xml:space="preserve">A Model of Scheduling Optimizing for Cloud Computing Resource </w:t>
+            <w:t xml:space="preserve">SaaAS - The mobile agent based service for cloud computing in internet environment </w:t>
           </w:r>
-          <w:proofErr w:type="spellStart"/>
-          <w:r>
-            <w:rPr>
-              <w:lang w:val="en-US"/>
-            </w:rPr>
-            <w:t>Sevices</w:t>
-          </w:r>
-          <w:proofErr w:type="spellEnd"/>
-          <w:r>
-            <w:rPr>
-              <w:lang w:val="en-US"/>
-            </w:rPr>
-            <w:t xml:space="preserve"> Based on Buffer-pool Agent </w:t>
-          </w:r>
-          <w:hyperlink r:id="rId13" w:history="1">
+          <w:hyperlink r:id="rId16" w:history="1">
             <w:r>
               <w:rPr>
                 <w:rStyle w:val="Hipercze"/>
@@ -8530,7 +9090,7 @@
                 <w:color w:val="000099"/>
                 <w:lang w:val="en-US"/>
               </w:rPr>
-              <w:t>http://ieeexplore.ieee.org/xpl/freeabs_all.jsp?arnumber=5576181</w:t>
+              <w:t>http://ieeexplore.ieee.org/xpl/freeabs_all.jsp?arnumber=5582438</w:t>
             </w:r>
           </w:hyperlink>
         </w:p>
@@ -8545,23 +9105,34 @@
             <w:rPr>
               <w:lang w:val="en-US"/>
             </w:rPr>
-            <w:t xml:space="preserve">Service Replication Strategies with </w:t>
+            <w:t xml:space="preserve">A Model of Scheduling Optimizing for Cloud Computing Resource Sevices Based on Buffer-pool Agent </w:t>
           </w:r>
-          <w:proofErr w:type="spellStart"/>
+          <w:hyperlink r:id="rId17" w:history="1">
+            <w:r>
+              <w:rPr>
+                <w:rStyle w:val="Hipercze"/>
+                <w:rFonts w:ascii="Arial" w:hAnsi="Arial" w:cs="Arial"/>
+                <w:color w:val="000099"/>
+                <w:lang w:val="en-US"/>
+              </w:rPr>
+              <w:t>http://ieeexplore.ieee.org/xpl/freeabs_all.jsp?arnumber=5576181</w:t>
+            </w:r>
+          </w:hyperlink>
+        </w:p>
+        <w:p>
+          <w:pPr>
+            <w:pStyle w:val="lista"/>
+            <w:rPr>
+              <w:lang w:val="en-US"/>
+            </w:rPr>
+          </w:pPr>
           <w:r>
             <w:rPr>
               <w:lang w:val="en-US"/>
             </w:rPr>
-            <w:t>MapReduce</w:t>
+            <w:t xml:space="preserve">Service Replication Strategies with MapReduce in Clouds </w:t>
           </w:r>
-          <w:proofErr w:type="spellEnd"/>
-          <w:r>
-            <w:rPr>
-              <w:lang w:val="en-US"/>
-            </w:rPr>
-            <w:t xml:space="preserve"> in Clouds </w:t>
-          </w:r>
-          <w:hyperlink r:id="rId14" w:history="1">
+          <w:hyperlink r:id="rId18" w:history="1">
             <w:r>
               <w:rPr>
                 <w:rStyle w:val="Hipercze"/>
@@ -8586,7 +9157,7 @@
             </w:rPr>
             <w:t xml:space="preserve">Performance Analysis of Cloud Computing Services for Many-Tasks Scientific Computing </w:t>
           </w:r>
-          <w:hyperlink r:id="rId15" w:history="1">
+          <w:hyperlink r:id="rId19" w:history="1">
             <w:r>
               <w:rPr>
                 <w:rStyle w:val="Hipercze"/>
@@ -8611,7 +9182,7 @@
             </w:rPr>
             <w:t xml:space="preserve">Ubiquitous cloud: Managing service resources for adaptive ubiquitous computing </w:t>
           </w:r>
-          <w:hyperlink r:id="rId16" w:history="1">
+          <w:hyperlink r:id="rId20" w:history="1">
             <w:r>
               <w:rPr>
                 <w:rStyle w:val="Hipercze"/>
@@ -8636,7 +9207,7 @@
             </w:rPr>
             <w:t xml:space="preserve">From outsourcing to Cloud computing: Evolution of IT services </w:t>
           </w:r>
-          <w:hyperlink r:id="rId17" w:history="1">
+          <w:hyperlink r:id="rId21" w:history="1">
             <w:r>
               <w:rPr>
                 <w:rStyle w:val="Hipercze"/>
@@ -8661,7 +9232,7 @@
             </w:rPr>
             <w:t xml:space="preserve">Service-Oriented Computing and Cloud Computing: Challenges and Opportunities </w:t>
           </w:r>
-          <w:hyperlink r:id="rId18" w:history="1">
+          <w:hyperlink r:id="rId22" w:history="1">
             <w:r>
               <w:rPr>
                 <w:rStyle w:val="Hipercze"/>
@@ -8680,7 +9251,7 @@
               <w:lang w:val="en-US"/>
             </w:rPr>
           </w:pPr>
-          <w:hyperlink r:id="rId19" w:history="1">
+          <w:hyperlink r:id="rId23" w:history="1">
             <w:r>
               <w:rPr>
                 <w:rStyle w:val="Hipercze"/>
@@ -8704,7 +9275,7 @@
             </w:rPr>
             <w:t xml:space="preserve">Google App Engine Campfire One Transcript </w:t>
           </w:r>
-          <w:hyperlink r:id="rId20" w:history="1">
+          <w:hyperlink r:id="rId24" w:history="1">
             <w:r>
               <w:rPr>
                 <w:rStyle w:val="Hipercze"/>
@@ -8729,7 +9300,7 @@
             </w:rPr>
             <w:t xml:space="preserve">Amazon EC2 Overview </w:t>
           </w:r>
-          <w:hyperlink r:id="rId21" w:history="1">
+          <w:hyperlink r:id="rId25" w:history="1">
             <w:r>
               <w:rPr>
                 <w:rStyle w:val="Hipercze"/>
@@ -8754,7 +9325,7 @@
             </w:rPr>
             <w:t xml:space="preserve">Windows Azure </w:t>
           </w:r>
-          <w:hyperlink r:id="rId22" w:history="1">
+          <w:hyperlink r:id="rId26" w:history="1">
             <w:r>
               <w:rPr>
                 <w:rStyle w:val="Hipercze"/>
@@ -8773,21 +9344,13 @@
               <w:lang w:val="en-US"/>
             </w:rPr>
           </w:pPr>
-          <w:proofErr w:type="spellStart"/>
           <w:r>
             <w:rPr>
               <w:lang w:val="en-US"/>
             </w:rPr>
-            <w:t>iCloud</w:t>
+            <w:t xml:space="preserve">iCloud </w:t>
           </w:r>
-          <w:proofErr w:type="spellEnd"/>
-          <w:r>
-            <w:rPr>
-              <w:lang w:val="en-US"/>
-            </w:rPr>
-            <w:t xml:space="preserve"> </w:t>
-          </w:r>
-          <w:hyperlink r:id="rId23" w:history="1">
+          <w:hyperlink r:id="rId27" w:history="1">
             <w:r>
               <w:rPr>
                 <w:rStyle w:val="Hipercze"/>
@@ -8812,7 +9375,7 @@
             </w:rPr>
             <w:t xml:space="preserve">Nimbus </w:t>
           </w:r>
-          <w:hyperlink r:id="rId24" w:history="1">
+          <w:hyperlink r:id="rId28" w:history="1">
             <w:r>
               <w:rPr>
                 <w:rStyle w:val="Hipercze"/>
@@ -8837,7 +9400,7 @@
             </w:rPr>
             <w:t xml:space="preserve">Eucalyptus </w:t>
           </w:r>
-          <w:hyperlink r:id="rId25" w:history="1">
+          <w:hyperlink r:id="rId29" w:history="1">
             <w:r>
               <w:rPr>
                 <w:rStyle w:val="Hipercze"/>
@@ -8864,7 +9427,7 @@
             <w:lastRenderedPageBreak/>
             <w:t xml:space="preserve">Eucalyptus System for Clouds </w:t>
           </w:r>
-          <w:hyperlink r:id="rId26" w:history="1">
+          <w:hyperlink r:id="rId30" w:history="1">
             <w:r>
               <w:rPr>
                 <w:rStyle w:val="Hipercze"/>
@@ -8883,23 +9446,14 @@
               <w:lang w:val="en-US"/>
             </w:rPr>
           </w:pPr>
-          <w:proofErr w:type="spellStart"/>
           <w:r>
             <w:rPr>
               <w:shd w:val="clear" w:color="auto" w:fill="FFFFFF"/>
               <w:lang w:val="en-US"/>
             </w:rPr>
-            <w:t>OpenNebula</w:t>
+            <w:t xml:space="preserve">OpenNebula </w:t>
           </w:r>
-          <w:proofErr w:type="spellEnd"/>
-          <w:r>
-            <w:rPr>
-              <w:shd w:val="clear" w:color="auto" w:fill="FFFFFF"/>
-              <w:lang w:val="en-US"/>
-            </w:rPr>
-            <w:t xml:space="preserve"> </w:t>
-          </w:r>
-          <w:hyperlink r:id="rId27" w:history="1">
+          <w:hyperlink r:id="rId31" w:history="1">
             <w:r>
               <w:rPr>
                 <w:rStyle w:val="Hipercze"/>
@@ -8915,15 +9469,10 @@
           <w:pPr>
             <w:pStyle w:val="lista"/>
           </w:pPr>
-          <w:proofErr w:type="spellStart"/>
           <w:r>
-            <w:t>OpenStack</w:t>
+            <w:t xml:space="preserve">OpenStack </w:t>
           </w:r>
-          <w:proofErr w:type="spellEnd"/>
-          <w:r>
-            <w:t xml:space="preserve"> </w:t>
-          </w:r>
-          <w:hyperlink r:id="rId28" w:history="1">
+          <w:hyperlink r:id="rId32" w:history="1">
             <w:r>
               <w:rPr>
                 <w:rStyle w:val="Hipercze"/>
@@ -8947,7 +9496,7 @@
             </w:rPr>
             <w:t>VM WebSpere</w:t>
           </w:r>
-          <w:hyperlink r:id="rId29" w:history="1">
+          <w:hyperlink r:id="rId33" w:history="1">
             <w:r>
               <w:rPr>
                 <w:rStyle w:val="Hipercze"/>
@@ -8958,6 +9507,20 @@
               <w:t>http://www.ki.agh.edu.pl/technologie/vmware-vsphere</w:t>
             </w:r>
           </w:hyperlink>
+        </w:p>
+        <w:p>
+          <w:pPr>
+            <w:pStyle w:val="lista"/>
+            <w:rPr>
+              <w:lang w:val="en-US"/>
+            </w:rPr>
+          </w:pPr>
+          <w:r>
+            <w:rPr>
+              <w:lang w:val="en-US"/>
+            </w:rPr>
+            <w:t>SOA czyli service oriented architecture, Software Developer’s Journal 10/2009</w:t>
+          </w:r>
         </w:p>
         <w:p>
           <w:pPr>
@@ -9004,7 +9567,7 @@
           <w:szCs w:val="40"/>
         </w:rPr>
       </w:pPr>
-      <w:bookmarkStart w:id="63" w:name="_Toc327021471"/>
+      <w:bookmarkStart w:id="68" w:name="_Toc327395380"/>
       <w:r>
         <w:rPr>
           <w:szCs w:val="40"/>
@@ -9030,7 +9593,7 @@
         </w:rPr>
         <w:t xml:space="preserve"> tabel</w:t>
       </w:r>
-      <w:bookmarkEnd w:id="63"/>
+      <w:bookmarkEnd w:id="68"/>
     </w:p>
     <w:p>
       <w:pPr>
@@ -9044,15 +9607,15 @@
       <w:pPr>
         <w:pStyle w:val="Nagwek1"/>
       </w:pPr>
-      <w:bookmarkStart w:id="64" w:name="_Toc327021472"/>
+      <w:bookmarkStart w:id="69" w:name="_Toc327395381"/>
       <w:r>
         <w:t>Aneksy</w:t>
       </w:r>
-      <w:bookmarkEnd w:id="64"/>
+      <w:bookmarkEnd w:id="69"/>
     </w:p>
     <w:sectPr>
-      <w:headerReference w:type="default" r:id="rId30"/>
-      <w:footerReference w:type="default" r:id="rId31"/>
+      <w:headerReference w:type="default" r:id="rId34"/>
+      <w:footerReference w:type="default" r:id="rId35"/>
       <w:pgSz w:w="12240" w:h="15840"/>
       <w:pgMar w:top="1247" w:right="1418" w:bottom="1247" w:left="1814" w:header="720" w:footer="720" w:gutter="0"/>
       <w:cols w:space="720"/>
@@ -9121,7 +9684,7 @@
             <w:rPr>
               <w:noProof/>
             </w:rPr>
-            <w:t>5</w:t>
+            <w:t>24</w:t>
           </w:r>
         </w:fldSimple>
       </w:p>
@@ -9171,21 +9734,7 @@
       <w:rPr>
         <w:color w:val="7F7F7F" w:themeColor="text1" w:themeTint="80"/>
       </w:rPr>
-      <w:t xml:space="preserve">AGH </w:t>
-    </w:r>
-    <w:proofErr w:type="spellStart"/>
-    <w:r>
-      <w:rPr>
-        <w:color w:val="7F7F7F" w:themeColor="text1" w:themeTint="80"/>
-      </w:rPr>
-      <w:t>EAIiE</w:t>
-    </w:r>
-    <w:proofErr w:type="spellEnd"/>
-    <w:r>
-      <w:rPr>
-        <w:color w:val="7F7F7F" w:themeColor="text1" w:themeTint="80"/>
-      </w:rPr>
-      <w:t xml:space="preserve"> 2012</w:t>
+      <w:t>AGH EAIiE 2012</w:t>
     </w:r>
     <w:r>
       <w:rPr>
@@ -14379,7 +14928,7 @@
 </file>
 
 <file path=customXml/itemProps1.xml><?xml version="1.0" encoding="utf-8"?>
-<ds:datastoreItem xmlns:ds="http://schemas.openxmlformats.org/officeDocument/2006/customXml" ds:itemID="{8FA693C7-30A4-4148-BB2A-316B7705629B}">
+<ds:datastoreItem xmlns:ds="http://schemas.openxmlformats.org/officeDocument/2006/customXml" ds:itemID="{3F703D5D-6BAB-4A07-955D-F47B34D50AA9}">
   <ds:schemaRefs>
     <ds:schemaRef ds:uri="http://schemas.openxmlformats.org/officeDocument/2006/bibliography"/>
   </ds:schemaRefs>

--- a/praca_magisterska_msobon.docx
+++ b/praca_magisterska_msobon.docx
@@ -6061,44 +6061,60 @@
         <w:rPr>
           <w:lang w:eastAsia="en-US"/>
         </w:rPr>
-        <w:t xml:space="preserve"> są jednym z głównych elementów architektury nowoczesnych systemów informatycznych. </w:t>
+        <w:t xml:space="preserve"> są </w:t>
       </w:r>
       <w:r>
         <w:rPr>
           <w:lang w:eastAsia="en-US"/>
         </w:rPr>
-        <w:t xml:space="preserve">Są odpowiedzialne za realizacje poszczególnych funkcjonalności biznesowych przez co są szeroko stosowane gdyż upraszczają budowę systemu oraz zwiększają jego </w:t>
-      </w:r>
-      <w:commentRangeStart w:id="7"/>
+        <w:t>głównym elementem</w:t>
+      </w:r>
       <w:r>
         <w:rPr>
           <w:lang w:eastAsia="en-US"/>
         </w:rPr>
-        <w:t>elastyczność</w:t>
-      </w:r>
-      <w:commentRangeEnd w:id="7"/>
-      <w:r>
-        <w:rPr>
-          <w:rStyle w:val="Odwoaniedokomentarza"/>
-        </w:rPr>
-        <w:commentReference w:id="7"/>
+        <w:t xml:space="preserve"> architektury nowoczesnych systemów informatycznych. </w:t>
       </w:r>
       <w:r>
         <w:rPr>
           <w:lang w:eastAsia="en-US"/>
         </w:rPr>
-        <w:t xml:space="preserve">. </w:t>
+        <w:t>Są odpowiedzialne za realizacje poszczególnych funkcjonalności biznesowych</w:t>
+      </w:r>
+      <w:r>
+        <w:rPr>
+          <w:lang w:eastAsia="en-US"/>
+        </w:rPr>
+        <w:t xml:space="preserve">, </w:t>
+      </w:r>
+      <w:r>
+        <w:rPr>
+          <w:lang w:eastAsia="en-US"/>
+        </w:rPr>
+        <w:t xml:space="preserve"> są szeroko stosowane gdyż upraszczają budowę systemu oraz zwiększają jego elastyczność.</w:t>
+      </w:r>
+      <w:r>
+        <w:rPr>
+          <w:lang w:eastAsia="en-US"/>
+        </w:rPr>
+        <w:t xml:space="preserve"> Dobrze zaprojektowane serwisy mogą być wielokrotnie wykorzystywane dzięki wzajemnym słabym powiązaniom oraz dobrze zdefiniowanym interfejsom, obniża to koszty produkcji i utrzymania oprogramowania.</w:t>
+      </w:r>
+      <w:r>
+        <w:rPr>
+          <w:lang w:eastAsia="en-US"/>
+        </w:rPr>
+        <w:t xml:space="preserve"> </w:t>
       </w:r>
     </w:p>
     <w:p>
       <w:pPr>
         <w:pStyle w:val="Podrozdzia1"/>
       </w:pPr>
-      <w:bookmarkStart w:id="8" w:name="_Toc330842147"/>
+      <w:bookmarkStart w:id="7" w:name="_Toc330842147"/>
       <w:r>
         <w:t>Charakterystyka nowoczesnej architektury systemu informatycznego</w:t>
       </w:r>
-      <w:bookmarkEnd w:id="8"/>
+      <w:bookmarkEnd w:id="7"/>
     </w:p>
     <w:p>
       <w:pPr>
@@ -6267,11 +6283,11 @@
       <w:pPr>
         <w:pStyle w:val="Podrozdzia1"/>
       </w:pPr>
-      <w:bookmarkStart w:id="9" w:name="_Toc330842148"/>
+      <w:bookmarkStart w:id="8" w:name="_Toc330842148"/>
       <w:r>
         <w:t>Serwisy w nowoczesnych systemach informatycznych</w:t>
       </w:r>
-      <w:bookmarkEnd w:id="9"/>
+      <w:bookmarkEnd w:id="8"/>
     </w:p>
     <w:p>
       <w:pPr>
@@ -6305,11 +6321,22 @@
         <w:t xml:space="preserve"> są wykorzystywane</w:t>
       </w:r>
       <w:r>
-        <w:t xml:space="preserve"> w miarę potrzeb</w:t>
+        <w:t xml:space="preserve"> </w:t>
+      </w:r>
+      <w:commentRangeStart w:id="9"/>
+      <w:r>
+        <w:t>w miarę potrzeb</w:t>
       </w:r>
       <w:r>
         <w:t xml:space="preserve"> – w chwili gdy nastąpi zdarzenie wykonywana jest stosowna akcja przez zadany serwis</w:t>
       </w:r>
+      <w:commentRangeEnd w:id="9"/>
+      <w:r>
+        <w:rPr>
+          <w:rStyle w:val="Odwoaniedokomentarza"/>
+        </w:rPr>
+        <w:commentReference w:id="9"/>
+      </w:r>
       <w:r>
         <w:t xml:space="preserve">. </w:t>
       </w:r>
@@ -6323,86 +6350,26 @@
       <w:pPr>
         <w:pStyle w:val="Podrozdzia1"/>
       </w:pPr>
-      <w:bookmarkStart w:id="10" w:name="_Toc330842149"/>
-      <w:r>
-        <w:t>Definicja Serwis</w:t>
-      </w:r>
-      <w:bookmarkEnd w:id="10"/>
-      <w:r>
-        <w:t>u</w:t>
-      </w:r>
-    </w:p>
-    <w:p>
-      <w:r>
-        <w:tab/>
-        <w:t xml:space="preserve">Serwis(usługa) jest to element oprogramowania mogący działać niezależnie, posiadający zdefiniowany interfejs, który </w:t>
-      </w:r>
-      <w:r>
-        <w:t>określa</w:t>
+      <w:r>
+        <w:t xml:space="preserve">Definicja </w:t>
+      </w:r>
+      <w:commentRangeStart w:id="10"/>
+      <w:r>
+        <w:t>Serwisu</w:t>
+      </w:r>
+      <w:commentRangeEnd w:id="10"/>
+      <w:r>
+        <w:rPr>
+          <w:rStyle w:val="Odwoaniedokomentarza"/>
+          <w:rFonts w:asciiTheme="minorHAnsi" w:eastAsiaTheme="minorEastAsia" w:hAnsiTheme="minorHAnsi" w:cstheme="minorBidi"/>
+          <w:b w:val="0"/>
+          <w:bCs w:val="0"/>
+          <w:color w:val="auto"/>
+        </w:rPr>
+        <w:commentReference w:id="10"/>
       </w:r>
       <w:r>
         <w:t xml:space="preserve"> </w:t>
-      </w:r>
-      <w:r>
-        <w:t>i udostępnia realizowane funkcjonalności</w:t>
-      </w:r>
-      <w:r>
-        <w:t xml:space="preserve">. Szczegóły implementacyjne są nieistotne i </w:t>
-      </w:r>
-      <w:r>
-        <w:t>niewidoczne dla K</w:t>
-      </w:r>
-      <w:r>
-        <w:t xml:space="preserve">lienta wykorzystującego dany serwis. Zastosowanie interfejsów umożliwia wymianę poszczególnych serwisów bez wpływania na całość systemu. </w:t>
-      </w:r>
-    </w:p>
-    <w:p>
-      <w:pPr>
-        <w:ind w:firstLine="567"/>
-      </w:pPr>
-      <w:r>
-        <w:t xml:space="preserve">Ważnym elementem każdego serwisu jest implementacja protokołu komunikacyjnego, przy użyciu którego możliwa jest </w:t>
-      </w:r>
-      <w:r>
-        <w:t>wzajemna komunikacja</w:t>
-      </w:r>
-      <w:r>
-        <w:t xml:space="preserve"> serwisów</w:t>
-      </w:r>
-      <w:r>
-        <w:t xml:space="preserve">. Bardzo często wykorzystuje się lekkie formaty wymiany danych oparte o protokół HTTP, są to SAOP oraz JSON. Ich podstawową zaletą jest niezależność od wykorzystywanych języków programowania czy platform sprzętowych. Dane są przesyłane w formacie tekstowym przez co są </w:t>
-      </w:r>
-      <w:r>
-        <w:t xml:space="preserve">czytelne dla człowieka (ułatwienie w </w:t>
-      </w:r>
-      <w:proofErr w:type="spellStart"/>
-      <w:r>
-        <w:t>debugowaniu</w:t>
-      </w:r>
-      <w:proofErr w:type="spellEnd"/>
-      <w:r>
-        <w:t>), jednakże powoduje to pewne narzuty na komunikację, co należy wziąć pod uwagę zapewniając odpowiednio dużą ziarnistość serwisów. Wymienione formaty danych nie nadają się do przesyłania treści multimedialnych ze względu na ich tekstowych charakter</w:t>
-      </w:r>
-      <w:r>
-        <w:t>, który powoduje</w:t>
-      </w:r>
-      <w:r>
-        <w:t xml:space="preserve"> nadmierne narzuty przy wielkich ilościach danych.</w:t>
-      </w:r>
-      <w:r>
-        <w:t xml:space="preserve"> W tych przypadkach należy wprowadzić binarny protokół przystosowany do przesyłania danych </w:t>
-      </w:r>
-      <w:r>
-        <w:lastRenderedPageBreak/>
-        <w:t>multimedialnych. Kontrola nad przesyłaniem tych danych może być efektywnie prowadzona przez tekstowy protokół.</w:t>
-      </w:r>
-    </w:p>
-    <w:p>
-      <w:pPr>
-        <w:pStyle w:val="Podrozdzia1"/>
-      </w:pPr>
-      <w:r>
-        <w:t>Definicja Serwisu – New</w:t>
       </w:r>
     </w:p>
     <w:p>
@@ -6476,6 +6443,14 @@
       </w:r>
       <w:proofErr w:type="spellStart"/>
       <w:r>
+        <w:t>QoS</w:t>
+      </w:r>
+      <w:proofErr w:type="spellEnd"/>
+      <w:r>
+        <w:t xml:space="preserve"> - </w:t>
+      </w:r>
+      <w:proofErr w:type="spellStart"/>
+      <w:r>
         <w:rPr>
           <w:i/>
         </w:rPr>
@@ -6577,6 +6552,7 @@
       <w:pPr>
         <w:ind w:firstLine="357"/>
       </w:pPr>
+      <w:commentRangeStart w:id="11"/>
       <w:proofErr w:type="spellStart"/>
       <w:r>
         <w:t>Dodac</w:t>
@@ -6585,6 +6561,13 @@
       <w:r>
         <w:t xml:space="preserve"> – komponenty serwisu – rys z opisem</w:t>
       </w:r>
+      <w:commentRangeEnd w:id="11"/>
+      <w:r>
+        <w:rPr>
+          <w:rStyle w:val="Odwoaniedokomentarza"/>
+        </w:rPr>
+        <w:commentReference w:id="11"/>
+      </w:r>
     </w:p>
     <w:p>
       <w:pPr>
@@ -6615,16 +6598,16 @@
       <w:r>
         <w:t xml:space="preserve">Z uwagi na specyficzną anatomię serwisu przedstawioną na </w:t>
       </w:r>
-      <w:commentRangeStart w:id="11"/>
+      <w:commentRangeStart w:id="12"/>
       <w:r>
         <w:t>rys ..</w:t>
       </w:r>
-      <w:commentRangeEnd w:id="11"/>
+      <w:commentRangeEnd w:id="12"/>
       <w:r>
         <w:rPr>
           <w:rStyle w:val="Odwoaniedokomentarza"/>
         </w:rPr>
-        <w:commentReference w:id="11"/>
+        <w:commentReference w:id="12"/>
       </w:r>
       <w:r>
         <w:t xml:space="preserve"> dobrze zaprojektowane serwisy powinny charakteryzować się:</w:t>
@@ -6637,13 +6620,16 @@
       <w:r>
         <w:t>Modularnością – W podejściu zorientowanym na usługi procesy biznesowe są dekomponowane na modularne serwisy, które mogą się w sobie zagnieżdżać w celu realizacji poszczególnych funkcjonalności biznesowych</w:t>
       </w:r>
+      <w:r>
+        <w:t>.</w:t>
+      </w:r>
     </w:p>
     <w:p>
       <w:pPr>
         <w:pStyle w:val="lista"/>
       </w:pPr>
       <w:r>
-        <w:t>Odpowiednią ziarnistością –</w:t>
+        <w:t>Odpowiednią ziarnistością rozumianą jako wielkość usługi. Ziarnistość określa jaka ilość funkcjonalności biznesowych jest realizowana przez dany serwis. Nie należy łączyć tego pojęcia z fizyczną wielkością usługi wyrażoną przez ilość linii kodu czy mocą maszyny niezbędnej do jej wykonania.</w:t>
       </w:r>
     </w:p>
     <w:p>
@@ -6652,47 +6638,381 @@
       </w:pPr>
       <w:proofErr w:type="spellStart"/>
       <w:r>
+        <w:t>Enkapsulacja</w:t>
+      </w:r>
+      <w:proofErr w:type="spellEnd"/>
+      <w:r>
+        <w:t xml:space="preserve"> – jej zadaniem jest ukrycie implementacji (sposobu </w:t>
+      </w:r>
+      <w:r>
+        <w:t xml:space="preserve">ich </w:t>
+      </w:r>
+      <w:r>
+        <w:t>realizacji)</w:t>
+      </w:r>
+      <w:r>
+        <w:t xml:space="preserve"> oraz </w:t>
+      </w:r>
+      <w:r>
+        <w:t xml:space="preserve">dostarczenie użytkownikowi tylko tych </w:t>
+      </w:r>
+      <w:r>
+        <w:t>operacji</w:t>
+      </w:r>
+      <w:r>
+        <w:t>, które są wymagane przez zdefiniowany interfejs</w:t>
+      </w:r>
+      <w:r>
+        <w:t>.</w:t>
+      </w:r>
+    </w:p>
+    <w:p>
+      <w:pPr>
+        <w:pStyle w:val="lista"/>
+      </w:pPr>
+      <w:r>
+        <w:t xml:space="preserve">Luźne powiązania </w:t>
+      </w:r>
+      <w:r>
+        <w:t>–</w:t>
+      </w:r>
+      <w:r>
+        <w:t xml:space="preserve"> </w:t>
+      </w:r>
+      <w:r>
+        <w:t>opisują wzajemne zależności pomiędzy konsumentem a dostawcą. W celu zapewnienia lepszego zarządzania systemem oraz jego łatwiejszego rozwoju istotne jest zredukowanie wzajemnych powiązań do minimum oraz ich dobre udokumentowanie opisujące ich cel oraz zakres wpływu na pozostałe elementy relacji</w:t>
+      </w:r>
+      <w:r>
+        <w:t>.</w:t>
+      </w:r>
+    </w:p>
+    <w:p>
+      <w:pPr>
+        <w:pStyle w:val="lista"/>
+      </w:pPr>
+      <w:r>
+        <w:t>Ograniczona odpowiedzialność – poszczególne serwisy są odpowiedzialne za realizację dyskretnej funkcjonalności lub zarządzanie danym zasobem. W celu zapewnienia spójności oraz uniknięciu redundancji zadana funkcjonalność nie powinna być równolegle dostarczana przez więcej niż jeden serwis.</w:t>
+      </w:r>
+    </w:p>
+    <w:p>
+      <w:pPr>
+        <w:pStyle w:val="lista"/>
+      </w:pPr>
+      <w:r>
+        <w:t>Autonomia – umożliwia wdrożenie, utrzymanie oraz modyfikację serwisu niezależnie od pozostałych. Cykl życia niezależnego (autonomicznego) serwisu nie jest zależny od cykli życia innych usług.</w:t>
+      </w:r>
+    </w:p>
+    <w:p>
+      <w:pPr>
+        <w:pStyle w:val="lista"/>
+      </w:pPr>
+      <w:proofErr w:type="spellStart"/>
+      <w:r>
+        <w:t>Reużywalność</w:t>
+      </w:r>
+      <w:proofErr w:type="spellEnd"/>
+      <w:r>
+        <w:t xml:space="preserve"> </w:t>
+      </w:r>
+      <w:r>
+        <w:t>–</w:t>
+      </w:r>
+      <w:r>
+        <w:t xml:space="preserve"> </w:t>
+      </w:r>
+      <w:r>
+        <w:t xml:space="preserve">dany serwis jest wykorzystywany w orkiestracji celem dostarczenia rożnych funkcjonalności biznesowych. Jest to możliwe dzięki jego charakterystyce </w:t>
+      </w:r>
+      <w:r>
         <w:lastRenderedPageBreak/>
-        <w:t>Enkapsulacja</w:t>
+        <w:t xml:space="preserve">wyróżniającej się luźnymi powiązaniami, modularnością, inkapsulacją, ograniczoną odpowiedzialnością oraz autonomią. </w:t>
+      </w:r>
+    </w:p>
+    <w:p>
+      <w:pPr>
+        <w:pStyle w:val="lista"/>
+      </w:pPr>
+      <w:r>
+        <w:t xml:space="preserve">Dynamiczną lokalizacją oraz łączeniem – dzięki centralnemu repozytorium serwisów możemy znajdować lokalizacje poszczególnych serwisów oraz uzyskiwać dane niezbędne do ich wykorzystania. Zapewnia to łatwą możliwość podmiany poszczególnego serwisu bez wpływania na całość systemu oraz umożliwia szybki dostęp do informacji o poszczególnych </w:t>
+      </w:r>
+      <w:r>
+        <w:t>usługach</w:t>
+      </w:r>
+    </w:p>
+    <w:p>
+      <w:pPr>
+        <w:pStyle w:val="lista"/>
+      </w:pPr>
+      <w:r>
+        <w:t xml:space="preserve">Bezstanowość – odpowiedź serwisu nie jest zależna od kontekstu operacji, innymi słowy zwracany wynik nie jest zależny od poprzednich działań oraz nie wpływa na te, które po nim nastąpią. Bezstanowość zapewnia lepszą elastyczność, skalowalność oraz zwiększa stabilność systemu. Jest to jedno z założeń architektury, jednakże nie zawsze jest ono praktyczne, zwłaszcza przy </w:t>
+      </w:r>
+      <w:r>
+        <w:t>czasochłonnych interakcjach zachodzących między serwisami.</w:t>
+      </w:r>
+    </w:p>
+    <w:p>
+      <w:pPr>
+        <w:pStyle w:val="lista"/>
+      </w:pPr>
+      <w:r>
+        <w:t>Udostępnianie informacji o sobie –</w:t>
+      </w:r>
+      <w:r>
+        <w:t xml:space="preserve"> </w:t>
+      </w:r>
+      <w:r>
+        <w:t>Kontrakt serwisu zapewnia informację o interfejsie usługi, możliwych operacjach oraz ich parametrach. Opisuje także powiązania wykorzystywane w celu dostarczenia wyniku.</w:t>
+      </w:r>
+    </w:p>
+    <w:p>
+      <w:pPr>
+        <w:pStyle w:val="lista"/>
+      </w:pPr>
+      <w:r>
+        <w:t>Zdolność do kompozycji – możliwość budowania złożonych zorkiestrowanych serwisów na podstawie istniejących usług oraz umożliwienie ich późniejszego wykorzystania celem dalszej kompozycji.</w:t>
+      </w:r>
+    </w:p>
+    <w:p>
+      <w:pPr>
+        <w:pStyle w:val="lista"/>
+      </w:pPr>
+      <w:r>
+        <w:t xml:space="preserve">Niezależność od lokalizacji, języka programowania, wykorzystywanych protokołów </w:t>
+      </w:r>
+      <w:r>
+        <w:t>–</w:t>
+      </w:r>
+      <w:r>
+        <w:t xml:space="preserve"> </w:t>
+      </w:r>
+      <w:r>
+        <w:t>usługi są projektowane by były przeźroczyste dla użytkownika – są dostępne dla każdego uprawnionego użytkownika niezależnie od wykorzystywanych przez niego platform sprzętowych czy programowych oraz w każdej dozwolonej lokalizacji (ograniczenie do intranetu lub dostępność w całym Internecie)</w:t>
+      </w:r>
+    </w:p>
+    <w:p>
+      <w:pPr>
+        <w:pStyle w:val="lista"/>
+      </w:pPr>
+      <w:r>
+        <w:t>Relacje</w:t>
+      </w:r>
+      <w:r>
+        <w:t xml:space="preserve"> pomiędzy konsumentami a usługami są opisane w polityce usługi bądź SLA, innymi słowy jest ściśle określone </w:t>
+      </w:r>
+      <w:r>
+        <w:t>w jaki sposób</w:t>
+      </w:r>
+      <w:r>
+        <w:t xml:space="preserve"> konsument może </w:t>
+      </w:r>
+      <w:r>
+        <w:t>wykorzystać serwis.</w:t>
+      </w:r>
+    </w:p>
+    <w:p>
+      <w:pPr>
+        <w:pStyle w:val="lista"/>
+        <w:numPr>
+          <w:ilvl w:val="0"/>
+          <w:numId w:val="0"/>
+        </w:numPr>
+        <w:ind w:left="714" w:hanging="357"/>
+      </w:pPr>
+    </w:p>
+    <w:p>
+      <w:pPr>
+        <w:pStyle w:val="lista"/>
+        <w:numPr>
+          <w:ilvl w:val="0"/>
+          <w:numId w:val="0"/>
+        </w:numPr>
+        <w:ind w:left="714" w:hanging="357"/>
+      </w:pPr>
+      <w:r>
+        <w:t>(</w:t>
+      </w:r>
+      <w:proofErr w:type="spellStart"/>
+      <w:r>
+        <w:t>Common</w:t>
       </w:r>
       <w:proofErr w:type="spellEnd"/>
       <w:r>
-        <w:t xml:space="preserve"> – jej zadaniem jest ukrycie implementacji (sposobu </w:t>
-      </w:r>
-      <w:r>
-        <w:t xml:space="preserve">ich </w:t>
-      </w:r>
-      <w:r>
-        <w:t>realizacji)</w:t>
-      </w:r>
-      <w:r>
-        <w:t xml:space="preserve"> oraz </w:t>
+        <w:t xml:space="preserve"> service </w:t>
       </w:r>
       <w:proofErr w:type="spellStart"/>
       <w:r>
-        <w:t>a</w:t>
-      </w:r>
-      <w:r>
-        <w:t>dostarczenie</w:t>
+        <w:t>patterns</w:t>
       </w:r>
       <w:proofErr w:type="spellEnd"/>
       <w:r>
-        <w:t xml:space="preserve"> użytkownikowi tylko tych </w:t>
-      </w:r>
-      <w:r>
-        <w:t>operacji</w:t>
-      </w:r>
-      <w:r>
-        <w:t>, które są wymagane przez zdefiniowany interfejs</w:t>
+        <w:t>)</w:t>
       </w:r>
     </w:p>
     <w:p>
       <w:pPr>
         <w:pStyle w:val="lista"/>
-      </w:pPr>
-      <w:r>
-        <w:t xml:space="preserve">Luźne powiązania - </w:t>
-      </w:r>
+        <w:numPr>
+          <w:ilvl w:val="0"/>
+          <w:numId w:val="0"/>
+        </w:numPr>
+        <w:ind w:left="714" w:hanging="357"/>
+      </w:pPr>
+    </w:p>
+    <w:p>
+      <w:pPr>
+        <w:pStyle w:val="lista"/>
+        <w:numPr>
+          <w:ilvl w:val="0"/>
+          <w:numId w:val="0"/>
+        </w:numPr>
+        <w:ind w:left="714" w:hanging="357"/>
+      </w:pPr>
+      <w:r>
+        <w:t>Typy serwisów</w:t>
+      </w:r>
+    </w:p>
+    <w:p>
+      <w:pPr>
+        <w:pStyle w:val="lista"/>
+        <w:numPr>
+          <w:ilvl w:val="0"/>
+          <w:numId w:val="0"/>
+        </w:numPr>
+        <w:ind w:left="357" w:firstLine="357"/>
+      </w:pPr>
+      <w:r>
+        <w:t>Systemy informatyczne znajdują zastosowanie we wszystkich dziedzinach życia, pomimo różnorodności ich przeznaczenia możemy wyróżnić 3 podstawowe grupy serwisów, które możemy spotkać w zdecydowanej większości istniejących rozwiązań. Są to:</w:t>
+      </w:r>
+    </w:p>
+    <w:p>
+      <w:pPr>
+        <w:pStyle w:val="lista"/>
+      </w:pPr>
+      <w:r>
+        <w:t xml:space="preserve">Serwisy zadaniowe </w:t>
+      </w:r>
+      <w:r>
+        <w:t xml:space="preserve">– usługi realizujące różnorakie funkcjonalności biznesowe, przykładowo obliczające ratę kredytu lub sprawdzające poprawność formatu danych osobowych. Rozmiar serwisów tego typu jest rożny – od małych realizujących ogólne zadania po duże wyspecjalizowane usługi implementujące zaawansowane procesy </w:t>
+      </w:r>
+      <w:r>
+        <w:lastRenderedPageBreak/>
+        <w:t xml:space="preserve">biznesowe.  Należy podkreślić, że wraz ze wzrostem zaawansowania serwisu zadaniowego maleje jego </w:t>
+      </w:r>
+      <w:proofErr w:type="spellStart"/>
+      <w:r>
+        <w:t>reużywalność</w:t>
+      </w:r>
+      <w:proofErr w:type="spellEnd"/>
+      <w:r>
+        <w:t xml:space="preserve">, dlatego w idealnym przypadku skomplikowane usługi powinny być skomponowane z mniejszych, prostszych i </w:t>
+      </w:r>
+      <w:proofErr w:type="spellStart"/>
+      <w:r>
+        <w:t>reużywalnych</w:t>
+      </w:r>
+      <w:proofErr w:type="spellEnd"/>
+      <w:r>
+        <w:t xml:space="preserve"> elementów.</w:t>
+      </w:r>
+    </w:p>
+    <w:p>
+      <w:pPr>
+        <w:pStyle w:val="lista"/>
+      </w:pPr>
+      <w:r>
+        <w:t xml:space="preserve">Serwisy </w:t>
+      </w:r>
+      <w:proofErr w:type="spellStart"/>
+      <w:r>
+        <w:t>encyjne</w:t>
+      </w:r>
+      <w:proofErr w:type="spellEnd"/>
+      <w:r>
+        <w:t xml:space="preserve"> – ich zadaniem jest udostępnianie encji danych</w:t>
+      </w:r>
+      <w:r>
+        <w:t xml:space="preserve">, na przykład mogą udostępniać dane klientów, szczegóły rachunków bankowych czy kart kredytowych. Serwisy </w:t>
+      </w:r>
+      <w:proofErr w:type="spellStart"/>
+      <w:r>
+        <w:t>encyjne</w:t>
+      </w:r>
+      <w:proofErr w:type="spellEnd"/>
+      <w:r>
+        <w:t xml:space="preserve"> są zazwyczaj średniego bądź dużego rozmiaru oraz są wielokrotnie wykorzystywane przez inne komponenty systemu dzięki swojej niezależności od procesów biznesowych. Uogólniając, serwisy </w:t>
+      </w:r>
+      <w:proofErr w:type="spellStart"/>
+      <w:r>
+        <w:t>encyjne</w:t>
+      </w:r>
+      <w:proofErr w:type="spellEnd"/>
+      <w:r>
+        <w:t xml:space="preserve"> dostarczają i odbierają dane z komponentów przetwarzających informacje.</w:t>
+      </w:r>
+    </w:p>
+    <w:p>
+      <w:pPr>
+        <w:pStyle w:val="lista"/>
+      </w:pPr>
+      <w:r>
+        <w:t>Serwisy decyzyjne – wykorzystują dostarczone reguły biznesowe</w:t>
+      </w:r>
+      <w:r>
+        <w:t xml:space="preserve"> w celu podjęcia decyzji (najczęściej tak/nie). Zazwyczaj ich rozmiar wacha się od małych do średnich. Są często wykorzystywane w komponowaniu większych drzew </w:t>
+      </w:r>
+      <w:commentRangeStart w:id="13"/>
+      <w:r>
+        <w:t>decyzyjnych</w:t>
+      </w:r>
+      <w:commentRangeEnd w:id="13"/>
+      <w:r>
+        <w:rPr>
+          <w:rStyle w:val="Odwoaniedokomentarza"/>
+        </w:rPr>
+        <w:commentReference w:id="13"/>
+      </w:r>
+      <w:r>
+        <w:t>.</w:t>
+      </w:r>
+    </w:p>
+    <w:p>
+      <w:pPr>
+        <w:pStyle w:val="lista"/>
+        <w:numPr>
+          <w:ilvl w:val="0"/>
+          <w:numId w:val="0"/>
+        </w:numPr>
+        <w:ind w:left="714"/>
+      </w:pPr>
+    </w:p>
+    <w:p>
+      <w:pPr>
+        <w:pStyle w:val="lista"/>
+        <w:numPr>
+          <w:ilvl w:val="0"/>
+          <w:numId w:val="0"/>
+        </w:numPr>
+        <w:ind w:left="714" w:hanging="357"/>
+      </w:pPr>
+    </w:p>
+    <w:p>
+      <w:pPr>
+        <w:pStyle w:val="lista"/>
+        <w:numPr>
+          <w:ilvl w:val="0"/>
+          <w:numId w:val="0"/>
+        </w:numPr>
+      </w:pPr>
+    </w:p>
+    <w:p>
+      <w:pPr>
+        <w:pStyle w:val="lista"/>
+        <w:numPr>
+          <w:ilvl w:val="0"/>
+          <w:numId w:val="0"/>
+        </w:numPr>
+        <w:ind w:left="714" w:hanging="357"/>
+      </w:pPr>
     </w:p>
     <w:p>
       <w:pPr>
@@ -6701,7 +7021,30 @@
     </w:p>
     <w:p>
       <w:pPr>
+        <w:pStyle w:val="Podrozdzia1"/>
+      </w:pPr>
+      <w:commentRangeStart w:id="14"/>
+      <w:r>
+        <w:t xml:space="preserve">Architektura zorientowana na usługi </w:t>
+      </w:r>
+      <w:commentRangeEnd w:id="14"/>
+      <w:r>
+        <w:rPr>
+          <w:rStyle w:val="Odwoaniedokomentarza"/>
+          <w:rFonts w:asciiTheme="minorHAnsi" w:eastAsiaTheme="minorEastAsia" w:hAnsiTheme="minorHAnsi" w:cstheme="minorBidi"/>
+          <w:b w:val="0"/>
+          <w:bCs w:val="0"/>
+          <w:color w:val="auto"/>
+        </w:rPr>
+        <w:commentReference w:id="14"/>
+      </w:r>
+    </w:p>
+    <w:p>
+      <w:pPr>
         <w:ind w:firstLine="357"/>
+        <w:rPr>
+          <w:b/>
+        </w:rPr>
       </w:pPr>
     </w:p>
     <w:p>
@@ -6736,7 +7079,10 @@
         <w:t xml:space="preserve"> tworzenia oprogramowania jako grupy zorkiestrowanych, współpracujących ze sobą usług, które </w:t>
       </w:r>
       <w:r>
-        <w:t xml:space="preserve">współpracując ze sobą </w:t>
+        <w:t>działając</w:t>
+      </w:r>
+      <w:r>
+        <w:t xml:space="preserve"> ze sobą </w:t>
       </w:r>
       <w:r>
         <w:t>spełniają wymagania użytkownika. Istotne jest słabe powiązanie pomiędzy poszczególnymi usługami – umożliwia to wielokrotne użycie serwisów</w:t>
@@ -6760,11 +7106,12 @@
       <w:pPr>
         <w:pStyle w:val="Nagwek2"/>
       </w:pPr>
-      <w:bookmarkStart w:id="12" w:name="_Toc330842151"/>
-      <w:r>
+      <w:bookmarkStart w:id="15" w:name="_Toc330842151"/>
+      <w:r>
+        <w:lastRenderedPageBreak/>
         <w:t>SOA - koncepcja</w:t>
       </w:r>
-      <w:bookmarkEnd w:id="12"/>
+      <w:bookmarkEnd w:id="15"/>
     </w:p>
     <w:p>
       <w:r>
@@ -6801,11 +7148,11 @@
       <w:pPr>
         <w:pStyle w:val="Nagwek2"/>
       </w:pPr>
-      <w:bookmarkStart w:id="13" w:name="_Toc330842152"/>
+      <w:bookmarkStart w:id="16" w:name="_Toc330842152"/>
       <w:r>
         <w:t>Serwisy</w:t>
       </w:r>
-      <w:bookmarkEnd w:id="13"/>
+      <w:bookmarkEnd w:id="16"/>
     </w:p>
     <w:p>
       <w:r>
@@ -6908,7 +7255,6 @@
         <w:rPr>
           <w:lang w:val="en-US"/>
         </w:rPr>
-        <w:lastRenderedPageBreak/>
         <w:tab/>
       </w:r>
       <w:proofErr w:type="spellStart"/>
@@ -7252,12 +7598,12 @@
       <w:pPr>
         <w:pStyle w:val="Nagwek2"/>
       </w:pPr>
-      <w:bookmarkStart w:id="14" w:name="_Toc330842153"/>
+      <w:bookmarkStart w:id="17" w:name="_Toc330842153"/>
       <w:proofErr w:type="spellStart"/>
       <w:r>
         <w:t>Interoperacyjność</w:t>
       </w:r>
-      <w:bookmarkEnd w:id="14"/>
+      <w:bookmarkEnd w:id="17"/>
       <w:proofErr w:type="spellEnd"/>
     </w:p>
     <w:p>
@@ -7315,7 +7661,6 @@
         <w:pStyle w:val="lista"/>
       </w:pPr>
       <w:r>
-        <w:lastRenderedPageBreak/>
         <w:t>Zaszłości technologiczne – konieczność współpracy z systemami odziedziczonymi</w:t>
       </w:r>
     </w:p>
@@ -7415,11 +7760,12 @@
       <w:pPr>
         <w:pStyle w:val="Nagwek2"/>
       </w:pPr>
-      <w:bookmarkStart w:id="15" w:name="_Toc330842154"/>
-      <w:r>
+      <w:bookmarkStart w:id="18" w:name="_Toc330842154"/>
+      <w:r>
+        <w:lastRenderedPageBreak/>
         <w:t>Luźne powiązania</w:t>
       </w:r>
-      <w:bookmarkEnd w:id="15"/>
+      <w:bookmarkEnd w:id="18"/>
     </w:p>
     <w:p>
       <w:pPr>
@@ -7513,7 +7859,6 @@
           <w:noProof/>
           <w:lang w:eastAsia="pl-PL"/>
         </w:rPr>
-        <w:lastRenderedPageBreak/>
         <w:drawing>
           <wp:inline distT="0" distB="0" distL="0" distR="0">
             <wp:extent cx="5009524" cy="2914286"/>
@@ -7560,7 +7905,7 @@
       <w:pPr>
         <w:pStyle w:val="Nagwek2"/>
       </w:pPr>
-      <w:bookmarkStart w:id="16" w:name="_Toc330842155"/>
+      <w:bookmarkStart w:id="19" w:name="_Toc330842155"/>
       <w:proofErr w:type="spellStart"/>
       <w:r>
         <w:t>Enterprise</w:t>
@@ -7569,7 +7914,7 @@
       <w:r>
         <w:t xml:space="preserve"> Service Bus</w:t>
       </w:r>
-      <w:bookmarkEnd w:id="16"/>
+      <w:bookmarkEnd w:id="19"/>
     </w:p>
     <w:p>
       <w:r>
@@ -7718,11 +8063,11 @@
       <w:pPr>
         <w:pStyle w:val="Nagwek2"/>
       </w:pPr>
-      <w:bookmarkStart w:id="17" w:name="_Toc330842156"/>
+      <w:bookmarkStart w:id="20" w:name="_Toc330842156"/>
       <w:r>
         <w:t>Cykl życia systemu opartego o paradygmat SOA</w:t>
       </w:r>
-      <w:bookmarkEnd w:id="17"/>
+      <w:bookmarkEnd w:id="20"/>
     </w:p>
     <w:p>
       <w:pPr>
@@ -8381,7 +8726,7 @@
           <w:lang w:val="en-US"/>
         </w:rPr>
       </w:pPr>
-      <w:bookmarkStart w:id="18" w:name="_Toc330842157"/>
+      <w:bookmarkStart w:id="21" w:name="_Toc330842157"/>
       <w:proofErr w:type="spellStart"/>
       <w:r>
         <w:rPr>
@@ -8416,7 +8761,7 @@
         </w:rPr>
         <w:t>SOA</w:t>
       </w:r>
-      <w:bookmarkEnd w:id="18"/>
+      <w:bookmarkEnd w:id="21"/>
     </w:p>
     <w:p>
       <w:r>
@@ -8459,14 +8804,14 @@
       <w:pPr>
         <w:pStyle w:val="Nagwek2"/>
       </w:pPr>
-      <w:bookmarkStart w:id="19" w:name="_Toc330842158"/>
+      <w:bookmarkStart w:id="22" w:name="_Toc330842158"/>
       <w:r>
         <w:t>Ograniczenia podejścia</w:t>
       </w:r>
       <w:r>
         <w:t xml:space="preserve"> SOA</w:t>
       </w:r>
-      <w:bookmarkEnd w:id="19"/>
+      <w:bookmarkEnd w:id="22"/>
     </w:p>
     <w:p>
       <w:r>
@@ -8541,11 +8886,11 @@
       <w:pPr>
         <w:pStyle w:val="Rozdzia"/>
       </w:pPr>
-      <w:bookmarkStart w:id="20" w:name="_Toc330842159"/>
+      <w:bookmarkStart w:id="23" w:name="_Toc330842159"/>
       <w:r>
         <w:t>Architektura chmury obliczeniowej</w:t>
       </w:r>
-      <w:bookmarkEnd w:id="20"/>
+      <w:bookmarkEnd w:id="23"/>
     </w:p>
     <w:p>
       <w:pPr>
@@ -8575,21 +8920,21 @@
       <w:pPr>
         <w:pStyle w:val="Podrozdzia1"/>
       </w:pPr>
-      <w:bookmarkStart w:id="21" w:name="_Toc330842160"/>
+      <w:bookmarkStart w:id="24" w:name="_Toc330842160"/>
       <w:r>
         <w:t>Koncepcja chmury obliczeniowej</w:t>
       </w:r>
-      <w:bookmarkEnd w:id="21"/>
+      <w:bookmarkEnd w:id="24"/>
     </w:p>
     <w:p>
       <w:pPr>
         <w:pStyle w:val="Podrozdzia1"/>
       </w:pPr>
-      <w:bookmarkStart w:id="22" w:name="_Toc330842161"/>
+      <w:bookmarkStart w:id="25" w:name="_Toc330842161"/>
       <w:r>
         <w:t>Modele chmury obliczeniowej</w:t>
       </w:r>
-      <w:bookmarkEnd w:id="22"/>
+      <w:bookmarkEnd w:id="25"/>
     </w:p>
     <w:p>
       <w:r>
@@ -8603,11 +8948,11 @@
       <w:pPr>
         <w:pStyle w:val="Nagwek3"/>
       </w:pPr>
-      <w:bookmarkStart w:id="23" w:name="_Toc330842162"/>
+      <w:bookmarkStart w:id="26" w:name="_Toc330842162"/>
       <w:r>
         <w:t>Kolokacja</w:t>
       </w:r>
-      <w:bookmarkEnd w:id="23"/>
+      <w:bookmarkEnd w:id="26"/>
     </w:p>
     <w:p>
       <w:pPr>
@@ -8645,11 +8990,11 @@
           <w:i/>
         </w:rPr>
       </w:pPr>
-      <w:bookmarkStart w:id="24" w:name="_Toc330842163"/>
+      <w:bookmarkStart w:id="27" w:name="_Toc330842163"/>
       <w:r>
         <w:t>Oprogramowanie jako usługa</w:t>
       </w:r>
-      <w:bookmarkEnd w:id="24"/>
+      <w:bookmarkEnd w:id="27"/>
     </w:p>
     <w:p>
       <w:pPr>
@@ -8837,11 +9182,11 @@
       <w:pPr>
         <w:pStyle w:val="Nagwek3"/>
       </w:pPr>
-      <w:bookmarkStart w:id="25" w:name="_Toc330842164"/>
+      <w:bookmarkStart w:id="28" w:name="_Toc330842164"/>
       <w:r>
         <w:t>Platforma jako usługa</w:t>
       </w:r>
-      <w:bookmarkEnd w:id="25"/>
+      <w:bookmarkEnd w:id="28"/>
     </w:p>
     <w:p>
       <w:pPr>
@@ -8914,11 +9259,11 @@
       <w:pPr>
         <w:pStyle w:val="Nagwek3"/>
       </w:pPr>
-      <w:bookmarkStart w:id="26" w:name="_Toc330842165"/>
+      <w:bookmarkStart w:id="29" w:name="_Toc330842165"/>
       <w:r>
         <w:t>Infrastruktura jako usługa</w:t>
       </w:r>
-      <w:bookmarkEnd w:id="26"/>
+      <w:bookmarkEnd w:id="29"/>
     </w:p>
     <w:p>
       <w:pPr>
@@ -9010,11 +9355,11 @@
       <w:pPr>
         <w:pStyle w:val="Nagwek3"/>
       </w:pPr>
-      <w:bookmarkStart w:id="27" w:name="_Toc330842166"/>
+      <w:bookmarkStart w:id="30" w:name="_Toc330842166"/>
       <w:r>
         <w:t>Komunikacja jako usługa</w:t>
       </w:r>
-      <w:bookmarkEnd w:id="27"/>
+      <w:bookmarkEnd w:id="30"/>
     </w:p>
     <w:p>
       <w:pPr>
@@ -9063,7 +9408,7 @@
       <w:pPr>
         <w:pStyle w:val="Podrozdzia1"/>
       </w:pPr>
-      <w:bookmarkStart w:id="28" w:name="_Toc330842167"/>
+      <w:bookmarkStart w:id="31" w:name="_Toc330842167"/>
       <w:r>
         <w:t xml:space="preserve">Charakterystyka </w:t>
       </w:r>
@@ -9076,7 +9421,7 @@
       <w:r>
         <w:t>chmur obliczeniowych</w:t>
       </w:r>
-      <w:bookmarkEnd w:id="28"/>
+      <w:bookmarkEnd w:id="31"/>
     </w:p>
     <w:p>
       <w:r>
@@ -9090,7 +9435,7 @@
       <w:pPr>
         <w:pStyle w:val="Nagwek3"/>
       </w:pPr>
-      <w:bookmarkStart w:id="29" w:name="_Toc330842168"/>
+      <w:bookmarkStart w:id="32" w:name="_Toc330842168"/>
       <w:proofErr w:type="spellStart"/>
       <w:r>
         <w:t>Amazon</w:t>
@@ -9099,13 +9444,13 @@
       <w:r>
         <w:t xml:space="preserve"> EC2</w:t>
       </w:r>
-      <w:bookmarkEnd w:id="29"/>
+      <w:bookmarkEnd w:id="32"/>
     </w:p>
     <w:p>
       <w:pPr>
         <w:pStyle w:val="Nagwek3"/>
       </w:pPr>
-      <w:bookmarkStart w:id="30" w:name="_Toc330842169"/>
+      <w:bookmarkStart w:id="33" w:name="_Toc330842169"/>
       <w:r>
         <w:t xml:space="preserve">Google </w:t>
       </w:r>
@@ -9113,7 +9458,7 @@
       <w:r>
         <w:t>AppEngine</w:t>
       </w:r>
-      <w:bookmarkEnd w:id="30"/>
+      <w:bookmarkEnd w:id="33"/>
       <w:proofErr w:type="spellEnd"/>
     </w:p>
     <w:p>
@@ -9123,24 +9468,24 @@
           <w:lang w:val="en-US"/>
         </w:rPr>
       </w:pPr>
-      <w:bookmarkStart w:id="31" w:name="_Toc330842170"/>
+      <w:bookmarkStart w:id="34" w:name="_Toc330842170"/>
       <w:r>
         <w:rPr>
           <w:lang w:val="en-US"/>
         </w:rPr>
         <w:t>Microsoft Azure</w:t>
       </w:r>
-      <w:bookmarkEnd w:id="31"/>
+      <w:bookmarkEnd w:id="34"/>
     </w:p>
     <w:p>
       <w:pPr>
         <w:pStyle w:val="Nagwek3"/>
       </w:pPr>
-      <w:bookmarkStart w:id="32" w:name="_Toc330842171"/>
+      <w:bookmarkStart w:id="35" w:name="_Toc330842171"/>
       <w:r>
         <w:t>Heroku</w:t>
       </w:r>
-      <w:bookmarkEnd w:id="32"/>
+      <w:bookmarkEnd w:id="35"/>
     </w:p>
     <w:p>
       <w:pPr>
@@ -9149,11 +9494,11 @@
       <w:r>
         <w:t xml:space="preserve"> </w:t>
       </w:r>
-      <w:bookmarkStart w:id="33" w:name="_Toc330842172"/>
+      <w:bookmarkStart w:id="36" w:name="_Toc330842172"/>
       <w:r>
         <w:t>Aplikacja jako serwis</w:t>
       </w:r>
-      <w:bookmarkEnd w:id="33"/>
+      <w:bookmarkEnd w:id="36"/>
     </w:p>
     <w:p>
       <w:r>
@@ -9208,14 +9553,14 @@
       <w:pPr>
         <w:pStyle w:val="Rozdzia"/>
       </w:pPr>
-      <w:bookmarkStart w:id="34" w:name="_Toc330842173"/>
+      <w:bookmarkStart w:id="37" w:name="_Toc330842173"/>
       <w:r>
         <w:t>Architektura systemu</w:t>
       </w:r>
       <w:r>
         <w:t xml:space="preserve"> udostępniającego oprogramowanie w chmurze obliczeniowej</w:t>
       </w:r>
-      <w:bookmarkEnd w:id="34"/>
+      <w:bookmarkEnd w:id="37"/>
     </w:p>
     <w:p>
       <w:pPr>
@@ -9224,14 +9569,14 @@
           <w:lang w:eastAsia="en-US"/>
         </w:rPr>
       </w:pPr>
-      <w:bookmarkStart w:id="35" w:name="_Toc330842174"/>
+      <w:bookmarkStart w:id="38" w:name="_Toc330842174"/>
       <w:r>
         <w:rPr>
           <w:lang w:eastAsia="en-US"/>
         </w:rPr>
         <w:t>Analiza wymagań</w:t>
       </w:r>
-      <w:bookmarkEnd w:id="35"/>
+      <w:bookmarkEnd w:id="38"/>
     </w:p>
     <w:p>
       <w:pPr>
@@ -9268,14 +9613,14 @@
           <w:lang w:eastAsia="en-US"/>
         </w:rPr>
       </w:pPr>
-      <w:bookmarkStart w:id="36" w:name="_Toc330842175"/>
+      <w:bookmarkStart w:id="39" w:name="_Toc330842175"/>
       <w:r>
         <w:rPr>
           <w:lang w:eastAsia="en-US"/>
         </w:rPr>
         <w:t>Wymagania funkcjonalne</w:t>
       </w:r>
-      <w:bookmarkEnd w:id="36"/>
+      <w:bookmarkEnd w:id="39"/>
     </w:p>
     <w:p>
       <w:pPr>
@@ -9284,14 +9629,14 @@
           <w:lang w:eastAsia="en-US"/>
         </w:rPr>
       </w:pPr>
-      <w:bookmarkStart w:id="37" w:name="_Toc330842176"/>
+      <w:bookmarkStart w:id="40" w:name="_Toc330842176"/>
       <w:r>
         <w:rPr>
           <w:lang w:eastAsia="en-US"/>
         </w:rPr>
         <w:t>Portal udostępniający aplikacje</w:t>
       </w:r>
-      <w:bookmarkEnd w:id="37"/>
+      <w:bookmarkEnd w:id="40"/>
     </w:p>
     <w:p>
       <w:pPr>
@@ -9457,7 +9802,7 @@
           <w:lang w:eastAsia="en-US"/>
         </w:rPr>
       </w:pPr>
-      <w:bookmarkStart w:id="38" w:name="_Toc330842177"/>
+      <w:bookmarkStart w:id="41" w:name="_Toc330842177"/>
       <w:r>
         <w:rPr>
           <w:lang w:eastAsia="en-US"/>
@@ -9489,7 +9834,7 @@
         </w:rPr>
         <w:t>Manager</w:t>
       </w:r>
-      <w:bookmarkEnd w:id="38"/>
+      <w:bookmarkEnd w:id="41"/>
     </w:p>
     <w:p>
       <w:pPr>
@@ -9655,7 +10000,7 @@
           <w:lang w:eastAsia="en-US"/>
         </w:rPr>
       </w:pPr>
-      <w:bookmarkStart w:id="39" w:name="_Toc330842178"/>
+      <w:bookmarkStart w:id="42" w:name="_Toc330842178"/>
       <w:r>
         <w:rPr>
           <w:lang w:eastAsia="en-US"/>
@@ -9676,7 +10021,7 @@
         </w:rPr>
         <w:t xml:space="preserve"> Manager</w:t>
       </w:r>
-      <w:bookmarkEnd w:id="39"/>
+      <w:bookmarkEnd w:id="42"/>
     </w:p>
     <w:p>
       <w:pPr>
@@ -9800,14 +10145,14 @@
           <w:lang w:eastAsia="en-US"/>
         </w:rPr>
       </w:pPr>
-      <w:bookmarkStart w:id="40" w:name="_Toc330842179"/>
+      <w:bookmarkStart w:id="43" w:name="_Toc330842179"/>
       <w:r>
         <w:rPr>
           <w:lang w:eastAsia="en-US"/>
         </w:rPr>
         <w:t>Wymagania niefunkcjonalne</w:t>
       </w:r>
-      <w:bookmarkEnd w:id="40"/>
+      <w:bookmarkEnd w:id="43"/>
     </w:p>
     <w:p>
       <w:pPr>
@@ -9816,14 +10161,14 @@
           <w:lang w:eastAsia="en-US"/>
         </w:rPr>
       </w:pPr>
-      <w:bookmarkStart w:id="41" w:name="_Toc330842180"/>
+      <w:bookmarkStart w:id="44" w:name="_Toc330842180"/>
       <w:r>
         <w:rPr>
           <w:lang w:eastAsia="en-US"/>
         </w:rPr>
         <w:t>Portal udostępniający aplikacje</w:t>
       </w:r>
-      <w:bookmarkEnd w:id="41"/>
+      <w:bookmarkEnd w:id="44"/>
     </w:p>
     <w:p>
       <w:pPr>
@@ -9900,7 +10245,7 @@
           <w:lang w:eastAsia="en-US"/>
         </w:rPr>
       </w:pPr>
-      <w:bookmarkStart w:id="42" w:name="_Toc330842181"/>
+      <w:bookmarkStart w:id="45" w:name="_Toc330842181"/>
       <w:r>
         <w:rPr>
           <w:lang w:eastAsia="en-US"/>
@@ -9935,7 +10280,7 @@
         </w:rPr>
         <w:t xml:space="preserve"> Manager)</w:t>
       </w:r>
-      <w:bookmarkEnd w:id="42"/>
+      <w:bookmarkEnd w:id="45"/>
     </w:p>
     <w:p>
       <w:pPr>
@@ -10008,14 +10353,14 @@
           <w:lang w:eastAsia="en-US"/>
         </w:rPr>
       </w:pPr>
-      <w:bookmarkStart w:id="43" w:name="_Toc330842182"/>
+      <w:bookmarkStart w:id="46" w:name="_Toc330842182"/>
       <w:r>
         <w:rPr>
           <w:lang w:eastAsia="en-US"/>
         </w:rPr>
         <w:t>Opis architektury systemu</w:t>
       </w:r>
-      <w:bookmarkEnd w:id="43"/>
+      <w:bookmarkEnd w:id="46"/>
     </w:p>
     <w:p>
       <w:pPr>
@@ -10024,7 +10369,7 @@
           <w:lang w:eastAsia="en-US"/>
         </w:rPr>
       </w:pPr>
-      <w:bookmarkStart w:id="44" w:name="_Toc330842183"/>
+      <w:bookmarkStart w:id="47" w:name="_Toc330842183"/>
       <w:r>
         <w:rPr>
           <w:lang w:eastAsia="en-US"/>
@@ -10037,7 +10382,7 @@
         </w:rPr>
         <w:t>udostępniającego aplikacje jako usługi</w:t>
       </w:r>
-      <w:bookmarkEnd w:id="44"/>
+      <w:bookmarkEnd w:id="47"/>
     </w:p>
     <w:p>
       <w:pPr>
@@ -10046,7 +10391,7 @@
           <w:lang w:eastAsia="en-US"/>
         </w:rPr>
       </w:pPr>
-      <w:bookmarkStart w:id="45" w:name="_Toc330842184"/>
+      <w:bookmarkStart w:id="48" w:name="_Toc330842184"/>
       <w:r>
         <w:rPr>
           <w:lang w:eastAsia="en-US"/>
@@ -10067,7 +10412,7 @@
         </w:rPr>
         <w:t xml:space="preserve"> – On</w:t>
       </w:r>
-      <w:bookmarkEnd w:id="45"/>
+      <w:bookmarkEnd w:id="48"/>
       <w:r>
         <w:rPr>
           <w:lang w:eastAsia="en-US"/>
@@ -10082,24 +10427,24 @@
           <w:lang w:eastAsia="en-US"/>
         </w:rPr>
       </w:pPr>
-      <w:bookmarkStart w:id="46" w:name="_Toc330842185"/>
+      <w:bookmarkStart w:id="49" w:name="_Toc330842185"/>
       <w:r>
         <w:rPr>
           <w:lang w:eastAsia="en-US"/>
         </w:rPr>
         <w:t>Architektura aplikacji - usług</w:t>
       </w:r>
-      <w:bookmarkEnd w:id="46"/>
+      <w:bookmarkEnd w:id="49"/>
     </w:p>
     <w:p>
       <w:pPr>
         <w:pStyle w:val="Rozdzia"/>
       </w:pPr>
-      <w:bookmarkStart w:id="47" w:name="_Toc330842186"/>
+      <w:bookmarkStart w:id="50" w:name="_Toc330842186"/>
       <w:r>
         <w:t>Implementacja systemu</w:t>
       </w:r>
-      <w:bookmarkEnd w:id="47"/>
+      <w:bookmarkEnd w:id="50"/>
     </w:p>
     <w:p>
       <w:pPr>
@@ -10108,7 +10453,7 @@
           <w:lang w:eastAsia="en-US"/>
         </w:rPr>
       </w:pPr>
-      <w:bookmarkStart w:id="48" w:name="_Toc330842187"/>
+      <w:bookmarkStart w:id="51" w:name="_Toc330842187"/>
       <w:r>
         <w:rPr>
           <w:lang w:eastAsia="en-US"/>
@@ -10121,7 +10466,7 @@
         </w:rPr>
         <w:t>echnologie</w:t>
       </w:r>
-      <w:bookmarkEnd w:id="48"/>
+      <w:bookmarkEnd w:id="51"/>
     </w:p>
     <w:p>
       <w:pPr>
@@ -10130,7 +10475,7 @@
           <w:lang w:eastAsia="en-US"/>
         </w:rPr>
       </w:pPr>
-      <w:bookmarkStart w:id="49" w:name="_Toc330842188"/>
+      <w:bookmarkStart w:id="52" w:name="_Toc330842188"/>
       <w:r>
         <w:rPr>
           <w:lang w:eastAsia="en-US"/>
@@ -10144,7 +10489,7 @@
         </w:rPr>
         <w:t>AppEngine</w:t>
       </w:r>
-      <w:bookmarkEnd w:id="49"/>
+      <w:bookmarkEnd w:id="52"/>
       <w:proofErr w:type="spellEnd"/>
     </w:p>
     <w:p>
@@ -10154,7 +10499,7 @@
           <w:lang w:eastAsia="en-US"/>
         </w:rPr>
       </w:pPr>
-      <w:bookmarkStart w:id="50" w:name="_Toc330842189"/>
+      <w:bookmarkStart w:id="53" w:name="_Toc330842189"/>
       <w:r>
         <w:rPr>
           <w:lang w:eastAsia="en-US"/>
@@ -10168,7 +10513,7 @@
         </w:rPr>
         <w:t>Azure</w:t>
       </w:r>
-      <w:bookmarkEnd w:id="50"/>
+      <w:bookmarkEnd w:id="53"/>
       <w:proofErr w:type="spellEnd"/>
     </w:p>
     <w:p>
@@ -10178,7 +10523,7 @@
           <w:lang w:eastAsia="en-US"/>
         </w:rPr>
       </w:pPr>
-      <w:bookmarkStart w:id="51" w:name="_Toc330842190"/>
+      <w:bookmarkStart w:id="54" w:name="_Toc330842190"/>
       <w:proofErr w:type="spellStart"/>
       <w:r>
         <w:rPr>
@@ -10193,7 +10538,7 @@
         </w:rPr>
         <w:t xml:space="preserve"> EC2</w:t>
       </w:r>
-      <w:bookmarkEnd w:id="51"/>
+      <w:bookmarkEnd w:id="54"/>
     </w:p>
     <w:p>
       <w:pPr>
@@ -10202,14 +10547,14 @@
           <w:lang w:eastAsia="en-US"/>
         </w:rPr>
       </w:pPr>
-      <w:bookmarkStart w:id="52" w:name="_Toc330842191"/>
+      <w:bookmarkStart w:id="55" w:name="_Toc330842191"/>
       <w:r>
         <w:rPr>
           <w:lang w:eastAsia="en-US"/>
         </w:rPr>
         <w:t>Heroku</w:t>
       </w:r>
-      <w:bookmarkEnd w:id="52"/>
+      <w:bookmarkEnd w:id="55"/>
     </w:p>
     <w:p>
       <w:pPr>
@@ -10218,14 +10563,14 @@
           <w:lang w:eastAsia="en-US"/>
         </w:rPr>
       </w:pPr>
-      <w:bookmarkStart w:id="53" w:name="_Toc330842192"/>
+      <w:bookmarkStart w:id="56" w:name="_Toc330842192"/>
       <w:r>
         <w:rPr>
           <w:lang w:eastAsia="en-US"/>
         </w:rPr>
         <w:t>Play!</w:t>
       </w:r>
-      <w:bookmarkEnd w:id="53"/>
+      <w:bookmarkEnd w:id="56"/>
     </w:p>
     <w:p>
       <w:pPr>
@@ -10234,14 +10579,14 @@
           <w:lang w:eastAsia="en-US"/>
         </w:rPr>
       </w:pPr>
-      <w:bookmarkStart w:id="54" w:name="_Toc330842193"/>
+      <w:bookmarkStart w:id="57" w:name="_Toc330842193"/>
       <w:r>
         <w:rPr>
           <w:lang w:eastAsia="en-US"/>
         </w:rPr>
         <w:t>Spring</w:t>
       </w:r>
-      <w:bookmarkEnd w:id="54"/>
+      <w:bookmarkEnd w:id="57"/>
     </w:p>
     <w:p>
       <w:pPr>
@@ -10250,14 +10595,14 @@
           <w:lang w:eastAsia="en-US"/>
         </w:rPr>
       </w:pPr>
-      <w:bookmarkStart w:id="55" w:name="_Toc330842194"/>
+      <w:bookmarkStart w:id="58" w:name="_Toc330842194"/>
       <w:r>
         <w:rPr>
           <w:lang w:eastAsia="en-US"/>
         </w:rPr>
         <w:t>Model architektury rozproszonej</w:t>
       </w:r>
-      <w:bookmarkEnd w:id="55"/>
+      <w:bookmarkEnd w:id="58"/>
     </w:p>
     <w:p>
       <w:pPr>
@@ -10315,14 +10660,14 @@
           <w:lang w:eastAsia="en-US"/>
         </w:rPr>
       </w:pPr>
-      <w:bookmarkStart w:id="56" w:name="_Toc330842195"/>
+      <w:bookmarkStart w:id="59" w:name="_Toc330842195"/>
       <w:r>
         <w:rPr>
           <w:lang w:eastAsia="en-US"/>
         </w:rPr>
         <w:t>Implementacja portalu udostępniającego aplikacje</w:t>
       </w:r>
-      <w:bookmarkEnd w:id="56"/>
+      <w:bookmarkEnd w:id="59"/>
     </w:p>
     <w:p>
       <w:pPr>
@@ -10338,7 +10683,7 @@
           <w:lang w:eastAsia="en-US"/>
         </w:rPr>
       </w:pPr>
-      <w:bookmarkStart w:id="57" w:name="_Toc330842196"/>
+      <w:bookmarkStart w:id="60" w:name="_Toc330842196"/>
       <w:r>
         <w:rPr>
           <w:lang w:eastAsia="en-US"/>
@@ -10352,17 +10697,17 @@
         </w:rPr>
         <w:t xml:space="preserve"> - usług</w:t>
       </w:r>
-      <w:bookmarkEnd w:id="57"/>
+      <w:bookmarkEnd w:id="60"/>
     </w:p>
     <w:p>
       <w:pPr>
         <w:pStyle w:val="Rozdzia"/>
       </w:pPr>
-      <w:bookmarkStart w:id="58" w:name="_Toc330842197"/>
+      <w:bookmarkStart w:id="61" w:name="_Toc330842197"/>
       <w:r>
         <w:t>Testy systemu</w:t>
       </w:r>
-      <w:bookmarkEnd w:id="58"/>
+      <w:bookmarkEnd w:id="61"/>
     </w:p>
     <w:p>
       <w:pPr>
@@ -10372,11 +10717,11 @@
           <w:numId w:val="0"/>
         </w:numPr>
       </w:pPr>
-      <w:bookmarkStart w:id="59" w:name="_Toc330842198"/>
+      <w:bookmarkStart w:id="62" w:name="_Toc330842198"/>
       <w:r>
         <w:t>Podsumowanie</w:t>
       </w:r>
-      <w:bookmarkEnd w:id="59"/>
+      <w:bookmarkEnd w:id="62"/>
     </w:p>
     <w:p>
       <w:r>
@@ -10390,11 +10735,11 @@
           <w:szCs w:val="40"/>
         </w:rPr>
       </w:pPr>
-      <w:bookmarkStart w:id="60" w:name="_Ref293667796"/>
-      <w:bookmarkStart w:id="61" w:name="_Ref293667829"/>
-      <w:bookmarkStart w:id="62" w:name="_Ref293667901"/>
-      <w:bookmarkStart w:id="63" w:name="_Ref293667927"/>
-      <w:bookmarkStart w:id="64" w:name="_Toc330842199"/>
+      <w:bookmarkStart w:id="63" w:name="_Toc330842199"/>
+      <w:bookmarkStart w:id="64" w:name="_Ref293667796"/>
+      <w:bookmarkStart w:id="65" w:name="_Ref293667829"/>
+      <w:bookmarkStart w:id="66" w:name="_Ref293667901"/>
+      <w:bookmarkStart w:id="67" w:name="_Ref293667927"/>
       <w:r>
         <w:rPr>
           <w:szCs w:val="40"/>
@@ -10402,7 +10747,7 @@
         <w:lastRenderedPageBreak/>
         <w:t>Wykaz skrótów</w:t>
       </w:r>
-      <w:bookmarkEnd w:id="64"/>
+      <w:bookmarkEnd w:id="63"/>
     </w:p>
     <w:p>
       <w:pPr>
@@ -10685,11 +11030,11 @@
       <w:pPr>
         <w:pStyle w:val="Nagwek1"/>
       </w:pPr>
-      <w:bookmarkStart w:id="65" w:name="_Toc330842200"/>
+      <w:bookmarkStart w:id="68" w:name="_Toc330842200"/>
       <w:r>
         <w:t>Spis ilustracji</w:t>
       </w:r>
-      <w:bookmarkEnd w:id="65"/>
+      <w:bookmarkEnd w:id="68"/>
     </w:p>
     <w:p>
       <w:pPr>
@@ -10740,11 +11085,11 @@
       <w:pPr>
         <w:pStyle w:val="Nagwek1"/>
       </w:pPr>
-      <w:bookmarkStart w:id="66" w:name="_Toc330842201"/>
+      <w:bookmarkStart w:id="69" w:name="_Toc330842201"/>
       <w:r>
         <w:t>Spis tabel</w:t>
       </w:r>
-      <w:bookmarkEnd w:id="66"/>
+      <w:bookmarkEnd w:id="69"/>
     </w:p>
     <w:p>
       <w:pPr>
@@ -10757,11 +11102,11 @@
       <w:pPr>
         <w:pStyle w:val="Nagwek1"/>
       </w:pPr>
-      <w:bookmarkStart w:id="67" w:name="_Toc330842202"/>
+      <w:bookmarkStart w:id="70" w:name="_Toc330842202"/>
       <w:r>
         <w:t>Spis listingów</w:t>
       </w:r>
-      <w:bookmarkEnd w:id="67"/>
+      <w:bookmarkEnd w:id="70"/>
     </w:p>
     <w:p>
       <w:pPr>
@@ -10793,21 +11138,14 @@
         <w:br w:type="page"/>
       </w:r>
     </w:p>
-    <w:bookmarkStart w:id="68" w:name="_Ref293669116" w:displacedByCustomXml="next"/>
-    <w:bookmarkEnd w:id="68" w:displacedByCustomXml="next"/>
-    <w:bookmarkEnd w:id="63" w:displacedByCustomXml="next"/>
-    <w:bookmarkEnd w:id="62" w:displacedByCustomXml="next"/>
-    <w:bookmarkEnd w:id="61" w:displacedByCustomXml="next"/>
-    <w:bookmarkEnd w:id="60" w:displacedByCustomXml="next"/>
+    <w:bookmarkStart w:id="71" w:name="_Ref293669116" w:displacedByCustomXml="next"/>
+    <w:bookmarkEnd w:id="71" w:displacedByCustomXml="next"/>
+    <w:bookmarkEnd w:id="67" w:displacedByCustomXml="next"/>
+    <w:bookmarkEnd w:id="66" w:displacedByCustomXml="next"/>
+    <w:bookmarkEnd w:id="65" w:displacedByCustomXml="next"/>
+    <w:bookmarkEnd w:id="64" w:displacedByCustomXml="next"/>
     <w:sdt>
       <w:sdtPr>
-        <w:id w:val="6821660"/>
-        <w:docPartObj>
-          <w:docPartGallery w:val="Bibliographies"/>
-          <w:docPartUnique/>
-        </w:docPartObj>
-      </w:sdtPr>
-      <w:sdtEndPr>
         <w:rPr>
           <w:rFonts w:asciiTheme="minorHAnsi" w:eastAsiaTheme="minorEastAsia" w:hAnsiTheme="minorHAnsi" w:cstheme="minorBidi"/>
           <w:b w:val="0"/>
@@ -10817,7 +11155,12 @@
           <w:szCs w:val="23"/>
           <w:lang w:eastAsia="zh-CN"/>
         </w:rPr>
-      </w:sdtEndPr>
+        <w:id w:val="6821660"/>
+        <w:docPartObj>
+          <w:docPartGallery w:val="Bibliographies"/>
+          <w:docPartUnique/>
+        </w:docPartObj>
+      </w:sdtPr>
       <w:sdtContent>
         <w:p>
           <w:pPr>
@@ -10870,7 +11213,6 @@
               </w:tblGrid>
               <w:tr>
                 <w:trPr>
-                  <w:divId w:val="1079056181"/>
                   <w:tblCellSpacing w:w="15" w:type="dxa"/>
                 </w:trPr>
                 <w:tc>
@@ -10918,7 +11260,6 @@
               </w:tr>
               <w:tr>
                 <w:trPr>
-                  <w:divId w:val="1079056181"/>
                   <w:tblCellSpacing w:w="15" w:type="dxa"/>
                 </w:trPr>
                 <w:tc>
@@ -10966,7 +11307,6 @@
               </w:tr>
               <w:tr>
                 <w:trPr>
-                  <w:divId w:val="1079056181"/>
                   <w:tblCellSpacing w:w="15" w:type="dxa"/>
                 </w:trPr>
                 <w:tc>
@@ -11014,7 +11354,6 @@
               </w:tr>
               <w:tr>
                 <w:trPr>
-                  <w:divId w:val="1079056181"/>
                   <w:tblCellSpacing w:w="15" w:type="dxa"/>
                 </w:trPr>
                 <w:tc>
@@ -11067,7 +11406,6 @@
               </w:tr>
               <w:tr>
                 <w:trPr>
-                  <w:divId w:val="1079056181"/>
                   <w:tblCellSpacing w:w="15" w:type="dxa"/>
                 </w:trPr>
                 <w:tc>
@@ -11115,7 +11453,6 @@
               </w:tr>
               <w:tr>
                 <w:trPr>
-                  <w:divId w:val="1079056181"/>
                   <w:tblCellSpacing w:w="15" w:type="dxa"/>
                 </w:trPr>
                 <w:tc>
@@ -11163,7 +11500,6 @@
               </w:tr>
               <w:tr>
                 <w:trPr>
-                  <w:divId w:val="1079056181"/>
                   <w:tblCellSpacing w:w="15" w:type="dxa"/>
                 </w:trPr>
                 <w:tc>
@@ -11227,7 +11563,6 @@
               </w:tr>
               <w:tr>
                 <w:trPr>
-                  <w:divId w:val="1079056181"/>
                   <w:tblCellSpacing w:w="15" w:type="dxa"/>
                 </w:trPr>
                 <w:tc>
@@ -11275,7 +11610,6 @@
               </w:tr>
               <w:tr>
                 <w:trPr>
-                  <w:divId w:val="1079056181"/>
                   <w:tblCellSpacing w:w="15" w:type="dxa"/>
                 </w:trPr>
                 <w:tc>
@@ -11323,7 +11657,6 @@
               </w:tr>
               <w:tr>
                 <w:trPr>
-                  <w:divId w:val="1079056181"/>
                   <w:tblCellSpacing w:w="15" w:type="dxa"/>
                 </w:trPr>
                 <w:tc>
@@ -11371,7 +11704,6 @@
               </w:tr>
               <w:tr>
                 <w:trPr>
-                  <w:divId w:val="1079056181"/>
                   <w:tblCellSpacing w:w="15" w:type="dxa"/>
                 </w:trPr>
                 <w:tc>
@@ -11419,7 +11751,6 @@
               </w:tr>
               <w:tr>
                 <w:trPr>
-                  <w:divId w:val="1079056181"/>
                   <w:tblCellSpacing w:w="15" w:type="dxa"/>
                 </w:trPr>
                 <w:tc>
@@ -11467,7 +11798,6 @@
               </w:tr>
               <w:tr>
                 <w:trPr>
-                  <w:divId w:val="1079056181"/>
                   <w:tblCellSpacing w:w="15" w:type="dxa"/>
                 </w:trPr>
                 <w:tc>
@@ -11520,7 +11850,6 @@
               </w:tr>
               <w:tr>
                 <w:trPr>
-                  <w:divId w:val="1079056181"/>
                   <w:tblCellSpacing w:w="15" w:type="dxa"/>
                 </w:trPr>
                 <w:tc>
@@ -11568,7 +11897,6 @@
               </w:tr>
               <w:tr>
                 <w:trPr>
-                  <w:divId w:val="1079056181"/>
                   <w:tblCellSpacing w:w="15" w:type="dxa"/>
                 </w:trPr>
                 <w:tc>
@@ -11616,7 +11944,6 @@
               </w:tr>
               <w:tr>
                 <w:trPr>
-                  <w:divId w:val="1079056181"/>
                   <w:tblCellSpacing w:w="15" w:type="dxa"/>
                 </w:trPr>
                 <w:tc>
@@ -11665,7 +11992,6 @@
               </w:tr>
               <w:tr>
                 <w:trPr>
-                  <w:divId w:val="1079056181"/>
                   <w:tblCellSpacing w:w="15" w:type="dxa"/>
                 </w:trPr>
                 <w:tc>
@@ -11713,7 +12039,6 @@
               </w:tr>
               <w:tr>
                 <w:trPr>
-                  <w:divId w:val="1079056181"/>
                   <w:tblCellSpacing w:w="15" w:type="dxa"/>
                 </w:trPr>
                 <w:tc>
@@ -11761,7 +12086,6 @@
               </w:tr>
               <w:tr>
                 <w:trPr>
-                  <w:divId w:val="1079056181"/>
                   <w:tblCellSpacing w:w="15" w:type="dxa"/>
                 </w:trPr>
                 <w:tc>
@@ -11809,7 +12133,6 @@
               </w:tr>
               <w:tr>
                 <w:trPr>
-                  <w:divId w:val="1079056181"/>
                   <w:tblCellSpacing w:w="15" w:type="dxa"/>
                 </w:trPr>
                 <w:tc>
@@ -11873,7 +12196,6 @@
               </w:tr>
               <w:tr>
                 <w:trPr>
-                  <w:divId w:val="1079056181"/>
                   <w:tblCellSpacing w:w="15" w:type="dxa"/>
                 </w:trPr>
                 <w:tc>
@@ -11921,7 +12243,6 @@
               </w:tr>
               <w:tr>
                 <w:trPr>
-                  <w:divId w:val="1079056181"/>
                   <w:tblCellSpacing w:w="15" w:type="dxa"/>
                 </w:trPr>
                 <w:tc>
@@ -11969,7 +12290,6 @@
               </w:tr>
               <w:tr>
                 <w:trPr>
-                  <w:divId w:val="1079056181"/>
                   <w:tblCellSpacing w:w="15" w:type="dxa"/>
                 </w:trPr>
                 <w:tc>
@@ -12015,7 +12335,6 @@
               </w:tr>
               <w:tr>
                 <w:trPr>
-                  <w:divId w:val="1079056181"/>
                   <w:tblCellSpacing w:w="15" w:type="dxa"/>
                 </w:trPr>
                 <w:tc>
@@ -12063,7 +12382,6 @@
               </w:tr>
               <w:tr>
                 <w:trPr>
-                  <w:divId w:val="1079056181"/>
                   <w:tblCellSpacing w:w="15" w:type="dxa"/>
                 </w:trPr>
                 <w:tc>
@@ -12111,7 +12429,6 @@
               </w:tr>
               <w:tr>
                 <w:trPr>
-                  <w:divId w:val="1079056181"/>
                   <w:tblCellSpacing w:w="15" w:type="dxa"/>
                 </w:trPr>
                 <w:tc>
@@ -12159,7 +12476,6 @@
               </w:tr>
               <w:tr>
                 <w:trPr>
-                  <w:divId w:val="1079056181"/>
                   <w:tblCellSpacing w:w="15" w:type="dxa"/>
                 </w:trPr>
                 <w:tc>
@@ -12223,7 +12539,6 @@
               </w:tr>
               <w:tr>
                 <w:trPr>
-                  <w:divId w:val="1079056181"/>
                   <w:tblCellSpacing w:w="15" w:type="dxa"/>
                 </w:trPr>
                 <w:tc>
@@ -12287,7 +12602,6 @@
               </w:tr>
               <w:tr>
                 <w:trPr>
-                  <w:divId w:val="1079056181"/>
                   <w:tblCellSpacing w:w="15" w:type="dxa"/>
                 </w:trPr>
                 <w:tc>
@@ -12335,7 +12649,6 @@
               </w:tr>
               <w:tr>
                 <w:trPr>
-                  <w:divId w:val="1079056181"/>
                   <w:tblCellSpacing w:w="15" w:type="dxa"/>
                 </w:trPr>
                 <w:tc>
@@ -12399,7 +12712,6 @@
               </w:tr>
               <w:tr>
                 <w:trPr>
-                  <w:divId w:val="1079056181"/>
                   <w:tblCellSpacing w:w="15" w:type="dxa"/>
                 </w:trPr>
                 <w:tc>
@@ -12448,7 +12760,6 @@
               </w:tr>
               <w:tr>
                 <w:trPr>
-                  <w:divId w:val="1079056181"/>
                   <w:tblCellSpacing w:w="15" w:type="dxa"/>
                 </w:trPr>
                 <w:tc>
@@ -12512,7 +12823,6 @@
               </w:tr>
               <w:tr>
                 <w:trPr>
-                  <w:divId w:val="1079056181"/>
                   <w:tblCellSpacing w:w="15" w:type="dxa"/>
                 </w:trPr>
                 <w:tc>
@@ -12576,7 +12886,6 @@
               </w:tr>
               <w:tr>
                 <w:trPr>
-                  <w:divId w:val="1079056181"/>
                   <w:tblCellSpacing w:w="15" w:type="dxa"/>
                 </w:trPr>
                 <w:tc>
@@ -12624,7 +12933,6 @@
               </w:tr>
               <w:tr>
                 <w:trPr>
-                  <w:divId w:val="1079056181"/>
                   <w:tblCellSpacing w:w="15" w:type="dxa"/>
                 </w:trPr>
                 <w:tc>
@@ -12672,7 +12980,6 @@
               </w:tr>
               <w:tr>
                 <w:trPr>
-                  <w:divId w:val="1079056181"/>
                   <w:tblCellSpacing w:w="15" w:type="dxa"/>
                 </w:trPr>
                 <w:tc>
@@ -12720,7 +13027,6 @@
               </w:tr>
               <w:tr>
                 <w:trPr>
-                  <w:divId w:val="1079056181"/>
                   <w:tblCellSpacing w:w="15" w:type="dxa"/>
                 </w:trPr>
                 <w:tc>
@@ -12768,7 +13074,6 @@
               </w:tr>
               <w:tr>
                 <w:trPr>
-                  <w:divId w:val="1079056181"/>
                   <w:tblCellSpacing w:w="15" w:type="dxa"/>
                 </w:trPr>
                 <w:tc>
@@ -12816,7 +13121,6 @@
               </w:tr>
               <w:tr>
                 <w:trPr>
-                  <w:divId w:val="1079056181"/>
                   <w:tblCellSpacing w:w="15" w:type="dxa"/>
                 </w:trPr>
                 <w:tc>
@@ -12864,7 +13168,6 @@
               </w:tr>
               <w:tr>
                 <w:trPr>
-                  <w:divId w:val="1079056181"/>
                   <w:tblCellSpacing w:w="15" w:type="dxa"/>
                 </w:trPr>
                 <w:tc>
@@ -12912,7 +13215,6 @@
               </w:tr>
               <w:tr>
                 <w:trPr>
-                  <w:divId w:val="1079056181"/>
                   <w:tblCellSpacing w:w="15" w:type="dxa"/>
                 </w:trPr>
                 <w:tc>
@@ -12976,7 +13278,6 @@
               </w:tr>
               <w:tr>
                 <w:trPr>
-                  <w:divId w:val="1079056181"/>
                   <w:tblCellSpacing w:w="15" w:type="dxa"/>
                 </w:trPr>
                 <w:tc>
@@ -13040,7 +13341,6 @@
               </w:tr>
               <w:tr>
                 <w:trPr>
-                  <w:divId w:val="1079056181"/>
                   <w:tblCellSpacing w:w="15" w:type="dxa"/>
                 </w:trPr>
                 <w:tc>
@@ -13114,7 +13414,6 @@
               </w:tr>
               <w:tr>
                 <w:trPr>
-                  <w:divId w:val="1079056181"/>
                   <w:tblCellSpacing w:w="15" w:type="dxa"/>
                 </w:trPr>
                 <w:tc>
@@ -13163,7 +13462,6 @@
               </w:tr>
               <w:tr>
                 <w:trPr>
-                  <w:divId w:val="1079056181"/>
                   <w:tblCellSpacing w:w="15" w:type="dxa"/>
                 </w:trPr>
                 <w:tc>
@@ -13211,7 +13509,6 @@
               </w:tr>
               <w:tr>
                 <w:trPr>
-                  <w:divId w:val="1079056181"/>
                   <w:tblCellSpacing w:w="15" w:type="dxa"/>
                 </w:trPr>
                 <w:tc>
@@ -13259,7 +13556,6 @@
               </w:tr>
               <w:tr>
                 <w:trPr>
-                  <w:divId w:val="1079056181"/>
                   <w:tblCellSpacing w:w="15" w:type="dxa"/>
                 </w:trPr>
                 <w:tc>
@@ -13307,7 +13603,6 @@
               </w:tr>
               <w:tr>
                 <w:trPr>
-                  <w:divId w:val="1079056181"/>
                   <w:tblCellSpacing w:w="15" w:type="dxa"/>
                 </w:trPr>
                 <w:tc>
@@ -13355,7 +13650,6 @@
               </w:tr>
               <w:tr>
                 <w:trPr>
-                  <w:divId w:val="1079056181"/>
                   <w:tblCellSpacing w:w="15" w:type="dxa"/>
                 </w:trPr>
                 <w:tc>
@@ -13403,7 +13697,6 @@
               </w:tr>
               <w:tr>
                 <w:trPr>
-                  <w:divId w:val="1079056181"/>
                   <w:tblCellSpacing w:w="15" w:type="dxa"/>
                 </w:trPr>
                 <w:tc>
@@ -13451,7 +13744,6 @@
               </w:tr>
               <w:tr>
                 <w:trPr>
-                  <w:divId w:val="1079056181"/>
                   <w:tblCellSpacing w:w="15" w:type="dxa"/>
                 </w:trPr>
                 <w:tc>
@@ -13499,7 +13791,6 @@
               </w:tr>
               <w:tr>
                 <w:trPr>
-                  <w:divId w:val="1079056181"/>
                   <w:tblCellSpacing w:w="15" w:type="dxa"/>
                 </w:trPr>
                 <w:tc>
@@ -13547,7 +13838,6 @@
               </w:tr>
               <w:tr>
                 <w:trPr>
-                  <w:divId w:val="1079056181"/>
                   <w:tblCellSpacing w:w="15" w:type="dxa"/>
                 </w:trPr>
                 <w:tc>
@@ -13595,7 +13885,6 @@
               </w:tr>
               <w:tr>
                 <w:trPr>
-                  <w:divId w:val="1079056181"/>
                   <w:tblCellSpacing w:w="15" w:type="dxa"/>
                 </w:trPr>
                 <w:tc>
@@ -13643,7 +13932,6 @@
               </w:tr>
               <w:tr>
                 <w:trPr>
-                  <w:divId w:val="1079056181"/>
                   <w:tblCellSpacing w:w="15" w:type="dxa"/>
                 </w:trPr>
                 <w:tc>
@@ -13691,7 +13979,6 @@
               </w:tr>
               <w:tr>
                 <w:trPr>
-                  <w:divId w:val="1079056181"/>
                   <w:tblCellSpacing w:w="15" w:type="dxa"/>
                 </w:trPr>
                 <w:tc>
@@ -13739,7 +14026,6 @@
               </w:tr>
               <w:tr>
                 <w:trPr>
-                  <w:divId w:val="1079056181"/>
                   <w:tblCellSpacing w:w="15" w:type="dxa"/>
                 </w:trPr>
                 <w:tc>
@@ -13787,7 +14073,6 @@
               </w:tr>
               <w:tr>
                 <w:trPr>
-                  <w:divId w:val="1079056181"/>
                   <w:tblCellSpacing w:w="15" w:type="dxa"/>
                 </w:trPr>
                 <w:tc>
@@ -13835,7 +14120,6 @@
               </w:tr>
               <w:tr>
                 <w:trPr>
-                  <w:divId w:val="1079056181"/>
                   <w:tblCellSpacing w:w="15" w:type="dxa"/>
                 </w:trPr>
                 <w:tc>
@@ -13889,7 +14173,6 @@
               </w:tr>
               <w:tr>
                 <w:trPr>
-                  <w:divId w:val="1079056181"/>
                   <w:tblCellSpacing w:w="15" w:type="dxa"/>
                 </w:trPr>
                 <w:tc>
@@ -13943,7 +14226,6 @@
               </w:tr>
               <w:tr>
                 <w:trPr>
-                  <w:divId w:val="1079056181"/>
                   <w:tblCellSpacing w:w="15" w:type="dxa"/>
                 </w:trPr>
                 <w:tc>
@@ -13991,7 +14273,6 @@
               </w:tr>
               <w:tr>
                 <w:trPr>
-                  <w:divId w:val="1079056181"/>
                   <w:tblCellSpacing w:w="15" w:type="dxa"/>
                 </w:trPr>
                 <w:tc>
@@ -14039,7 +14320,6 @@
               </w:tr>
               <w:tr>
                 <w:trPr>
-                  <w:divId w:val="1079056181"/>
                   <w:tblCellSpacing w:w="15" w:type="dxa"/>
                 </w:trPr>
                 <w:tc>
@@ -14087,7 +14367,6 @@
               </w:tr>
               <w:tr>
                 <w:trPr>
-                  <w:divId w:val="1079056181"/>
                   <w:tblCellSpacing w:w="15" w:type="dxa"/>
                 </w:trPr>
                 <w:tc>
@@ -14135,7 +14414,6 @@
               </w:tr>
               <w:tr>
                 <w:trPr>
-                  <w:divId w:val="1079056181"/>
                   <w:tblCellSpacing w:w="15" w:type="dxa"/>
                 </w:trPr>
                 <w:tc>
@@ -14183,7 +14461,6 @@
               </w:tr>
               <w:tr>
                 <w:trPr>
-                  <w:divId w:val="1079056181"/>
                   <w:tblCellSpacing w:w="15" w:type="dxa"/>
                 </w:trPr>
                 <w:tc>
@@ -14231,7 +14508,6 @@
               </w:tr>
               <w:tr>
                 <w:trPr>
-                  <w:divId w:val="1079056181"/>
                   <w:tblCellSpacing w:w="15" w:type="dxa"/>
                 </w:trPr>
                 <w:tc>
@@ -14284,7 +14560,6 @@
               </w:tr>
               <w:tr>
                 <w:trPr>
-                  <w:divId w:val="1079056181"/>
                   <w:tblCellSpacing w:w="15" w:type="dxa"/>
                 </w:trPr>
                 <w:tc>
@@ -14332,7 +14607,6 @@
               </w:tr>
               <w:tr>
                 <w:trPr>
-                  <w:divId w:val="1079056181"/>
                   <w:tblCellSpacing w:w="15" w:type="dxa"/>
                 </w:trPr>
                 <w:tc>
@@ -14380,7 +14654,6 @@
               </w:tr>
               <w:tr>
                 <w:trPr>
-                  <w:divId w:val="1079056181"/>
                   <w:tblCellSpacing w:w="15" w:type="dxa"/>
                 </w:trPr>
                 <w:tc>
@@ -14428,7 +14701,6 @@
               </w:tr>
               <w:tr>
                 <w:trPr>
-                  <w:divId w:val="1079056181"/>
                   <w:tblCellSpacing w:w="15" w:type="dxa"/>
                 </w:trPr>
                 <w:tc>
@@ -14476,7 +14748,6 @@
               </w:tr>
               <w:tr>
                 <w:trPr>
-                  <w:divId w:val="1079056181"/>
                   <w:tblCellSpacing w:w="15" w:type="dxa"/>
                 </w:trPr>
                 <w:tc>
@@ -14529,7 +14800,6 @@
               </w:tr>
               <w:tr>
                 <w:trPr>
-                  <w:divId w:val="1079056181"/>
                   <w:tblCellSpacing w:w="15" w:type="dxa"/>
                 </w:trPr>
                 <w:tc>
@@ -14575,7 +14845,6 @@
               </w:tr>
               <w:tr>
                 <w:trPr>
-                  <w:divId w:val="1079056181"/>
                   <w:tblCellSpacing w:w="15" w:type="dxa"/>
                 </w:trPr>
                 <w:tc>
@@ -14623,7 +14892,6 @@
               </w:tr>
               <w:tr>
                 <w:trPr>
-                  <w:divId w:val="1079056181"/>
                   <w:tblCellSpacing w:w="15" w:type="dxa"/>
                 </w:trPr>
                 <w:tc>
@@ -14671,7 +14939,6 @@
               </w:tr>
               <w:tr>
                 <w:trPr>
-                  <w:divId w:val="1079056181"/>
                   <w:tblCellSpacing w:w="15" w:type="dxa"/>
                 </w:trPr>
                 <w:tc>
@@ -14719,7 +14986,6 @@
               </w:tr>
               <w:tr>
                 <w:trPr>
-                  <w:divId w:val="1079056181"/>
                   <w:tblCellSpacing w:w="15" w:type="dxa"/>
                 </w:trPr>
                 <w:tc>
@@ -14779,7 +15045,6 @@
               </w:tr>
               <w:tr>
                 <w:trPr>
-                  <w:divId w:val="1079056181"/>
                   <w:tblCellSpacing w:w="15" w:type="dxa"/>
                 </w:trPr>
                 <w:tc>
@@ -14828,7 +15093,6 @@
               </w:tr>
               <w:tr>
                 <w:trPr>
-                  <w:divId w:val="1079056181"/>
                   <w:tblCellSpacing w:w="15" w:type="dxa"/>
                 </w:trPr>
                 <w:tc>
@@ -14876,7 +15140,6 @@
               </w:tr>
               <w:tr>
                 <w:trPr>
-                  <w:divId w:val="1079056181"/>
                   <w:tblCellSpacing w:w="15" w:type="dxa"/>
                 </w:trPr>
                 <w:tc>
@@ -14924,7 +15187,6 @@
               </w:tr>
               <w:tr>
                 <w:trPr>
-                  <w:divId w:val="1079056181"/>
                   <w:tblCellSpacing w:w="15" w:type="dxa"/>
                 </w:trPr>
                 <w:tc>
@@ -14972,7 +15234,6 @@
               </w:tr>
               <w:tr>
                 <w:trPr>
-                  <w:divId w:val="1079056181"/>
                   <w:tblCellSpacing w:w="15" w:type="dxa"/>
                 </w:trPr>
                 <w:tc>
@@ -15036,7 +15297,6 @@
               </w:tr>
               <w:tr>
                 <w:trPr>
-                  <w:divId w:val="1079056181"/>
                   <w:tblCellSpacing w:w="15" w:type="dxa"/>
                 </w:trPr>
                 <w:tc>
@@ -15085,7 +15345,6 @@
             </w:tbl>
             <w:p>
               <w:pPr>
-                <w:divId w:val="1079056181"/>
                 <w:rPr>
                   <w:rFonts w:eastAsia="Times New Roman"/>
                   <w:noProof/>
@@ -15124,7 +15383,7 @@
           <w:szCs w:val="40"/>
         </w:rPr>
       </w:pPr>
-      <w:bookmarkStart w:id="69" w:name="_Toc330842204"/>
+      <w:bookmarkStart w:id="72" w:name="_Toc330842204"/>
       <w:r>
         <w:rPr>
           <w:szCs w:val="40"/>
@@ -15150,7 +15409,7 @@
         </w:rPr>
         <w:t xml:space="preserve"> tabel</w:t>
       </w:r>
-      <w:bookmarkEnd w:id="69"/>
+      <w:bookmarkEnd w:id="72"/>
     </w:p>
     <w:p>
       <w:pPr>
@@ -15164,11 +15423,11 @@
       <w:pPr>
         <w:pStyle w:val="Nagwek1"/>
       </w:pPr>
-      <w:bookmarkStart w:id="70" w:name="_Toc330842205"/>
+      <w:bookmarkStart w:id="73" w:name="_Toc330842205"/>
       <w:r>
         <w:t>Aneksy</w:t>
       </w:r>
-      <w:bookmarkEnd w:id="70"/>
+      <w:bookmarkEnd w:id="73"/>
     </w:p>
     <w:sectPr>
       <w:headerReference w:type="default" r:id="rId14"/>
@@ -15211,7 +15470,7 @@
       <w:proofErr w:type="spellEnd"/>
     </w:p>
   </w:comment>
-  <w:comment w:id="7" w:author="Michał" w:date="2012-07-23T22:19:00Z" w:initials="M">
+  <w:comment w:id="9" w:author="Michał" w:date="2012-08-27T22:10:00Z" w:initials="M">
     <w:p>
       <w:pPr>
         <w:pStyle w:val="Tekstkomentarza"/>
@@ -15222,12 +15481,14 @@
         </w:rPr>
         <w:annotationRef/>
       </w:r>
-      <w:r>
-        <w:t>rozwinąć</w:t>
-      </w:r>
+      <w:proofErr w:type="spellStart"/>
+      <w:r>
+        <w:t>rozwinac</w:t>
+      </w:r>
+      <w:proofErr w:type="spellEnd"/>
     </w:p>
   </w:comment>
-  <w:comment w:id="11" w:author="Michał" w:date="2012-07-24T00:03:00Z" w:initials="M">
+  <w:comment w:id="10" w:author="Michał" w:date="2012-08-07T21:19:00Z" w:initials="M">
     <w:p>
       <w:pPr>
         <w:pStyle w:val="Tekstkomentarza"/>
@@ -15238,9 +15499,82 @@
         </w:rPr>
         <w:annotationRef/>
       </w:r>
+      <w:r>
+        <w:t>to jest nowa wersja</w:t>
+      </w:r>
+    </w:p>
+  </w:comment>
+  <w:comment w:id="11" w:author="Michał" w:date="2012-08-27T22:02:00Z" w:initials="M">
+    <w:p>
+      <w:pPr>
+        <w:pStyle w:val="Tekstkomentarza"/>
+      </w:pPr>
+      <w:r>
+        <w:rPr>
+          <w:rStyle w:val="Odwoaniedokomentarza"/>
+        </w:rPr>
+        <w:annotationRef/>
+      </w:r>
+    </w:p>
+  </w:comment>
+  <w:comment w:id="12" w:author="Michał" w:date="2012-07-24T00:03:00Z" w:initials="M">
+    <w:p>
+      <w:pPr>
+        <w:pStyle w:val="Tekstkomentarza"/>
+      </w:pPr>
+      <w:r>
+        <w:rPr>
+          <w:rStyle w:val="Odwoaniedokomentarza"/>
+        </w:rPr>
+        <w:annotationRef/>
+      </w:r>
       <w:proofErr w:type="spellStart"/>
       <w:r>
         <w:t>dodac</w:t>
+      </w:r>
+      <w:proofErr w:type="spellEnd"/>
+    </w:p>
+  </w:comment>
+  <w:comment w:id="13" w:author="Michał" w:date="2012-08-27T23:25:00Z" w:initials="M">
+    <w:p>
+      <w:pPr>
+        <w:pStyle w:val="Tekstkomentarza"/>
+      </w:pPr>
+      <w:r>
+        <w:rPr>
+          <w:rStyle w:val="Odwoaniedokomentarza"/>
+        </w:rPr>
+        <w:annotationRef/>
+      </w:r>
+      <w:proofErr w:type="spellStart"/>
+      <w:r>
+        <w:t>dodac</w:t>
+      </w:r>
+      <w:proofErr w:type="spellEnd"/>
+      <w:r>
+        <w:t xml:space="preserve"> podsumowanie do </w:t>
+      </w:r>
+      <w:proofErr w:type="spellStart"/>
+      <w:r>
+        <w:t>typow</w:t>
+      </w:r>
+      <w:proofErr w:type="spellEnd"/>
+    </w:p>
+  </w:comment>
+  <w:comment w:id="14" w:author="Michał" w:date="2012-08-08T21:58:00Z" w:initials="M">
+    <w:p>
+      <w:pPr>
+        <w:pStyle w:val="Tekstkomentarza"/>
+      </w:pPr>
+      <w:r>
+        <w:rPr>
+          <w:rStyle w:val="Odwoaniedokomentarza"/>
+        </w:rPr>
+        <w:annotationRef/>
+      </w:r>
+      <w:proofErr w:type="spellStart"/>
+      <w:r>
+        <w:t>new</w:t>
       </w:r>
       <w:proofErr w:type="spellEnd"/>
     </w:p>
@@ -15306,7 +15640,7 @@
             <w:rPr>
               <w:noProof/>
             </w:rPr>
-            <w:t>11</w:t>
+            <w:t>10</w:t>
           </w:r>
         </w:fldSimple>
       </w:p>
@@ -15687,7 +16021,7 @@
         <w:rFonts w:ascii="Symbol" w:hAnsi="Symbol" w:hint="default"/>
       </w:rPr>
     </w:lvl>
-    <w:lvl w:ilvl="1" w:tplc="04150003" w:tentative="1">
+    <w:lvl w:ilvl="1" w:tplc="04150003">
       <w:start w:val="1"/>
       <w:numFmt w:val="bullet"/>
       <w:lvlText w:val="o"/>
@@ -20593,7 +20927,7 @@
 </file>
 
 <file path=customXml/itemProps1.xml><?xml version="1.0" encoding="utf-8"?>
-<ds:datastoreItem xmlns:ds="http://schemas.openxmlformats.org/officeDocument/2006/customXml" ds:itemID="{AF280A71-FB3D-402A-B271-BE961383BBD7}">
+<ds:datastoreItem xmlns:ds="http://schemas.openxmlformats.org/officeDocument/2006/customXml" ds:itemID="{E9542120-16C2-46D7-BF5D-347F11CB908B}">
   <ds:schemaRefs>
     <ds:schemaRef ds:uri="http://schemas.openxmlformats.org/officeDocument/2006/bibliography"/>
   </ds:schemaRefs>

--- a/praca_magisterska_msobon.docx
+++ b/praca_magisterska_msobon.docx
@@ -606,7 +606,7 @@
           <w:r>
             <w:fldChar w:fldCharType="separate"/>
           </w:r>
-          <w:hyperlink w:anchor="_Toc337290646" w:history="1">
+          <w:hyperlink w:anchor="_Toc338582079" w:history="1">
             <w:r>
               <w:rPr>
                 <w:rStyle w:val="Hipercze"/>
@@ -633,7 +633,7 @@
                 <w:noProof/>
                 <w:webHidden/>
               </w:rPr>
-              <w:instrText xml:space="preserve"> PAGEREF _Toc337290646 \h </w:instrText>
+              <w:instrText xml:space="preserve"> PAGEREF _Toc338582079 \h </w:instrText>
             </w:r>
             <w:r>
               <w:rPr>
@@ -679,7 +679,7 @@
               <w:lang w:eastAsia="pl-PL"/>
             </w:rPr>
           </w:pPr>
-          <w:hyperlink w:anchor="_Toc337290647" w:history="1">
+          <w:hyperlink w:anchor="_Toc338582080" w:history="1">
             <w:r>
               <w:rPr>
                 <w:rStyle w:val="Hipercze"/>
@@ -706,7 +706,7 @@
                 <w:noProof/>
                 <w:webHidden/>
               </w:rPr>
-              <w:instrText xml:space="preserve"> PAGEREF _Toc337290647 \h </w:instrText>
+              <w:instrText xml:space="preserve"> PAGEREF _Toc338582080 \h </w:instrText>
             </w:r>
             <w:r>
               <w:rPr>
@@ -751,7 +751,7 @@
               <w:lang w:eastAsia="pl-PL"/>
             </w:rPr>
           </w:pPr>
-          <w:hyperlink w:anchor="_Toc337290648" w:history="1">
+          <w:hyperlink w:anchor="_Toc338582081" w:history="1">
             <w:r>
               <w:rPr>
                 <w:rStyle w:val="Hipercze"/>
@@ -798,7 +798,7 @@
                 <w:noProof/>
                 <w:webHidden/>
               </w:rPr>
-              <w:instrText xml:space="preserve"> PAGEREF _Toc337290648 \h </w:instrText>
+              <w:instrText xml:space="preserve"> PAGEREF _Toc338582081 \h </w:instrText>
             </w:r>
             <w:r>
               <w:rPr>
@@ -845,7 +845,7 @@
               <w:lang w:eastAsia="pl-PL"/>
             </w:rPr>
           </w:pPr>
-          <w:hyperlink w:anchor="_Toc337290649" w:history="1">
+          <w:hyperlink w:anchor="_Toc338582082" w:history="1">
             <w:r>
               <w:rPr>
                 <w:rStyle w:val="Hipercze"/>
@@ -890,7 +890,7 @@
                 <w:noProof/>
                 <w:webHidden/>
               </w:rPr>
-              <w:instrText xml:space="preserve"> PAGEREF _Toc337290649 \h </w:instrText>
+              <w:instrText xml:space="preserve"> PAGEREF _Toc338582082 \h </w:instrText>
             </w:r>
             <w:r>
               <w:rPr>
@@ -937,7 +937,7 @@
               <w:lang w:eastAsia="pl-PL"/>
             </w:rPr>
           </w:pPr>
-          <w:hyperlink w:anchor="_Toc337290650" w:history="1">
+          <w:hyperlink w:anchor="_Toc338582083" w:history="1">
             <w:r>
               <w:rPr>
                 <w:rStyle w:val="Hipercze"/>
@@ -982,7 +982,7 @@
                 <w:noProof/>
                 <w:webHidden/>
               </w:rPr>
-              <w:instrText xml:space="preserve"> PAGEREF _Toc337290650 \h </w:instrText>
+              <w:instrText xml:space="preserve"> PAGEREF _Toc338582083 \h </w:instrText>
             </w:r>
             <w:r>
               <w:rPr>
@@ -1029,7 +1029,7 @@
               <w:lang w:eastAsia="pl-PL"/>
             </w:rPr>
           </w:pPr>
-          <w:hyperlink w:anchor="_Toc337290651" w:history="1">
+          <w:hyperlink w:anchor="_Toc338582084" w:history="1">
             <w:r>
               <w:rPr>
                 <w:rStyle w:val="Hipercze"/>
@@ -1074,7 +1074,7 @@
                 <w:noProof/>
                 <w:webHidden/>
               </w:rPr>
-              <w:instrText xml:space="preserve"> PAGEREF _Toc337290651 \h </w:instrText>
+              <w:instrText xml:space="preserve"> PAGEREF _Toc338582084 \h </w:instrText>
             </w:r>
             <w:r>
               <w:rPr>
@@ -1120,7 +1120,7 @@
               <w:lang w:eastAsia="pl-PL"/>
             </w:rPr>
           </w:pPr>
-          <w:hyperlink w:anchor="_Toc337290652" w:history="1">
+          <w:hyperlink w:anchor="_Toc338582085" w:history="1">
             <w:r>
               <w:rPr>
                 <w:rStyle w:val="Hipercze"/>
@@ -1147,7 +1147,7 @@
                 <w:noProof/>
                 <w:webHidden/>
               </w:rPr>
-              <w:instrText xml:space="preserve"> PAGEREF _Toc337290652 \h </w:instrText>
+              <w:instrText xml:space="preserve"> PAGEREF _Toc338582085 \h </w:instrText>
             </w:r>
             <w:r>
               <w:rPr>
@@ -1167,7 +1167,7 @@
                 <w:noProof/>
                 <w:webHidden/>
               </w:rPr>
-              <w:t>10</w:t>
+              <w:t>11</w:t>
             </w:r>
             <w:r>
               <w:rPr>
@@ -1194,7 +1194,7 @@
               <w:lang w:eastAsia="pl-PL"/>
             </w:rPr>
           </w:pPr>
-          <w:hyperlink w:anchor="_Toc337290653" w:history="1">
+          <w:hyperlink w:anchor="_Toc338582086" w:history="1">
             <w:r>
               <w:rPr>
                 <w:rStyle w:val="Hipercze"/>
@@ -1239,7 +1239,7 @@
                 <w:noProof/>
                 <w:webHidden/>
               </w:rPr>
-              <w:instrText xml:space="preserve"> PAGEREF _Toc337290653 \h </w:instrText>
+              <w:instrText xml:space="preserve"> PAGEREF _Toc338582086 \h </w:instrText>
             </w:r>
             <w:r>
               <w:rPr>
@@ -1259,7 +1259,7 @@
                 <w:noProof/>
                 <w:webHidden/>
               </w:rPr>
-              <w:t>11</w:t>
+              <w:t>12</w:t>
             </w:r>
             <w:r>
               <w:rPr>
@@ -1285,7 +1285,7 @@
               <w:lang w:eastAsia="pl-PL"/>
             </w:rPr>
           </w:pPr>
-          <w:hyperlink w:anchor="_Toc337290654" w:history="1">
+          <w:hyperlink w:anchor="_Toc338582087" w:history="1">
             <w:r>
               <w:rPr>
                 <w:rStyle w:val="Hipercze"/>
@@ -1312,7 +1312,7 @@
                 <w:noProof/>
                 <w:webHidden/>
               </w:rPr>
-              <w:instrText xml:space="preserve"> PAGEREF _Toc337290654 \h </w:instrText>
+              <w:instrText xml:space="preserve"> PAGEREF _Toc338582087 \h </w:instrText>
             </w:r>
             <w:r>
               <w:rPr>
@@ -1332,7 +1332,7 @@
                 <w:noProof/>
                 <w:webHidden/>
               </w:rPr>
-              <w:t>11</w:t>
+              <w:t>12</w:t>
             </w:r>
             <w:r>
               <w:rPr>
@@ -1358,7 +1358,7 @@
               <w:lang w:eastAsia="pl-PL"/>
             </w:rPr>
           </w:pPr>
-          <w:hyperlink w:anchor="_Toc337290655" w:history="1">
+          <w:hyperlink w:anchor="_Toc338582088" w:history="1">
             <w:r>
               <w:rPr>
                 <w:rStyle w:val="Hipercze"/>
@@ -1385,7 +1385,7 @@
                 <w:noProof/>
                 <w:webHidden/>
               </w:rPr>
-              <w:instrText xml:space="preserve"> PAGEREF _Toc337290655 \h </w:instrText>
+              <w:instrText xml:space="preserve"> PAGEREF _Toc338582088 \h </w:instrText>
             </w:r>
             <w:r>
               <w:rPr>
@@ -1405,7 +1405,7 @@
                 <w:noProof/>
                 <w:webHidden/>
               </w:rPr>
-              <w:t>12</w:t>
+              <w:t>13</w:t>
             </w:r>
             <w:r>
               <w:rPr>
@@ -1431,7 +1431,7 @@
               <w:lang w:eastAsia="pl-PL"/>
             </w:rPr>
           </w:pPr>
-          <w:hyperlink w:anchor="_Toc337290656" w:history="1">
+          <w:hyperlink w:anchor="_Toc338582089" w:history="1">
             <w:r>
               <w:rPr>
                 <w:rStyle w:val="Hipercze"/>
@@ -1458,7 +1458,7 @@
                 <w:noProof/>
                 <w:webHidden/>
               </w:rPr>
-              <w:instrText xml:space="preserve"> PAGEREF _Toc337290656 \h </w:instrText>
+              <w:instrText xml:space="preserve"> PAGEREF _Toc338582089 \h </w:instrText>
             </w:r>
             <w:r>
               <w:rPr>
@@ -1478,7 +1478,7 @@
                 <w:noProof/>
                 <w:webHidden/>
               </w:rPr>
-              <w:t>13</w:t>
+              <w:t>14</w:t>
             </w:r>
             <w:r>
               <w:rPr>
@@ -1504,7 +1504,7 @@
               <w:lang w:eastAsia="pl-PL"/>
             </w:rPr>
           </w:pPr>
-          <w:hyperlink w:anchor="_Toc337290657" w:history="1">
+          <w:hyperlink w:anchor="_Toc338582090" w:history="1">
             <w:r>
               <w:rPr>
                 <w:rStyle w:val="Hipercze"/>
@@ -1531,7 +1531,7 @@
                 <w:noProof/>
                 <w:webHidden/>
               </w:rPr>
-              <w:instrText xml:space="preserve"> PAGEREF _Toc337290657 \h </w:instrText>
+              <w:instrText xml:space="preserve"> PAGEREF _Toc338582090 \h </w:instrText>
             </w:r>
             <w:r>
               <w:rPr>
@@ -1578,7 +1578,7 @@
               <w:lang w:eastAsia="pl-PL"/>
             </w:rPr>
           </w:pPr>
-          <w:hyperlink w:anchor="_Toc337290658" w:history="1">
+          <w:hyperlink w:anchor="_Toc338582091" w:history="1">
             <w:r>
               <w:rPr>
                 <w:rStyle w:val="Hipercze"/>
@@ -1623,7 +1623,7 @@
                 <w:noProof/>
                 <w:webHidden/>
               </w:rPr>
-              <w:instrText xml:space="preserve"> PAGEREF _Toc337290658 \h </w:instrText>
+              <w:instrText xml:space="preserve"> PAGEREF _Toc338582091 \h </w:instrText>
             </w:r>
             <w:r>
               <w:rPr>
@@ -1669,7 +1669,7 @@
               <w:lang w:eastAsia="pl-PL"/>
             </w:rPr>
           </w:pPr>
-          <w:hyperlink w:anchor="_Toc337290659" w:history="1">
+          <w:hyperlink w:anchor="_Toc338582092" w:history="1">
             <w:r>
               <w:rPr>
                 <w:rStyle w:val="Hipercze"/>
@@ -1696,7 +1696,7 @@
                 <w:noProof/>
                 <w:webHidden/>
               </w:rPr>
-              <w:instrText xml:space="preserve"> PAGEREF _Toc337290659 \h </w:instrText>
+              <w:instrText xml:space="preserve"> PAGEREF _Toc338582092 \h </w:instrText>
             </w:r>
             <w:r>
               <w:rPr>
@@ -1742,7 +1742,7 @@
               <w:lang w:eastAsia="pl-PL"/>
             </w:rPr>
           </w:pPr>
-          <w:hyperlink w:anchor="_Toc337290660" w:history="1">
+          <w:hyperlink w:anchor="_Toc338582093" w:history="1">
             <w:r>
               <w:rPr>
                 <w:rStyle w:val="Hipercze"/>
@@ -1769,7 +1769,7 @@
                 <w:noProof/>
                 <w:webHidden/>
               </w:rPr>
-              <w:instrText xml:space="preserve"> PAGEREF _Toc337290660 \h </w:instrText>
+              <w:instrText xml:space="preserve"> PAGEREF _Toc338582093 \h </w:instrText>
             </w:r>
             <w:r>
               <w:rPr>
@@ -1814,7 +1814,7 @@
               <w:lang w:eastAsia="pl-PL"/>
             </w:rPr>
           </w:pPr>
-          <w:hyperlink w:anchor="_Toc337290661" w:history="1">
+          <w:hyperlink w:anchor="_Toc338582094" w:history="1">
             <w:r>
               <w:rPr>
                 <w:rStyle w:val="Hipercze"/>
@@ -1861,7 +1861,7 @@
                 <w:noProof/>
                 <w:webHidden/>
               </w:rPr>
-              <w:instrText xml:space="preserve"> PAGEREF _Toc337290661 \h </w:instrText>
+              <w:instrText xml:space="preserve"> PAGEREF _Toc338582094 \h </w:instrText>
             </w:r>
             <w:r>
               <w:rPr>
@@ -1908,7 +1908,7 @@
               <w:lang w:eastAsia="pl-PL"/>
             </w:rPr>
           </w:pPr>
-          <w:hyperlink w:anchor="_Toc337290662" w:history="1">
+          <w:hyperlink w:anchor="_Toc338582095" w:history="1">
             <w:r>
               <w:rPr>
                 <w:rStyle w:val="Hipercze"/>
@@ -1953,7 +1953,7 @@
                 <w:noProof/>
                 <w:webHidden/>
               </w:rPr>
-              <w:instrText xml:space="preserve"> PAGEREF _Toc337290662 \h </w:instrText>
+              <w:instrText xml:space="preserve"> PAGEREF _Toc338582095 \h </w:instrText>
             </w:r>
             <w:r>
               <w:rPr>
@@ -2000,7 +2000,7 @@
               <w:lang w:eastAsia="pl-PL"/>
             </w:rPr>
           </w:pPr>
-          <w:hyperlink w:anchor="_Toc337290663" w:history="1">
+          <w:hyperlink w:anchor="_Toc338582096" w:history="1">
             <w:r>
               <w:rPr>
                 <w:rStyle w:val="Hipercze"/>
@@ -2045,7 +2045,7 @@
                 <w:noProof/>
                 <w:webHidden/>
               </w:rPr>
-              <w:instrText xml:space="preserve"> PAGEREF _Toc337290663 \h </w:instrText>
+              <w:instrText xml:space="preserve"> PAGEREF _Toc338582096 \h </w:instrText>
             </w:r>
             <w:r>
               <w:rPr>
@@ -2092,7 +2092,7 @@
               <w:lang w:eastAsia="pl-PL"/>
             </w:rPr>
           </w:pPr>
-          <w:hyperlink w:anchor="_Toc337290664" w:history="1">
+          <w:hyperlink w:anchor="_Toc338582097" w:history="1">
             <w:r>
               <w:rPr>
                 <w:rStyle w:val="Hipercze"/>
@@ -2119,7 +2119,7 @@
                 <w:noProof/>
                 <w:webHidden/>
               </w:rPr>
-              <w:instrText xml:space="preserve"> PAGEREF _Toc337290664 \h </w:instrText>
+              <w:instrText xml:space="preserve"> PAGEREF _Toc338582097 \h </w:instrText>
             </w:r>
             <w:r>
               <w:rPr>
@@ -2166,7 +2166,7 @@
               <w:lang w:eastAsia="pl-PL"/>
             </w:rPr>
           </w:pPr>
-          <w:hyperlink w:anchor="_Toc337290665" w:history="1">
+          <w:hyperlink w:anchor="_Toc338582098" w:history="1">
             <w:r>
               <w:rPr>
                 <w:rStyle w:val="Hipercze"/>
@@ -2193,7 +2193,7 @@
                 <w:noProof/>
                 <w:webHidden/>
               </w:rPr>
-              <w:instrText xml:space="preserve"> PAGEREF _Toc337290665 \h </w:instrText>
+              <w:instrText xml:space="preserve"> PAGEREF _Toc338582098 \h </w:instrText>
             </w:r>
             <w:r>
               <w:rPr>
@@ -2240,7 +2240,7 @@
               <w:lang w:eastAsia="pl-PL"/>
             </w:rPr>
           </w:pPr>
-          <w:hyperlink w:anchor="_Toc337290666" w:history="1">
+          <w:hyperlink w:anchor="_Toc338582099" w:history="1">
             <w:r>
               <w:rPr>
                 <w:rStyle w:val="Hipercze"/>
@@ -2267,7 +2267,7 @@
                 <w:noProof/>
                 <w:webHidden/>
               </w:rPr>
-              <w:instrText xml:space="preserve"> PAGEREF _Toc337290666 \h </w:instrText>
+              <w:instrText xml:space="preserve"> PAGEREF _Toc338582099 \h </w:instrText>
             </w:r>
             <w:r>
               <w:rPr>
@@ -2314,7 +2314,7 @@
               <w:lang w:eastAsia="pl-PL"/>
             </w:rPr>
           </w:pPr>
-          <w:hyperlink w:anchor="_Toc337290667" w:history="1">
+          <w:hyperlink w:anchor="_Toc338582100" w:history="1">
             <w:r>
               <w:rPr>
                 <w:rStyle w:val="Hipercze"/>
@@ -2341,7 +2341,7 @@
                 <w:noProof/>
                 <w:webHidden/>
               </w:rPr>
-              <w:instrText xml:space="preserve"> PAGEREF _Toc337290667 \h </w:instrText>
+              <w:instrText xml:space="preserve"> PAGEREF _Toc338582100 \h </w:instrText>
             </w:r>
             <w:r>
               <w:rPr>
@@ -2388,7 +2388,7 @@
               <w:lang w:eastAsia="pl-PL"/>
             </w:rPr>
           </w:pPr>
-          <w:hyperlink w:anchor="_Toc337290668" w:history="1">
+          <w:hyperlink w:anchor="_Toc338582101" w:history="1">
             <w:r>
               <w:rPr>
                 <w:rStyle w:val="Hipercze"/>
@@ -2415,7 +2415,7 @@
                 <w:noProof/>
                 <w:webHidden/>
               </w:rPr>
-              <w:instrText xml:space="preserve"> PAGEREF _Toc337290668 \h </w:instrText>
+              <w:instrText xml:space="preserve"> PAGEREF _Toc338582101 \h </w:instrText>
             </w:r>
             <w:r>
               <w:rPr>
@@ -2462,7 +2462,7 @@
               <w:lang w:eastAsia="pl-PL"/>
             </w:rPr>
           </w:pPr>
-          <w:hyperlink w:anchor="_Toc337290669" w:history="1">
+          <w:hyperlink w:anchor="_Toc338582102" w:history="1">
             <w:r>
               <w:rPr>
                 <w:rStyle w:val="Hipercze"/>
@@ -2507,7 +2507,7 @@
                 <w:noProof/>
                 <w:webHidden/>
               </w:rPr>
-              <w:instrText xml:space="preserve"> PAGEREF _Toc337290669 \h </w:instrText>
+              <w:instrText xml:space="preserve"> PAGEREF _Toc338582102 \h </w:instrText>
             </w:r>
             <w:r>
               <w:rPr>
@@ -2554,7 +2554,7 @@
               <w:lang w:eastAsia="pl-PL"/>
             </w:rPr>
           </w:pPr>
-          <w:hyperlink w:anchor="_Toc337290670" w:history="1">
+          <w:hyperlink w:anchor="_Toc338582103" w:history="1">
             <w:r>
               <w:rPr>
                 <w:rStyle w:val="Hipercze"/>
@@ -2581,7 +2581,7 @@
                 <w:noProof/>
                 <w:webHidden/>
               </w:rPr>
-              <w:instrText xml:space="preserve"> PAGEREF _Toc337290670 \h </w:instrText>
+              <w:instrText xml:space="preserve"> PAGEREF _Toc338582103 \h </w:instrText>
             </w:r>
             <w:r>
               <w:rPr>
@@ -2601,7 +2601,7 @@
                 <w:noProof/>
                 <w:webHidden/>
               </w:rPr>
-              <w:t>18</w:t>
+              <w:t>19</w:t>
             </w:r>
             <w:r>
               <w:rPr>
@@ -2628,7 +2628,7 @@
               <w:lang w:eastAsia="pl-PL"/>
             </w:rPr>
           </w:pPr>
-          <w:hyperlink w:anchor="_Toc337290671" w:history="1">
+          <w:hyperlink w:anchor="_Toc338582104" w:history="1">
             <w:r>
               <w:rPr>
                 <w:rStyle w:val="Hipercze"/>
@@ -2655,7 +2655,7 @@
                 <w:noProof/>
                 <w:webHidden/>
               </w:rPr>
-              <w:instrText xml:space="preserve"> PAGEREF _Toc337290671 \h </w:instrText>
+              <w:instrText xml:space="preserve"> PAGEREF _Toc338582104 \h </w:instrText>
             </w:r>
             <w:r>
               <w:rPr>
@@ -2675,7 +2675,7 @@
                 <w:noProof/>
                 <w:webHidden/>
               </w:rPr>
-              <w:t>18</w:t>
+              <w:t>19</w:t>
             </w:r>
             <w:r>
               <w:rPr>
@@ -2702,7 +2702,7 @@
               <w:lang w:eastAsia="pl-PL"/>
             </w:rPr>
           </w:pPr>
-          <w:hyperlink w:anchor="_Toc337290672" w:history="1">
+          <w:hyperlink w:anchor="_Toc338582105" w:history="1">
             <w:r>
               <w:rPr>
                 <w:rStyle w:val="Hipercze"/>
@@ -2730,7 +2730,7 @@
                 <w:noProof/>
                 <w:webHidden/>
               </w:rPr>
-              <w:instrText xml:space="preserve"> PAGEREF _Toc337290672 \h </w:instrText>
+              <w:instrText xml:space="preserve"> PAGEREF _Toc338582105 \h </w:instrText>
             </w:r>
             <w:r>
               <w:rPr>
@@ -2750,7 +2750,7 @@
                 <w:noProof/>
                 <w:webHidden/>
               </w:rPr>
-              <w:t>18</w:t>
+              <w:t>19</w:t>
             </w:r>
             <w:r>
               <w:rPr>
@@ -2777,7 +2777,7 @@
               <w:lang w:eastAsia="pl-PL"/>
             </w:rPr>
           </w:pPr>
-          <w:hyperlink w:anchor="_Toc337290673" w:history="1">
+          <w:hyperlink w:anchor="_Toc338582106" w:history="1">
             <w:r>
               <w:rPr>
                 <w:rStyle w:val="Hipercze"/>
@@ -2804,7 +2804,7 @@
                 <w:noProof/>
                 <w:webHidden/>
               </w:rPr>
-              <w:instrText xml:space="preserve"> PAGEREF _Toc337290673 \h </w:instrText>
+              <w:instrText xml:space="preserve"> PAGEREF _Toc338582106 \h </w:instrText>
             </w:r>
             <w:r>
               <w:rPr>
@@ -2824,7 +2824,7 @@
                 <w:noProof/>
                 <w:webHidden/>
               </w:rPr>
-              <w:t>18</w:t>
+              <w:t>19</w:t>
             </w:r>
             <w:r>
               <w:rPr>
@@ -2851,7 +2851,7 @@
               <w:lang w:eastAsia="pl-PL"/>
             </w:rPr>
           </w:pPr>
-          <w:hyperlink w:anchor="_Toc337290674" w:history="1">
+          <w:hyperlink w:anchor="_Toc338582107" w:history="1">
             <w:r>
               <w:rPr>
                 <w:rStyle w:val="Hipercze"/>
@@ -2896,7 +2896,7 @@
                 <w:noProof/>
                 <w:webHidden/>
               </w:rPr>
-              <w:instrText xml:space="preserve"> PAGEREF _Toc337290674 \h </w:instrText>
+              <w:instrText xml:space="preserve"> PAGEREF _Toc338582107 \h </w:instrText>
             </w:r>
             <w:r>
               <w:rPr>
@@ -2916,7 +2916,7 @@
                 <w:noProof/>
                 <w:webHidden/>
               </w:rPr>
-              <w:t>18</w:t>
+              <w:t>19</w:t>
             </w:r>
             <w:r>
               <w:rPr>
@@ -2941,7 +2941,7 @@
               <w:lang w:eastAsia="pl-PL"/>
             </w:rPr>
           </w:pPr>
-          <w:hyperlink w:anchor="_Toc337290675" w:history="1">
+          <w:hyperlink w:anchor="_Toc338582108" w:history="1">
             <w:r>
               <w:rPr>
                 <w:rStyle w:val="Hipercze"/>
@@ -2988,7 +2988,7 @@
                 <w:noProof/>
                 <w:webHidden/>
               </w:rPr>
-              <w:instrText xml:space="preserve"> PAGEREF _Toc337290675 \h </w:instrText>
+              <w:instrText xml:space="preserve"> PAGEREF _Toc338582108 \h </w:instrText>
             </w:r>
             <w:r>
               <w:rPr>
@@ -3035,7 +3035,7 @@
               <w:lang w:eastAsia="pl-PL"/>
             </w:rPr>
           </w:pPr>
-          <w:hyperlink w:anchor="_Toc337290676" w:history="1">
+          <w:hyperlink w:anchor="_Toc338582109" w:history="1">
             <w:r>
               <w:rPr>
                 <w:rStyle w:val="Hipercze"/>
@@ -3082,7 +3082,7 @@
                 <w:noProof/>
                 <w:webHidden/>
               </w:rPr>
-              <w:instrText xml:space="preserve"> PAGEREF _Toc337290676 \h </w:instrText>
+              <w:instrText xml:space="preserve"> PAGEREF _Toc338582109 \h </w:instrText>
             </w:r>
             <w:r>
               <w:rPr>
@@ -3130,7 +3130,7 @@
               <w:lang w:eastAsia="pl-PL"/>
             </w:rPr>
           </w:pPr>
-          <w:hyperlink w:anchor="_Toc337290677" w:history="1">
+          <w:hyperlink w:anchor="_Toc338582110" w:history="1">
             <w:r>
               <w:rPr>
                 <w:rStyle w:val="Hipercze"/>
@@ -3178,7 +3178,7 @@
                 <w:noProof/>
                 <w:webHidden/>
               </w:rPr>
-              <w:instrText xml:space="preserve"> PAGEREF _Toc337290677 \h </w:instrText>
+              <w:instrText xml:space="preserve"> PAGEREF _Toc338582110 \h </w:instrText>
             </w:r>
             <w:r>
               <w:rPr>
@@ -3225,7 +3225,7 @@
               <w:lang w:eastAsia="pl-PL"/>
             </w:rPr>
           </w:pPr>
-          <w:hyperlink w:anchor="_Toc337290678" w:history="1">
+          <w:hyperlink w:anchor="_Toc338582111" w:history="1">
             <w:r>
               <w:rPr>
                 <w:rStyle w:val="Hipercze"/>
@@ -3253,7 +3253,7 @@
                 <w:noProof/>
                 <w:webHidden/>
               </w:rPr>
-              <w:instrText xml:space="preserve"> PAGEREF _Toc337290678 \h </w:instrText>
+              <w:instrText xml:space="preserve"> PAGEREF _Toc338582111 \h </w:instrText>
             </w:r>
             <w:r>
               <w:rPr>
@@ -3300,7 +3300,7 @@
               <w:lang w:eastAsia="pl-PL"/>
             </w:rPr>
           </w:pPr>
-          <w:hyperlink w:anchor="_Toc337290679" w:history="1">
+          <w:hyperlink w:anchor="_Toc338582112" w:history="1">
             <w:r>
               <w:rPr>
                 <w:rStyle w:val="Hipercze"/>
@@ -3328,7 +3328,7 @@
                 <w:noProof/>
                 <w:webHidden/>
               </w:rPr>
-              <w:instrText xml:space="preserve"> PAGEREF _Toc337290679 \h </w:instrText>
+              <w:instrText xml:space="preserve"> PAGEREF _Toc338582112 \h </w:instrText>
             </w:r>
             <w:r>
               <w:rPr>
@@ -3375,7 +3375,7 @@
               <w:lang w:eastAsia="pl-PL"/>
             </w:rPr>
           </w:pPr>
-          <w:hyperlink w:anchor="_Toc337290680" w:history="1">
+          <w:hyperlink w:anchor="_Toc338582113" w:history="1">
             <w:r>
               <w:rPr>
                 <w:rStyle w:val="Hipercze"/>
@@ -3403,7 +3403,7 @@
                 <w:noProof/>
                 <w:webHidden/>
               </w:rPr>
-              <w:instrText xml:space="preserve"> PAGEREF _Toc337290680 \h </w:instrText>
+              <w:instrText xml:space="preserve"> PAGEREF _Toc338582113 \h </w:instrText>
             </w:r>
             <w:r>
               <w:rPr>
@@ -3451,7 +3451,7 @@
               <w:lang w:eastAsia="pl-PL"/>
             </w:rPr>
           </w:pPr>
-          <w:hyperlink w:anchor="_Toc337290681" w:history="1">
+          <w:hyperlink w:anchor="_Toc338582114" w:history="1">
             <w:r>
               <w:rPr>
                 <w:rStyle w:val="Hipercze"/>
@@ -3499,7 +3499,7 @@
                 <w:noProof/>
                 <w:webHidden/>
               </w:rPr>
-              <w:instrText xml:space="preserve"> PAGEREF _Toc337290681 \h </w:instrText>
+              <w:instrText xml:space="preserve"> PAGEREF _Toc338582114 \h </w:instrText>
             </w:r>
             <w:r>
               <w:rPr>
@@ -3546,7 +3546,7 @@
               <w:lang w:eastAsia="pl-PL"/>
             </w:rPr>
           </w:pPr>
-          <w:hyperlink w:anchor="_Toc337290682" w:history="1">
+          <w:hyperlink w:anchor="_Toc338582115" w:history="1">
             <w:r>
               <w:rPr>
                 <w:rStyle w:val="Hipercze"/>
@@ -3574,7 +3574,7 @@
                 <w:noProof/>
                 <w:webHidden/>
               </w:rPr>
-              <w:instrText xml:space="preserve"> PAGEREF _Toc337290682 \h </w:instrText>
+              <w:instrText xml:space="preserve"> PAGEREF _Toc338582115 \h </w:instrText>
             </w:r>
             <w:r>
               <w:rPr>
@@ -3621,7 +3621,7 @@
               <w:lang w:eastAsia="pl-PL"/>
             </w:rPr>
           </w:pPr>
-          <w:hyperlink w:anchor="_Toc337290683" w:history="1">
+          <w:hyperlink w:anchor="_Toc338582116" w:history="1">
             <w:r>
               <w:rPr>
                 <w:rStyle w:val="Hipercze"/>
@@ -3649,7 +3649,7 @@
                 <w:noProof/>
                 <w:webHidden/>
               </w:rPr>
-              <w:instrText xml:space="preserve"> PAGEREF _Toc337290683 \h </w:instrText>
+              <w:instrText xml:space="preserve"> PAGEREF _Toc338582116 \h </w:instrText>
             </w:r>
             <w:r>
               <w:rPr>
@@ -3669,7 +3669,7 @@
                 <w:noProof/>
                 <w:webHidden/>
               </w:rPr>
-              <w:t>20</w:t>
+              <w:t>21</w:t>
             </w:r>
             <w:r>
               <w:rPr>
@@ -3696,7 +3696,7 @@
               <w:lang w:eastAsia="pl-PL"/>
             </w:rPr>
           </w:pPr>
-          <w:hyperlink w:anchor="_Toc337290684" w:history="1">
+          <w:hyperlink w:anchor="_Toc338582117" w:history="1">
             <w:r>
               <w:rPr>
                 <w:rStyle w:val="Hipercze"/>
@@ -3743,7 +3743,7 @@
                 <w:noProof/>
                 <w:webHidden/>
               </w:rPr>
-              <w:instrText xml:space="preserve"> PAGEREF _Toc337290684 \h </w:instrText>
+              <w:instrText xml:space="preserve"> PAGEREF _Toc338582117 \h </w:instrText>
             </w:r>
             <w:r>
               <w:rPr>
@@ -3791,7 +3791,7 @@
               <w:lang w:eastAsia="pl-PL"/>
             </w:rPr>
           </w:pPr>
-          <w:hyperlink w:anchor="_Toc337290685" w:history="1">
+          <w:hyperlink w:anchor="_Toc338582118" w:history="1">
             <w:r>
               <w:rPr>
                 <w:rStyle w:val="Hipercze"/>
@@ -3839,7 +3839,7 @@
                 <w:noProof/>
                 <w:webHidden/>
               </w:rPr>
-              <w:instrText xml:space="preserve"> PAGEREF _Toc337290685 \h </w:instrText>
+              <w:instrText xml:space="preserve"> PAGEREF _Toc338582118 \h </w:instrText>
             </w:r>
             <w:r>
               <w:rPr>
@@ -3886,7 +3886,7 @@
               <w:lang w:eastAsia="pl-PL"/>
             </w:rPr>
           </w:pPr>
-          <w:hyperlink w:anchor="_Toc337290686" w:history="1">
+          <w:hyperlink w:anchor="_Toc338582119" w:history="1">
             <w:r>
               <w:rPr>
                 <w:rStyle w:val="Hipercze"/>
@@ -3914,7 +3914,7 @@
                 <w:noProof/>
                 <w:webHidden/>
               </w:rPr>
-              <w:instrText xml:space="preserve"> PAGEREF _Toc337290686 \h </w:instrText>
+              <w:instrText xml:space="preserve"> PAGEREF _Toc338582119 \h </w:instrText>
             </w:r>
             <w:r>
               <w:rPr>
@@ -3962,7 +3962,7 @@
               <w:lang w:eastAsia="pl-PL"/>
             </w:rPr>
           </w:pPr>
-          <w:hyperlink w:anchor="_Toc337290687" w:history="1">
+          <w:hyperlink w:anchor="_Toc338582120" w:history="1">
             <w:r>
               <w:rPr>
                 <w:rStyle w:val="Hipercze"/>
@@ -4010,7 +4010,7 @@
                 <w:noProof/>
                 <w:webHidden/>
               </w:rPr>
-              <w:instrText xml:space="preserve"> PAGEREF _Toc337290687 \h </w:instrText>
+              <w:instrText xml:space="preserve"> PAGEREF _Toc338582120 \h </w:instrText>
             </w:r>
             <w:r>
               <w:rPr>
@@ -4055,7 +4055,7 @@
               <w:lang w:eastAsia="pl-PL"/>
             </w:rPr>
           </w:pPr>
-          <w:hyperlink w:anchor="_Toc337290688" w:history="1">
+          <w:hyperlink w:anchor="_Toc338582121" w:history="1">
             <w:r>
               <w:rPr>
                 <w:rStyle w:val="Hipercze"/>
@@ -4102,7 +4102,7 @@
                 <w:noProof/>
                 <w:webHidden/>
               </w:rPr>
-              <w:instrText xml:space="preserve"> PAGEREF _Toc337290688 \h </w:instrText>
+              <w:instrText xml:space="preserve"> PAGEREF _Toc338582121 \h </w:instrText>
             </w:r>
             <w:r>
               <w:rPr>
@@ -4149,7 +4149,7 @@
               <w:lang w:eastAsia="pl-PL"/>
             </w:rPr>
           </w:pPr>
-          <w:hyperlink w:anchor="_Toc337290689" w:history="1">
+          <w:hyperlink w:anchor="_Toc338582122" w:history="1">
             <w:r>
               <w:rPr>
                 <w:rStyle w:val="Hipercze"/>
@@ -4196,7 +4196,7 @@
                 <w:noProof/>
                 <w:webHidden/>
               </w:rPr>
-              <w:instrText xml:space="preserve"> PAGEREF _Toc337290689 \h </w:instrText>
+              <w:instrText xml:space="preserve"> PAGEREF _Toc338582122 \h </w:instrText>
             </w:r>
             <w:r>
               <w:rPr>
@@ -4244,7 +4244,7 @@
               <w:lang w:eastAsia="pl-PL"/>
             </w:rPr>
           </w:pPr>
-          <w:hyperlink w:anchor="_Toc337290690" w:history="1">
+          <w:hyperlink w:anchor="_Toc338582123" w:history="1">
             <w:r>
               <w:rPr>
                 <w:rStyle w:val="Hipercze"/>
@@ -4292,7 +4292,7 @@
                 <w:noProof/>
                 <w:webHidden/>
               </w:rPr>
-              <w:instrText xml:space="preserve"> PAGEREF _Toc337290690 \h </w:instrText>
+              <w:instrText xml:space="preserve"> PAGEREF _Toc338582123 \h </w:instrText>
             </w:r>
             <w:r>
               <w:rPr>
@@ -4340,7 +4340,7 @@
               <w:lang w:eastAsia="pl-PL"/>
             </w:rPr>
           </w:pPr>
-          <w:hyperlink w:anchor="_Toc337290691" w:history="1">
+          <w:hyperlink w:anchor="_Toc338582124" w:history="1">
             <w:r>
               <w:rPr>
                 <w:rStyle w:val="Hipercze"/>
@@ -4388,7 +4388,7 @@
                 <w:noProof/>
                 <w:webHidden/>
               </w:rPr>
-              <w:instrText xml:space="preserve"> PAGEREF _Toc337290691 \h </w:instrText>
+              <w:instrText xml:space="preserve"> PAGEREF _Toc338582124 \h </w:instrText>
             </w:r>
             <w:r>
               <w:rPr>
@@ -4436,7 +4436,7 @@
               <w:lang w:eastAsia="pl-PL"/>
             </w:rPr>
           </w:pPr>
-          <w:hyperlink w:anchor="_Toc337290692" w:history="1">
+          <w:hyperlink w:anchor="_Toc338582125" w:history="1">
             <w:r>
               <w:rPr>
                 <w:rStyle w:val="Hipercze"/>
@@ -4484,7 +4484,7 @@
                 <w:noProof/>
                 <w:webHidden/>
               </w:rPr>
-              <w:instrText xml:space="preserve"> PAGEREF _Toc337290692 \h </w:instrText>
+              <w:instrText xml:space="preserve"> PAGEREF _Toc338582125 \h </w:instrText>
             </w:r>
             <w:r>
               <w:rPr>
@@ -4532,7 +4532,7 @@
               <w:lang w:eastAsia="pl-PL"/>
             </w:rPr>
           </w:pPr>
-          <w:hyperlink w:anchor="_Toc337290693" w:history="1">
+          <w:hyperlink w:anchor="_Toc338582126" w:history="1">
             <w:r>
               <w:rPr>
                 <w:rStyle w:val="Hipercze"/>
@@ -4580,7 +4580,7 @@
                 <w:noProof/>
                 <w:webHidden/>
               </w:rPr>
-              <w:instrText xml:space="preserve"> PAGEREF _Toc337290693 \h </w:instrText>
+              <w:instrText xml:space="preserve"> PAGEREF _Toc338582126 \h </w:instrText>
             </w:r>
             <w:r>
               <w:rPr>
@@ -4628,7 +4628,7 @@
               <w:lang w:eastAsia="pl-PL"/>
             </w:rPr>
           </w:pPr>
-          <w:hyperlink w:anchor="_Toc337290694" w:history="1">
+          <w:hyperlink w:anchor="_Toc338582127" w:history="1">
             <w:r>
               <w:rPr>
                 <w:rStyle w:val="Hipercze"/>
@@ -4676,7 +4676,7 @@
                 <w:noProof/>
                 <w:webHidden/>
               </w:rPr>
-              <w:instrText xml:space="preserve"> PAGEREF _Toc337290694 \h </w:instrText>
+              <w:instrText xml:space="preserve"> PAGEREF _Toc338582127 \h </w:instrText>
             </w:r>
             <w:r>
               <w:rPr>
@@ -4724,7 +4724,7 @@
               <w:lang w:eastAsia="pl-PL"/>
             </w:rPr>
           </w:pPr>
-          <w:hyperlink w:anchor="_Toc337290695" w:history="1">
+          <w:hyperlink w:anchor="_Toc338582128" w:history="1">
             <w:r>
               <w:rPr>
                 <w:rStyle w:val="Hipercze"/>
@@ -4772,7 +4772,7 @@
                 <w:noProof/>
                 <w:webHidden/>
               </w:rPr>
-              <w:instrText xml:space="preserve"> PAGEREF _Toc337290695 \h </w:instrText>
+              <w:instrText xml:space="preserve"> PAGEREF _Toc338582128 \h </w:instrText>
             </w:r>
             <w:r>
               <w:rPr>
@@ -4819,7 +4819,7 @@
               <w:lang w:eastAsia="pl-PL"/>
             </w:rPr>
           </w:pPr>
-          <w:hyperlink w:anchor="_Toc337290696" w:history="1">
+          <w:hyperlink w:anchor="_Toc338582129" w:history="1">
             <w:r>
               <w:rPr>
                 <w:rStyle w:val="Hipercze"/>
@@ -4866,7 +4866,7 @@
                 <w:noProof/>
                 <w:webHidden/>
               </w:rPr>
-              <w:instrText xml:space="preserve"> PAGEREF _Toc337290696 \h </w:instrText>
+              <w:instrText xml:space="preserve"> PAGEREF _Toc338582129 \h </w:instrText>
             </w:r>
             <w:r>
               <w:rPr>
@@ -4913,7 +4913,7 @@
               <w:lang w:eastAsia="pl-PL"/>
             </w:rPr>
           </w:pPr>
-          <w:hyperlink w:anchor="_Toc337290697" w:history="1">
+          <w:hyperlink w:anchor="_Toc338582130" w:history="1">
             <w:r>
               <w:rPr>
                 <w:rStyle w:val="Hipercze"/>
@@ -4960,7 +4960,7 @@
                 <w:noProof/>
                 <w:webHidden/>
               </w:rPr>
-              <w:instrText xml:space="preserve"> PAGEREF _Toc337290697 \h </w:instrText>
+              <w:instrText xml:space="preserve"> PAGEREF _Toc338582130 \h </w:instrText>
             </w:r>
             <w:r>
               <w:rPr>
@@ -5007,7 +5007,7 @@
               <w:lang w:eastAsia="pl-PL"/>
             </w:rPr>
           </w:pPr>
-          <w:hyperlink w:anchor="_Toc337290698" w:history="1">
+          <w:hyperlink w:anchor="_Toc338582131" w:history="1">
             <w:r>
               <w:rPr>
                 <w:rStyle w:val="Hipercze"/>
@@ -5054,7 +5054,7 @@
                 <w:noProof/>
                 <w:webHidden/>
               </w:rPr>
-              <w:instrText xml:space="preserve"> PAGEREF _Toc337290698 \h </w:instrText>
+              <w:instrText xml:space="preserve"> PAGEREF _Toc338582131 \h </w:instrText>
             </w:r>
             <w:r>
               <w:rPr>
@@ -5099,7 +5099,7 @@
               <w:lang w:eastAsia="pl-PL"/>
             </w:rPr>
           </w:pPr>
-          <w:hyperlink w:anchor="_Toc337290699" w:history="1">
+          <w:hyperlink w:anchor="_Toc338582132" w:history="1">
             <w:r>
               <w:rPr>
                 <w:rStyle w:val="Hipercze"/>
@@ -5146,7 +5146,7 @@
                 <w:noProof/>
                 <w:webHidden/>
               </w:rPr>
-              <w:instrText xml:space="preserve"> PAGEREF _Toc337290699 \h </w:instrText>
+              <w:instrText xml:space="preserve"> PAGEREF _Toc338582132 \h </w:instrText>
             </w:r>
             <w:r>
               <w:rPr>
@@ -5191,7 +5191,7 @@
               <w:lang w:eastAsia="pl-PL"/>
             </w:rPr>
           </w:pPr>
-          <w:hyperlink w:anchor="_Toc337290700" w:history="1">
+          <w:hyperlink w:anchor="_Toc338582133" w:history="1">
             <w:r>
               <w:rPr>
                 <w:rStyle w:val="Hipercze"/>
@@ -5218,7 +5218,7 @@
                 <w:noProof/>
                 <w:webHidden/>
               </w:rPr>
-              <w:instrText xml:space="preserve"> PAGEREF _Toc337290700 \h </w:instrText>
+              <w:instrText xml:space="preserve"> PAGEREF _Toc338582133 \h </w:instrText>
             </w:r>
             <w:r>
               <w:rPr>
@@ -5263,7 +5263,7 @@
               <w:lang w:eastAsia="pl-PL"/>
             </w:rPr>
           </w:pPr>
-          <w:hyperlink w:anchor="_Toc337290701" w:history="1">
+          <w:hyperlink w:anchor="_Toc338582134" w:history="1">
             <w:r>
               <w:rPr>
                 <w:rStyle w:val="Hipercze"/>
@@ -5290,7 +5290,7 @@
                 <w:noProof/>
                 <w:webHidden/>
               </w:rPr>
-              <w:instrText xml:space="preserve"> PAGEREF _Toc337290701 \h </w:instrText>
+              <w:instrText xml:space="preserve"> PAGEREF _Toc338582134 \h </w:instrText>
             </w:r>
             <w:r>
               <w:rPr>
@@ -5335,7 +5335,7 @@
               <w:lang w:eastAsia="pl-PL"/>
             </w:rPr>
           </w:pPr>
-          <w:hyperlink w:anchor="_Toc337290702" w:history="1">
+          <w:hyperlink w:anchor="_Toc338582135" w:history="1">
             <w:r>
               <w:rPr>
                 <w:rStyle w:val="Hipercze"/>
@@ -5362,7 +5362,7 @@
                 <w:noProof/>
                 <w:webHidden/>
               </w:rPr>
-              <w:instrText xml:space="preserve"> PAGEREF _Toc337290702 \h </w:instrText>
+              <w:instrText xml:space="preserve"> PAGEREF _Toc338582135 \h </w:instrText>
             </w:r>
             <w:r>
               <w:rPr>
@@ -5407,7 +5407,7 @@
               <w:lang w:eastAsia="pl-PL"/>
             </w:rPr>
           </w:pPr>
-          <w:hyperlink w:anchor="_Toc337290703" w:history="1">
+          <w:hyperlink w:anchor="_Toc338582136" w:history="1">
             <w:r>
               <w:rPr>
                 <w:rStyle w:val="Hipercze"/>
@@ -5434,7 +5434,7 @@
                 <w:noProof/>
                 <w:webHidden/>
               </w:rPr>
-              <w:instrText xml:space="preserve"> PAGEREF _Toc337290703 \h </w:instrText>
+              <w:instrText xml:space="preserve"> PAGEREF _Toc338582136 \h </w:instrText>
             </w:r>
             <w:r>
               <w:rPr>
@@ -5479,7 +5479,7 @@
               <w:lang w:eastAsia="pl-PL"/>
             </w:rPr>
           </w:pPr>
-          <w:hyperlink w:anchor="_Toc337290704" w:history="1">
+          <w:hyperlink w:anchor="_Toc338582137" w:history="1">
             <w:r>
               <w:rPr>
                 <w:rStyle w:val="Hipercze"/>
@@ -5506,7 +5506,7 @@
                 <w:noProof/>
                 <w:webHidden/>
               </w:rPr>
-              <w:instrText xml:space="preserve"> PAGEREF _Toc337290704 \h </w:instrText>
+              <w:instrText xml:space="preserve"> PAGEREF _Toc338582137 \h </w:instrText>
             </w:r>
             <w:r>
               <w:rPr>
@@ -5551,7 +5551,7 @@
               <w:lang w:eastAsia="pl-PL"/>
             </w:rPr>
           </w:pPr>
-          <w:hyperlink w:anchor="_Toc337290705" w:history="1">
+          <w:hyperlink w:anchor="_Toc338582138" w:history="1">
             <w:r>
               <w:rPr>
                 <w:rStyle w:val="Hipercze"/>
@@ -5578,7 +5578,7 @@
                 <w:noProof/>
                 <w:webHidden/>
               </w:rPr>
-              <w:instrText xml:space="preserve"> PAGEREF _Toc337290705 \h </w:instrText>
+              <w:instrText xml:space="preserve"> PAGEREF _Toc338582138 \h </w:instrText>
             </w:r>
             <w:r>
               <w:rPr>
@@ -5623,7 +5623,7 @@
               <w:lang w:eastAsia="pl-PL"/>
             </w:rPr>
           </w:pPr>
-          <w:hyperlink w:anchor="_Toc337290706" w:history="1">
+          <w:hyperlink w:anchor="_Toc338582139" w:history="1">
             <w:r>
               <w:rPr>
                 <w:rStyle w:val="Hipercze"/>
@@ -5650,7 +5650,7 @@
                 <w:noProof/>
                 <w:webHidden/>
               </w:rPr>
-              <w:instrText xml:space="preserve"> PAGEREF _Toc337290706 \h </w:instrText>
+              <w:instrText xml:space="preserve"> PAGEREF _Toc338582139 \h </w:instrText>
             </w:r>
             <w:r>
               <w:rPr>
@@ -5695,7 +5695,7 @@
               <w:lang w:eastAsia="pl-PL"/>
             </w:rPr>
           </w:pPr>
-          <w:hyperlink w:anchor="_Toc337290707" w:history="1">
+          <w:hyperlink w:anchor="_Toc338582140" w:history="1">
             <w:r>
               <w:rPr>
                 <w:rStyle w:val="Hipercze"/>
@@ -5722,7 +5722,7 @@
                 <w:noProof/>
                 <w:webHidden/>
               </w:rPr>
-              <w:instrText xml:space="preserve"> PAGEREF _Toc337290707 \h </w:instrText>
+              <w:instrText xml:space="preserve"> PAGEREF _Toc338582140 \h </w:instrText>
             </w:r>
             <w:r>
               <w:rPr>
@@ -5778,7 +5778,7 @@
       <w:pPr>
         <w:pStyle w:val="Nagwek1"/>
       </w:pPr>
-      <w:bookmarkStart w:id="1" w:name="_Toc337290646"/>
+      <w:bookmarkStart w:id="1" w:name="_Toc338582079"/>
       <w:commentRangeStart w:id="2"/>
       <w:r>
         <w:lastRenderedPageBreak/>
@@ -5970,7 +5970,7 @@
       </w:pPr>
       <w:bookmarkStart w:id="3" w:name="_Toc300735033"/>
       <w:bookmarkStart w:id="4" w:name="_Toc303703863"/>
-      <w:bookmarkStart w:id="5" w:name="_Toc337290647"/>
+      <w:bookmarkStart w:id="5" w:name="_Toc338582080"/>
       <w:r>
         <w:t>Struktura pracy</w:t>
       </w:r>
@@ -6071,7 +6071,7 @@
       <w:pPr>
         <w:pStyle w:val="Rozdzia"/>
       </w:pPr>
-      <w:bookmarkStart w:id="6" w:name="_Toc337290648"/>
+      <w:bookmarkStart w:id="6" w:name="_Toc338582081"/>
       <w:r>
         <w:t>Koncepcja usługi</w:t>
       </w:r>
@@ -6185,7 +6185,7 @@
       <w:pPr>
         <w:pStyle w:val="Podrozdzia1"/>
       </w:pPr>
-      <w:bookmarkStart w:id="7" w:name="_Toc337290649"/>
+      <w:bookmarkStart w:id="7" w:name="_Toc338582082"/>
       <w:r>
         <w:t>Charakterystyka nowoczesnej architektury systemu informatycznego</w:t>
       </w:r>
@@ -6358,7 +6358,7 @@
       <w:pPr>
         <w:pStyle w:val="Podrozdzia1"/>
       </w:pPr>
-      <w:bookmarkStart w:id="8" w:name="_Toc337290650"/>
+      <w:bookmarkStart w:id="8" w:name="_Toc338582083"/>
       <w:r>
         <w:t>Serwisy w nowoczesnych systemach informatycznych</w:t>
       </w:r>
@@ -6551,7 +6551,7 @@
       <w:pPr>
         <w:pStyle w:val="Podrozdzia1"/>
       </w:pPr>
-      <w:bookmarkStart w:id="9" w:name="_Toc337290651"/>
+      <w:bookmarkStart w:id="9" w:name="_Toc338582084"/>
       <w:r>
         <w:t>Definicja Serwisu</w:t>
       </w:r>
@@ -6972,45 +6972,7 @@
         <w:t xml:space="preserve">em </w:t>
       </w:r>
     </w:p>
-    <w:p>
-      <w:pPr>
-        <w:ind w:firstLine="357"/>
-      </w:pPr>
-      <w:proofErr w:type="spellStart"/>
-      <w:r>
-        <w:t>Dodac</w:t>
-      </w:r>
-      <w:proofErr w:type="spellEnd"/>
-      <w:r>
-        <w:t xml:space="preserve"> inna definicje serwisu</w:t>
-      </w:r>
-    </w:p>
-    <w:p>
-      <w:pPr>
-        <w:ind w:firstLine="357"/>
-      </w:pPr>
-      <w:commentRangeStart w:id="11"/>
-      <w:proofErr w:type="spellStart"/>
-      <w:r>
-        <w:t>Dodac</w:t>
-      </w:r>
-      <w:proofErr w:type="spellEnd"/>
-      <w:r>
-        <w:t xml:space="preserve"> – komponenty serwisu – rys z opisem</w:t>
-      </w:r>
-      <w:commentRangeEnd w:id="11"/>
-      <w:r>
-        <w:rPr>
-          <w:rStyle w:val="Odwoaniedokomentarza"/>
-        </w:rPr>
-        <w:commentReference w:id="11"/>
-      </w:r>
-    </w:p>
-    <w:p>
-      <w:pPr>
-        <w:ind w:firstLine="357"/>
-      </w:pPr>
-    </w:p>
+    <w:p/>
     <w:p>
       <w:pPr>
         <w:ind w:firstLine="357"/>
@@ -7095,7 +7057,7 @@
           <w:rPr>
             <w:noProof/>
           </w:rPr>
-          <w:t>1</w:t>
+          <w:t>2</w:t>
         </w:r>
       </w:fldSimple>
       <w:r>
@@ -7181,8 +7143,8 @@
       <w:pPr>
         <w:pStyle w:val="Legenda"/>
       </w:pPr>
-      <w:bookmarkStart w:id="12" w:name="_Ref336172461"/>
-      <w:bookmarkStart w:id="13" w:name="_Ref336172407"/>
+      <w:bookmarkStart w:id="11" w:name="_Ref336172461"/>
+      <w:bookmarkStart w:id="12" w:name="_Ref336172407"/>
       <w:r>
         <w:t xml:space="preserve">Rysunek </w:t>
       </w:r>
@@ -7194,11 +7156,11 @@
           <w:t>2</w:t>
         </w:r>
       </w:fldSimple>
+      <w:bookmarkEnd w:id="11"/>
+      <w:r>
+        <w:t xml:space="preserve"> – Przykład wzajemnych powiązań komponentów systemu</w:t>
+      </w:r>
       <w:bookmarkEnd w:id="12"/>
-      <w:r>
-        <w:t xml:space="preserve"> – Przykład wzajemnych powiązań komponentów systemu</w:t>
-      </w:r>
-      <w:bookmarkEnd w:id="13"/>
     </w:p>
     <w:p>
       <w:pPr>
@@ -7343,11 +7305,11 @@
       <w:pPr>
         <w:pStyle w:val="Nagwek2"/>
       </w:pPr>
-      <w:bookmarkStart w:id="14" w:name="_Toc337290652"/>
+      <w:bookmarkStart w:id="13" w:name="_Toc338582085"/>
       <w:r>
         <w:t>Typy serwisów</w:t>
       </w:r>
-      <w:bookmarkEnd w:id="14"/>
+      <w:bookmarkEnd w:id="13"/>
     </w:p>
     <w:p>
       <w:pPr>
@@ -7444,17 +7406,71 @@
       </w:r>
     </w:p>
     <w:p>
-      <w:commentRangeStart w:id="15"/>
-      <w:r>
+      <w:r>
+        <w:rPr>
+          <w:noProof/>
+          <w:lang w:eastAsia="pl-PL"/>
+        </w:rPr>
         <w:lastRenderedPageBreak/>
+        <w:drawing>
+          <wp:inline distT="0" distB="0" distL="0" distR="0">
+            <wp:extent cx="4925113" cy="5191850"/>
+            <wp:effectExtent l="19050" t="0" r="8837" b="0"/>
+            <wp:docPr id="2" name="Obraz 1" descr="ServicesTypesAndLyers.png"/>
+            <wp:cNvGraphicFramePr>
+              <a:graphicFrameLocks xmlns:a="http://schemas.openxmlformats.org/drawingml/2006/main" noChangeAspect="1"/>
+            </wp:cNvGraphicFramePr>
+            <a:graphic xmlns:a="http://schemas.openxmlformats.org/drawingml/2006/main">
+              <a:graphicData uri="http://schemas.openxmlformats.org/drawingml/2006/picture">
+                <pic:pic xmlns:pic="http://schemas.openxmlformats.org/drawingml/2006/picture">
+                  <pic:nvPicPr>
+                    <pic:cNvPr id="0" name="ServicesTypesAndLyers.png"/>
+                    <pic:cNvPicPr/>
+                  </pic:nvPicPr>
+                  <pic:blipFill>
+                    <a:blip r:embed="rId12" cstate="print"/>
+                    <a:stretch>
+                      <a:fillRect/>
+                    </a:stretch>
+                  </pic:blipFill>
+                  <pic:spPr>
+                    <a:xfrm>
+                      <a:off x="0" y="0"/>
+                      <a:ext cx="4925113" cy="5191850"/>
+                    </a:xfrm>
+                    <a:prstGeom prst="rect">
+                      <a:avLst/>
+                    </a:prstGeom>
+                  </pic:spPr>
+                </pic:pic>
+              </a:graphicData>
+            </a:graphic>
+          </wp:inline>
+        </w:drawing>
+      </w:r>
+    </w:p>
+    <w:p>
+      <w:commentRangeStart w:id="14"/>
+      <w:r>
         <w:t>Rys 2-12 p 72</w:t>
       </w:r>
-      <w:commentRangeEnd w:id="15"/>
+      <w:commentRangeEnd w:id="14"/>
       <w:r>
         <w:rPr>
           <w:rStyle w:val="Odwoaniedokomentarza"/>
         </w:rPr>
-        <w:commentReference w:id="15"/>
+        <w:commentReference w:id="14"/>
+      </w:r>
+      <w:r>
+        <w:t xml:space="preserve"> – </w:t>
+      </w:r>
+      <w:proofErr w:type="spellStart"/>
+      <w:r>
+        <w:t>dodac</w:t>
+      </w:r>
+      <w:proofErr w:type="spellEnd"/>
+      <w:r>
+        <w:t xml:space="preserve"> opis</w:t>
       </w:r>
     </w:p>
     <w:p/>
@@ -7496,11 +7512,11 @@
       <w:pPr>
         <w:pStyle w:val="Podrozdzia1"/>
       </w:pPr>
-      <w:bookmarkStart w:id="16" w:name="_Toc337290653"/>
+      <w:bookmarkStart w:id="15" w:name="_Toc338582086"/>
       <w:r>
         <w:t>Architektura zorientowana na usługi</w:t>
       </w:r>
-      <w:bookmarkEnd w:id="16"/>
+      <w:bookmarkEnd w:id="15"/>
       <w:r>
         <w:t xml:space="preserve"> </w:t>
       </w:r>
@@ -7510,7 +7526,11 @@
         <w:ind w:firstLine="357"/>
       </w:pPr>
       <w:r>
-        <w:t xml:space="preserve">Architektura zorientowana na usługi jest to paradygmat tworzenia oprogramowania jako grupy zorkiestrowanych, współpracujących ze sobą usług, które działając ze sobą spełniają wymagania użytkownika. Istotne jest słabe powiązanie pomiędzy poszczególnymi usługami – umożliwia to wielokrotne użycie serwisów oraz ułatwia ich testowanie. Wzajemna komunikacja pomiędzy współpracującymi serwisami jest prowadzona przy użyciu zdefiniowanego protokołu komunikacyjnego. Komunikaty przesyłane są w formacie sprecyzowanym w protokole (najczęściej oparty o XML, JSON).   </w:t>
+        <w:t xml:space="preserve">Architektura zorientowana na usługi jest to paradygmat tworzenia oprogramowania jako grupy zorkiestrowanych, współpracujących ze sobą usług, które działając ze sobą spełniają wymagania użytkownika. Istotne jest słabe powiązanie pomiędzy poszczególnymi usługami – </w:t>
+      </w:r>
+      <w:r>
+        <w:lastRenderedPageBreak/>
+        <w:t xml:space="preserve">umożliwia to wielokrotne użycie serwisów oraz ułatwia ich testowanie. Wzajemna komunikacja pomiędzy współpracującymi serwisami jest prowadzona przy użyciu zdefiniowanego protokołu komunikacyjnego. Komunikaty przesyłane są w formacie sprecyzowanym w protokole (najczęściej oparty o XML, JSON).   </w:t>
       </w:r>
     </w:p>
     <w:p>
@@ -7551,11 +7571,11 @@
       <w:pPr>
         <w:pStyle w:val="Nagwek2"/>
       </w:pPr>
-      <w:bookmarkStart w:id="17" w:name="_Toc337290654"/>
+      <w:bookmarkStart w:id="16" w:name="_Toc338582087"/>
       <w:r>
         <w:t>SOA - koncepcja</w:t>
       </w:r>
-      <w:bookmarkEnd w:id="17"/>
+      <w:bookmarkEnd w:id="16"/>
     </w:p>
     <w:p>
       <w:r>
@@ -7662,12 +7682,11 @@
       <w:pPr>
         <w:pStyle w:val="Nagwek2"/>
       </w:pPr>
-      <w:bookmarkStart w:id="18" w:name="_Toc337290655"/>
-      <w:r>
-        <w:lastRenderedPageBreak/>
+      <w:bookmarkStart w:id="17" w:name="_Toc338582088"/>
+      <w:r>
         <w:t>Cykl życia systemu opartego o paradygmat SOA</w:t>
       </w:r>
-      <w:bookmarkEnd w:id="18"/>
+      <w:bookmarkEnd w:id="17"/>
     </w:p>
     <w:p>
       <w:pPr>
@@ -7749,6 +7768,7 @@
           <w:noProof/>
           <w:lang w:eastAsia="pl-PL"/>
         </w:rPr>
+        <w:lastRenderedPageBreak/>
         <w:drawing>
           <wp:inline distT="0" distB="0" distL="0" distR="0">
             <wp:extent cx="5720080" cy="3776980"/>
@@ -7765,7 +7785,7 @@
                     <pic:cNvPicPr/>
                   </pic:nvPicPr>
                   <pic:blipFill>
-                    <a:blip r:embed="rId12" cstate="print"/>
+                    <a:blip r:embed="rId13" cstate="print"/>
                     <a:stretch>
                       <a:fillRect/>
                     </a:stretch>
@@ -7790,7 +7810,7 @@
       <w:pPr>
         <w:pStyle w:val="Legenda"/>
       </w:pPr>
-      <w:bookmarkStart w:id="19" w:name="_Ref336173275"/>
+      <w:bookmarkStart w:id="18" w:name="_Ref336173275"/>
       <w:r>
         <w:t xml:space="preserve">Rysunek </w:t>
       </w:r>
@@ -7802,7 +7822,7 @@
           <w:t>3</w:t>
         </w:r>
       </w:fldSimple>
-      <w:bookmarkEnd w:id="19"/>
+      <w:bookmarkEnd w:id="18"/>
       <w:r>
         <w:t xml:space="preserve"> - cykl życia systemu</w:t>
       </w:r>
@@ -7818,26 +7838,22 @@
       </w:r>
       <w:proofErr w:type="spellEnd"/>
       <w:r>
-        <w:t xml:space="preserve"> używalne musimy zapewnić ich bezstanowość – informacje o </w:t>
-      </w:r>
-      <w:r>
-        <w:lastRenderedPageBreak/>
-        <w:t xml:space="preserve">poprzednich akcjach nie mogą być przechowywane w serwisach. Trzeba mięć także na uwadze  hermetyzację, czyli ukrycie szczegółów implementacyjnych oraz konfiguracyjnych za interfejsem. </w:t>
+        <w:t xml:space="preserve"> używalne musimy zapewnić ich bezstanowość – informacje o poprzednich akcjach nie mogą być przechowywane w serwisach. Trzeba mięć także na uwadze  hermetyzację, czyli ukrycie szczegółów implementacyjnych oraz konfiguracyjnych za interfejsem. </w:t>
       </w:r>
     </w:p>
     <w:p>
       <w:pPr>
         <w:pStyle w:val="Nagwek2"/>
       </w:pPr>
-      <w:bookmarkStart w:id="20" w:name="_Toc337290656"/>
+      <w:bookmarkStart w:id="19" w:name="_Toc338582089"/>
       <w:r>
         <w:t xml:space="preserve">Zalety </w:t>
       </w:r>
-      <w:commentRangeStart w:id="21"/>
+      <w:commentRangeStart w:id="20"/>
       <w:r>
         <w:t>podejścia SOA</w:t>
       </w:r>
-      <w:commentRangeEnd w:id="21"/>
+      <w:commentRangeEnd w:id="20"/>
       <w:r>
         <w:rPr>
           <w:rStyle w:val="Odwoaniedokomentarza"/>
@@ -7846,9 +7862,9 @@
           <w:bCs w:val="0"/>
           <w:color w:val="auto"/>
         </w:rPr>
-        <w:commentReference w:id="21"/>
-      </w:r>
-      <w:bookmarkEnd w:id="20"/>
+        <w:commentReference w:id="20"/>
+      </w:r>
+      <w:bookmarkEnd w:id="19"/>
     </w:p>
     <w:p>
       <w:r>
@@ -7869,22 +7885,26 @@
     <w:p>
       <w:r>
         <w:tab/>
-        <w:t>Kolejną zaletą jest możliwość tworzenia poszczególnych serwisów z wykorzystaniem różnych technologii oraz platform jest to możliwe dzięki zunifikowanej komunikacji opartej o protokół http. Jest to szczególnie ważne w przypadku integracji z systemami odziedziczonymi, których rozwój jest bardzo utrudniony z uwagi na często przestarzałe technologie lub niemożliwy ze względu na brak dostępu do kodu  źródłowego istniejącego systemu.</w:t>
+        <w:t xml:space="preserve">Kolejną zaletą jest możliwość tworzenia poszczególnych serwisów z wykorzystaniem różnych technologii oraz platform jest to możliwe dzięki zunifikowanej komunikacji opartej o protokół http. Jest to szczególnie ważne w przypadku integracji z systemami odziedziczonymi, </w:t>
+      </w:r>
+      <w:r>
+        <w:lastRenderedPageBreak/>
+        <w:t>których rozwój jest bardzo utrudniony z uwagi na często przestarzałe technologie lub niemożliwy ze względu na brak dostępu do kodu  źródłowego istniejącego systemu.</w:t>
       </w:r>
     </w:p>
     <w:p>
       <w:pPr>
         <w:pStyle w:val="Nagwek2"/>
       </w:pPr>
-      <w:bookmarkStart w:id="22" w:name="_Toc337290657"/>
+      <w:bookmarkStart w:id="21" w:name="_Toc338582090"/>
       <w:r>
         <w:t xml:space="preserve">Ograniczenia </w:t>
       </w:r>
-      <w:commentRangeStart w:id="23"/>
+      <w:commentRangeStart w:id="22"/>
       <w:r>
         <w:t>podejścia SOA</w:t>
       </w:r>
-      <w:commentRangeEnd w:id="23"/>
+      <w:commentRangeEnd w:id="22"/>
       <w:r>
         <w:rPr>
           <w:rStyle w:val="Odwoaniedokomentarza"/>
@@ -7893,9 +7913,9 @@
           <w:bCs w:val="0"/>
           <w:color w:val="auto"/>
         </w:rPr>
-        <w:commentReference w:id="23"/>
-      </w:r>
-      <w:bookmarkEnd w:id="22"/>
+        <w:commentReference w:id="22"/>
+      </w:r>
+      <w:bookmarkEnd w:id="21"/>
     </w:p>
     <w:p>
       <w:r>
@@ -7970,25 +7990,25 @@
       <w:pPr>
         <w:pStyle w:val="Podrozdzia1"/>
       </w:pPr>
-      <w:bookmarkStart w:id="24" w:name="_Toc337290658"/>
+      <w:bookmarkStart w:id="23" w:name="_Toc338582091"/>
       <w:r>
         <w:t xml:space="preserve">Architektura zorientowana na usługi </w:t>
       </w:r>
       <w:r>
         <w:t xml:space="preserve"> -old!!</w:t>
       </w:r>
+      <w:bookmarkEnd w:id="23"/>
+    </w:p>
+    <w:p>
+      <w:pPr>
+        <w:pStyle w:val="Nagwek2"/>
+      </w:pPr>
+      <w:bookmarkStart w:id="24" w:name="_Toc338582092"/>
+      <w:proofErr w:type="spellStart"/>
+      <w:r>
+        <w:t>Interoperacyjność</w:t>
+      </w:r>
       <w:bookmarkEnd w:id="24"/>
-    </w:p>
-    <w:p>
-      <w:pPr>
-        <w:pStyle w:val="Nagwek2"/>
-      </w:pPr>
-      <w:bookmarkStart w:id="25" w:name="_Toc337290659"/>
-      <w:proofErr w:type="spellStart"/>
-      <w:r>
-        <w:t>Interoperacyjność</w:t>
-      </w:r>
-      <w:bookmarkEnd w:id="25"/>
       <w:proofErr w:type="spellEnd"/>
     </w:p>
     <w:p>
@@ -8000,64 +8020,61 @@
         <w:t xml:space="preserve">czególnych systemach (systemy wraz ze wzrostem ilości komponentów </w:t>
       </w:r>
       <w:r>
-        <w:t xml:space="preserve">stają się coraz bardziej wrażliwe na integrację). </w:t>
-      </w:r>
+        <w:t>stają się coraz bardziej wrażliwe na integrację). Jest to spowodowane coraz większo ilością wykorzystywanych protokołów, które są często niekompatybilne ze sobą. Idealnym rozwiązaniem byłoby zastosowanie tylko takich komponentów, które są stworzone w oparciu o</w:t>
+      </w:r>
+      <w:r>
+        <w:t xml:space="preserve"> określone</w:t>
+      </w:r>
+      <w:r>
+        <w:t xml:space="preserve"> standardowe technologie (np. </w:t>
+      </w:r>
+      <w:proofErr w:type="spellStart"/>
+      <w:r>
+        <w:t>WebServices</w:t>
+      </w:r>
+      <w:proofErr w:type="spellEnd"/>
+      <w:r>
+        <w:t>), jednakże w przypadku dużych organizacji jest to praktycznie niewykonalne. Główne powody takiego stanu rzeczy to:</w:t>
+      </w:r>
+    </w:p>
+    <w:p>
+      <w:pPr>
+        <w:pStyle w:val="lista"/>
+      </w:pPr>
+      <w:r>
+        <w:t>Zależność od systemów zewnętrznych, na które nie mamy wpływu</w:t>
+      </w:r>
+    </w:p>
+    <w:p>
+      <w:pPr>
+        <w:pStyle w:val="lista"/>
+      </w:pPr>
+      <w:r>
+        <w:t xml:space="preserve">Brak uwzględnienia potrzeby </w:t>
+      </w:r>
+      <w:proofErr w:type="spellStart"/>
+      <w:r>
+        <w:t>interoperacyjności</w:t>
+      </w:r>
+      <w:proofErr w:type="spellEnd"/>
+      <w:r>
+        <w:t xml:space="preserve"> w już istniejącym systemie</w:t>
+      </w:r>
+    </w:p>
+    <w:p>
+      <w:pPr>
+        <w:pStyle w:val="lista"/>
+      </w:pPr>
+      <w:r>
+        <w:t>Zaszłości technologiczne – konieczność współpracy z systemami odziedziczonymi</w:t>
+      </w:r>
+    </w:p>
+    <w:p>
+      <w:pPr>
+        <w:ind w:firstLine="357"/>
+      </w:pPr>
       <w:r>
         <w:lastRenderedPageBreak/>
-        <w:t>Jest to spowodowane coraz większo ilością wykorzystywanych protokołów, które są często niekompatybilne ze sobą. Idealnym rozwiązaniem byłoby zastosowanie tylko takich komponentów, które są stworzone w oparciu o</w:t>
-      </w:r>
-      <w:r>
-        <w:t xml:space="preserve"> określone</w:t>
-      </w:r>
-      <w:r>
-        <w:t xml:space="preserve"> standardowe technologie (np. </w:t>
-      </w:r>
-      <w:proofErr w:type="spellStart"/>
-      <w:r>
-        <w:t>WebServices</w:t>
-      </w:r>
-      <w:proofErr w:type="spellEnd"/>
-      <w:r>
-        <w:t>), jednakże w przypadku dużych organizacji jest to praktycznie niewykonalne. Główne powody takiego stanu rzeczy to:</w:t>
-      </w:r>
-    </w:p>
-    <w:p>
-      <w:pPr>
-        <w:pStyle w:val="lista"/>
-      </w:pPr>
-      <w:r>
-        <w:t>Zależność od systemów zewnętrznych, na które nie mamy wpływu</w:t>
-      </w:r>
-    </w:p>
-    <w:p>
-      <w:pPr>
-        <w:pStyle w:val="lista"/>
-      </w:pPr>
-      <w:r>
-        <w:t xml:space="preserve">Brak uwzględnienia potrzeby </w:t>
-      </w:r>
-      <w:proofErr w:type="spellStart"/>
-      <w:r>
-        <w:t>interoperacyjności</w:t>
-      </w:r>
-      <w:proofErr w:type="spellEnd"/>
-      <w:r>
-        <w:t xml:space="preserve"> w już istniejącym systemie</w:t>
-      </w:r>
-    </w:p>
-    <w:p>
-      <w:pPr>
-        <w:pStyle w:val="lista"/>
-      </w:pPr>
-      <w:r>
-        <w:t>Zaszłości technologiczne – konieczność współpracy z systemami odziedziczonymi</w:t>
-      </w:r>
-    </w:p>
-    <w:p>
-      <w:pPr>
-        <w:ind w:firstLine="357"/>
-      </w:pPr>
-      <w:r>
         <w:t xml:space="preserve">Jednym z głównych wymagań SOA jest uwzględnienie </w:t>
       </w:r>
       <w:proofErr w:type="spellStart"/>
@@ -8115,7 +8132,7 @@
                     <pic:cNvPicPr/>
                   </pic:nvPicPr>
                   <pic:blipFill>
-                    <a:blip r:embed="rId13" cstate="print"/>
+                    <a:blip r:embed="rId14" cstate="print"/>
                     <a:stretch>
                       <a:fillRect/>
                     </a:stretch>
@@ -8149,7 +8166,7 @@
       <w:pPr>
         <w:pStyle w:val="Nagwek2"/>
       </w:pPr>
-      <w:bookmarkStart w:id="26" w:name="_Toc337290660"/>
+      <w:bookmarkStart w:id="25" w:name="_Toc338582093"/>
       <w:proofErr w:type="spellStart"/>
       <w:r>
         <w:t>Enterprise</w:t>
@@ -8158,7 +8175,7 @@
       <w:r>
         <w:t xml:space="preserve"> Service Bus</w:t>
       </w:r>
-      <w:bookmarkEnd w:id="26"/>
+      <w:bookmarkEnd w:id="25"/>
     </w:p>
     <w:p>
       <w:r>
@@ -8252,6 +8269,7 @@
           <w:noProof/>
           <w:lang w:eastAsia="pl-PL"/>
         </w:rPr>
+        <w:lastRenderedPageBreak/>
         <w:drawing>
           <wp:inline distT="0" distB="0" distL="0" distR="0">
             <wp:extent cx="5720080" cy="2620010"/>
@@ -8268,7 +8286,7 @@
                     <pic:cNvPicPr/>
                   </pic:nvPicPr>
                   <pic:blipFill>
-                    <a:blip r:embed="rId14" cstate="print"/>
+                    <a:blip r:embed="rId15" cstate="print"/>
                     <a:stretch>
                       <a:fillRect/>
                     </a:stretch>
@@ -8790,73 +8808,73 @@
       <w:pPr>
         <w:pStyle w:val="Rozdzia"/>
       </w:pPr>
-      <w:bookmarkStart w:id="27" w:name="_Toc337290661"/>
+      <w:bookmarkStart w:id="26" w:name="_Toc338582094"/>
       <w:r>
         <w:t>Architektura chmury obliczeniowej</w:t>
       </w:r>
+      <w:bookmarkEnd w:id="26"/>
+    </w:p>
+    <w:p>
+      <w:pPr>
+        <w:ind w:firstLine="567"/>
+      </w:pPr>
+      <w:r>
+        <w:t xml:space="preserve">Chmura obliczeniowa to system komputerowy dostarczający obliczenia, składowanie danych czy infrastrukturę jako usługi. Historycznie wywodzi się z  systemów </w:t>
+      </w:r>
+      <w:proofErr w:type="spellStart"/>
+      <w:r>
+        <w:t>gridowych</w:t>
+      </w:r>
+      <w:proofErr w:type="spellEnd"/>
+      <w:r>
+        <w:t xml:space="preserve">. Jest zbudowany w oparciu o współdzielone, </w:t>
+      </w:r>
+      <w:proofErr w:type="spellStart"/>
+      <w:r>
+        <w:t>reużywalne</w:t>
+      </w:r>
+      <w:proofErr w:type="spellEnd"/>
+      <w:r>
+        <w:t xml:space="preserve"> zasoby z wykorzystaniem technik wirtualizacji umożliwiających w izolowanie danych poszczególnych użytkowników. Dostęp do chmury obliczeniowej odbywa się poprzez sieć komputerową.</w:t>
+      </w:r>
+    </w:p>
+    <w:p>
+      <w:pPr>
+        <w:pStyle w:val="Podrozdzia1"/>
+      </w:pPr>
+      <w:bookmarkStart w:id="27" w:name="_Toc338582095"/>
+      <w:r>
+        <w:t>Koncepcja chmury obliczeniowej</w:t>
+      </w:r>
       <w:bookmarkEnd w:id="27"/>
     </w:p>
     <w:p>
       <w:pPr>
-        <w:ind w:firstLine="567"/>
-      </w:pPr>
-      <w:r>
-        <w:t xml:space="preserve">Chmura obliczeniowa to system komputerowy dostarczający obliczenia, składowanie danych czy infrastrukturę jako usługi. Historycznie wywodzi się z  systemów </w:t>
-      </w:r>
-      <w:proofErr w:type="spellStart"/>
-      <w:r>
-        <w:t>gridowych</w:t>
-      </w:r>
-      <w:proofErr w:type="spellEnd"/>
-      <w:r>
-        <w:t xml:space="preserve">. Jest zbudowany w oparciu o współdzielone, </w:t>
-      </w:r>
-      <w:proofErr w:type="spellStart"/>
-      <w:r>
-        <w:t>reużywalne</w:t>
-      </w:r>
-      <w:proofErr w:type="spellEnd"/>
-      <w:r>
-        <w:t xml:space="preserve"> zasoby z wykorzystaniem technik wirtualizacji umożliwiających w izolowanie danych poszczególnych użytkowników. Dostęp do chmury obliczeniowej odbywa się poprzez sieć komputerową.</w:t>
-      </w:r>
-    </w:p>
-    <w:p>
-      <w:pPr>
         <w:pStyle w:val="Podrozdzia1"/>
       </w:pPr>
-      <w:bookmarkStart w:id="28" w:name="_Toc337290662"/>
-      <w:r>
-        <w:t>Koncepcja chmury obliczeniowej</w:t>
+      <w:bookmarkStart w:id="28" w:name="_Toc338582096"/>
+      <w:r>
+        <w:t>Modele chmury obliczeniowej</w:t>
       </w:r>
       <w:bookmarkEnd w:id="28"/>
     </w:p>
     <w:p>
-      <w:pPr>
-        <w:pStyle w:val="Podrozdzia1"/>
-      </w:pPr>
-      <w:bookmarkStart w:id="29" w:name="_Toc337290663"/>
-      <w:r>
-        <w:t>Modele chmury obliczeniowej</w:t>
+      <w:r>
+        <w:t>Możemy wyróżnić kilka podstawow</w:t>
+      </w:r>
+      <w:r>
+        <w:t>ych modeli chmur obliczeniowych</w:t>
+      </w:r>
+    </w:p>
+    <w:p>
+      <w:pPr>
+        <w:pStyle w:val="Nagwek3"/>
+      </w:pPr>
+      <w:bookmarkStart w:id="29" w:name="_Toc338582097"/>
+      <w:r>
+        <w:t>Kolokacja</w:t>
       </w:r>
       <w:bookmarkEnd w:id="29"/>
-    </w:p>
-    <w:p>
-      <w:r>
-        <w:t>Możemy wyróżnić kilka podstawow</w:t>
-      </w:r>
-      <w:r>
-        <w:t>ych modeli chmur obliczeniowych</w:t>
-      </w:r>
-    </w:p>
-    <w:p>
-      <w:pPr>
-        <w:pStyle w:val="Nagwek3"/>
-      </w:pPr>
-      <w:bookmarkStart w:id="30" w:name="_Toc337290664"/>
-      <w:r>
-        <w:t>Kolokacja</w:t>
-      </w:r>
-      <w:bookmarkEnd w:id="30"/>
     </w:p>
     <w:p>
       <w:pPr>
@@ -8894,11 +8912,11 @@
           <w:i/>
         </w:rPr>
       </w:pPr>
-      <w:bookmarkStart w:id="31" w:name="_Toc337290665"/>
+      <w:bookmarkStart w:id="30" w:name="_Toc338582098"/>
       <w:r>
         <w:t>Oprogramowanie jako usługa</w:t>
       </w:r>
-      <w:bookmarkEnd w:id="31"/>
+      <w:bookmarkEnd w:id="30"/>
     </w:p>
     <w:p>
       <w:pPr>
@@ -9004,99 +9022,93 @@
         <w:rPr>
           <w:i/>
         </w:rPr>
-        <w:t xml:space="preserve"> posiada pewne niedogodności jak </w:t>
+        <w:t xml:space="preserve"> posiada pewne niedogodności jak obawy o bezpieczeństwo danych czy możliwość nadmiernej ingerencji dostawcy.</w:t>
       </w:r>
       <w:r>
         <w:rPr>
           <w:i/>
         </w:rPr>
+        <w:t xml:space="preserve"> </w:t>
+      </w:r>
+      <w:r>
+        <w:rPr>
+          <w:i/>
+        </w:rPr>
         <w:lastRenderedPageBreak/>
-        <w:t>obawy o bezpieczeństwo danych czy możliwość nadmiernej ingerencji dostawcy.</w:t>
+        <w:t>Przykładową</w:t>
       </w:r>
       <w:r>
         <w:rPr>
           <w:i/>
         </w:rPr>
+        <w:t xml:space="preserve"> komercyjną</w:t>
+      </w:r>
+      <w:r>
+        <w:rPr>
+          <w:i/>
+        </w:rPr>
+        <w:t xml:space="preserve"> platformą</w:t>
+      </w:r>
+      <w:r>
+        <w:rPr>
+          <w:i/>
+        </w:rPr>
         <w:t xml:space="preserve"> </w:t>
       </w:r>
+      <w:proofErr w:type="spellStart"/>
       <w:r>
         <w:rPr>
           <w:i/>
         </w:rPr>
-        <w:t>Przykładową</w:t>
-      </w:r>
+        <w:t>SaaS</w:t>
+      </w:r>
+      <w:proofErr w:type="spellEnd"/>
       <w:r>
         <w:rPr>
           <w:i/>
         </w:rPr>
-        <w:t xml:space="preserve"> komercyjną</w:t>
+        <w:t xml:space="preserve"> jest</w:t>
       </w:r>
       <w:r>
         <w:rPr>
           <w:i/>
         </w:rPr>
-        <w:t xml:space="preserve"> platformą</w:t>
+        <w:t xml:space="preserve"> Salesforce.com udostępniając</w:t>
       </w:r>
       <w:r>
         <w:rPr>
           <w:i/>
         </w:rPr>
+        <w:t>a</w:t>
+      </w:r>
+      <w:r>
+        <w:rPr>
+          <w:i/>
+        </w:rPr>
+        <w:t xml:space="preserve"> aplikacje do zarządzania</w:t>
+      </w:r>
+      <w:r>
+        <w:rPr>
+          <w:i/>
+        </w:rPr>
+        <w:t>.</w:t>
+      </w:r>
+      <w:r>
+        <w:rPr>
+          <w:i/>
+        </w:rPr>
         <w:t xml:space="preserve"> </w:t>
       </w:r>
-      <w:proofErr w:type="spellStart"/>
-      <w:r>
-        <w:rPr>
-          <w:i/>
-        </w:rPr>
-        <w:t>SaaS</w:t>
-      </w:r>
-      <w:proofErr w:type="spellEnd"/>
-      <w:r>
-        <w:rPr>
-          <w:i/>
-        </w:rPr>
-        <w:t xml:space="preserve"> jest</w:t>
-      </w:r>
-      <w:r>
-        <w:rPr>
-          <w:i/>
-        </w:rPr>
-        <w:t xml:space="preserve"> Salesforce.com udostępniając</w:t>
-      </w:r>
-      <w:r>
-        <w:rPr>
-          <w:i/>
-        </w:rPr>
-        <w:t>a</w:t>
-      </w:r>
-      <w:r>
-        <w:rPr>
-          <w:i/>
-        </w:rPr>
-        <w:t xml:space="preserve"> aplikacje do zarządzania</w:t>
-      </w:r>
-      <w:r>
-        <w:rPr>
-          <w:i/>
-        </w:rPr>
-        <w:t>.</w:t>
-      </w:r>
-      <w:r>
-        <w:rPr>
-          <w:i/>
-        </w:rPr>
-        <w:t xml:space="preserve"> </w:t>
-      </w:r>
     </w:p>
     <w:p>
       <w:pPr>
         <w:pStyle w:val="Nagwek3"/>
       </w:pPr>
-      <w:bookmarkStart w:id="32" w:name="_Toc337290666"/>
+      <w:bookmarkStart w:id="31" w:name="_Toc338582099"/>
       <w:r>
         <w:t>Platforma jako usługa</w:t>
       </w:r>
-      <w:bookmarkEnd w:id="32"/>
+      <w:bookmarkEnd w:id="31"/>
     </w:p>
     <w:p>
       <w:pPr>
@@ -9169,11 +9181,11 @@
       <w:pPr>
         <w:pStyle w:val="Nagwek3"/>
       </w:pPr>
-      <w:bookmarkStart w:id="33" w:name="_Toc337290667"/>
+      <w:bookmarkStart w:id="32" w:name="_Toc338582100"/>
       <w:r>
         <w:t>Infrastruktura jako usługa</w:t>
       </w:r>
-      <w:bookmarkEnd w:id="33"/>
+      <w:bookmarkEnd w:id="32"/>
     </w:p>
     <w:p>
       <w:pPr>
@@ -9265,11 +9277,11 @@
       <w:pPr>
         <w:pStyle w:val="Nagwek3"/>
       </w:pPr>
-      <w:bookmarkStart w:id="34" w:name="_Toc337290668"/>
+      <w:bookmarkStart w:id="33" w:name="_Toc338582101"/>
       <w:r>
         <w:t>Komunikacja jako usługa</w:t>
       </w:r>
-      <w:bookmarkEnd w:id="34"/>
+      <w:bookmarkEnd w:id="33"/>
     </w:p>
     <w:p>
       <w:pPr>
@@ -9318,7 +9330,7 @@
       <w:pPr>
         <w:pStyle w:val="Podrozdzia1"/>
       </w:pPr>
-      <w:bookmarkStart w:id="35" w:name="_Toc337290669"/>
+      <w:bookmarkStart w:id="34" w:name="_Toc338582102"/>
       <w:r>
         <w:t xml:space="preserve">Charakterystyka </w:t>
       </w:r>
@@ -9331,304 +9343,303 @@
       <w:r>
         <w:t>chmur obliczeniowych</w:t>
       </w:r>
+      <w:bookmarkEnd w:id="34"/>
+    </w:p>
+    <w:p>
+      <w:r>
+        <w:t xml:space="preserve">Charakterystyka najpopularniejszych </w:t>
+      </w:r>
+      <w:r>
+        <w:t>rozwiązań</w:t>
+      </w:r>
+    </w:p>
+    <w:p>
+      <w:pPr>
+        <w:pStyle w:val="Nagwek3"/>
+      </w:pPr>
+      <w:bookmarkStart w:id="35" w:name="_Toc338582103"/>
+      <w:proofErr w:type="spellStart"/>
+      <w:r>
+        <w:t>Amazon</w:t>
+      </w:r>
+      <w:proofErr w:type="spellEnd"/>
+      <w:r>
+        <w:t xml:space="preserve"> EC2</w:t>
+      </w:r>
       <w:bookmarkEnd w:id="35"/>
     </w:p>
     <w:p>
-      <w:r>
-        <w:t xml:space="preserve">Charakterystyka najpopularniejszych </w:t>
-      </w:r>
-      <w:r>
-        <w:t>rozwiązań</w:t>
-      </w:r>
-    </w:p>
-    <w:p>
       <w:pPr>
         <w:pStyle w:val="Nagwek3"/>
       </w:pPr>
-      <w:bookmarkStart w:id="36" w:name="_Toc337290670"/>
+      <w:bookmarkStart w:id="36" w:name="_Toc338582104"/>
+      <w:r>
+        <w:t xml:space="preserve">Google </w:t>
+      </w:r>
       <w:proofErr w:type="spellStart"/>
       <w:r>
+        <w:t>AppEngine</w:t>
+      </w:r>
+      <w:bookmarkEnd w:id="36"/>
+      <w:proofErr w:type="spellEnd"/>
+    </w:p>
+    <w:p>
+      <w:pPr>
+        <w:pStyle w:val="Nagwek3"/>
+        <w:rPr>
+          <w:lang w:val="en-US"/>
+        </w:rPr>
+      </w:pPr>
+      <w:bookmarkStart w:id="37" w:name="_Toc338582105"/>
+      <w:r>
+        <w:rPr>
+          <w:lang w:val="en-US"/>
+        </w:rPr>
+        <w:t>Microsoft Azure</w:t>
+      </w:r>
+      <w:bookmarkEnd w:id="37"/>
+    </w:p>
+    <w:p>
+      <w:pPr>
+        <w:pStyle w:val="Nagwek3"/>
+      </w:pPr>
+      <w:bookmarkStart w:id="38" w:name="_Toc338582106"/>
+      <w:r>
+        <w:t>Heroku</w:t>
+      </w:r>
+      <w:bookmarkEnd w:id="38"/>
+    </w:p>
+    <w:p>
+      <w:pPr>
+        <w:pStyle w:val="Podrozdzia1"/>
+      </w:pPr>
+      <w:r>
+        <w:t xml:space="preserve"> </w:t>
+      </w:r>
+      <w:bookmarkStart w:id="39" w:name="_Toc338582107"/>
+      <w:r>
+        <w:t>Aplikacja jako serwis</w:t>
+      </w:r>
+      <w:bookmarkEnd w:id="39"/>
+    </w:p>
+    <w:p>
+      <w:r>
+        <w:t xml:space="preserve">Integracja z platforma </w:t>
+      </w:r>
+      <w:proofErr w:type="spellStart"/>
+      <w:r>
+        <w:t>udostepniajaca</w:t>
+      </w:r>
+      <w:proofErr w:type="spellEnd"/>
+      <w:r>
+        <w:t xml:space="preserve">, </w:t>
+      </w:r>
+    </w:p>
+    <w:p>
+      <w:proofErr w:type="spellStart"/>
+      <w:r>
         <w:lastRenderedPageBreak/>
-        <w:t>Amazon</w:t>
+        <w:t>protokól</w:t>
       </w:r>
       <w:proofErr w:type="spellEnd"/>
       <w:r>
-        <w:t xml:space="preserve"> EC2</w:t>
-      </w:r>
-      <w:bookmarkEnd w:id="36"/>
+        <w:t xml:space="preserve"> komunikacyjny</w:t>
+      </w:r>
+    </w:p>
+    <w:p>
+      <w:r>
+        <w:t>Zasady uzyskiwania dostępu do aplikacji,</w:t>
+      </w:r>
+    </w:p>
+    <w:p>
+      <w:r>
+        <w:t xml:space="preserve"> koszty </w:t>
+      </w:r>
+      <w:proofErr w:type="spellStart"/>
+      <w:r>
+        <w:t>uzytkowania</w:t>
+      </w:r>
+      <w:proofErr w:type="spellEnd"/>
+      <w:r>
+        <w:t xml:space="preserve">, </w:t>
+      </w:r>
+    </w:p>
+    <w:p>
+      <w:pPr>
+        <w:rPr>
+          <w:lang w:eastAsia="en-US"/>
+        </w:rPr>
+      </w:pPr>
+    </w:p>
+    <w:p>
+      <w:pPr>
+        <w:pStyle w:val="Rozdzia"/>
+      </w:pPr>
+      <w:bookmarkStart w:id="40" w:name="_Toc338582108"/>
+      <w:r>
+        <w:t>Architektura systemu</w:t>
+      </w:r>
+      <w:r>
+        <w:t xml:space="preserve"> udostępniającego oprogramowanie w chmurze obliczeniowej</w:t>
+      </w:r>
+      <w:bookmarkEnd w:id="40"/>
+    </w:p>
+    <w:p>
+      <w:pPr>
+        <w:pStyle w:val="Podrozdzia1"/>
+        <w:rPr>
+          <w:lang w:eastAsia="en-US"/>
+        </w:rPr>
+      </w:pPr>
+      <w:bookmarkStart w:id="41" w:name="_Toc338582109"/>
+      <w:r>
+        <w:rPr>
+          <w:lang w:eastAsia="en-US"/>
+        </w:rPr>
+        <w:t>Analiza wymagań</w:t>
+      </w:r>
+      <w:bookmarkEnd w:id="41"/>
+    </w:p>
+    <w:p>
+      <w:pPr>
+        <w:ind w:firstLine="567"/>
+        <w:rPr>
+          <w:lang w:eastAsia="en-US"/>
+        </w:rPr>
+      </w:pPr>
+      <w:r>
+        <w:rPr>
+          <w:lang w:eastAsia="en-US"/>
+        </w:rPr>
+        <w:t xml:space="preserve">Głównym elementem systemu jest Portal udostępniający aplikacje jako usługi. Jego celem jest przechowywanie danych o użytkownikach, zbieranie informacji o wykorzystaniu usług. Udostępnia on interfejs umożliwiający aplikacjom klienckim dostęp do posiadanych danych oraz stanowi punkt integracji dla usługi single </w:t>
+      </w:r>
+      <w:proofErr w:type="spellStart"/>
+      <w:r>
+        <w:rPr>
+          <w:lang w:eastAsia="en-US"/>
+        </w:rPr>
+        <w:t>sign</w:t>
+      </w:r>
+      <w:proofErr w:type="spellEnd"/>
+      <w:r>
+        <w:rPr>
+          <w:lang w:eastAsia="en-US"/>
+        </w:rPr>
+        <w:t xml:space="preserve"> -on . Do Portalu (dzięki udostępnionemu interfejsowi) podłączają się aplikacje klienckie, które stanowią udostępniane na żądanie użytkownika oprogramowanie biznesowe.</w:t>
+      </w:r>
+    </w:p>
+    <w:p>
+      <w:pPr>
+        <w:pStyle w:val="Podrozdzial2"/>
+        <w:rPr>
+          <w:lang w:eastAsia="en-US"/>
+        </w:rPr>
+      </w:pPr>
+      <w:bookmarkStart w:id="42" w:name="_Toc338582110"/>
+      <w:r>
+        <w:rPr>
+          <w:lang w:eastAsia="en-US"/>
+        </w:rPr>
+        <w:t>Wymagania funkcjonalne</w:t>
+      </w:r>
+      <w:bookmarkEnd w:id="42"/>
     </w:p>
     <w:p>
       <w:pPr>
         <w:pStyle w:val="Nagwek3"/>
-      </w:pPr>
-      <w:bookmarkStart w:id="37" w:name="_Toc337290671"/>
-      <w:r>
-        <w:t xml:space="preserve">Google </w:t>
-      </w:r>
-      <w:proofErr w:type="spellStart"/>
-      <w:r>
-        <w:t>AppEngine</w:t>
-      </w:r>
-      <w:bookmarkEnd w:id="37"/>
-      <w:proofErr w:type="spellEnd"/>
-    </w:p>
-    <w:p>
-      <w:pPr>
-        <w:pStyle w:val="Nagwek3"/>
-        <w:rPr>
-          <w:lang w:val="en-US"/>
-        </w:rPr>
-      </w:pPr>
-      <w:bookmarkStart w:id="38" w:name="_Toc337290672"/>
-      <w:r>
-        <w:rPr>
-          <w:lang w:val="en-US"/>
-        </w:rPr>
-        <w:t>Microsoft Azure</w:t>
-      </w:r>
-      <w:bookmarkEnd w:id="38"/>
-    </w:p>
-    <w:p>
-      <w:pPr>
-        <w:pStyle w:val="Nagwek3"/>
-      </w:pPr>
-      <w:bookmarkStart w:id="39" w:name="_Toc337290673"/>
-      <w:r>
-        <w:t>Heroku</w:t>
-      </w:r>
-      <w:bookmarkEnd w:id="39"/>
-    </w:p>
-    <w:p>
-      <w:pPr>
-        <w:pStyle w:val="Podrozdzia1"/>
-      </w:pPr>
-      <w:r>
-        <w:t xml:space="preserve"> </w:t>
-      </w:r>
-      <w:bookmarkStart w:id="40" w:name="_Toc337290674"/>
-      <w:r>
-        <w:t>Aplikacja jako serwis</w:t>
-      </w:r>
-      <w:bookmarkEnd w:id="40"/>
-    </w:p>
-    <w:p>
-      <w:r>
-        <w:t xml:space="preserve">Integracja z platforma </w:t>
-      </w:r>
-      <w:proofErr w:type="spellStart"/>
-      <w:r>
-        <w:t>udostepniajaca</w:t>
-      </w:r>
-      <w:proofErr w:type="spellEnd"/>
-      <w:r>
-        <w:t xml:space="preserve">, </w:t>
-      </w:r>
-    </w:p>
-    <w:p>
-      <w:proofErr w:type="spellStart"/>
-      <w:r>
-        <w:t>protokól</w:t>
-      </w:r>
-      <w:proofErr w:type="spellEnd"/>
-      <w:r>
-        <w:t xml:space="preserve"> komunikacyjny</w:t>
-      </w:r>
-    </w:p>
-    <w:p>
-      <w:r>
-        <w:t>Zasady uzyskiwania dostępu do aplikacji,</w:t>
-      </w:r>
-    </w:p>
-    <w:p>
-      <w:r>
-        <w:t xml:space="preserve"> koszty </w:t>
-      </w:r>
-      <w:proofErr w:type="spellStart"/>
-      <w:r>
-        <w:t>uzytkowania</w:t>
-      </w:r>
-      <w:proofErr w:type="spellEnd"/>
-      <w:r>
-        <w:t xml:space="preserve">, </w:t>
-      </w:r>
-    </w:p>
-    <w:p>
-      <w:pPr>
         <w:rPr>
           <w:lang w:eastAsia="en-US"/>
         </w:rPr>
       </w:pPr>
-    </w:p>
-    <w:p>
-      <w:pPr>
-        <w:pStyle w:val="Rozdzia"/>
-      </w:pPr>
-      <w:bookmarkStart w:id="41" w:name="_Toc337290675"/>
-      <w:r>
-        <w:t>Architektura systemu</w:t>
-      </w:r>
-      <w:r>
-        <w:t xml:space="preserve"> udostępniającego oprogramowanie w chmurze obliczeniowej</w:t>
-      </w:r>
-      <w:bookmarkEnd w:id="41"/>
-    </w:p>
-    <w:p>
-      <w:pPr>
-        <w:pStyle w:val="Podrozdzia1"/>
+      <w:bookmarkStart w:id="43" w:name="_Toc338582111"/>
+      <w:r>
         <w:rPr>
           <w:lang w:eastAsia="en-US"/>
         </w:rPr>
-      </w:pPr>
-      <w:bookmarkStart w:id="42" w:name="_Toc337290676"/>
-      <w:r>
+        <w:t>Portal udostępniający aplikacje</w:t>
+      </w:r>
+      <w:bookmarkEnd w:id="43"/>
+    </w:p>
+    <w:p>
+      <w:pPr>
         <w:rPr>
           <w:lang w:eastAsia="en-US"/>
         </w:rPr>
-        <w:t>Analiza wymagań</w:t>
-      </w:r>
-      <w:bookmarkEnd w:id="42"/>
-    </w:p>
-    <w:p>
-      <w:pPr>
-        <w:ind w:firstLine="567"/>
+      </w:pPr>
+      <w:r>
         <w:rPr>
           <w:lang w:eastAsia="en-US"/>
         </w:rPr>
-      </w:pPr>
-      <w:r>
+        <w:t>Podstawowe wymagania funkcjonalne:</w:t>
+      </w:r>
+    </w:p>
+    <w:p>
+      <w:pPr>
+        <w:pStyle w:val="lista"/>
         <w:rPr>
           <w:lang w:eastAsia="en-US"/>
         </w:rPr>
-        <w:t xml:space="preserve">Głównym elementem systemu jest Portal udostępniający aplikacje jako usługi. Jego celem jest przechowywanie danych o użytkownikach, zbieranie informacji o wykorzystaniu usług. Udostępnia on interfejs umożliwiający aplikacjom klienckim dostęp do posiadanych danych oraz stanowi punkt integracji dla usługi single </w:t>
-      </w:r>
-      <w:proofErr w:type="spellStart"/>
+      </w:pPr>
       <w:r>
         <w:rPr>
           <w:lang w:eastAsia="en-US"/>
         </w:rPr>
-        <w:t>sign</w:t>
-      </w:r>
-      <w:proofErr w:type="spellEnd"/>
-      <w:r>
+        <w:t>Tworzenie, edycja i usuwanie użytkowników i administratorów</w:t>
+      </w:r>
+    </w:p>
+    <w:p>
+      <w:pPr>
+        <w:pStyle w:val="lista"/>
         <w:rPr>
           <w:lang w:eastAsia="en-US"/>
         </w:rPr>
-        <w:t xml:space="preserve"> -on . Do Portalu (dzięki udostępnionemu interfejsowi) podłączają się aplikacje klienckie, które stanowią udostępniane na żądanie użytkownika oprogramowanie biznesowe.</w:t>
-      </w:r>
-    </w:p>
-    <w:p>
-      <w:pPr>
-        <w:pStyle w:val="Podrozdzial2"/>
+      </w:pPr>
+      <w:r>
         <w:rPr>
           <w:lang w:eastAsia="en-US"/>
         </w:rPr>
-      </w:pPr>
-      <w:bookmarkStart w:id="43" w:name="_Toc337290677"/>
-      <w:r>
+        <w:t>Dodawanie i usuwanie aplikacji udostępnianych w Portalu</w:t>
+      </w:r>
+    </w:p>
+    <w:p>
+      <w:pPr>
+        <w:pStyle w:val="lista"/>
         <w:rPr>
           <w:lang w:eastAsia="en-US"/>
         </w:rPr>
-        <w:t>Wymagania funkcjonalne</w:t>
-      </w:r>
-      <w:bookmarkEnd w:id="43"/>
-    </w:p>
-    <w:p>
-      <w:pPr>
-        <w:pStyle w:val="Nagwek3"/>
+      </w:pPr>
+      <w:r>
         <w:rPr>
           <w:lang w:eastAsia="en-US"/>
         </w:rPr>
-      </w:pPr>
-      <w:bookmarkStart w:id="44" w:name="_Toc337290678"/>
-      <w:r>
+        <w:t>Wyświetlanie listy dostępnych aplikacji wraz z opisem</w:t>
+      </w:r>
+    </w:p>
+    <w:p>
+      <w:pPr>
+        <w:pStyle w:val="lista"/>
         <w:rPr>
           <w:lang w:eastAsia="en-US"/>
         </w:rPr>
-        <w:t>Portal udostępniający aplikacje</w:t>
-      </w:r>
-      <w:bookmarkEnd w:id="44"/>
-    </w:p>
-    <w:p>
-      <w:pPr>
+      </w:pPr>
+      <w:r>
         <w:rPr>
           <w:lang w:eastAsia="en-US"/>
         </w:rPr>
-      </w:pPr>
-      <w:r>
+        <w:t>Zgłaszanie żądań o dostęp do aplikacji</w:t>
+      </w:r>
+    </w:p>
+    <w:p>
+      <w:pPr>
+        <w:pStyle w:val="lista"/>
         <w:rPr>
           <w:lang w:eastAsia="en-US"/>
         </w:rPr>
-        <w:t>Podstawowe wymagania funkcjonalne:</w:t>
-      </w:r>
-    </w:p>
-    <w:p>
-      <w:pPr>
-        <w:pStyle w:val="lista"/>
+      </w:pPr>
+      <w:r>
         <w:rPr>
           <w:lang w:eastAsia="en-US"/>
         </w:rPr>
-      </w:pPr>
-      <w:r>
-        <w:rPr>
-          <w:lang w:eastAsia="en-US"/>
-        </w:rPr>
-        <w:t>Tworzenie, edycja i usuwanie użytkowników i administratorów</w:t>
-      </w:r>
-    </w:p>
-    <w:p>
-      <w:pPr>
-        <w:pStyle w:val="lista"/>
-        <w:rPr>
-          <w:lang w:eastAsia="en-US"/>
-        </w:rPr>
-      </w:pPr>
-      <w:r>
-        <w:rPr>
-          <w:lang w:eastAsia="en-US"/>
-        </w:rPr>
-        <w:t>Dodawanie i usuwanie aplikacji udostępnianych w Portalu</w:t>
-      </w:r>
-    </w:p>
-    <w:p>
-      <w:pPr>
-        <w:pStyle w:val="lista"/>
-        <w:rPr>
-          <w:lang w:eastAsia="en-US"/>
-        </w:rPr>
-      </w:pPr>
-      <w:r>
-        <w:rPr>
-          <w:lang w:eastAsia="en-US"/>
-        </w:rPr>
-        <w:t>Wyświetlanie listy dostępnych aplikacji wraz z opisem</w:t>
-      </w:r>
-    </w:p>
-    <w:p>
-      <w:pPr>
-        <w:pStyle w:val="lista"/>
-        <w:rPr>
-          <w:lang w:eastAsia="en-US"/>
-        </w:rPr>
-      </w:pPr>
-      <w:r>
-        <w:rPr>
-          <w:lang w:eastAsia="en-US"/>
-        </w:rPr>
-        <w:t>Zgłaszanie żądań o dostęp do aplikacji</w:t>
-      </w:r>
-    </w:p>
-    <w:p>
-      <w:pPr>
-        <w:pStyle w:val="lista"/>
-        <w:rPr>
-          <w:lang w:eastAsia="en-US"/>
-        </w:rPr>
-      </w:pPr>
-      <w:r>
-        <w:rPr>
-          <w:lang w:eastAsia="en-US"/>
-        </w:rPr>
-        <w:lastRenderedPageBreak/>
         <w:t>Monitorowanie wykorzystania aplikacji przez użytkowników w systemie punktowym</w:t>
       </w:r>
     </w:p>
@@ -9713,11 +9724,12 @@
           <w:lang w:eastAsia="en-US"/>
         </w:rPr>
       </w:pPr>
-      <w:bookmarkStart w:id="45" w:name="_Toc337290679"/>
+      <w:bookmarkStart w:id="44" w:name="_Toc338582112"/>
       <w:r>
         <w:rPr>
           <w:lang w:eastAsia="en-US"/>
         </w:rPr>
+        <w:lastRenderedPageBreak/>
         <w:t>Przykładowa aplikacja</w:t>
       </w:r>
       <w:r>
@@ -9744,7 +9756,7 @@
         </w:rPr>
         <w:t>Manager</w:t>
       </w:r>
-      <w:bookmarkEnd w:id="45"/>
+      <w:bookmarkEnd w:id="44"/>
     </w:p>
     <w:p>
       <w:pPr>
@@ -9910,7 +9922,7 @@
           <w:lang w:eastAsia="en-US"/>
         </w:rPr>
       </w:pPr>
-      <w:bookmarkStart w:id="46" w:name="_Toc337290680"/>
+      <w:bookmarkStart w:id="45" w:name="_Toc338582113"/>
       <w:r>
         <w:rPr>
           <w:lang w:eastAsia="en-US"/>
@@ -9931,7 +9943,7 @@
         </w:rPr>
         <w:t xml:space="preserve"> Manager</w:t>
       </w:r>
-      <w:bookmarkEnd w:id="46"/>
+      <w:bookmarkEnd w:id="45"/>
     </w:p>
     <w:p>
       <w:pPr>
@@ -10055,33 +10067,47 @@
           <w:lang w:eastAsia="en-US"/>
         </w:rPr>
       </w:pPr>
-      <w:bookmarkStart w:id="47" w:name="_Toc337290681"/>
+      <w:bookmarkStart w:id="46" w:name="_Toc338582114"/>
       <w:r>
         <w:rPr>
           <w:lang w:eastAsia="en-US"/>
         </w:rPr>
         <w:t>Wymagania niefunkcjonalne</w:t>
       </w:r>
+      <w:bookmarkEnd w:id="46"/>
+    </w:p>
+    <w:p>
+      <w:pPr>
+        <w:pStyle w:val="Nagwek3"/>
+        <w:rPr>
+          <w:lang w:eastAsia="en-US"/>
+        </w:rPr>
+      </w:pPr>
+      <w:bookmarkStart w:id="47" w:name="_Toc338582115"/>
+      <w:r>
+        <w:rPr>
+          <w:lang w:eastAsia="en-US"/>
+        </w:rPr>
+        <w:t>Portal udostępniający aplikacje</w:t>
+      </w:r>
       <w:bookmarkEnd w:id="47"/>
     </w:p>
     <w:p>
       <w:pPr>
-        <w:pStyle w:val="Nagwek3"/>
         <w:rPr>
           <w:lang w:eastAsia="en-US"/>
         </w:rPr>
       </w:pPr>
-      <w:bookmarkStart w:id="48" w:name="_Toc337290682"/>
       <w:r>
         <w:rPr>
           <w:lang w:eastAsia="en-US"/>
         </w:rPr>
-        <w:t>Portal udostępniający aplikacje</w:t>
-      </w:r>
-      <w:bookmarkEnd w:id="48"/>
-    </w:p>
-    <w:p>
-      <w:pPr>
+        <w:t>Podstawowe wymagania niefunkcjonalne:</w:t>
+      </w:r>
+    </w:p>
+    <w:p>
+      <w:pPr>
+        <w:pStyle w:val="lista"/>
         <w:rPr>
           <w:lang w:eastAsia="en-US"/>
         </w:rPr>
@@ -10090,21 +10116,6 @@
         <w:rPr>
           <w:lang w:eastAsia="en-US"/>
         </w:rPr>
-        <w:t>Podstawowe wymagania niefunkcjonalne:</w:t>
-      </w:r>
-    </w:p>
-    <w:p>
-      <w:pPr>
-        <w:pStyle w:val="lista"/>
-        <w:rPr>
-          <w:lang w:eastAsia="en-US"/>
-        </w:rPr>
-      </w:pPr>
-      <w:r>
-        <w:rPr>
-          <w:lang w:eastAsia="en-US"/>
-        </w:rPr>
-        <w:lastRenderedPageBreak/>
         <w:t>Implementacja z wykorzystaniem Play! Framework</w:t>
       </w:r>
     </w:p>
@@ -10156,7 +10167,7 @@
           <w:lang w:eastAsia="en-US"/>
         </w:rPr>
       </w:pPr>
-      <w:bookmarkStart w:id="49" w:name="_Toc337290683"/>
+      <w:bookmarkStart w:id="48" w:name="_Toc338582116"/>
       <w:r>
         <w:rPr>
           <w:lang w:eastAsia="en-US"/>
@@ -10191,7 +10202,7 @@
         </w:rPr>
         <w:t xml:space="preserve"> Manager)</w:t>
       </w:r>
-      <w:bookmarkEnd w:id="49"/>
+      <w:bookmarkEnd w:id="48"/>
     </w:p>
     <w:p>
       <w:pPr>
@@ -10240,6 +10251,7 @@
         <w:rPr>
           <w:lang w:eastAsia="en-US"/>
         </w:rPr>
+        <w:lastRenderedPageBreak/>
         <w:t>Implementacja z wykorzystaniem innej chmury obliczeniowej</w:t>
       </w:r>
     </w:p>
@@ -10263,141 +10275,165 @@
           <w:lang w:eastAsia="en-US"/>
         </w:rPr>
       </w:pPr>
-      <w:bookmarkStart w:id="50" w:name="_Toc337290684"/>
+      <w:bookmarkStart w:id="49" w:name="_Toc338582117"/>
       <w:r>
         <w:rPr>
           <w:lang w:eastAsia="en-US"/>
         </w:rPr>
         <w:t>Opis architektury systemu</w:t>
       </w:r>
+      <w:bookmarkEnd w:id="49"/>
+    </w:p>
+    <w:p>
+      <w:pPr>
+        <w:pStyle w:val="Podrozdzial2"/>
+        <w:rPr>
+          <w:lang w:eastAsia="en-US"/>
+        </w:rPr>
+      </w:pPr>
+      <w:bookmarkStart w:id="50" w:name="_Toc338582118"/>
+      <w:r>
+        <w:rPr>
+          <w:lang w:eastAsia="en-US"/>
+        </w:rPr>
+        <w:t xml:space="preserve">Architektura portalu </w:t>
+      </w:r>
+      <w:r>
+        <w:rPr>
+          <w:lang w:eastAsia="en-US"/>
+        </w:rPr>
+        <w:t>udostępniającego aplikacje jako usługi</w:t>
+      </w:r>
       <w:bookmarkEnd w:id="50"/>
     </w:p>
     <w:p>
       <w:pPr>
+        <w:pStyle w:val="Nagwek3"/>
+        <w:rPr>
+          <w:lang w:eastAsia="en-US"/>
+        </w:rPr>
+      </w:pPr>
+      <w:bookmarkStart w:id="51" w:name="_Toc338582119"/>
+      <w:r>
+        <w:rPr>
+          <w:lang w:eastAsia="en-US"/>
+        </w:rPr>
+        <w:t xml:space="preserve">Single </w:t>
+      </w:r>
+      <w:proofErr w:type="spellStart"/>
+      <w:r>
+        <w:rPr>
+          <w:lang w:eastAsia="en-US"/>
+        </w:rPr>
+        <w:t>Sign</w:t>
+      </w:r>
+      <w:proofErr w:type="spellEnd"/>
+      <w:r>
+        <w:rPr>
+          <w:lang w:eastAsia="en-US"/>
+        </w:rPr>
+        <w:t xml:space="preserve"> – On</w:t>
+      </w:r>
+      <w:bookmarkEnd w:id="51"/>
+      <w:r>
+        <w:rPr>
+          <w:lang w:eastAsia="en-US"/>
+        </w:rPr>
+        <w:t xml:space="preserve"> </w:t>
+      </w:r>
+    </w:p>
+    <w:p>
+      <w:pPr>
         <w:pStyle w:val="Podrozdzial2"/>
         <w:rPr>
           <w:lang w:eastAsia="en-US"/>
         </w:rPr>
       </w:pPr>
-      <w:bookmarkStart w:id="51" w:name="_Toc337290685"/>
+      <w:bookmarkStart w:id="52" w:name="_Toc338582120"/>
       <w:r>
         <w:rPr>
           <w:lang w:eastAsia="en-US"/>
         </w:rPr>
-        <w:t xml:space="preserve">Architektura portalu </w:t>
-      </w:r>
-      <w:r>
+        <w:t>Architektura aplikacji - usług</w:t>
+      </w:r>
+      <w:bookmarkEnd w:id="52"/>
+    </w:p>
+    <w:p>
+      <w:pPr>
+        <w:pStyle w:val="Rozdzia"/>
+      </w:pPr>
+      <w:bookmarkStart w:id="53" w:name="_Toc338582121"/>
+      <w:r>
+        <w:t>Implementacja systemu</w:t>
+      </w:r>
+      <w:bookmarkEnd w:id="53"/>
+    </w:p>
+    <w:p>
+      <w:pPr>
+        <w:pStyle w:val="Podrozdzia1"/>
         <w:rPr>
           <w:lang w:eastAsia="en-US"/>
         </w:rPr>
-        <w:t>udostępniającego aplikacje jako usługi</w:t>
-      </w:r>
-      <w:bookmarkEnd w:id="51"/>
-    </w:p>
-    <w:p>
-      <w:pPr>
-        <w:pStyle w:val="Nagwek3"/>
+      </w:pPr>
+      <w:bookmarkStart w:id="54" w:name="_Toc338582122"/>
+      <w:r>
         <w:rPr>
           <w:lang w:eastAsia="en-US"/>
         </w:rPr>
-      </w:pPr>
-      <w:bookmarkStart w:id="52" w:name="_Toc337290686"/>
+        <w:t>Wykorzystane t</w:t>
+      </w:r>
       <w:r>
         <w:rPr>
           <w:lang w:eastAsia="en-US"/>
         </w:rPr>
-        <w:t xml:space="preserve">Single </w:t>
+        <w:t>echnologie</w:t>
+      </w:r>
+      <w:bookmarkEnd w:id="54"/>
+    </w:p>
+    <w:p>
+      <w:pPr>
+        <w:pStyle w:val="Podrozdzial2"/>
+        <w:rPr>
+          <w:lang w:eastAsia="en-US"/>
+        </w:rPr>
+      </w:pPr>
+      <w:bookmarkStart w:id="55" w:name="_Toc338582123"/>
+      <w:r>
+        <w:rPr>
+          <w:lang w:eastAsia="en-US"/>
+        </w:rPr>
+        <w:t xml:space="preserve">Google </w:t>
       </w:r>
       <w:proofErr w:type="spellStart"/>
       <w:r>
         <w:rPr>
           <w:lang w:eastAsia="en-US"/>
         </w:rPr>
-        <w:t>Sign</w:t>
-      </w:r>
+        <w:t>AppEngine</w:t>
+      </w:r>
+      <w:bookmarkEnd w:id="55"/>
       <w:proofErr w:type="spellEnd"/>
-      <w:r>
+    </w:p>
+    <w:p>
+      <w:pPr>
+        <w:pStyle w:val="Podrozdzial2"/>
         <w:rPr>
           <w:lang w:eastAsia="en-US"/>
         </w:rPr>
-        <w:t xml:space="preserve"> – On</w:t>
-      </w:r>
-      <w:bookmarkEnd w:id="52"/>
+      </w:pPr>
+      <w:bookmarkStart w:id="56" w:name="_Toc338582124"/>
       <w:r>
         <w:rPr>
           <w:lang w:eastAsia="en-US"/>
         </w:rPr>
-        <w:t xml:space="preserve"> </w:t>
-      </w:r>
-    </w:p>
-    <w:p>
-      <w:pPr>
-        <w:pStyle w:val="Podrozdzial2"/>
+        <w:t xml:space="preserve">Microsoft </w:t>
+      </w:r>
+      <w:proofErr w:type="spellStart"/>
+      <w:r>
         <w:rPr>
           <w:lang w:eastAsia="en-US"/>
         </w:rPr>
-      </w:pPr>
-      <w:bookmarkStart w:id="53" w:name="_Toc337290687"/>
-      <w:r>
-        <w:rPr>
-          <w:lang w:eastAsia="en-US"/>
-        </w:rPr>
-        <w:t>Architektura aplikacji - usług</w:t>
-      </w:r>
-      <w:bookmarkEnd w:id="53"/>
-    </w:p>
-    <w:p>
-      <w:pPr>
-        <w:pStyle w:val="Rozdzia"/>
-      </w:pPr>
-      <w:bookmarkStart w:id="54" w:name="_Toc337290688"/>
-      <w:r>
-        <w:t>Implementacja systemu</w:t>
-      </w:r>
-      <w:bookmarkEnd w:id="54"/>
-    </w:p>
-    <w:p>
-      <w:pPr>
-        <w:pStyle w:val="Podrozdzia1"/>
-        <w:rPr>
-          <w:lang w:eastAsia="en-US"/>
-        </w:rPr>
-      </w:pPr>
-      <w:bookmarkStart w:id="55" w:name="_Toc337290689"/>
-      <w:r>
-        <w:rPr>
-          <w:lang w:eastAsia="en-US"/>
-        </w:rPr>
-        <w:t>Wykorzystane t</w:t>
-      </w:r>
-      <w:r>
-        <w:rPr>
-          <w:lang w:eastAsia="en-US"/>
-        </w:rPr>
-        <w:t>echnologie</w:t>
-      </w:r>
-      <w:bookmarkEnd w:id="55"/>
-    </w:p>
-    <w:p>
-      <w:pPr>
-        <w:pStyle w:val="Podrozdzial2"/>
-        <w:rPr>
-          <w:lang w:eastAsia="en-US"/>
-        </w:rPr>
-      </w:pPr>
-      <w:bookmarkStart w:id="56" w:name="_Toc337290690"/>
-      <w:r>
-        <w:rPr>
-          <w:lang w:eastAsia="en-US"/>
-        </w:rPr>
-        <w:t xml:space="preserve">Google </w:t>
-      </w:r>
-      <w:proofErr w:type="spellStart"/>
-      <w:r>
-        <w:rPr>
-          <w:lang w:eastAsia="en-US"/>
-        </w:rPr>
-        <w:t>AppEngine</w:t>
+        <w:t>Azure</w:t>
       </w:r>
       <w:bookmarkEnd w:id="56"/>
       <w:proofErr w:type="spellEnd"/>
@@ -10409,191 +10445,167 @@
           <w:lang w:eastAsia="en-US"/>
         </w:rPr>
       </w:pPr>
-      <w:bookmarkStart w:id="57" w:name="_Toc337290691"/>
+      <w:bookmarkStart w:id="57" w:name="_Toc338582125"/>
+      <w:proofErr w:type="spellStart"/>
       <w:r>
         <w:rPr>
           <w:lang w:eastAsia="en-US"/>
         </w:rPr>
-        <w:t xml:space="preserve">Microsoft </w:t>
+        <w:t>Amazon</w:t>
+      </w:r>
+      <w:proofErr w:type="spellEnd"/>
+      <w:r>
+        <w:rPr>
+          <w:lang w:eastAsia="en-US"/>
+        </w:rPr>
+        <w:t xml:space="preserve"> EC2</w:t>
+      </w:r>
+      <w:bookmarkEnd w:id="57"/>
+    </w:p>
+    <w:p>
+      <w:pPr>
+        <w:pStyle w:val="Podrozdzial2"/>
+        <w:rPr>
+          <w:lang w:eastAsia="en-US"/>
+        </w:rPr>
+      </w:pPr>
+      <w:bookmarkStart w:id="58" w:name="_Toc338582126"/>
+      <w:r>
+        <w:rPr>
+          <w:lang w:eastAsia="en-US"/>
+        </w:rPr>
+        <w:t>Heroku</w:t>
+      </w:r>
+      <w:bookmarkEnd w:id="58"/>
+    </w:p>
+    <w:p>
+      <w:pPr>
+        <w:pStyle w:val="Podrozdzial2"/>
+        <w:rPr>
+          <w:lang w:eastAsia="en-US"/>
+        </w:rPr>
+      </w:pPr>
+      <w:bookmarkStart w:id="59" w:name="_Toc338582127"/>
+      <w:r>
+        <w:rPr>
+          <w:lang w:eastAsia="en-US"/>
+        </w:rPr>
+        <w:t>Play!</w:t>
+      </w:r>
+      <w:bookmarkEnd w:id="59"/>
+    </w:p>
+    <w:p>
+      <w:pPr>
+        <w:pStyle w:val="Podrozdzial2"/>
+        <w:rPr>
+          <w:lang w:eastAsia="en-US"/>
+        </w:rPr>
+      </w:pPr>
+      <w:bookmarkStart w:id="60" w:name="_Toc338582128"/>
+      <w:r>
+        <w:rPr>
+          <w:lang w:eastAsia="en-US"/>
+        </w:rPr>
+        <w:t>Spring</w:t>
+      </w:r>
+      <w:bookmarkEnd w:id="60"/>
+    </w:p>
+    <w:p>
+      <w:pPr>
+        <w:pStyle w:val="Podrozdzia1"/>
+        <w:rPr>
+          <w:lang w:eastAsia="en-US"/>
+        </w:rPr>
+      </w:pPr>
+      <w:bookmarkStart w:id="61" w:name="_Toc338582129"/>
+      <w:r>
+        <w:rPr>
+          <w:lang w:eastAsia="en-US"/>
+        </w:rPr>
+        <w:t>Model architektury rozproszonej</w:t>
+      </w:r>
+      <w:bookmarkEnd w:id="61"/>
+    </w:p>
+    <w:p>
+      <w:pPr>
+        <w:rPr>
+          <w:lang w:eastAsia="en-US"/>
+        </w:rPr>
+      </w:pPr>
+      <w:r>
+        <w:rPr>
+          <w:lang w:eastAsia="en-US"/>
+        </w:rPr>
+        <w:t xml:space="preserve">Diagram </w:t>
       </w:r>
       <w:proofErr w:type="spellStart"/>
       <w:r>
         <w:rPr>
           <w:lang w:eastAsia="en-US"/>
         </w:rPr>
-        <w:t>Azure</w:t>
-      </w:r>
-      <w:bookmarkEnd w:id="57"/>
+        <w:t>przedsawiajacy</w:t>
+      </w:r>
       <w:proofErr w:type="spellEnd"/>
-    </w:p>
-    <w:p>
-      <w:pPr>
-        <w:pStyle w:val="Podrozdzial2"/>
+      <w:r>
         <w:rPr>
           <w:lang w:eastAsia="en-US"/>
         </w:rPr>
-      </w:pPr>
-      <w:bookmarkStart w:id="58" w:name="_Toc337290692"/>
+        <w:t xml:space="preserve"> portal oraz aplikacje </w:t>
+      </w:r>
       <w:proofErr w:type="spellStart"/>
       <w:r>
         <w:rPr>
           <w:lang w:eastAsia="en-US"/>
         </w:rPr>
-        <w:t>Amazon</w:t>
+        <w:t>hostowane</w:t>
       </w:r>
       <w:proofErr w:type="spellEnd"/>
       <w:r>
         <w:rPr>
           <w:lang w:eastAsia="en-US"/>
         </w:rPr>
-        <w:t xml:space="preserve"> EC2</w:t>
-      </w:r>
-      <w:bookmarkEnd w:id="58"/>
-    </w:p>
-    <w:p>
-      <w:pPr>
-        <w:pStyle w:val="Podrozdzial2"/>
+        <w:t xml:space="preserve"> w rożnych </w:t>
+      </w:r>
+      <w:proofErr w:type="spellStart"/>
+      <w:r>
         <w:rPr>
           <w:lang w:eastAsia="en-US"/>
         </w:rPr>
-      </w:pPr>
-      <w:bookmarkStart w:id="59" w:name="_Toc337290693"/>
-      <w:r>
+        <w:t>cloudach</w:t>
+      </w:r>
+      <w:proofErr w:type="spellEnd"/>
+    </w:p>
+    <w:p>
+      <w:pPr>
+        <w:pStyle w:val="Podrozdzia1"/>
         <w:rPr>
           <w:lang w:eastAsia="en-US"/>
         </w:rPr>
-        <w:t>Heroku</w:t>
-      </w:r>
-      <w:bookmarkEnd w:id="59"/>
-    </w:p>
-    <w:p>
-      <w:pPr>
-        <w:pStyle w:val="Podrozdzial2"/>
+      </w:pPr>
+      <w:bookmarkStart w:id="62" w:name="_Toc338582130"/>
+      <w:r>
         <w:rPr>
           <w:lang w:eastAsia="en-US"/>
         </w:rPr>
-      </w:pPr>
-      <w:bookmarkStart w:id="60" w:name="_Toc337290694"/>
-      <w:r>
+        <w:t>Implementacja portalu udostępniającego aplikacje</w:t>
+      </w:r>
+      <w:bookmarkEnd w:id="62"/>
+    </w:p>
+    <w:p>
+      <w:pPr>
         <w:rPr>
           <w:lang w:eastAsia="en-US"/>
         </w:rPr>
-        <w:t>Play!</w:t>
-      </w:r>
-      <w:bookmarkEnd w:id="60"/>
-    </w:p>
-    <w:p>
-      <w:pPr>
-        <w:pStyle w:val="Podrozdzial2"/>
+      </w:pPr>
+    </w:p>
+    <w:p>
+      <w:pPr>
+        <w:pStyle w:val="Podrozdzia1"/>
         <w:rPr>
           <w:lang w:eastAsia="en-US"/>
         </w:rPr>
       </w:pPr>
-      <w:bookmarkStart w:id="61" w:name="_Toc337290695"/>
-      <w:r>
-        <w:rPr>
-          <w:lang w:eastAsia="en-US"/>
-        </w:rPr>
-        <w:t>Spring</w:t>
-      </w:r>
-      <w:bookmarkEnd w:id="61"/>
-    </w:p>
-    <w:p>
-      <w:pPr>
-        <w:pStyle w:val="Podrozdzia1"/>
-        <w:rPr>
-          <w:lang w:eastAsia="en-US"/>
-        </w:rPr>
-      </w:pPr>
-      <w:bookmarkStart w:id="62" w:name="_Toc337290696"/>
-      <w:r>
-        <w:rPr>
-          <w:lang w:eastAsia="en-US"/>
-        </w:rPr>
-        <w:t>Model architektury rozproszonej</w:t>
-      </w:r>
-      <w:bookmarkEnd w:id="62"/>
-    </w:p>
-    <w:p>
-      <w:pPr>
-        <w:rPr>
-          <w:lang w:eastAsia="en-US"/>
-        </w:rPr>
-      </w:pPr>
-      <w:r>
-        <w:rPr>
-          <w:lang w:eastAsia="en-US"/>
-        </w:rPr>
-        <w:t xml:space="preserve">Diagram </w:t>
-      </w:r>
-      <w:proofErr w:type="spellStart"/>
-      <w:r>
-        <w:rPr>
-          <w:lang w:eastAsia="en-US"/>
-        </w:rPr>
-        <w:t>przedsawiajacy</w:t>
-      </w:r>
-      <w:proofErr w:type="spellEnd"/>
-      <w:r>
-        <w:rPr>
-          <w:lang w:eastAsia="en-US"/>
-        </w:rPr>
-        <w:t xml:space="preserve"> portal oraz aplikacje </w:t>
-      </w:r>
-      <w:proofErr w:type="spellStart"/>
-      <w:r>
-        <w:rPr>
-          <w:lang w:eastAsia="en-US"/>
-        </w:rPr>
-        <w:t>hostowane</w:t>
-      </w:r>
-      <w:proofErr w:type="spellEnd"/>
-      <w:r>
-        <w:rPr>
-          <w:lang w:eastAsia="en-US"/>
-        </w:rPr>
-        <w:t xml:space="preserve"> w rożnych </w:t>
-      </w:r>
-      <w:proofErr w:type="spellStart"/>
-      <w:r>
-        <w:rPr>
-          <w:lang w:eastAsia="en-US"/>
-        </w:rPr>
-        <w:t>cloudach</w:t>
-      </w:r>
-      <w:proofErr w:type="spellEnd"/>
-    </w:p>
-    <w:p>
-      <w:pPr>
-        <w:pStyle w:val="Podrozdzia1"/>
-        <w:rPr>
-          <w:lang w:eastAsia="en-US"/>
-        </w:rPr>
-      </w:pPr>
-      <w:bookmarkStart w:id="63" w:name="_Toc337290697"/>
-      <w:r>
-        <w:rPr>
-          <w:lang w:eastAsia="en-US"/>
-        </w:rPr>
-        <w:t>Implementacja portalu udostępniającego aplikacje</w:t>
-      </w:r>
-      <w:bookmarkEnd w:id="63"/>
-    </w:p>
-    <w:p>
-      <w:pPr>
-        <w:rPr>
-          <w:lang w:eastAsia="en-US"/>
-        </w:rPr>
-      </w:pPr>
-    </w:p>
-    <w:p>
-      <w:pPr>
-        <w:pStyle w:val="Podrozdzia1"/>
-        <w:rPr>
-          <w:lang w:eastAsia="en-US"/>
-        </w:rPr>
-      </w:pPr>
-      <w:bookmarkStart w:id="64" w:name="_Toc337290698"/>
+      <w:bookmarkStart w:id="63" w:name="_Toc338582131"/>
       <w:r>
         <w:rPr>
           <w:lang w:eastAsia="en-US"/>
@@ -10607,17 +10619,17 @@
         </w:rPr>
         <w:t xml:space="preserve"> - usług</w:t>
       </w:r>
+      <w:bookmarkEnd w:id="63"/>
+    </w:p>
+    <w:p>
+      <w:pPr>
+        <w:pStyle w:val="Rozdzia"/>
+      </w:pPr>
+      <w:bookmarkStart w:id="64" w:name="_Toc338582132"/>
+      <w:r>
+        <w:t>Testy systemu</w:t>
+      </w:r>
       <w:bookmarkEnd w:id="64"/>
-    </w:p>
-    <w:p>
-      <w:pPr>
-        <w:pStyle w:val="Rozdzia"/>
-      </w:pPr>
-      <w:bookmarkStart w:id="65" w:name="_Toc337290699"/>
-      <w:r>
-        <w:t>Testy systemu</w:t>
-      </w:r>
-      <w:bookmarkEnd w:id="65"/>
     </w:p>
     <w:p>
       <w:pPr>
@@ -10627,11 +10639,11 @@
           <w:numId w:val="0"/>
         </w:numPr>
       </w:pPr>
-      <w:bookmarkStart w:id="66" w:name="_Toc337290700"/>
+      <w:bookmarkStart w:id="65" w:name="_Toc338582133"/>
       <w:r>
         <w:t>Podsumowanie</w:t>
       </w:r>
-      <w:bookmarkEnd w:id="66"/>
+      <w:bookmarkEnd w:id="65"/>
     </w:p>
     <w:p>
       <w:r>
@@ -10645,11 +10657,11 @@
           <w:szCs w:val="40"/>
         </w:rPr>
       </w:pPr>
-      <w:bookmarkStart w:id="67" w:name="_Toc337290701"/>
-      <w:bookmarkStart w:id="68" w:name="_Ref293667927"/>
-      <w:bookmarkStart w:id="69" w:name="_Ref293667901"/>
-      <w:bookmarkStart w:id="70" w:name="_Ref293667829"/>
-      <w:bookmarkStart w:id="71" w:name="_Ref293667796"/>
+      <w:bookmarkStart w:id="66" w:name="_Ref293667796"/>
+      <w:bookmarkStart w:id="67" w:name="_Ref293667829"/>
+      <w:bookmarkStart w:id="68" w:name="_Ref293667901"/>
+      <w:bookmarkStart w:id="69" w:name="_Ref293667927"/>
+      <w:bookmarkStart w:id="70" w:name="_Toc338582134"/>
       <w:r>
         <w:rPr>
           <w:szCs w:val="40"/>
@@ -10657,7 +10669,7 @@
         <w:lastRenderedPageBreak/>
         <w:t>Wykaz skrótów</w:t>
       </w:r>
-      <w:bookmarkEnd w:id="67"/>
+      <w:bookmarkEnd w:id="70"/>
     </w:p>
     <w:p>
       <w:pPr>
@@ -10940,10 +10952,65 @@
       <w:pPr>
         <w:pStyle w:val="Nagwek1"/>
       </w:pPr>
-      <w:bookmarkStart w:id="72" w:name="_Toc337290702"/>
+      <w:bookmarkStart w:id="71" w:name="_Toc338582135"/>
       <w:r>
         <w:t>Spis ilustracji</w:t>
       </w:r>
+      <w:bookmarkEnd w:id="71"/>
+    </w:p>
+    <w:p>
+      <w:pPr>
+        <w:rPr>
+          <w:lang w:eastAsia="en-US"/>
+        </w:rPr>
+      </w:pPr>
+    </w:p>
+    <w:p>
+      <w:r>
+        <w:t>Rysunek 1. Trudności w integracji systemów</w:t>
+      </w:r>
+    </w:p>
+    <w:p>
+      <w:r>
+        <w:t>Rysunek 2. Zależności poszczególnych komponentów systemu</w:t>
+      </w:r>
+    </w:p>
+    <w:p>
+      <w:r>
+        <w:t>Rysunek 3. „</w:t>
+      </w:r>
+      <w:proofErr w:type="spellStart"/>
+      <w:r>
+        <w:t>Magic</w:t>
+      </w:r>
+      <w:proofErr w:type="spellEnd"/>
+      <w:r>
+        <w:t xml:space="preserve"> Bus”</w:t>
+      </w:r>
+    </w:p>
+    <w:p>
+      <w:r>
+        <w:t>Rysunek 4</w:t>
+      </w:r>
+      <w:r>
+        <w:t xml:space="preserve">. Fazy życia systemu </w:t>
+      </w:r>
+    </w:p>
+    <w:p>
+      <w:pPr>
+        <w:rPr>
+          <w:lang w:eastAsia="en-US"/>
+        </w:rPr>
+      </w:pPr>
+    </w:p>
+    <w:p>
+      <w:pPr>
+        <w:pStyle w:val="Nagwek1"/>
+      </w:pPr>
+      <w:bookmarkStart w:id="72" w:name="_Toc338582136"/>
+      <w:r>
+        <w:t>Spis tabel</w:t>
+      </w:r>
       <w:bookmarkEnd w:id="72"/>
     </w:p>
     <w:p>
@@ -10954,69 +11021,14 @@
       </w:pPr>
     </w:p>
     <w:p>
-      <w:r>
-        <w:t>Rysunek 1. Trudności w integracji systemów</w:t>
-      </w:r>
-    </w:p>
-    <w:p>
-      <w:r>
-        <w:t>Rysunek 2. Zależności poszczególnych komponentów systemu</w:t>
-      </w:r>
-    </w:p>
-    <w:p>
-      <w:r>
-        <w:t>Rysunek 3. „</w:t>
-      </w:r>
-      <w:proofErr w:type="spellStart"/>
-      <w:r>
-        <w:t>Magic</w:t>
-      </w:r>
-      <w:proofErr w:type="spellEnd"/>
-      <w:r>
-        <w:t xml:space="preserve"> Bus”</w:t>
-      </w:r>
-    </w:p>
-    <w:p>
-      <w:r>
-        <w:t>Rysunek 4</w:t>
-      </w:r>
-      <w:r>
-        <w:t xml:space="preserve">. Fazy życia systemu </w:t>
-      </w:r>
-    </w:p>
-    <w:p>
-      <w:pPr>
-        <w:rPr>
-          <w:lang w:eastAsia="en-US"/>
-        </w:rPr>
-      </w:pPr>
-    </w:p>
-    <w:p>
       <w:pPr>
         <w:pStyle w:val="Nagwek1"/>
       </w:pPr>
-      <w:bookmarkStart w:id="73" w:name="_Toc337290703"/>
-      <w:r>
-        <w:t>Spis tabel</w:t>
+      <w:bookmarkStart w:id="73" w:name="_Toc338582137"/>
+      <w:r>
+        <w:t>Spis listingów</w:t>
       </w:r>
       <w:bookmarkEnd w:id="73"/>
-    </w:p>
-    <w:p>
-      <w:pPr>
-        <w:rPr>
-          <w:lang w:eastAsia="en-US"/>
-        </w:rPr>
-      </w:pPr>
-    </w:p>
-    <w:p>
-      <w:pPr>
-        <w:pStyle w:val="Nagwek1"/>
-      </w:pPr>
-      <w:bookmarkStart w:id="74" w:name="_Toc337290704"/>
-      <w:r>
-        <w:t>Spis listingów</w:t>
-      </w:r>
-      <w:bookmarkEnd w:id="74"/>
     </w:p>
     <w:p>
       <w:pPr>
@@ -11048,12 +11060,12 @@
         <w:br w:type="page"/>
       </w:r>
     </w:p>
-    <w:bookmarkStart w:id="75" w:name="_Ref293669116" w:displacedByCustomXml="next"/>
-    <w:bookmarkEnd w:id="75" w:displacedByCustomXml="next"/>
-    <w:bookmarkEnd w:id="71" w:displacedByCustomXml="next"/>
-    <w:bookmarkEnd w:id="70" w:displacedByCustomXml="next"/>
+    <w:bookmarkStart w:id="74" w:name="_Ref293669116" w:displacedByCustomXml="next"/>
+    <w:bookmarkEnd w:id="74" w:displacedByCustomXml="next"/>
     <w:bookmarkEnd w:id="69" w:displacedByCustomXml="next"/>
     <w:bookmarkEnd w:id="68" w:displacedByCustomXml="next"/>
+    <w:bookmarkEnd w:id="67" w:displacedByCustomXml="next"/>
+    <w:bookmarkEnd w:id="66" w:displacedByCustomXml="next"/>
     <w:sdt>
       <w:sdtPr>
         <w:rPr>
@@ -11072,7 +11084,7 @@
         </w:docPartObj>
       </w:sdtPr>
       <w:sdtContent>
-        <w:bookmarkStart w:id="76" w:name="_Toc337290705" w:displacedByCustomXml="prev"/>
+        <w:bookmarkStart w:id="75" w:name="_Toc338582138" w:displacedByCustomXml="prev"/>
         <w:p>
           <w:pPr>
             <w:pStyle w:val="Nagwek1"/>
@@ -11080,7 +11092,7 @@
           <w:r>
             <w:t>Bibliografia</w:t>
           </w:r>
-          <w:bookmarkEnd w:id="76"/>
+          <w:bookmarkEnd w:id="75"/>
         </w:p>
         <w:sdt>
           <w:sdtPr>
@@ -11125,7 +11137,6 @@
               </w:tblGrid>
               <w:tr>
                 <w:trPr>
-                  <w:divId w:val="661399093"/>
                   <w:tblCellSpacing w:w="15" w:type="dxa"/>
                 </w:trPr>
                 <w:tc>
@@ -11171,7 +11182,6 @@
               </w:tr>
               <w:tr>
                 <w:trPr>
-                  <w:divId w:val="661399093"/>
                   <w:tblCellSpacing w:w="15" w:type="dxa"/>
                 </w:trPr>
                 <w:tc>
@@ -11219,7 +11229,6 @@
               </w:tr>
               <w:tr>
                 <w:trPr>
-                  <w:divId w:val="661399093"/>
                   <w:tblCellSpacing w:w="15" w:type="dxa"/>
                 </w:trPr>
                 <w:tc>
@@ -11267,7 +11276,6 @@
               </w:tr>
               <w:tr>
                 <w:trPr>
-                  <w:divId w:val="661399093"/>
                   <w:tblCellSpacing w:w="15" w:type="dxa"/>
                 </w:trPr>
                 <w:tc>
@@ -11315,7 +11323,6 @@
               </w:tr>
               <w:tr>
                 <w:trPr>
-                  <w:divId w:val="661399093"/>
                   <w:tblCellSpacing w:w="15" w:type="dxa"/>
                 </w:trPr>
                 <w:tc>
@@ -11368,7 +11375,6 @@
               </w:tr>
               <w:tr>
                 <w:trPr>
-                  <w:divId w:val="661399093"/>
                   <w:tblCellSpacing w:w="15" w:type="dxa"/>
                 </w:trPr>
                 <w:tc>
@@ -11416,7 +11422,6 @@
               </w:tr>
               <w:tr>
                 <w:trPr>
-                  <w:divId w:val="661399093"/>
                   <w:tblCellSpacing w:w="15" w:type="dxa"/>
                 </w:trPr>
                 <w:tc>
@@ -11464,7 +11469,6 @@
               </w:tr>
               <w:tr>
                 <w:trPr>
-                  <w:divId w:val="661399093"/>
                   <w:tblCellSpacing w:w="15" w:type="dxa"/>
                 </w:trPr>
                 <w:tc>
@@ -11528,7 +11532,6 @@
               </w:tr>
               <w:tr>
                 <w:trPr>
-                  <w:divId w:val="661399093"/>
                   <w:tblCellSpacing w:w="15" w:type="dxa"/>
                 </w:trPr>
                 <w:tc>
@@ -11576,7 +11579,6 @@
               </w:tr>
               <w:tr>
                 <w:trPr>
-                  <w:divId w:val="661399093"/>
                   <w:tblCellSpacing w:w="15" w:type="dxa"/>
                 </w:trPr>
                 <w:tc>
@@ -11624,7 +11626,6 @@
               </w:tr>
               <w:tr>
                 <w:trPr>
-                  <w:divId w:val="661399093"/>
                   <w:tblCellSpacing w:w="15" w:type="dxa"/>
                 </w:trPr>
                 <w:tc>
@@ -11672,7 +11673,6 @@
               </w:tr>
               <w:tr>
                 <w:trPr>
-                  <w:divId w:val="661399093"/>
                   <w:tblCellSpacing w:w="15" w:type="dxa"/>
                 </w:trPr>
                 <w:tc>
@@ -11720,7 +11720,6 @@
               </w:tr>
               <w:tr>
                 <w:trPr>
-                  <w:divId w:val="661399093"/>
                   <w:tblCellSpacing w:w="15" w:type="dxa"/>
                 </w:trPr>
                 <w:tc>
@@ -11768,7 +11767,6 @@
               </w:tr>
               <w:tr>
                 <w:trPr>
-                  <w:divId w:val="661399093"/>
                   <w:tblCellSpacing w:w="15" w:type="dxa"/>
                 </w:trPr>
                 <w:tc>
@@ -11821,7 +11819,6 @@
               </w:tr>
               <w:tr>
                 <w:trPr>
-                  <w:divId w:val="661399093"/>
                   <w:tblCellSpacing w:w="15" w:type="dxa"/>
                 </w:trPr>
                 <w:tc>
@@ -11870,7 +11867,6 @@
               </w:tr>
               <w:tr>
                 <w:trPr>
-                  <w:divId w:val="661399093"/>
                   <w:tblCellSpacing w:w="15" w:type="dxa"/>
                 </w:trPr>
                 <w:tc>
@@ -11918,7 +11914,6 @@
               </w:tr>
               <w:tr>
                 <w:trPr>
-                  <w:divId w:val="661399093"/>
                   <w:tblCellSpacing w:w="15" w:type="dxa"/>
                 </w:trPr>
                 <w:tc>
@@ -11966,7 +11961,6 @@
               </w:tr>
               <w:tr>
                 <w:trPr>
-                  <w:divId w:val="661399093"/>
                   <w:tblCellSpacing w:w="15" w:type="dxa"/>
                 </w:trPr>
                 <w:tc>
@@ -12014,7 +12008,6 @@
               </w:tr>
               <w:tr>
                 <w:trPr>
-                  <w:divId w:val="661399093"/>
                   <w:tblCellSpacing w:w="15" w:type="dxa"/>
                 </w:trPr>
                 <w:tc>
@@ -12062,7 +12055,6 @@
               </w:tr>
               <w:tr>
                 <w:trPr>
-                  <w:divId w:val="661399093"/>
                   <w:tblCellSpacing w:w="15" w:type="dxa"/>
                 </w:trPr>
                 <w:tc>
@@ -12110,7 +12102,6 @@
               </w:tr>
               <w:tr>
                 <w:trPr>
-                  <w:divId w:val="661399093"/>
                   <w:tblCellSpacing w:w="15" w:type="dxa"/>
                 </w:trPr>
                 <w:tc>
@@ -12174,7 +12165,6 @@
               </w:tr>
               <w:tr>
                 <w:trPr>
-                  <w:divId w:val="661399093"/>
                   <w:tblCellSpacing w:w="15" w:type="dxa"/>
                 </w:trPr>
                 <w:tc>
@@ -12222,7 +12212,6 @@
               </w:tr>
               <w:tr>
                 <w:trPr>
-                  <w:divId w:val="661399093"/>
                   <w:tblCellSpacing w:w="15" w:type="dxa"/>
                 </w:trPr>
                 <w:tc>
@@ -12270,7 +12259,6 @@
               </w:tr>
               <w:tr>
                 <w:trPr>
-                  <w:divId w:val="661399093"/>
                   <w:tblCellSpacing w:w="15" w:type="dxa"/>
                 </w:trPr>
                 <w:tc>
@@ -12316,7 +12304,6 @@
               </w:tr>
               <w:tr>
                 <w:trPr>
-                  <w:divId w:val="661399093"/>
                   <w:tblCellSpacing w:w="15" w:type="dxa"/>
                 </w:trPr>
                 <w:tc>
@@ -12364,7 +12351,6 @@
               </w:tr>
               <w:tr>
                 <w:trPr>
-                  <w:divId w:val="661399093"/>
                   <w:tblCellSpacing w:w="15" w:type="dxa"/>
                 </w:trPr>
                 <w:tc>
@@ -12412,7 +12398,6 @@
               </w:tr>
               <w:tr>
                 <w:trPr>
-                  <w:divId w:val="661399093"/>
                   <w:tblCellSpacing w:w="15" w:type="dxa"/>
                 </w:trPr>
                 <w:tc>
@@ -12460,7 +12445,6 @@
               </w:tr>
               <w:tr>
                 <w:trPr>
-                  <w:divId w:val="661399093"/>
                   <w:tblCellSpacing w:w="15" w:type="dxa"/>
                 </w:trPr>
                 <w:tc>
@@ -12524,7 +12508,6 @@
               </w:tr>
               <w:tr>
                 <w:trPr>
-                  <w:divId w:val="661399093"/>
                   <w:tblCellSpacing w:w="15" w:type="dxa"/>
                 </w:trPr>
                 <w:tc>
@@ -12588,7 +12571,6 @@
               </w:tr>
               <w:tr>
                 <w:trPr>
-                  <w:divId w:val="661399093"/>
                   <w:tblCellSpacing w:w="15" w:type="dxa"/>
                 </w:trPr>
                 <w:tc>
@@ -12636,7 +12618,6 @@
               </w:tr>
               <w:tr>
                 <w:trPr>
-                  <w:divId w:val="661399093"/>
                   <w:tblCellSpacing w:w="15" w:type="dxa"/>
                 </w:trPr>
                 <w:tc>
@@ -12701,7 +12682,6 @@
               </w:tr>
               <w:tr>
                 <w:trPr>
-                  <w:divId w:val="661399093"/>
                   <w:tblCellSpacing w:w="15" w:type="dxa"/>
                 </w:trPr>
                 <w:tc>
@@ -12749,7 +12729,6 @@
               </w:tr>
               <w:tr>
                 <w:trPr>
-                  <w:divId w:val="661399093"/>
                   <w:tblCellSpacing w:w="15" w:type="dxa"/>
                 </w:trPr>
                 <w:tc>
@@ -12813,7 +12792,6 @@
               </w:tr>
               <w:tr>
                 <w:trPr>
-                  <w:divId w:val="661399093"/>
                   <w:tblCellSpacing w:w="15" w:type="dxa"/>
                 </w:trPr>
                 <w:tc>
@@ -12877,7 +12855,6 @@
               </w:tr>
               <w:tr>
                 <w:trPr>
-                  <w:divId w:val="661399093"/>
                   <w:tblCellSpacing w:w="15" w:type="dxa"/>
                 </w:trPr>
                 <w:tc>
@@ -12925,7 +12902,6 @@
               </w:tr>
               <w:tr>
                 <w:trPr>
-                  <w:divId w:val="661399093"/>
                   <w:tblCellSpacing w:w="15" w:type="dxa"/>
                 </w:trPr>
                 <w:tc>
@@ -12973,7 +12949,6 @@
               </w:tr>
               <w:tr>
                 <w:trPr>
-                  <w:divId w:val="661399093"/>
                   <w:tblCellSpacing w:w="15" w:type="dxa"/>
                 </w:trPr>
                 <w:tc>
@@ -13021,7 +12996,6 @@
               </w:tr>
               <w:tr>
                 <w:trPr>
-                  <w:divId w:val="661399093"/>
                   <w:tblCellSpacing w:w="15" w:type="dxa"/>
                 </w:trPr>
                 <w:tc>
@@ -13069,7 +13043,6 @@
               </w:tr>
               <w:tr>
                 <w:trPr>
-                  <w:divId w:val="661399093"/>
                   <w:tblCellSpacing w:w="15" w:type="dxa"/>
                 </w:trPr>
                 <w:tc>
@@ -13117,7 +13090,6 @@
               </w:tr>
               <w:tr>
                 <w:trPr>
-                  <w:divId w:val="661399093"/>
                   <w:tblCellSpacing w:w="15" w:type="dxa"/>
                 </w:trPr>
                 <w:tc>
@@ -13165,7 +13137,6 @@
               </w:tr>
               <w:tr>
                 <w:trPr>
-                  <w:divId w:val="661399093"/>
                   <w:tblCellSpacing w:w="15" w:type="dxa"/>
                 </w:trPr>
                 <w:tc>
@@ -13213,7 +13184,6 @@
               </w:tr>
               <w:tr>
                 <w:trPr>
-                  <w:divId w:val="661399093"/>
                   <w:tblCellSpacing w:w="15" w:type="dxa"/>
                 </w:trPr>
                 <w:tc>
@@ -13277,7 +13247,6 @@
               </w:tr>
               <w:tr>
                 <w:trPr>
-                  <w:divId w:val="661399093"/>
                   <w:tblCellSpacing w:w="15" w:type="dxa"/>
                 </w:trPr>
                 <w:tc>
@@ -13342,7 +13311,6 @@
               </w:tr>
               <w:tr>
                 <w:trPr>
-                  <w:divId w:val="661399093"/>
                   <w:tblCellSpacing w:w="15" w:type="dxa"/>
                 </w:trPr>
                 <w:tc>
@@ -13406,7 +13374,6 @@
               </w:tr>
               <w:tr>
                 <w:trPr>
-                  <w:divId w:val="661399093"/>
                   <w:tblCellSpacing w:w="15" w:type="dxa"/>
                 </w:trPr>
                 <w:tc>
@@ -13454,7 +13421,6 @@
               </w:tr>
               <w:tr>
                 <w:trPr>
-                  <w:divId w:val="661399093"/>
                   <w:tblCellSpacing w:w="15" w:type="dxa"/>
                 </w:trPr>
                 <w:tc>
@@ -13502,7 +13468,6 @@
               </w:tr>
               <w:tr>
                 <w:trPr>
-                  <w:divId w:val="661399093"/>
                   <w:tblCellSpacing w:w="15" w:type="dxa"/>
                 </w:trPr>
                 <w:tc>
@@ -13550,7 +13515,6 @@
               </w:tr>
               <w:tr>
                 <w:trPr>
-                  <w:divId w:val="661399093"/>
                   <w:tblCellSpacing w:w="15" w:type="dxa"/>
                 </w:trPr>
                 <w:tc>
@@ -13598,7 +13562,6 @@
               </w:tr>
               <w:tr>
                 <w:trPr>
-                  <w:divId w:val="661399093"/>
                   <w:tblCellSpacing w:w="15" w:type="dxa"/>
                 </w:trPr>
                 <w:tc>
@@ -13646,7 +13609,6 @@
               </w:tr>
               <w:tr>
                 <w:trPr>
-                  <w:divId w:val="661399093"/>
                   <w:tblCellSpacing w:w="15" w:type="dxa"/>
                 </w:trPr>
                 <w:tc>
@@ -13694,7 +13656,6 @@
               </w:tr>
               <w:tr>
                 <w:trPr>
-                  <w:divId w:val="661399093"/>
                   <w:tblCellSpacing w:w="15" w:type="dxa"/>
                 </w:trPr>
                 <w:tc>
@@ -13742,7 +13703,6 @@
               </w:tr>
               <w:tr>
                 <w:trPr>
-                  <w:divId w:val="661399093"/>
                   <w:tblCellSpacing w:w="15" w:type="dxa"/>
                 </w:trPr>
                 <w:tc>
@@ -13790,7 +13750,6 @@
               </w:tr>
               <w:tr>
                 <w:trPr>
-                  <w:divId w:val="661399093"/>
                   <w:tblCellSpacing w:w="15" w:type="dxa"/>
                 </w:trPr>
                 <w:tc>
@@ -13838,7 +13797,6 @@
               </w:tr>
               <w:tr>
                 <w:trPr>
-                  <w:divId w:val="661399093"/>
                   <w:tblCellSpacing w:w="15" w:type="dxa"/>
                 </w:trPr>
                 <w:tc>
@@ -13886,7 +13844,6 @@
               </w:tr>
               <w:tr>
                 <w:trPr>
-                  <w:divId w:val="661399093"/>
                   <w:tblCellSpacing w:w="15" w:type="dxa"/>
                 </w:trPr>
                 <w:tc>
@@ -13934,7 +13891,6 @@
               </w:tr>
               <w:tr>
                 <w:trPr>
-                  <w:divId w:val="661399093"/>
                   <w:tblCellSpacing w:w="15" w:type="dxa"/>
                 </w:trPr>
                 <w:tc>
@@ -13982,7 +13938,6 @@
               </w:tr>
               <w:tr>
                 <w:trPr>
-                  <w:divId w:val="661399093"/>
                   <w:tblCellSpacing w:w="15" w:type="dxa"/>
                 </w:trPr>
                 <w:tc>
@@ -14030,7 +13985,6 @@
               </w:tr>
               <w:tr>
                 <w:trPr>
-                  <w:divId w:val="661399093"/>
                   <w:tblCellSpacing w:w="15" w:type="dxa"/>
                 </w:trPr>
                 <w:tc>
@@ -14078,7 +14032,6 @@
               </w:tr>
               <w:tr>
                 <w:trPr>
-                  <w:divId w:val="661399093"/>
                   <w:tblCellSpacing w:w="15" w:type="dxa"/>
                 </w:trPr>
                 <w:tc>
@@ -14127,7 +14080,6 @@
               </w:tr>
               <w:tr>
                 <w:trPr>
-                  <w:divId w:val="661399093"/>
                   <w:tblCellSpacing w:w="15" w:type="dxa"/>
                 </w:trPr>
                 <w:tc>
@@ -14181,7 +14133,6 @@
               </w:tr>
               <w:tr>
                 <w:trPr>
-                  <w:divId w:val="661399093"/>
                   <w:tblCellSpacing w:w="15" w:type="dxa"/>
                 </w:trPr>
                 <w:tc>
@@ -14234,7 +14185,6 @@
               </w:tr>
               <w:tr>
                 <w:trPr>
-                  <w:divId w:val="661399093"/>
                   <w:tblCellSpacing w:w="15" w:type="dxa"/>
                 </w:trPr>
                 <w:tc>
@@ -14282,7 +14232,6 @@
               </w:tr>
               <w:tr>
                 <w:trPr>
-                  <w:divId w:val="661399093"/>
                   <w:tblCellSpacing w:w="15" w:type="dxa"/>
                 </w:trPr>
                 <w:tc>
@@ -14330,7 +14279,6 @@
               </w:tr>
               <w:tr>
                 <w:trPr>
-                  <w:divId w:val="661399093"/>
                   <w:tblCellSpacing w:w="15" w:type="dxa"/>
                 </w:trPr>
                 <w:tc>
@@ -14378,7 +14326,6 @@
               </w:tr>
               <w:tr>
                 <w:trPr>
-                  <w:divId w:val="661399093"/>
                   <w:tblCellSpacing w:w="15" w:type="dxa"/>
                 </w:trPr>
                 <w:tc>
@@ -14426,7 +14373,6 @@
               </w:tr>
               <w:tr>
                 <w:trPr>
-                  <w:divId w:val="661399093"/>
                   <w:tblCellSpacing w:w="15" w:type="dxa"/>
                 </w:trPr>
                 <w:tc>
@@ -14474,7 +14420,6 @@
               </w:tr>
               <w:tr>
                 <w:trPr>
-                  <w:divId w:val="661399093"/>
                   <w:tblCellSpacing w:w="15" w:type="dxa"/>
                 </w:trPr>
                 <w:tc>
@@ -14522,7 +14467,6 @@
               </w:tr>
               <w:tr>
                 <w:trPr>
-                  <w:divId w:val="661399093"/>
                   <w:tblCellSpacing w:w="15" w:type="dxa"/>
                 </w:trPr>
                 <w:tc>
@@ -14575,7 +14519,6 @@
               </w:tr>
               <w:tr>
                 <w:trPr>
-                  <w:divId w:val="661399093"/>
                   <w:tblCellSpacing w:w="15" w:type="dxa"/>
                 </w:trPr>
                 <w:tc>
@@ -14623,7 +14566,6 @@
               </w:tr>
               <w:tr>
                 <w:trPr>
-                  <w:divId w:val="661399093"/>
                   <w:tblCellSpacing w:w="15" w:type="dxa"/>
                 </w:trPr>
                 <w:tc>
@@ -14671,7 +14613,6 @@
               </w:tr>
               <w:tr>
                 <w:trPr>
-                  <w:divId w:val="661399093"/>
                   <w:tblCellSpacing w:w="15" w:type="dxa"/>
                 </w:trPr>
                 <w:tc>
@@ -14719,7 +14660,6 @@
               </w:tr>
               <w:tr>
                 <w:trPr>
-                  <w:divId w:val="661399093"/>
                   <w:tblCellSpacing w:w="15" w:type="dxa"/>
                 </w:trPr>
                 <w:tc>
@@ -14767,7 +14707,6 @@
               </w:tr>
               <w:tr>
                 <w:trPr>
-                  <w:divId w:val="661399093"/>
                   <w:tblCellSpacing w:w="15" w:type="dxa"/>
                 </w:trPr>
                 <w:tc>
@@ -14820,7 +14759,6 @@
               </w:tr>
               <w:tr>
                 <w:trPr>
-                  <w:divId w:val="661399093"/>
                   <w:tblCellSpacing w:w="15" w:type="dxa"/>
                 </w:trPr>
                 <w:tc>
@@ -14866,7 +14804,6 @@
               </w:tr>
               <w:tr>
                 <w:trPr>
-                  <w:divId w:val="661399093"/>
                   <w:tblCellSpacing w:w="15" w:type="dxa"/>
                 </w:trPr>
                 <w:tc>
@@ -14914,7 +14851,6 @@
               </w:tr>
               <w:tr>
                 <w:trPr>
-                  <w:divId w:val="661399093"/>
                   <w:tblCellSpacing w:w="15" w:type="dxa"/>
                 </w:trPr>
                 <w:tc>
@@ -14963,7 +14899,6 @@
               </w:tr>
               <w:tr>
                 <w:trPr>
-                  <w:divId w:val="661399093"/>
                   <w:tblCellSpacing w:w="15" w:type="dxa"/>
                 </w:trPr>
                 <w:tc>
@@ -15011,7 +14946,6 @@
               </w:tr>
               <w:tr>
                 <w:trPr>
-                  <w:divId w:val="661399093"/>
                   <w:tblCellSpacing w:w="15" w:type="dxa"/>
                 </w:trPr>
                 <w:tc>
@@ -15064,7 +14998,6 @@
               </w:tr>
               <w:tr>
                 <w:trPr>
-                  <w:divId w:val="661399093"/>
                   <w:tblCellSpacing w:w="15" w:type="dxa"/>
                 </w:trPr>
                 <w:tc>
@@ -15112,7 +15045,6 @@
               </w:tr>
               <w:tr>
                 <w:trPr>
-                  <w:divId w:val="661399093"/>
                   <w:tblCellSpacing w:w="15" w:type="dxa"/>
                 </w:trPr>
                 <w:tc>
@@ -15160,7 +15092,6 @@
               </w:tr>
               <w:tr>
                 <w:trPr>
-                  <w:divId w:val="661399093"/>
                   <w:tblCellSpacing w:w="15" w:type="dxa"/>
                 </w:trPr>
                 <w:tc>
@@ -15208,7 +15139,6 @@
               </w:tr>
               <w:tr>
                 <w:trPr>
-                  <w:divId w:val="661399093"/>
                   <w:tblCellSpacing w:w="15" w:type="dxa"/>
                 </w:trPr>
                 <w:tc>
@@ -15256,7 +15186,6 @@
               </w:tr>
               <w:tr>
                 <w:trPr>
-                  <w:divId w:val="661399093"/>
                   <w:tblCellSpacing w:w="15" w:type="dxa"/>
                 </w:trPr>
                 <w:tc>
@@ -15320,7 +15249,6 @@
               </w:tr>
               <w:tr>
                 <w:trPr>
-                  <w:divId w:val="661399093"/>
                   <w:tblCellSpacing w:w="15" w:type="dxa"/>
                 </w:trPr>
                 <w:tc>
@@ -15369,7 +15297,6 @@
             </w:tbl>
             <w:p>
               <w:pPr>
-                <w:divId w:val="661399093"/>
                 <w:rPr>
                   <w:rFonts w:eastAsia="Times New Roman"/>
                   <w:noProof/>
@@ -15408,7 +15335,7 @@
           <w:szCs w:val="40"/>
         </w:rPr>
       </w:pPr>
-      <w:bookmarkStart w:id="77" w:name="_Toc337290706"/>
+      <w:bookmarkStart w:id="76" w:name="_Toc338582139"/>
       <w:r>
         <w:rPr>
           <w:szCs w:val="40"/>
@@ -15434,7 +15361,7 @@
         </w:rPr>
         <w:t xml:space="preserve"> tabel</w:t>
       </w:r>
-      <w:bookmarkEnd w:id="77"/>
+      <w:bookmarkEnd w:id="76"/>
     </w:p>
     <w:p>
       <w:pPr>
@@ -15448,15 +15375,15 @@
       <w:pPr>
         <w:pStyle w:val="Nagwek1"/>
       </w:pPr>
-      <w:bookmarkStart w:id="78" w:name="_Toc337290707"/>
+      <w:bookmarkStart w:id="77" w:name="_Toc338582140"/>
       <w:r>
         <w:t>Aneksy</w:t>
       </w:r>
-      <w:bookmarkEnd w:id="78"/>
+      <w:bookmarkEnd w:id="77"/>
     </w:p>
     <w:sectPr>
-      <w:headerReference w:type="default" r:id="rId15"/>
-      <w:footerReference w:type="default" r:id="rId16"/>
+      <w:headerReference w:type="default" r:id="rId16"/>
+      <w:footerReference w:type="default" r:id="rId17"/>
       <w:pgSz w:w="12240" w:h="15840"/>
       <w:pgMar w:top="1247" w:right="1418" w:bottom="1247" w:left="1814" w:header="720" w:footer="720" w:gutter="0"/>
       <w:cols w:space="720"/>
@@ -15495,7 +15422,7 @@
       <w:proofErr w:type="spellEnd"/>
     </w:p>
   </w:comment>
-  <w:comment w:id="11" w:author="Michał" w:date="2012-08-27T22:02:00Z" w:initials="M">
+  <w:comment w:id="14" w:author="Michał" w:date="2012-09-23T12:27:00Z" w:initials="M">
     <w:p>
       <w:pPr>
         <w:pStyle w:val="Tekstkomentarza"/>
@@ -15508,7 +15435,7 @@
       </w:r>
     </w:p>
   </w:comment>
-  <w:comment w:id="15" w:author="Michał" w:date="2012-09-23T12:27:00Z" w:initials="M">
+  <w:comment w:id="20" w:author="Michał" w:date="2012-09-23T14:20:00Z" w:initials="M">
     <w:p>
       <w:pPr>
         <w:pStyle w:val="Tekstkomentarza"/>
@@ -15519,27 +15446,14 @@
         </w:rPr>
         <w:annotationRef/>
       </w:r>
+      <w:proofErr w:type="spellStart"/>
+      <w:r>
+        <w:t>rozbudowac</w:t>
+      </w:r>
+      <w:proofErr w:type="spellEnd"/>
     </w:p>
   </w:comment>
-  <w:comment w:id="21" w:author="Michał" w:date="2012-09-23T14:20:00Z" w:initials="M">
-    <w:p>
-      <w:pPr>
-        <w:pStyle w:val="Tekstkomentarza"/>
-      </w:pPr>
-      <w:r>
-        <w:rPr>
-          <w:rStyle w:val="Odwoaniedokomentarza"/>
-        </w:rPr>
-        <w:annotationRef/>
-      </w:r>
-      <w:proofErr w:type="spellStart"/>
-      <w:r>
-        <w:t>rozbudowac</w:t>
-      </w:r>
-      <w:proofErr w:type="spellEnd"/>
-    </w:p>
-  </w:comment>
-  <w:comment w:id="23" w:author="Michał" w:date="2012-09-23T14:20:00Z" w:initials="M">
+  <w:comment w:id="22" w:author="Michał" w:date="2012-09-23T14:20:00Z" w:initials="M">
     <w:p>
       <w:pPr>
         <w:pStyle w:val="Tekstkomentarza"/>
@@ -15618,7 +15532,7 @@
             <w:rPr>
               <w:noProof/>
             </w:rPr>
-            <w:t>31</w:t>
+            <w:t>11</w:t>
           </w:r>
         </w:fldSimple>
       </w:p>
@@ -20929,7 +20843,7 @@
 </file>
 
 <file path=customXml/itemProps1.xml><?xml version="1.0" encoding="utf-8"?>
-<ds:datastoreItem xmlns:ds="http://schemas.openxmlformats.org/officeDocument/2006/customXml" ds:itemID="{FC2F0796-8EEF-4B98-93B8-ABBF081E9E85}">
+<ds:datastoreItem xmlns:ds="http://schemas.openxmlformats.org/officeDocument/2006/customXml" ds:itemID="{88BFA1CC-CF2D-45E3-BF90-6FE53A07F276}">
   <ds:schemaRefs>
     <ds:schemaRef ds:uri="http://schemas.openxmlformats.org/officeDocument/2006/bibliography"/>
   </ds:schemaRefs>
